--- a/Java/SystemStudy/反射机制.docx
+++ b/Java/SystemStudy/反射机制.docx
@@ -44,6 +44,7 @@
     <w:p>
       <w:pPr>
         <w:numPr>
+          <w:ilvl w:val="0"/>
           <w:numId w:val="0"/>
         </w:numPr>
         <w:rPr>
@@ -62,6 +63,7 @@
     <w:p>
       <w:pPr>
         <w:numPr>
+          <w:ilvl w:val="0"/>
           <w:numId w:val="0"/>
         </w:numPr>
         <w:rPr>
@@ -80,6 +82,7 @@
     <w:p>
       <w:pPr>
         <w:numPr>
+          <w:ilvl w:val="0"/>
           <w:numId w:val="0"/>
         </w:numPr>
         <w:rPr>
@@ -98,6 +101,7 @@
     <w:p>
       <w:pPr>
         <w:numPr>
+          <w:ilvl w:val="0"/>
           <w:numId w:val="0"/>
         </w:numPr>
         <w:rPr>
@@ -116,6 +120,7 @@
     <w:p>
       <w:pPr>
         <w:numPr>
+          <w:ilvl w:val="0"/>
           <w:numId w:val="0"/>
         </w:numPr>
         <w:rPr>
@@ -162,6 +167,7 @@
     <w:p>
       <w:pPr>
         <w:numPr>
+          <w:ilvl w:val="0"/>
           <w:numId w:val="0"/>
         </w:numPr>
         <w:rPr>
@@ -194,6 +200,2490 @@
     </w:p>
     <w:p>
       <w:pPr>
+        <w:pStyle w:val="4"/>
+        <w:numPr>
+          <w:ilvl w:val="0"/>
+          <w:numId w:val="2"/>
+        </w:numPr>
+        <w:bidi w:val="0"/>
+        <w:rPr>
+          <w:rFonts w:hint="eastAsia"/>
+          <w:lang w:val="en-US" w:eastAsia="zh-CN"/>
+        </w:rPr>
+      </w:pPr>
+      <w:r>
+        <w:rPr>
+          <w:rFonts w:hint="eastAsia"/>
+          <w:lang w:val="en-US" w:eastAsia="zh-CN"/>
+        </w:rPr>
+        <w:t>反射与工厂设计模式</w:t>
+      </w:r>
+    </w:p>
+    <w:p>
+      <w:pPr>
+        <w:widowControl w:val="0"/>
+        <w:numPr>
+          <w:numId w:val="0"/>
+        </w:numPr>
+        <w:jc w:val="both"/>
+        <w:rPr>
+          <w:rFonts w:hint="eastAsia"/>
+          <w:lang w:val="en-US" w:eastAsia="zh-CN"/>
+        </w:rPr>
+      </w:pPr>
+      <w:r>
+        <w:rPr>
+          <w:rFonts w:hint="eastAsia"/>
+          <w:lang w:val="en-US" w:eastAsia="zh-CN"/>
+        </w:rPr>
+        <w:t>通过反射和泛型的配合，可以设计不局限于接口类型的工厂设计模式。</w:t>
+      </w:r>
+    </w:p>
+    <w:tbl>
+      <w:tblPr>
+        <w:tblStyle w:val="7"/>
+        <w:tblW w:w="0" w:type="auto"/>
+        <w:tblInd w:w="0" w:type="dxa"/>
+        <w:tblBorders>
+          <w:top w:val="single" w:color="auto" w:sz="4" w:space="0"/>
+          <w:left w:val="single" w:color="auto" w:sz="4" w:space="0"/>
+          <w:bottom w:val="single" w:color="auto" w:sz="4" w:space="0"/>
+          <w:right w:val="single" w:color="auto" w:sz="4" w:space="0"/>
+          <w:insideH w:val="single" w:color="auto" w:sz="4" w:space="0"/>
+          <w:insideV w:val="single" w:color="auto" w:sz="4" w:space="0"/>
+        </w:tblBorders>
+        <w:tblLayout w:type="autofit"/>
+        <w:tblCellMar>
+          <w:left w:w="108" w:type="dxa"/>
+          <w:right w:w="108" w:type="dxa"/>
+        </w:tblCellMar>
+      </w:tblPr>
+      <w:tblGrid>
+        <w:gridCol w:w="8522"/>
+      </w:tblGrid>
+      <w:tr>
+        <w:tblPrEx>
+          <w:tblBorders>
+            <w:top w:val="single" w:color="auto" w:sz="4" w:space="0"/>
+            <w:left w:val="single" w:color="auto" w:sz="4" w:space="0"/>
+            <w:bottom w:val="single" w:color="auto" w:sz="4" w:space="0"/>
+            <w:right w:val="single" w:color="auto" w:sz="4" w:space="0"/>
+            <w:insideH w:val="single" w:color="auto" w:sz="4" w:space="0"/>
+            <w:insideV w:val="single" w:color="auto" w:sz="4" w:space="0"/>
+          </w:tblBorders>
+        </w:tblPrEx>
+        <w:tc>
+          <w:tcPr>
+            <w:tcW w:w="8522" w:type="dxa"/>
+          </w:tcPr>
+          <w:p>
+            <w:pPr>
+              <w:pStyle w:val="5"/>
+              <w:keepNext w:val="0"/>
+              <w:keepLines w:val="0"/>
+              <w:widowControl/>
+              <w:suppressLineNumbers w:val="0"/>
+              <w:shd w:val="clear" w:fill="FFFFFF"/>
+              <w:rPr>
+                <w:rFonts w:ascii="Consolas" w:hAnsi="Consolas" w:eastAsia="Consolas" w:cs="Consolas"/>
+                <w:color w:val="000000"/>
+                <w:sz w:val="19"/>
+                <w:szCs w:val="19"/>
+              </w:rPr>
+            </w:pPr>
+            <w:r>
+              <w:rPr>
+                <w:rFonts w:hint="default" w:ascii="Consolas" w:hAnsi="Consolas" w:eastAsia="Consolas" w:cs="Consolas"/>
+                <w:b/>
+                <w:color w:val="000080"/>
+                <w:sz w:val="19"/>
+                <w:szCs w:val="19"/>
+                <w:shd w:val="clear" w:fill="FFFFFF"/>
+              </w:rPr>
+              <w:t xml:space="preserve">package </w:t>
+            </w:r>
+            <w:r>
+              <w:rPr>
+                <w:rFonts w:hint="default" w:ascii="Consolas" w:hAnsi="Consolas" w:eastAsia="Consolas" w:cs="Consolas"/>
+                <w:color w:val="000000"/>
+                <w:sz w:val="19"/>
+                <w:szCs w:val="19"/>
+                <w:shd w:val="clear" w:fill="FFFFFF"/>
+              </w:rPr>
+              <w:t>com.pcq.react;</w:t>
+            </w:r>
+            <w:r>
+              <w:rPr>
+                <w:rFonts w:hint="default" w:ascii="Consolas" w:hAnsi="Consolas" w:eastAsia="Consolas" w:cs="Consolas"/>
+                <w:color w:val="000000"/>
+                <w:sz w:val="19"/>
+                <w:szCs w:val="19"/>
+                <w:shd w:val="clear" w:fill="FFFFFF"/>
+              </w:rPr>
+              <w:br w:type="textWrapping"/>
+            </w:r>
+            <w:r>
+              <w:rPr>
+                <w:rFonts w:hint="default" w:ascii="Consolas" w:hAnsi="Consolas" w:eastAsia="Consolas" w:cs="Consolas"/>
+                <w:color w:val="000000"/>
+                <w:sz w:val="19"/>
+                <w:szCs w:val="19"/>
+                <w:shd w:val="clear" w:fill="FFFFFF"/>
+              </w:rPr>
+              <w:br w:type="textWrapping"/>
+            </w:r>
+            <w:r>
+              <w:rPr>
+                <w:rFonts w:hint="default" w:ascii="Consolas" w:hAnsi="Consolas" w:eastAsia="Consolas" w:cs="Consolas"/>
+                <w:b/>
+                <w:color w:val="000080"/>
+                <w:sz w:val="19"/>
+                <w:szCs w:val="19"/>
+                <w:shd w:val="clear" w:fill="FFFFFF"/>
+              </w:rPr>
+              <w:t xml:space="preserve">import </w:t>
+            </w:r>
+            <w:r>
+              <w:rPr>
+                <w:rFonts w:hint="default" w:ascii="Consolas" w:hAnsi="Consolas" w:eastAsia="Consolas" w:cs="Consolas"/>
+                <w:color w:val="000000"/>
+                <w:sz w:val="19"/>
+                <w:szCs w:val="19"/>
+                <w:shd w:val="clear" w:fill="FFFFFF"/>
+              </w:rPr>
+              <w:t>java.lang.reflect.InvocationTargetException;</w:t>
+            </w:r>
+            <w:r>
+              <w:rPr>
+                <w:rFonts w:hint="default" w:ascii="Consolas" w:hAnsi="Consolas" w:eastAsia="Consolas" w:cs="Consolas"/>
+                <w:color w:val="000000"/>
+                <w:sz w:val="19"/>
+                <w:szCs w:val="19"/>
+                <w:shd w:val="clear" w:fill="FFFFFF"/>
+              </w:rPr>
+              <w:br w:type="textWrapping"/>
+            </w:r>
+            <w:r>
+              <w:rPr>
+                <w:rFonts w:hint="default" w:ascii="Consolas" w:hAnsi="Consolas" w:eastAsia="Consolas" w:cs="Consolas"/>
+                <w:color w:val="000000"/>
+                <w:sz w:val="19"/>
+                <w:szCs w:val="19"/>
+                <w:shd w:val="clear" w:fill="FFFFFF"/>
+              </w:rPr>
+              <w:br w:type="textWrapping"/>
+            </w:r>
+            <w:r>
+              <w:rPr>
+                <w:rFonts w:hint="default" w:ascii="Consolas" w:hAnsi="Consolas" w:eastAsia="Consolas" w:cs="Consolas"/>
+                <w:i/>
+                <w:color w:val="808080"/>
+                <w:sz w:val="19"/>
+                <w:szCs w:val="19"/>
+                <w:shd w:val="clear" w:fill="FFFFFF"/>
+              </w:rPr>
+              <w:t>/**</w:t>
+            </w:r>
+            <w:r>
+              <w:rPr>
+                <w:rFonts w:hint="default" w:ascii="Consolas" w:hAnsi="Consolas" w:eastAsia="Consolas" w:cs="Consolas"/>
+                <w:i/>
+                <w:color w:val="808080"/>
+                <w:sz w:val="19"/>
+                <w:szCs w:val="19"/>
+                <w:shd w:val="clear" w:fill="FFFFFF"/>
+              </w:rPr>
+              <w:br w:type="textWrapping"/>
+            </w:r>
+            <w:r>
+              <w:rPr>
+                <w:rFonts w:hint="default" w:ascii="Consolas" w:hAnsi="Consolas" w:eastAsia="Consolas" w:cs="Consolas"/>
+                <w:i/>
+                <w:color w:val="808080"/>
+                <w:sz w:val="19"/>
+                <w:szCs w:val="19"/>
+                <w:shd w:val="clear" w:fill="FFFFFF"/>
+              </w:rPr>
+              <w:t xml:space="preserve"> * </w:t>
+            </w:r>
+            <w:r>
+              <w:rPr>
+                <w:rFonts w:ascii="Arial" w:hAnsi="Arial" w:eastAsia="Consolas" w:cs="Arial"/>
+                <w:i/>
+                <w:color w:val="808080"/>
+                <w:sz w:val="19"/>
+                <w:szCs w:val="19"/>
+                <w:shd w:val="clear" w:fill="FFFFFF"/>
+              </w:rPr>
+              <w:t>反射和工厂设计模式</w:t>
+            </w:r>
+            <w:r>
+              <w:rPr>
+                <w:rFonts w:hint="default" w:ascii="Arial" w:hAnsi="Arial" w:eastAsia="Consolas" w:cs="Arial"/>
+                <w:i/>
+                <w:color w:val="808080"/>
+                <w:sz w:val="19"/>
+                <w:szCs w:val="19"/>
+                <w:shd w:val="clear" w:fill="FFFFFF"/>
+              </w:rPr>
+              <w:br w:type="textWrapping"/>
+            </w:r>
+            <w:r>
+              <w:rPr>
+                <w:rFonts w:hint="default" w:ascii="Arial" w:hAnsi="Arial" w:eastAsia="Consolas" w:cs="Arial"/>
+                <w:i/>
+                <w:color w:val="808080"/>
+                <w:sz w:val="19"/>
+                <w:szCs w:val="19"/>
+                <w:shd w:val="clear" w:fill="FFFFFF"/>
+              </w:rPr>
+              <w:t xml:space="preserve"> </w:t>
+            </w:r>
+            <w:r>
+              <w:rPr>
+                <w:rFonts w:hint="default" w:ascii="Consolas" w:hAnsi="Consolas" w:eastAsia="Consolas" w:cs="Consolas"/>
+                <w:i/>
+                <w:color w:val="808080"/>
+                <w:sz w:val="19"/>
+                <w:szCs w:val="19"/>
+                <w:shd w:val="clear" w:fill="FFFFFF"/>
+              </w:rPr>
+              <w:t xml:space="preserve">* </w:t>
+            </w:r>
+            <w:r>
+              <w:rPr>
+                <w:rFonts w:hint="default" w:ascii="Arial" w:hAnsi="Arial" w:eastAsia="Consolas" w:cs="Arial"/>
+                <w:i/>
+                <w:color w:val="808080"/>
+                <w:sz w:val="19"/>
+                <w:szCs w:val="19"/>
+                <w:shd w:val="clear" w:fill="FFFFFF"/>
+              </w:rPr>
+              <w:t>工厂设计模式应不限于具体的类，甚至于具体的接口类型。</w:t>
+            </w:r>
+            <w:r>
+              <w:rPr>
+                <w:rFonts w:hint="default" w:ascii="Arial" w:hAnsi="Arial" w:eastAsia="Consolas" w:cs="Arial"/>
+                <w:i/>
+                <w:color w:val="808080"/>
+                <w:sz w:val="19"/>
+                <w:szCs w:val="19"/>
+                <w:shd w:val="clear" w:fill="FFFFFF"/>
+              </w:rPr>
+              <w:br w:type="textWrapping"/>
+            </w:r>
+            <w:r>
+              <w:rPr>
+                <w:rFonts w:hint="default" w:ascii="Arial" w:hAnsi="Arial" w:eastAsia="Consolas" w:cs="Arial"/>
+                <w:i/>
+                <w:color w:val="808080"/>
+                <w:sz w:val="19"/>
+                <w:szCs w:val="19"/>
+                <w:shd w:val="clear" w:fill="FFFFFF"/>
+              </w:rPr>
+              <w:t xml:space="preserve"> </w:t>
+            </w:r>
+            <w:r>
+              <w:rPr>
+                <w:rFonts w:hint="default" w:ascii="Consolas" w:hAnsi="Consolas" w:eastAsia="Consolas" w:cs="Consolas"/>
+                <w:i/>
+                <w:color w:val="808080"/>
+                <w:sz w:val="19"/>
+                <w:szCs w:val="19"/>
+                <w:shd w:val="clear" w:fill="FFFFFF"/>
+              </w:rPr>
+              <w:t xml:space="preserve">* </w:t>
+            </w:r>
+            <w:r>
+              <w:rPr>
+                <w:rFonts w:hint="default" w:ascii="Arial" w:hAnsi="Arial" w:eastAsia="Consolas" w:cs="Arial"/>
+                <w:i/>
+                <w:color w:val="808080"/>
+                <w:sz w:val="19"/>
+                <w:szCs w:val="19"/>
+                <w:shd w:val="clear" w:fill="FFFFFF"/>
+              </w:rPr>
+              <w:t>前者需要反射，后者需要泛型配合</w:t>
+            </w:r>
+            <w:r>
+              <w:rPr>
+                <w:rFonts w:hint="default" w:ascii="Arial" w:hAnsi="Arial" w:eastAsia="Consolas" w:cs="Arial"/>
+                <w:i/>
+                <w:color w:val="808080"/>
+                <w:sz w:val="19"/>
+                <w:szCs w:val="19"/>
+                <w:shd w:val="clear" w:fill="FFFFFF"/>
+              </w:rPr>
+              <w:br w:type="textWrapping"/>
+            </w:r>
+            <w:r>
+              <w:rPr>
+                <w:rFonts w:hint="default" w:ascii="Arial" w:hAnsi="Arial" w:eastAsia="Consolas" w:cs="Arial"/>
+                <w:i/>
+                <w:color w:val="808080"/>
+                <w:sz w:val="19"/>
+                <w:szCs w:val="19"/>
+                <w:shd w:val="clear" w:fill="FFFFFF"/>
+              </w:rPr>
+              <w:t xml:space="preserve"> </w:t>
+            </w:r>
+            <w:r>
+              <w:rPr>
+                <w:rFonts w:hint="default" w:ascii="Consolas" w:hAnsi="Consolas" w:eastAsia="Consolas" w:cs="Consolas"/>
+                <w:i/>
+                <w:color w:val="808080"/>
+                <w:sz w:val="19"/>
+                <w:szCs w:val="19"/>
+                <w:shd w:val="clear" w:fill="FFFFFF"/>
+              </w:rPr>
+              <w:t>*/</w:t>
+            </w:r>
+            <w:r>
+              <w:rPr>
+                <w:rFonts w:hint="default" w:ascii="Consolas" w:hAnsi="Consolas" w:eastAsia="Consolas" w:cs="Consolas"/>
+                <w:i/>
+                <w:color w:val="808080"/>
+                <w:sz w:val="19"/>
+                <w:szCs w:val="19"/>
+                <w:shd w:val="clear" w:fill="FFFFFF"/>
+              </w:rPr>
+              <w:br w:type="textWrapping"/>
+            </w:r>
+            <w:r>
+              <w:rPr>
+                <w:rFonts w:hint="default" w:ascii="Consolas" w:hAnsi="Consolas" w:eastAsia="Consolas" w:cs="Consolas"/>
+                <w:b/>
+                <w:color w:val="000080"/>
+                <w:sz w:val="19"/>
+                <w:szCs w:val="19"/>
+                <w:shd w:val="clear" w:fill="FFFFFF"/>
+              </w:rPr>
+              <w:t xml:space="preserve">public class </w:t>
+            </w:r>
+            <w:r>
+              <w:rPr>
+                <w:rFonts w:hint="default" w:ascii="Consolas" w:hAnsi="Consolas" w:eastAsia="Consolas" w:cs="Consolas"/>
+                <w:color w:val="000000"/>
+                <w:sz w:val="19"/>
+                <w:szCs w:val="19"/>
+                <w:shd w:val="clear" w:fill="FFFFFF"/>
+              </w:rPr>
+              <w:t>ReactAndFactory {</w:t>
+            </w:r>
+            <w:r>
+              <w:rPr>
+                <w:rFonts w:hint="default" w:ascii="Consolas" w:hAnsi="Consolas" w:eastAsia="Consolas" w:cs="Consolas"/>
+                <w:color w:val="000000"/>
+                <w:sz w:val="19"/>
+                <w:szCs w:val="19"/>
+                <w:shd w:val="clear" w:fill="FFFFFF"/>
+              </w:rPr>
+              <w:br w:type="textWrapping"/>
+            </w:r>
+            <w:r>
+              <w:rPr>
+                <w:rFonts w:hint="default" w:ascii="Consolas" w:hAnsi="Consolas" w:eastAsia="Consolas" w:cs="Consolas"/>
+                <w:color w:val="000000"/>
+                <w:sz w:val="19"/>
+                <w:szCs w:val="19"/>
+                <w:shd w:val="clear" w:fill="FFFFFF"/>
+              </w:rPr>
+              <w:t xml:space="preserve">    </w:t>
+            </w:r>
+            <w:r>
+              <w:rPr>
+                <w:rFonts w:hint="default" w:ascii="Consolas" w:hAnsi="Consolas" w:eastAsia="Consolas" w:cs="Consolas"/>
+                <w:b/>
+                <w:color w:val="000080"/>
+                <w:sz w:val="19"/>
+                <w:szCs w:val="19"/>
+                <w:shd w:val="clear" w:fill="FFFFFF"/>
+              </w:rPr>
+              <w:t xml:space="preserve">public static void </w:t>
+            </w:r>
+            <w:r>
+              <w:rPr>
+                <w:rFonts w:hint="default" w:ascii="Consolas" w:hAnsi="Consolas" w:eastAsia="Consolas" w:cs="Consolas"/>
+                <w:color w:val="000000"/>
+                <w:sz w:val="19"/>
+                <w:szCs w:val="19"/>
+                <w:shd w:val="clear" w:fill="FFFFFF"/>
+              </w:rPr>
+              <w:t>main(String[] args) {</w:t>
+            </w:r>
+            <w:r>
+              <w:rPr>
+                <w:rFonts w:hint="default" w:ascii="Consolas" w:hAnsi="Consolas" w:eastAsia="Consolas" w:cs="Consolas"/>
+                <w:color w:val="000000"/>
+                <w:sz w:val="19"/>
+                <w:szCs w:val="19"/>
+                <w:shd w:val="clear" w:fill="FFFFFF"/>
+              </w:rPr>
+              <w:br w:type="textWrapping"/>
+            </w:r>
+            <w:r>
+              <w:rPr>
+                <w:rFonts w:hint="default" w:ascii="Consolas" w:hAnsi="Consolas" w:eastAsia="Consolas" w:cs="Consolas"/>
+                <w:color w:val="000000"/>
+                <w:sz w:val="19"/>
+                <w:szCs w:val="19"/>
+                <w:shd w:val="clear" w:fill="FFFFFF"/>
+              </w:rPr>
+              <w:t xml:space="preserve">        IMessageService msgService = Factory.</w:t>
+            </w:r>
+            <w:r>
+              <w:rPr>
+                <w:rFonts w:hint="default" w:ascii="Consolas" w:hAnsi="Consolas" w:eastAsia="Consolas" w:cs="Consolas"/>
+                <w:i/>
+                <w:color w:val="000000"/>
+                <w:sz w:val="19"/>
+                <w:szCs w:val="19"/>
+                <w:shd w:val="clear" w:fill="FFFFFF"/>
+              </w:rPr>
+              <w:t>getInstance</w:t>
+            </w:r>
+            <w:r>
+              <w:rPr>
+                <w:rFonts w:hint="default" w:ascii="Consolas" w:hAnsi="Consolas" w:eastAsia="Consolas" w:cs="Consolas"/>
+                <w:color w:val="000000"/>
+                <w:sz w:val="19"/>
+                <w:szCs w:val="19"/>
+                <w:shd w:val="clear" w:fill="FFFFFF"/>
+              </w:rPr>
+              <w:t>(</w:t>
+            </w:r>
+            <w:r>
+              <w:rPr>
+                <w:rFonts w:hint="default" w:ascii="Consolas" w:hAnsi="Consolas" w:eastAsia="Consolas" w:cs="Consolas"/>
+                <w:b/>
+                <w:color w:val="008000"/>
+                <w:sz w:val="19"/>
+                <w:szCs w:val="19"/>
+                <w:shd w:val="clear" w:fill="FFFFFF"/>
+              </w:rPr>
+              <w:t>"com.pcq.react.NetMessage"</w:t>
+            </w:r>
+            <w:r>
+              <w:rPr>
+                <w:rFonts w:hint="default" w:ascii="Consolas" w:hAnsi="Consolas" w:eastAsia="Consolas" w:cs="Consolas"/>
+                <w:color w:val="000000"/>
+                <w:sz w:val="19"/>
+                <w:szCs w:val="19"/>
+                <w:shd w:val="clear" w:fill="FFFFFF"/>
+              </w:rPr>
+              <w:t>, IMessageSer</w:t>
+            </w:r>
+            <w:bookmarkStart w:id="0" w:name="_GoBack"/>
+            <w:bookmarkEnd w:id="0"/>
+            <w:r>
+              <w:rPr>
+                <w:rFonts w:hint="default" w:ascii="Consolas" w:hAnsi="Consolas" w:eastAsia="Consolas" w:cs="Consolas"/>
+                <w:color w:val="000000"/>
+                <w:sz w:val="19"/>
+                <w:szCs w:val="19"/>
+                <w:shd w:val="clear" w:fill="FFFFFF"/>
+              </w:rPr>
+              <w:t>vice.</w:t>
+            </w:r>
+            <w:r>
+              <w:rPr>
+                <w:rFonts w:hint="default" w:ascii="Consolas" w:hAnsi="Consolas" w:eastAsia="Consolas" w:cs="Consolas"/>
+                <w:b/>
+                <w:color w:val="000080"/>
+                <w:sz w:val="19"/>
+                <w:szCs w:val="19"/>
+                <w:shd w:val="clear" w:fill="FFFFFF"/>
+              </w:rPr>
+              <w:t>class</w:t>
+            </w:r>
+            <w:r>
+              <w:rPr>
+                <w:rFonts w:hint="default" w:ascii="Consolas" w:hAnsi="Consolas" w:eastAsia="Consolas" w:cs="Consolas"/>
+                <w:color w:val="000000"/>
+                <w:sz w:val="19"/>
+                <w:szCs w:val="19"/>
+                <w:shd w:val="clear" w:fill="FFFFFF"/>
+              </w:rPr>
+              <w:t>);</w:t>
+            </w:r>
+            <w:r>
+              <w:rPr>
+                <w:rFonts w:hint="default" w:ascii="Consolas" w:hAnsi="Consolas" w:eastAsia="Consolas" w:cs="Consolas"/>
+                <w:color w:val="000000"/>
+                <w:sz w:val="19"/>
+                <w:szCs w:val="19"/>
+                <w:shd w:val="clear" w:fill="FFFFFF"/>
+              </w:rPr>
+              <w:br w:type="textWrapping"/>
+            </w:r>
+            <w:r>
+              <w:rPr>
+                <w:rFonts w:hint="default" w:ascii="Consolas" w:hAnsi="Consolas" w:eastAsia="Consolas" w:cs="Consolas"/>
+                <w:color w:val="000000"/>
+                <w:sz w:val="19"/>
+                <w:szCs w:val="19"/>
+                <w:shd w:val="clear" w:fill="FFFFFF"/>
+              </w:rPr>
+              <w:t xml:space="preserve">        msgService.send(</w:t>
+            </w:r>
+            <w:r>
+              <w:rPr>
+                <w:rFonts w:hint="default" w:ascii="Consolas" w:hAnsi="Consolas" w:eastAsia="Consolas" w:cs="Consolas"/>
+                <w:b/>
+                <w:color w:val="008000"/>
+                <w:sz w:val="19"/>
+                <w:szCs w:val="19"/>
+                <w:shd w:val="clear" w:fill="FFFFFF"/>
+              </w:rPr>
+              <w:t>"net message"</w:t>
+            </w:r>
+            <w:r>
+              <w:rPr>
+                <w:rFonts w:hint="default" w:ascii="Consolas" w:hAnsi="Consolas" w:eastAsia="Consolas" w:cs="Consolas"/>
+                <w:color w:val="000000"/>
+                <w:sz w:val="19"/>
+                <w:szCs w:val="19"/>
+                <w:shd w:val="clear" w:fill="FFFFFF"/>
+              </w:rPr>
+              <w:t>);</w:t>
+            </w:r>
+            <w:r>
+              <w:rPr>
+                <w:rFonts w:hint="default" w:ascii="Consolas" w:hAnsi="Consolas" w:eastAsia="Consolas" w:cs="Consolas"/>
+                <w:color w:val="000000"/>
+                <w:sz w:val="19"/>
+                <w:szCs w:val="19"/>
+                <w:shd w:val="clear" w:fill="FFFFFF"/>
+              </w:rPr>
+              <w:br w:type="textWrapping"/>
+            </w:r>
+            <w:r>
+              <w:rPr>
+                <w:rFonts w:hint="default" w:ascii="Consolas" w:hAnsi="Consolas" w:eastAsia="Consolas" w:cs="Consolas"/>
+                <w:color w:val="000000"/>
+                <w:sz w:val="19"/>
+                <w:szCs w:val="19"/>
+                <w:shd w:val="clear" w:fill="FFFFFF"/>
+              </w:rPr>
+              <w:t xml:space="preserve">        ILifeService lifeService = Factory.</w:t>
+            </w:r>
+            <w:r>
+              <w:rPr>
+                <w:rFonts w:hint="default" w:ascii="Consolas" w:hAnsi="Consolas" w:eastAsia="Consolas" w:cs="Consolas"/>
+                <w:i/>
+                <w:color w:val="000000"/>
+                <w:sz w:val="19"/>
+                <w:szCs w:val="19"/>
+                <w:shd w:val="clear" w:fill="FFFFFF"/>
+              </w:rPr>
+              <w:t>getInstance</w:t>
+            </w:r>
+            <w:r>
+              <w:rPr>
+                <w:rFonts w:hint="default" w:ascii="Consolas" w:hAnsi="Consolas" w:eastAsia="Consolas" w:cs="Consolas"/>
+                <w:color w:val="000000"/>
+                <w:sz w:val="19"/>
+                <w:szCs w:val="19"/>
+                <w:shd w:val="clear" w:fill="FFFFFF"/>
+              </w:rPr>
+              <w:t>(</w:t>
+            </w:r>
+            <w:r>
+              <w:rPr>
+                <w:rFonts w:hint="default" w:ascii="Consolas" w:hAnsi="Consolas" w:eastAsia="Consolas" w:cs="Consolas"/>
+                <w:b/>
+                <w:color w:val="008000"/>
+                <w:sz w:val="19"/>
+                <w:szCs w:val="19"/>
+                <w:shd w:val="clear" w:fill="FFFFFF"/>
+              </w:rPr>
+              <w:t>"com.pcq.react.HomeService"</w:t>
+            </w:r>
+            <w:r>
+              <w:rPr>
+                <w:rFonts w:hint="default" w:ascii="Consolas" w:hAnsi="Consolas" w:eastAsia="Consolas" w:cs="Consolas"/>
+                <w:color w:val="000000"/>
+                <w:sz w:val="19"/>
+                <w:szCs w:val="19"/>
+                <w:shd w:val="clear" w:fill="FFFFFF"/>
+              </w:rPr>
+              <w:t>, ILifeService.</w:t>
+            </w:r>
+            <w:r>
+              <w:rPr>
+                <w:rFonts w:hint="default" w:ascii="Consolas" w:hAnsi="Consolas" w:eastAsia="Consolas" w:cs="Consolas"/>
+                <w:b/>
+                <w:color w:val="000080"/>
+                <w:sz w:val="19"/>
+                <w:szCs w:val="19"/>
+                <w:shd w:val="clear" w:fill="FFFFFF"/>
+              </w:rPr>
+              <w:t>class</w:t>
+            </w:r>
+            <w:r>
+              <w:rPr>
+                <w:rFonts w:hint="default" w:ascii="Consolas" w:hAnsi="Consolas" w:eastAsia="Consolas" w:cs="Consolas"/>
+                <w:color w:val="000000"/>
+                <w:sz w:val="19"/>
+                <w:szCs w:val="19"/>
+                <w:shd w:val="clear" w:fill="FFFFFF"/>
+              </w:rPr>
+              <w:t>);</w:t>
+            </w:r>
+            <w:r>
+              <w:rPr>
+                <w:rFonts w:hint="default" w:ascii="Consolas" w:hAnsi="Consolas" w:eastAsia="Consolas" w:cs="Consolas"/>
+                <w:color w:val="000000"/>
+                <w:sz w:val="19"/>
+                <w:szCs w:val="19"/>
+                <w:shd w:val="clear" w:fill="FFFFFF"/>
+              </w:rPr>
+              <w:br w:type="textWrapping"/>
+            </w:r>
+            <w:r>
+              <w:rPr>
+                <w:rFonts w:hint="default" w:ascii="Consolas" w:hAnsi="Consolas" w:eastAsia="Consolas" w:cs="Consolas"/>
+                <w:color w:val="000000"/>
+                <w:sz w:val="19"/>
+                <w:szCs w:val="19"/>
+                <w:shd w:val="clear" w:fill="FFFFFF"/>
+              </w:rPr>
+              <w:t xml:space="preserve">        lifeService.apply(</w:t>
+            </w:r>
+            <w:r>
+              <w:rPr>
+                <w:rFonts w:hint="default" w:ascii="Consolas" w:hAnsi="Consolas" w:eastAsia="Consolas" w:cs="Consolas"/>
+                <w:b/>
+                <w:color w:val="008000"/>
+                <w:sz w:val="19"/>
+                <w:szCs w:val="19"/>
+                <w:shd w:val="clear" w:fill="FFFFFF"/>
+              </w:rPr>
+              <w:t>"home live"</w:t>
+            </w:r>
+            <w:r>
+              <w:rPr>
+                <w:rFonts w:hint="default" w:ascii="Consolas" w:hAnsi="Consolas" w:eastAsia="Consolas" w:cs="Consolas"/>
+                <w:color w:val="000000"/>
+                <w:sz w:val="19"/>
+                <w:szCs w:val="19"/>
+                <w:shd w:val="clear" w:fill="FFFFFF"/>
+              </w:rPr>
+              <w:t>);</w:t>
+            </w:r>
+            <w:r>
+              <w:rPr>
+                <w:rFonts w:hint="default" w:ascii="Consolas" w:hAnsi="Consolas" w:eastAsia="Consolas" w:cs="Consolas"/>
+                <w:color w:val="000000"/>
+                <w:sz w:val="19"/>
+                <w:szCs w:val="19"/>
+                <w:shd w:val="clear" w:fill="FFFFFF"/>
+              </w:rPr>
+              <w:br w:type="textWrapping"/>
+            </w:r>
+            <w:r>
+              <w:rPr>
+                <w:rFonts w:hint="default" w:ascii="Consolas" w:hAnsi="Consolas" w:eastAsia="Consolas" w:cs="Consolas"/>
+                <w:color w:val="000000"/>
+                <w:sz w:val="19"/>
+                <w:szCs w:val="19"/>
+                <w:shd w:val="clear" w:fill="FFFFFF"/>
+              </w:rPr>
+              <w:t xml:space="preserve">    }</w:t>
+            </w:r>
+            <w:r>
+              <w:rPr>
+                <w:rFonts w:hint="default" w:ascii="Consolas" w:hAnsi="Consolas" w:eastAsia="Consolas" w:cs="Consolas"/>
+                <w:color w:val="000000"/>
+                <w:sz w:val="19"/>
+                <w:szCs w:val="19"/>
+                <w:shd w:val="clear" w:fill="FFFFFF"/>
+              </w:rPr>
+              <w:br w:type="textWrapping"/>
+            </w:r>
+            <w:r>
+              <w:rPr>
+                <w:rFonts w:hint="default" w:ascii="Consolas" w:hAnsi="Consolas" w:eastAsia="Consolas" w:cs="Consolas"/>
+                <w:color w:val="000000"/>
+                <w:sz w:val="19"/>
+                <w:szCs w:val="19"/>
+                <w:shd w:val="clear" w:fill="FFFFFF"/>
+              </w:rPr>
+              <w:t>}</w:t>
+            </w:r>
+            <w:r>
+              <w:rPr>
+                <w:rFonts w:hint="default" w:ascii="Consolas" w:hAnsi="Consolas" w:eastAsia="Consolas" w:cs="Consolas"/>
+                <w:color w:val="000000"/>
+                <w:sz w:val="19"/>
+                <w:szCs w:val="19"/>
+                <w:shd w:val="clear" w:fill="FFFFFF"/>
+              </w:rPr>
+              <w:br w:type="textWrapping"/>
+            </w:r>
+            <w:r>
+              <w:rPr>
+                <w:rFonts w:hint="default" w:ascii="Consolas" w:hAnsi="Consolas" w:eastAsia="Consolas" w:cs="Consolas"/>
+                <w:color w:val="000000"/>
+                <w:sz w:val="19"/>
+                <w:szCs w:val="19"/>
+                <w:shd w:val="clear" w:fill="FFFFFF"/>
+              </w:rPr>
+              <w:br w:type="textWrapping"/>
+            </w:r>
+            <w:r>
+              <w:rPr>
+                <w:rFonts w:hint="default" w:ascii="Consolas" w:hAnsi="Consolas" w:eastAsia="Consolas" w:cs="Consolas"/>
+                <w:b/>
+                <w:color w:val="000080"/>
+                <w:sz w:val="19"/>
+                <w:szCs w:val="19"/>
+                <w:shd w:val="clear" w:fill="FFFFFF"/>
+              </w:rPr>
+              <w:t xml:space="preserve">class </w:t>
+            </w:r>
+            <w:r>
+              <w:rPr>
+                <w:rFonts w:hint="default" w:ascii="Consolas" w:hAnsi="Consolas" w:eastAsia="Consolas" w:cs="Consolas"/>
+                <w:color w:val="000000"/>
+                <w:sz w:val="19"/>
+                <w:szCs w:val="19"/>
+                <w:shd w:val="clear" w:fill="FFFFFF"/>
+              </w:rPr>
+              <w:t>Factory {</w:t>
+            </w:r>
+            <w:r>
+              <w:rPr>
+                <w:rFonts w:hint="default" w:ascii="Consolas" w:hAnsi="Consolas" w:eastAsia="Consolas" w:cs="Consolas"/>
+                <w:color w:val="000000"/>
+                <w:sz w:val="19"/>
+                <w:szCs w:val="19"/>
+                <w:shd w:val="clear" w:fill="FFFFFF"/>
+              </w:rPr>
+              <w:br w:type="textWrapping"/>
+            </w:r>
+            <w:r>
+              <w:rPr>
+                <w:rFonts w:hint="default" w:ascii="Consolas" w:hAnsi="Consolas" w:eastAsia="Consolas" w:cs="Consolas"/>
+                <w:color w:val="000000"/>
+                <w:sz w:val="19"/>
+                <w:szCs w:val="19"/>
+                <w:shd w:val="clear" w:fill="FFFFFF"/>
+              </w:rPr>
+              <w:t xml:space="preserve">    </w:t>
+            </w:r>
+            <w:r>
+              <w:rPr>
+                <w:rFonts w:hint="default" w:ascii="Consolas" w:hAnsi="Consolas" w:eastAsia="Consolas" w:cs="Consolas"/>
+                <w:b/>
+                <w:color w:val="000080"/>
+                <w:sz w:val="19"/>
+                <w:szCs w:val="19"/>
+                <w:shd w:val="clear" w:fill="FFFFFF"/>
+              </w:rPr>
+              <w:t xml:space="preserve">private  </w:t>
+            </w:r>
+            <w:r>
+              <w:rPr>
+                <w:rFonts w:hint="default" w:ascii="Consolas" w:hAnsi="Consolas" w:eastAsia="Consolas" w:cs="Consolas"/>
+                <w:color w:val="000000"/>
+                <w:sz w:val="19"/>
+                <w:szCs w:val="19"/>
+                <w:shd w:val="clear" w:fill="FFFFFF"/>
+              </w:rPr>
+              <w:t>Factory() {}</w:t>
+            </w:r>
+            <w:r>
+              <w:rPr>
+                <w:rFonts w:hint="default" w:ascii="Consolas" w:hAnsi="Consolas" w:eastAsia="Consolas" w:cs="Consolas"/>
+                <w:color w:val="000000"/>
+                <w:sz w:val="19"/>
+                <w:szCs w:val="19"/>
+                <w:shd w:val="clear" w:fill="FFFFFF"/>
+              </w:rPr>
+              <w:br w:type="textWrapping"/>
+            </w:r>
+            <w:r>
+              <w:rPr>
+                <w:rFonts w:hint="default" w:ascii="Consolas" w:hAnsi="Consolas" w:eastAsia="Consolas" w:cs="Consolas"/>
+                <w:color w:val="000000"/>
+                <w:sz w:val="19"/>
+                <w:szCs w:val="19"/>
+                <w:shd w:val="clear" w:fill="FFFFFF"/>
+              </w:rPr>
+              <w:br w:type="textWrapping"/>
+            </w:r>
+            <w:r>
+              <w:rPr>
+                <w:rFonts w:hint="default" w:ascii="Consolas" w:hAnsi="Consolas" w:eastAsia="Consolas" w:cs="Consolas"/>
+                <w:color w:val="000000"/>
+                <w:sz w:val="19"/>
+                <w:szCs w:val="19"/>
+                <w:shd w:val="clear" w:fill="FFFFFF"/>
+              </w:rPr>
+              <w:t xml:space="preserve">    </w:t>
+            </w:r>
+            <w:r>
+              <w:rPr>
+                <w:rFonts w:hint="default" w:ascii="Consolas" w:hAnsi="Consolas" w:eastAsia="Consolas" w:cs="Consolas"/>
+                <w:i/>
+                <w:color w:val="808080"/>
+                <w:sz w:val="19"/>
+                <w:szCs w:val="19"/>
+                <w:shd w:val="clear" w:fill="FFFFFF"/>
+              </w:rPr>
+              <w:t>/**</w:t>
+            </w:r>
+            <w:r>
+              <w:rPr>
+                <w:rFonts w:hint="default" w:ascii="Consolas" w:hAnsi="Consolas" w:eastAsia="Consolas" w:cs="Consolas"/>
+                <w:i/>
+                <w:color w:val="808080"/>
+                <w:sz w:val="19"/>
+                <w:szCs w:val="19"/>
+                <w:shd w:val="clear" w:fill="FFFFFF"/>
+              </w:rPr>
+              <w:br w:type="textWrapping"/>
+            </w:r>
+            <w:r>
+              <w:rPr>
+                <w:rFonts w:hint="default" w:ascii="Consolas" w:hAnsi="Consolas" w:eastAsia="Consolas" w:cs="Consolas"/>
+                <w:i/>
+                <w:color w:val="808080"/>
+                <w:sz w:val="19"/>
+                <w:szCs w:val="19"/>
+                <w:shd w:val="clear" w:fill="FFFFFF"/>
+              </w:rPr>
+              <w:t xml:space="preserve">     *</w:t>
+            </w:r>
+            <w:r>
+              <w:rPr>
+                <w:rFonts w:hint="default" w:ascii="Consolas" w:hAnsi="Consolas" w:eastAsia="Consolas" w:cs="Consolas"/>
+                <w:i/>
+                <w:color w:val="808080"/>
+                <w:sz w:val="19"/>
+                <w:szCs w:val="19"/>
+                <w:shd w:val="clear" w:fill="FFFFFF"/>
+              </w:rPr>
+              <w:br w:type="textWrapping"/>
+            </w:r>
+            <w:r>
+              <w:rPr>
+                <w:rFonts w:hint="default" w:ascii="Consolas" w:hAnsi="Consolas" w:eastAsia="Consolas" w:cs="Consolas"/>
+                <w:i/>
+                <w:color w:val="808080"/>
+                <w:sz w:val="19"/>
+                <w:szCs w:val="19"/>
+                <w:shd w:val="clear" w:fill="FFFFFF"/>
+              </w:rPr>
+              <w:t xml:space="preserve">     * </w:t>
+            </w:r>
+            <w:r>
+              <w:rPr>
+                <w:rFonts w:hint="default" w:ascii="Consolas" w:hAnsi="Consolas" w:eastAsia="Consolas" w:cs="Consolas"/>
+                <w:b/>
+                <w:i/>
+                <w:color w:val="808080"/>
+                <w:sz w:val="19"/>
+                <w:szCs w:val="19"/>
+                <w:shd w:val="clear" w:fill="FFFFFF"/>
+              </w:rPr>
+              <w:t xml:space="preserve">@param </w:t>
+            </w:r>
+            <w:r>
+              <w:rPr>
+                <w:rFonts w:hint="default" w:ascii="Consolas" w:hAnsi="Consolas" w:eastAsia="Consolas" w:cs="Consolas"/>
+                <w:b/>
+                <w:i/>
+                <w:color w:val="3D3D3D"/>
+                <w:sz w:val="19"/>
+                <w:szCs w:val="19"/>
+                <w:shd w:val="clear" w:fill="FFFFFF"/>
+              </w:rPr>
+              <w:t xml:space="preserve">className </w:t>
+            </w:r>
+            <w:r>
+              <w:rPr>
+                <w:rFonts w:hint="default" w:ascii="Arial" w:hAnsi="Arial" w:eastAsia="Consolas" w:cs="Arial"/>
+                <w:i/>
+                <w:color w:val="808080"/>
+                <w:sz w:val="19"/>
+                <w:szCs w:val="19"/>
+                <w:shd w:val="clear" w:fill="FFFFFF"/>
+              </w:rPr>
+              <w:t>实例化对象的类路径</w:t>
+            </w:r>
+            <w:r>
+              <w:rPr>
+                <w:rFonts w:hint="default" w:ascii="Arial" w:hAnsi="Arial" w:eastAsia="Consolas" w:cs="Arial"/>
+                <w:i/>
+                <w:color w:val="808080"/>
+                <w:sz w:val="19"/>
+                <w:szCs w:val="19"/>
+                <w:shd w:val="clear" w:fill="FFFFFF"/>
+              </w:rPr>
+              <w:br w:type="textWrapping"/>
+            </w:r>
+            <w:r>
+              <w:rPr>
+                <w:rFonts w:hint="default" w:ascii="Arial" w:hAnsi="Arial" w:eastAsia="Consolas" w:cs="Arial"/>
+                <w:i/>
+                <w:color w:val="808080"/>
+                <w:sz w:val="19"/>
+                <w:szCs w:val="19"/>
+                <w:shd w:val="clear" w:fill="FFFFFF"/>
+              </w:rPr>
+              <w:t xml:space="preserve">     </w:t>
+            </w:r>
+            <w:r>
+              <w:rPr>
+                <w:rFonts w:hint="default" w:ascii="Consolas" w:hAnsi="Consolas" w:eastAsia="Consolas" w:cs="Consolas"/>
+                <w:i/>
+                <w:color w:val="808080"/>
+                <w:sz w:val="19"/>
+                <w:szCs w:val="19"/>
+                <w:shd w:val="clear" w:fill="FFFFFF"/>
+              </w:rPr>
+              <w:t xml:space="preserve">* </w:t>
+            </w:r>
+            <w:r>
+              <w:rPr>
+                <w:rFonts w:hint="default" w:ascii="Consolas" w:hAnsi="Consolas" w:eastAsia="Consolas" w:cs="Consolas"/>
+                <w:b/>
+                <w:i/>
+                <w:color w:val="808080"/>
+                <w:sz w:val="19"/>
+                <w:szCs w:val="19"/>
+                <w:shd w:val="clear" w:fill="FFFFFF"/>
+              </w:rPr>
+              <w:t xml:space="preserve">@param </w:t>
+            </w:r>
+            <w:r>
+              <w:rPr>
+                <w:rFonts w:hint="default" w:ascii="Consolas" w:hAnsi="Consolas" w:eastAsia="Consolas" w:cs="Consolas"/>
+                <w:b/>
+                <w:i/>
+                <w:color w:val="3D3D3D"/>
+                <w:sz w:val="19"/>
+                <w:szCs w:val="19"/>
+                <w:shd w:val="clear" w:fill="FFFFFF"/>
+              </w:rPr>
+              <w:t xml:space="preserve">clazz </w:t>
+            </w:r>
+            <w:r>
+              <w:rPr>
+                <w:rFonts w:hint="default" w:ascii="Arial" w:hAnsi="Arial" w:eastAsia="Consolas" w:cs="Arial"/>
+                <w:i/>
+                <w:color w:val="808080"/>
+                <w:sz w:val="19"/>
+                <w:szCs w:val="19"/>
+                <w:shd w:val="clear" w:fill="FFFFFF"/>
+              </w:rPr>
+              <w:t>实例化对象的接口类型</w:t>
+            </w:r>
+            <w:r>
+              <w:rPr>
+                <w:rFonts w:hint="default" w:ascii="Arial" w:hAnsi="Arial" w:eastAsia="Consolas" w:cs="Arial"/>
+                <w:i/>
+                <w:color w:val="808080"/>
+                <w:sz w:val="19"/>
+                <w:szCs w:val="19"/>
+                <w:shd w:val="clear" w:fill="FFFFFF"/>
+              </w:rPr>
+              <w:br w:type="textWrapping"/>
+            </w:r>
+            <w:r>
+              <w:rPr>
+                <w:rFonts w:hint="default" w:ascii="Arial" w:hAnsi="Arial" w:eastAsia="Consolas" w:cs="Arial"/>
+                <w:i/>
+                <w:color w:val="808080"/>
+                <w:sz w:val="19"/>
+                <w:szCs w:val="19"/>
+                <w:shd w:val="clear" w:fill="FFFFFF"/>
+              </w:rPr>
+              <w:t xml:space="preserve">     </w:t>
+            </w:r>
+            <w:r>
+              <w:rPr>
+                <w:rFonts w:hint="default" w:ascii="Consolas" w:hAnsi="Consolas" w:eastAsia="Consolas" w:cs="Consolas"/>
+                <w:i/>
+                <w:color w:val="808080"/>
+                <w:sz w:val="19"/>
+                <w:szCs w:val="19"/>
+                <w:shd w:val="clear" w:fill="FFFFFF"/>
+              </w:rPr>
+              <w:t xml:space="preserve">* </w:t>
+            </w:r>
+            <w:r>
+              <w:rPr>
+                <w:rFonts w:hint="default" w:ascii="Consolas" w:hAnsi="Consolas" w:eastAsia="Consolas" w:cs="Consolas"/>
+                <w:b/>
+                <w:i/>
+                <w:color w:val="808080"/>
+                <w:sz w:val="19"/>
+                <w:szCs w:val="19"/>
+                <w:shd w:val="clear" w:fill="FFFFFF"/>
+              </w:rPr>
+              <w:t xml:space="preserve">@param </w:t>
+            </w:r>
+            <w:r>
+              <w:rPr>
+                <w:rFonts w:hint="default" w:ascii="Consolas" w:hAnsi="Consolas" w:eastAsia="Consolas" w:cs="Consolas"/>
+                <w:b/>
+                <w:i/>
+                <w:color w:val="3D3D3D"/>
+                <w:sz w:val="19"/>
+                <w:szCs w:val="19"/>
+                <w:shd w:val="clear" w:fill="FFFFFF"/>
+              </w:rPr>
+              <w:t>&lt;T&gt;</w:t>
+            </w:r>
+            <w:r>
+              <w:rPr>
+                <w:rFonts w:hint="default" w:ascii="Consolas" w:hAnsi="Consolas" w:eastAsia="Consolas" w:cs="Consolas"/>
+                <w:b/>
+                <w:i/>
+                <w:color w:val="3D3D3D"/>
+                <w:sz w:val="19"/>
+                <w:szCs w:val="19"/>
+                <w:shd w:val="clear" w:fill="FFFFFF"/>
+              </w:rPr>
+              <w:br w:type="textWrapping"/>
+            </w:r>
+            <w:r>
+              <w:rPr>
+                <w:rFonts w:hint="default" w:ascii="Consolas" w:hAnsi="Consolas" w:eastAsia="Consolas" w:cs="Consolas"/>
+                <w:b/>
+                <w:i/>
+                <w:color w:val="3D3D3D"/>
+                <w:sz w:val="19"/>
+                <w:szCs w:val="19"/>
+                <w:shd w:val="clear" w:fill="FFFFFF"/>
+              </w:rPr>
+              <w:t xml:space="preserve">     </w:t>
+            </w:r>
+            <w:r>
+              <w:rPr>
+                <w:rFonts w:hint="default" w:ascii="Consolas" w:hAnsi="Consolas" w:eastAsia="Consolas" w:cs="Consolas"/>
+                <w:i/>
+                <w:color w:val="808080"/>
+                <w:sz w:val="19"/>
+                <w:szCs w:val="19"/>
+                <w:shd w:val="clear" w:fill="FFFFFF"/>
+              </w:rPr>
+              <w:t xml:space="preserve">* </w:t>
+            </w:r>
+            <w:r>
+              <w:rPr>
+                <w:rFonts w:hint="default" w:ascii="Consolas" w:hAnsi="Consolas" w:eastAsia="Consolas" w:cs="Consolas"/>
+                <w:b/>
+                <w:i/>
+                <w:color w:val="808080"/>
+                <w:sz w:val="19"/>
+                <w:szCs w:val="19"/>
+                <w:shd w:val="clear" w:fill="FFFFFF"/>
+              </w:rPr>
+              <w:t>@return</w:t>
+            </w:r>
+            <w:r>
+              <w:rPr>
+                <w:rFonts w:hint="default" w:ascii="Consolas" w:hAnsi="Consolas" w:eastAsia="Consolas" w:cs="Consolas"/>
+                <w:b/>
+                <w:i/>
+                <w:color w:val="808080"/>
+                <w:sz w:val="19"/>
+                <w:szCs w:val="19"/>
+                <w:shd w:val="clear" w:fill="FFFFFF"/>
+              </w:rPr>
+              <w:br w:type="textWrapping"/>
+            </w:r>
+            <w:r>
+              <w:rPr>
+                <w:rFonts w:hint="default" w:ascii="Consolas" w:hAnsi="Consolas" w:eastAsia="Consolas" w:cs="Consolas"/>
+                <w:b/>
+                <w:i/>
+                <w:color w:val="808080"/>
+                <w:sz w:val="19"/>
+                <w:szCs w:val="19"/>
+                <w:shd w:val="clear" w:fill="FFFFFF"/>
+              </w:rPr>
+              <w:t xml:space="preserve">     </w:t>
+            </w:r>
+            <w:r>
+              <w:rPr>
+                <w:rFonts w:hint="default" w:ascii="Consolas" w:hAnsi="Consolas" w:eastAsia="Consolas" w:cs="Consolas"/>
+                <w:i/>
+                <w:color w:val="808080"/>
+                <w:sz w:val="19"/>
+                <w:szCs w:val="19"/>
+                <w:shd w:val="clear" w:fill="FFFFFF"/>
+              </w:rPr>
+              <w:t>*/</w:t>
+            </w:r>
+            <w:r>
+              <w:rPr>
+                <w:rFonts w:hint="default" w:ascii="Consolas" w:hAnsi="Consolas" w:eastAsia="Consolas" w:cs="Consolas"/>
+                <w:i/>
+                <w:color w:val="808080"/>
+                <w:sz w:val="19"/>
+                <w:szCs w:val="19"/>
+                <w:shd w:val="clear" w:fill="FFFFFF"/>
+              </w:rPr>
+              <w:br w:type="textWrapping"/>
+            </w:r>
+            <w:r>
+              <w:rPr>
+                <w:rFonts w:hint="default" w:ascii="Consolas" w:hAnsi="Consolas" w:eastAsia="Consolas" w:cs="Consolas"/>
+                <w:i/>
+                <w:color w:val="808080"/>
+                <w:sz w:val="19"/>
+                <w:szCs w:val="19"/>
+                <w:shd w:val="clear" w:fill="FFFFFF"/>
+              </w:rPr>
+              <w:t xml:space="preserve">    </w:t>
+            </w:r>
+            <w:r>
+              <w:rPr>
+                <w:rFonts w:hint="default" w:ascii="Consolas" w:hAnsi="Consolas" w:eastAsia="Consolas" w:cs="Consolas"/>
+                <w:b/>
+                <w:color w:val="000080"/>
+                <w:sz w:val="19"/>
+                <w:szCs w:val="19"/>
+                <w:shd w:val="clear" w:fill="FFFFFF"/>
+              </w:rPr>
+              <w:t xml:space="preserve">public static </w:t>
+            </w:r>
+            <w:r>
+              <w:rPr>
+                <w:rFonts w:hint="default" w:ascii="Consolas" w:hAnsi="Consolas" w:eastAsia="Consolas" w:cs="Consolas"/>
+                <w:color w:val="000000"/>
+                <w:sz w:val="19"/>
+                <w:szCs w:val="19"/>
+                <w:shd w:val="clear" w:fill="FFFFFF"/>
+              </w:rPr>
+              <w:t>&lt;</w:t>
+            </w:r>
+            <w:r>
+              <w:rPr>
+                <w:rFonts w:hint="default" w:ascii="Consolas" w:hAnsi="Consolas" w:eastAsia="Consolas" w:cs="Consolas"/>
+                <w:color w:val="20999D"/>
+                <w:sz w:val="19"/>
+                <w:szCs w:val="19"/>
+                <w:shd w:val="clear" w:fill="FFFFFF"/>
+              </w:rPr>
+              <w:t>T</w:t>
+            </w:r>
+            <w:r>
+              <w:rPr>
+                <w:rFonts w:hint="default" w:ascii="Consolas" w:hAnsi="Consolas" w:eastAsia="Consolas" w:cs="Consolas"/>
+                <w:color w:val="000000"/>
+                <w:sz w:val="19"/>
+                <w:szCs w:val="19"/>
+                <w:shd w:val="clear" w:fill="FFFFFF"/>
+              </w:rPr>
+              <w:t xml:space="preserve">&gt; </w:t>
+            </w:r>
+            <w:r>
+              <w:rPr>
+                <w:rFonts w:hint="default" w:ascii="Consolas" w:hAnsi="Consolas" w:eastAsia="Consolas" w:cs="Consolas"/>
+                <w:color w:val="20999D"/>
+                <w:sz w:val="19"/>
+                <w:szCs w:val="19"/>
+                <w:shd w:val="clear" w:fill="FFFFFF"/>
+              </w:rPr>
+              <w:t xml:space="preserve">T </w:t>
+            </w:r>
+            <w:r>
+              <w:rPr>
+                <w:rFonts w:hint="default" w:ascii="Consolas" w:hAnsi="Consolas" w:eastAsia="Consolas" w:cs="Consolas"/>
+                <w:color w:val="000000"/>
+                <w:sz w:val="19"/>
+                <w:szCs w:val="19"/>
+                <w:shd w:val="clear" w:fill="FFFFFF"/>
+              </w:rPr>
+              <w:t>getInstance(String className, Class&lt;</w:t>
+            </w:r>
+            <w:r>
+              <w:rPr>
+                <w:rFonts w:hint="default" w:ascii="Consolas" w:hAnsi="Consolas" w:eastAsia="Consolas" w:cs="Consolas"/>
+                <w:color w:val="20999D"/>
+                <w:sz w:val="19"/>
+                <w:szCs w:val="19"/>
+                <w:shd w:val="clear" w:fill="FFFFFF"/>
+              </w:rPr>
+              <w:t>T</w:t>
+            </w:r>
+            <w:r>
+              <w:rPr>
+                <w:rFonts w:hint="default" w:ascii="Consolas" w:hAnsi="Consolas" w:eastAsia="Consolas" w:cs="Consolas"/>
+                <w:color w:val="000000"/>
+                <w:sz w:val="19"/>
+                <w:szCs w:val="19"/>
+                <w:shd w:val="clear" w:fill="FFFFFF"/>
+              </w:rPr>
+              <w:t>&gt; clazz) {</w:t>
+            </w:r>
+            <w:r>
+              <w:rPr>
+                <w:rFonts w:hint="default" w:ascii="Consolas" w:hAnsi="Consolas" w:eastAsia="Consolas" w:cs="Consolas"/>
+                <w:color w:val="000000"/>
+                <w:sz w:val="19"/>
+                <w:szCs w:val="19"/>
+                <w:shd w:val="clear" w:fill="FFFFFF"/>
+              </w:rPr>
+              <w:br w:type="textWrapping"/>
+            </w:r>
+            <w:r>
+              <w:rPr>
+                <w:rFonts w:hint="default" w:ascii="Consolas" w:hAnsi="Consolas" w:eastAsia="Consolas" w:cs="Consolas"/>
+                <w:color w:val="000000"/>
+                <w:sz w:val="19"/>
+                <w:szCs w:val="19"/>
+                <w:shd w:val="clear" w:fill="FFFFFF"/>
+              </w:rPr>
+              <w:t xml:space="preserve">        </w:t>
+            </w:r>
+            <w:r>
+              <w:rPr>
+                <w:rFonts w:hint="default" w:ascii="Consolas" w:hAnsi="Consolas" w:eastAsia="Consolas" w:cs="Consolas"/>
+                <w:color w:val="20999D"/>
+                <w:sz w:val="19"/>
+                <w:szCs w:val="19"/>
+                <w:shd w:val="clear" w:fill="FFFFFF"/>
+              </w:rPr>
+              <w:t xml:space="preserve">T </w:t>
+            </w:r>
+            <w:r>
+              <w:rPr>
+                <w:rFonts w:hint="default" w:ascii="Consolas" w:hAnsi="Consolas" w:eastAsia="Consolas" w:cs="Consolas"/>
+                <w:color w:val="000000"/>
+                <w:sz w:val="19"/>
+                <w:szCs w:val="19"/>
+                <w:shd w:val="clear" w:fill="FFFFFF"/>
+              </w:rPr>
+              <w:t xml:space="preserve">instance = </w:t>
+            </w:r>
+            <w:r>
+              <w:rPr>
+                <w:rFonts w:hint="default" w:ascii="Consolas" w:hAnsi="Consolas" w:eastAsia="Consolas" w:cs="Consolas"/>
+                <w:b/>
+                <w:color w:val="000080"/>
+                <w:sz w:val="19"/>
+                <w:szCs w:val="19"/>
+                <w:shd w:val="clear" w:fill="FFFFFF"/>
+              </w:rPr>
+              <w:t>null</w:t>
+            </w:r>
+            <w:r>
+              <w:rPr>
+                <w:rFonts w:hint="default" w:ascii="Consolas" w:hAnsi="Consolas" w:eastAsia="Consolas" w:cs="Consolas"/>
+                <w:color w:val="000000"/>
+                <w:sz w:val="19"/>
+                <w:szCs w:val="19"/>
+                <w:shd w:val="clear" w:fill="FFFFFF"/>
+              </w:rPr>
+              <w:t>;</w:t>
+            </w:r>
+            <w:r>
+              <w:rPr>
+                <w:rFonts w:hint="default" w:ascii="Consolas" w:hAnsi="Consolas" w:eastAsia="Consolas" w:cs="Consolas"/>
+                <w:color w:val="000000"/>
+                <w:sz w:val="19"/>
+                <w:szCs w:val="19"/>
+                <w:shd w:val="clear" w:fill="FFFFFF"/>
+              </w:rPr>
+              <w:br w:type="textWrapping"/>
+            </w:r>
+            <w:r>
+              <w:rPr>
+                <w:rFonts w:hint="default" w:ascii="Consolas" w:hAnsi="Consolas" w:eastAsia="Consolas" w:cs="Consolas"/>
+                <w:color w:val="000000"/>
+                <w:sz w:val="19"/>
+                <w:szCs w:val="19"/>
+                <w:shd w:val="clear" w:fill="FFFFFF"/>
+              </w:rPr>
+              <w:t xml:space="preserve">        </w:t>
+            </w:r>
+            <w:r>
+              <w:rPr>
+                <w:rFonts w:hint="default" w:ascii="Consolas" w:hAnsi="Consolas" w:eastAsia="Consolas" w:cs="Consolas"/>
+                <w:b/>
+                <w:color w:val="000080"/>
+                <w:sz w:val="19"/>
+                <w:szCs w:val="19"/>
+                <w:shd w:val="clear" w:fill="FFFFFF"/>
+              </w:rPr>
+              <w:t xml:space="preserve">try </w:t>
+            </w:r>
+            <w:r>
+              <w:rPr>
+                <w:rFonts w:hint="default" w:ascii="Consolas" w:hAnsi="Consolas" w:eastAsia="Consolas" w:cs="Consolas"/>
+                <w:color w:val="000000"/>
+                <w:sz w:val="19"/>
+                <w:szCs w:val="19"/>
+                <w:shd w:val="clear" w:fill="FFFFFF"/>
+              </w:rPr>
+              <w:t>{</w:t>
+            </w:r>
+            <w:r>
+              <w:rPr>
+                <w:rFonts w:hint="default" w:ascii="Consolas" w:hAnsi="Consolas" w:eastAsia="Consolas" w:cs="Consolas"/>
+                <w:color w:val="000000"/>
+                <w:sz w:val="19"/>
+                <w:szCs w:val="19"/>
+                <w:shd w:val="clear" w:fill="FFFFFF"/>
+              </w:rPr>
+              <w:br w:type="textWrapping"/>
+            </w:r>
+            <w:r>
+              <w:rPr>
+                <w:rFonts w:hint="default" w:ascii="Consolas" w:hAnsi="Consolas" w:eastAsia="Consolas" w:cs="Consolas"/>
+                <w:color w:val="000000"/>
+                <w:sz w:val="19"/>
+                <w:szCs w:val="19"/>
+                <w:shd w:val="clear" w:fill="FFFFFF"/>
+              </w:rPr>
+              <w:t xml:space="preserve">            instance = (</w:t>
+            </w:r>
+            <w:r>
+              <w:rPr>
+                <w:rFonts w:hint="default" w:ascii="Consolas" w:hAnsi="Consolas" w:eastAsia="Consolas" w:cs="Consolas"/>
+                <w:color w:val="20999D"/>
+                <w:sz w:val="19"/>
+                <w:szCs w:val="19"/>
+                <w:shd w:val="clear" w:fill="FFFFFF"/>
+              </w:rPr>
+              <w:t>T</w:t>
+            </w:r>
+            <w:r>
+              <w:rPr>
+                <w:rFonts w:hint="default" w:ascii="Consolas" w:hAnsi="Consolas" w:eastAsia="Consolas" w:cs="Consolas"/>
+                <w:color w:val="000000"/>
+                <w:sz w:val="19"/>
+                <w:szCs w:val="19"/>
+                <w:shd w:val="clear" w:fill="FFFFFF"/>
+              </w:rPr>
+              <w:t>)Class.</w:t>
+            </w:r>
+            <w:r>
+              <w:rPr>
+                <w:rFonts w:hint="default" w:ascii="Consolas" w:hAnsi="Consolas" w:eastAsia="Consolas" w:cs="Consolas"/>
+                <w:i/>
+                <w:color w:val="000000"/>
+                <w:sz w:val="19"/>
+                <w:szCs w:val="19"/>
+                <w:shd w:val="clear" w:fill="FFFFFF"/>
+              </w:rPr>
+              <w:t>forName</w:t>
+            </w:r>
+            <w:r>
+              <w:rPr>
+                <w:rFonts w:hint="default" w:ascii="Consolas" w:hAnsi="Consolas" w:eastAsia="Consolas" w:cs="Consolas"/>
+                <w:color w:val="000000"/>
+                <w:sz w:val="19"/>
+                <w:szCs w:val="19"/>
+                <w:shd w:val="clear" w:fill="FFFFFF"/>
+              </w:rPr>
+              <w:t>(className).getDeclaredConstructor().newInstance();</w:t>
+            </w:r>
+            <w:r>
+              <w:rPr>
+                <w:rFonts w:hint="default" w:ascii="Consolas" w:hAnsi="Consolas" w:eastAsia="Consolas" w:cs="Consolas"/>
+                <w:color w:val="000000"/>
+                <w:sz w:val="19"/>
+                <w:szCs w:val="19"/>
+                <w:shd w:val="clear" w:fill="FFFFFF"/>
+              </w:rPr>
+              <w:br w:type="textWrapping"/>
+            </w:r>
+            <w:r>
+              <w:rPr>
+                <w:rFonts w:hint="default" w:ascii="Consolas" w:hAnsi="Consolas" w:eastAsia="Consolas" w:cs="Consolas"/>
+                <w:color w:val="000000"/>
+                <w:sz w:val="19"/>
+                <w:szCs w:val="19"/>
+                <w:shd w:val="clear" w:fill="FFFFFF"/>
+              </w:rPr>
+              <w:t xml:space="preserve">        } </w:t>
+            </w:r>
+            <w:r>
+              <w:rPr>
+                <w:rFonts w:hint="default" w:ascii="Consolas" w:hAnsi="Consolas" w:eastAsia="Consolas" w:cs="Consolas"/>
+                <w:b/>
+                <w:color w:val="000080"/>
+                <w:sz w:val="19"/>
+                <w:szCs w:val="19"/>
+                <w:shd w:val="clear" w:fill="FFFFFF"/>
+              </w:rPr>
+              <w:t xml:space="preserve">catch </w:t>
+            </w:r>
+            <w:r>
+              <w:rPr>
+                <w:rFonts w:hint="default" w:ascii="Consolas" w:hAnsi="Consolas" w:eastAsia="Consolas" w:cs="Consolas"/>
+                <w:color w:val="000000"/>
+                <w:sz w:val="19"/>
+                <w:szCs w:val="19"/>
+                <w:shd w:val="clear" w:fill="FFFFFF"/>
+              </w:rPr>
+              <w:t>(Exception e) {</w:t>
+            </w:r>
+            <w:r>
+              <w:rPr>
+                <w:rFonts w:hint="default" w:ascii="Consolas" w:hAnsi="Consolas" w:eastAsia="Consolas" w:cs="Consolas"/>
+                <w:color w:val="000000"/>
+                <w:sz w:val="19"/>
+                <w:szCs w:val="19"/>
+                <w:shd w:val="clear" w:fill="FFFFFF"/>
+              </w:rPr>
+              <w:br w:type="textWrapping"/>
+            </w:r>
+            <w:r>
+              <w:rPr>
+                <w:rFonts w:hint="default" w:ascii="Consolas" w:hAnsi="Consolas" w:eastAsia="Consolas" w:cs="Consolas"/>
+                <w:color w:val="000000"/>
+                <w:sz w:val="19"/>
+                <w:szCs w:val="19"/>
+                <w:shd w:val="clear" w:fill="FFFFFF"/>
+              </w:rPr>
+              <w:t xml:space="preserve">            e.printStackTrace();</w:t>
+            </w:r>
+            <w:r>
+              <w:rPr>
+                <w:rFonts w:hint="default" w:ascii="Consolas" w:hAnsi="Consolas" w:eastAsia="Consolas" w:cs="Consolas"/>
+                <w:color w:val="000000"/>
+                <w:sz w:val="19"/>
+                <w:szCs w:val="19"/>
+                <w:shd w:val="clear" w:fill="FFFFFF"/>
+              </w:rPr>
+              <w:br w:type="textWrapping"/>
+            </w:r>
+            <w:r>
+              <w:rPr>
+                <w:rFonts w:hint="default" w:ascii="Consolas" w:hAnsi="Consolas" w:eastAsia="Consolas" w:cs="Consolas"/>
+                <w:color w:val="000000"/>
+                <w:sz w:val="19"/>
+                <w:szCs w:val="19"/>
+                <w:shd w:val="clear" w:fill="FFFFFF"/>
+              </w:rPr>
+              <w:t xml:space="preserve">        }</w:t>
+            </w:r>
+            <w:r>
+              <w:rPr>
+                <w:rFonts w:hint="default" w:ascii="Consolas" w:hAnsi="Consolas" w:eastAsia="Consolas" w:cs="Consolas"/>
+                <w:color w:val="000000"/>
+                <w:sz w:val="19"/>
+                <w:szCs w:val="19"/>
+                <w:shd w:val="clear" w:fill="FFFFFF"/>
+              </w:rPr>
+              <w:br w:type="textWrapping"/>
+            </w:r>
+            <w:r>
+              <w:rPr>
+                <w:rFonts w:hint="default" w:ascii="Consolas" w:hAnsi="Consolas" w:eastAsia="Consolas" w:cs="Consolas"/>
+                <w:color w:val="000000"/>
+                <w:sz w:val="19"/>
+                <w:szCs w:val="19"/>
+                <w:shd w:val="clear" w:fill="FFFFFF"/>
+              </w:rPr>
+              <w:t xml:space="preserve">        </w:t>
+            </w:r>
+            <w:r>
+              <w:rPr>
+                <w:rFonts w:hint="default" w:ascii="Consolas" w:hAnsi="Consolas" w:eastAsia="Consolas" w:cs="Consolas"/>
+                <w:b/>
+                <w:color w:val="000080"/>
+                <w:sz w:val="19"/>
+                <w:szCs w:val="19"/>
+                <w:shd w:val="clear" w:fill="FFFFFF"/>
+              </w:rPr>
+              <w:t xml:space="preserve">return </w:t>
+            </w:r>
+            <w:r>
+              <w:rPr>
+                <w:rFonts w:hint="default" w:ascii="Consolas" w:hAnsi="Consolas" w:eastAsia="Consolas" w:cs="Consolas"/>
+                <w:color w:val="000000"/>
+                <w:sz w:val="19"/>
+                <w:szCs w:val="19"/>
+                <w:shd w:val="clear" w:fill="FFFFFF"/>
+              </w:rPr>
+              <w:t>instance;</w:t>
+            </w:r>
+            <w:r>
+              <w:rPr>
+                <w:rFonts w:hint="default" w:ascii="Consolas" w:hAnsi="Consolas" w:eastAsia="Consolas" w:cs="Consolas"/>
+                <w:color w:val="000000"/>
+                <w:sz w:val="19"/>
+                <w:szCs w:val="19"/>
+                <w:shd w:val="clear" w:fill="FFFFFF"/>
+              </w:rPr>
+              <w:br w:type="textWrapping"/>
+            </w:r>
+            <w:r>
+              <w:rPr>
+                <w:rFonts w:hint="default" w:ascii="Consolas" w:hAnsi="Consolas" w:eastAsia="Consolas" w:cs="Consolas"/>
+                <w:color w:val="000000"/>
+                <w:sz w:val="19"/>
+                <w:szCs w:val="19"/>
+                <w:shd w:val="clear" w:fill="FFFFFF"/>
+              </w:rPr>
+              <w:t xml:space="preserve">    }</w:t>
+            </w:r>
+            <w:r>
+              <w:rPr>
+                <w:rFonts w:hint="default" w:ascii="Consolas" w:hAnsi="Consolas" w:eastAsia="Consolas" w:cs="Consolas"/>
+                <w:color w:val="000000"/>
+                <w:sz w:val="19"/>
+                <w:szCs w:val="19"/>
+                <w:shd w:val="clear" w:fill="FFFFFF"/>
+              </w:rPr>
+              <w:br w:type="textWrapping"/>
+            </w:r>
+            <w:r>
+              <w:rPr>
+                <w:rFonts w:hint="default" w:ascii="Consolas" w:hAnsi="Consolas" w:eastAsia="Consolas" w:cs="Consolas"/>
+                <w:color w:val="000000"/>
+                <w:sz w:val="19"/>
+                <w:szCs w:val="19"/>
+                <w:shd w:val="clear" w:fill="FFFFFF"/>
+              </w:rPr>
+              <w:t>}</w:t>
+            </w:r>
+            <w:r>
+              <w:rPr>
+                <w:rFonts w:hint="default" w:ascii="Consolas" w:hAnsi="Consolas" w:eastAsia="Consolas" w:cs="Consolas"/>
+                <w:color w:val="000000"/>
+                <w:sz w:val="19"/>
+                <w:szCs w:val="19"/>
+                <w:shd w:val="clear" w:fill="FFFFFF"/>
+              </w:rPr>
+              <w:br w:type="textWrapping"/>
+            </w:r>
+            <w:r>
+              <w:rPr>
+                <w:rFonts w:hint="default" w:ascii="Consolas" w:hAnsi="Consolas" w:eastAsia="Consolas" w:cs="Consolas"/>
+                <w:color w:val="000000"/>
+                <w:sz w:val="19"/>
+                <w:szCs w:val="19"/>
+                <w:shd w:val="clear" w:fill="FFFFFF"/>
+              </w:rPr>
+              <w:br w:type="textWrapping"/>
+            </w:r>
+            <w:r>
+              <w:rPr>
+                <w:rFonts w:hint="default" w:ascii="Consolas" w:hAnsi="Consolas" w:eastAsia="Consolas" w:cs="Consolas"/>
+                <w:i/>
+                <w:color w:val="808080"/>
+                <w:sz w:val="19"/>
+                <w:szCs w:val="19"/>
+                <w:shd w:val="clear" w:fill="FFFFFF"/>
+              </w:rPr>
+              <w:t>/**</w:t>
+            </w:r>
+            <w:r>
+              <w:rPr>
+                <w:rFonts w:hint="default" w:ascii="Consolas" w:hAnsi="Consolas" w:eastAsia="Consolas" w:cs="Consolas"/>
+                <w:i/>
+                <w:color w:val="808080"/>
+                <w:sz w:val="19"/>
+                <w:szCs w:val="19"/>
+                <w:shd w:val="clear" w:fill="FFFFFF"/>
+              </w:rPr>
+              <w:br w:type="textWrapping"/>
+            </w:r>
+            <w:r>
+              <w:rPr>
+                <w:rFonts w:hint="default" w:ascii="Consolas" w:hAnsi="Consolas" w:eastAsia="Consolas" w:cs="Consolas"/>
+                <w:i/>
+                <w:color w:val="808080"/>
+                <w:sz w:val="19"/>
+                <w:szCs w:val="19"/>
+                <w:shd w:val="clear" w:fill="FFFFFF"/>
+              </w:rPr>
+              <w:t xml:space="preserve"> * </w:t>
+            </w:r>
+            <w:r>
+              <w:rPr>
+                <w:rFonts w:hint="default" w:ascii="Arial" w:hAnsi="Arial" w:eastAsia="Consolas" w:cs="Arial"/>
+                <w:i/>
+                <w:color w:val="808080"/>
+                <w:sz w:val="19"/>
+                <w:szCs w:val="19"/>
+                <w:shd w:val="clear" w:fill="FFFFFF"/>
+              </w:rPr>
+              <w:t>消息服务接口</w:t>
+            </w:r>
+            <w:r>
+              <w:rPr>
+                <w:rFonts w:hint="default" w:ascii="Arial" w:hAnsi="Arial" w:eastAsia="Consolas" w:cs="Arial"/>
+                <w:i/>
+                <w:color w:val="808080"/>
+                <w:sz w:val="19"/>
+                <w:szCs w:val="19"/>
+                <w:shd w:val="clear" w:fill="FFFFFF"/>
+              </w:rPr>
+              <w:br w:type="textWrapping"/>
+            </w:r>
+            <w:r>
+              <w:rPr>
+                <w:rFonts w:hint="default" w:ascii="Arial" w:hAnsi="Arial" w:eastAsia="Consolas" w:cs="Arial"/>
+                <w:i/>
+                <w:color w:val="808080"/>
+                <w:sz w:val="19"/>
+                <w:szCs w:val="19"/>
+                <w:shd w:val="clear" w:fill="FFFFFF"/>
+              </w:rPr>
+              <w:t xml:space="preserve"> </w:t>
+            </w:r>
+            <w:r>
+              <w:rPr>
+                <w:rFonts w:hint="default" w:ascii="Consolas" w:hAnsi="Consolas" w:eastAsia="Consolas" w:cs="Consolas"/>
+                <w:i/>
+                <w:color w:val="808080"/>
+                <w:sz w:val="19"/>
+                <w:szCs w:val="19"/>
+                <w:shd w:val="clear" w:fill="FFFFFF"/>
+              </w:rPr>
+              <w:t>*/</w:t>
+            </w:r>
+            <w:r>
+              <w:rPr>
+                <w:rFonts w:hint="default" w:ascii="Consolas" w:hAnsi="Consolas" w:eastAsia="Consolas" w:cs="Consolas"/>
+                <w:i/>
+                <w:color w:val="808080"/>
+                <w:sz w:val="19"/>
+                <w:szCs w:val="19"/>
+                <w:shd w:val="clear" w:fill="FFFFFF"/>
+              </w:rPr>
+              <w:br w:type="textWrapping"/>
+            </w:r>
+            <w:r>
+              <w:rPr>
+                <w:rFonts w:hint="default" w:ascii="Consolas" w:hAnsi="Consolas" w:eastAsia="Consolas" w:cs="Consolas"/>
+                <w:b/>
+                <w:color w:val="000080"/>
+                <w:sz w:val="19"/>
+                <w:szCs w:val="19"/>
+                <w:shd w:val="clear" w:fill="FFFFFF"/>
+              </w:rPr>
+              <w:t xml:space="preserve">interface </w:t>
+            </w:r>
+            <w:r>
+              <w:rPr>
+                <w:rFonts w:hint="default" w:ascii="Consolas" w:hAnsi="Consolas" w:eastAsia="Consolas" w:cs="Consolas"/>
+                <w:color w:val="000000"/>
+                <w:sz w:val="19"/>
+                <w:szCs w:val="19"/>
+                <w:shd w:val="clear" w:fill="FFFFFF"/>
+              </w:rPr>
+              <w:t>IMessageService {</w:t>
+            </w:r>
+            <w:r>
+              <w:rPr>
+                <w:rFonts w:hint="default" w:ascii="Consolas" w:hAnsi="Consolas" w:eastAsia="Consolas" w:cs="Consolas"/>
+                <w:color w:val="000000"/>
+                <w:sz w:val="19"/>
+                <w:szCs w:val="19"/>
+                <w:shd w:val="clear" w:fill="FFFFFF"/>
+              </w:rPr>
+              <w:br w:type="textWrapping"/>
+            </w:r>
+            <w:r>
+              <w:rPr>
+                <w:rFonts w:hint="default" w:ascii="Consolas" w:hAnsi="Consolas" w:eastAsia="Consolas" w:cs="Consolas"/>
+                <w:color w:val="000000"/>
+                <w:sz w:val="19"/>
+                <w:szCs w:val="19"/>
+                <w:shd w:val="clear" w:fill="FFFFFF"/>
+              </w:rPr>
+              <w:t xml:space="preserve">    </w:t>
+            </w:r>
+            <w:r>
+              <w:rPr>
+                <w:rFonts w:hint="default" w:ascii="Consolas" w:hAnsi="Consolas" w:eastAsia="Consolas" w:cs="Consolas"/>
+                <w:b/>
+                <w:color w:val="000080"/>
+                <w:sz w:val="19"/>
+                <w:szCs w:val="19"/>
+                <w:shd w:val="clear" w:fill="FFFFFF"/>
+              </w:rPr>
+              <w:t xml:space="preserve">void </w:t>
+            </w:r>
+            <w:r>
+              <w:rPr>
+                <w:rFonts w:hint="default" w:ascii="Consolas" w:hAnsi="Consolas" w:eastAsia="Consolas" w:cs="Consolas"/>
+                <w:color w:val="000000"/>
+                <w:sz w:val="19"/>
+                <w:szCs w:val="19"/>
+                <w:shd w:val="clear" w:fill="FFFFFF"/>
+              </w:rPr>
+              <w:t>send(String msg);</w:t>
+            </w:r>
+            <w:r>
+              <w:rPr>
+                <w:rFonts w:hint="default" w:ascii="Consolas" w:hAnsi="Consolas" w:eastAsia="Consolas" w:cs="Consolas"/>
+                <w:color w:val="000000"/>
+                <w:sz w:val="19"/>
+                <w:szCs w:val="19"/>
+                <w:shd w:val="clear" w:fill="FFFFFF"/>
+              </w:rPr>
+              <w:br w:type="textWrapping"/>
+            </w:r>
+            <w:r>
+              <w:rPr>
+                <w:rFonts w:hint="default" w:ascii="Consolas" w:hAnsi="Consolas" w:eastAsia="Consolas" w:cs="Consolas"/>
+                <w:color w:val="000000"/>
+                <w:sz w:val="19"/>
+                <w:szCs w:val="19"/>
+                <w:shd w:val="clear" w:fill="FFFFFF"/>
+              </w:rPr>
+              <w:t>}</w:t>
+            </w:r>
+            <w:r>
+              <w:rPr>
+                <w:rFonts w:hint="default" w:ascii="Consolas" w:hAnsi="Consolas" w:eastAsia="Consolas" w:cs="Consolas"/>
+                <w:color w:val="000000"/>
+                <w:sz w:val="19"/>
+                <w:szCs w:val="19"/>
+                <w:shd w:val="clear" w:fill="FFFFFF"/>
+              </w:rPr>
+              <w:br w:type="textWrapping"/>
+            </w:r>
+            <w:r>
+              <w:rPr>
+                <w:rFonts w:hint="default" w:ascii="Consolas" w:hAnsi="Consolas" w:eastAsia="Consolas" w:cs="Consolas"/>
+                <w:color w:val="000000"/>
+                <w:sz w:val="19"/>
+                <w:szCs w:val="19"/>
+                <w:shd w:val="clear" w:fill="FFFFFF"/>
+              </w:rPr>
+              <w:br w:type="textWrapping"/>
+            </w:r>
+            <w:r>
+              <w:rPr>
+                <w:rFonts w:hint="default" w:ascii="Consolas" w:hAnsi="Consolas" w:eastAsia="Consolas" w:cs="Consolas"/>
+                <w:i/>
+                <w:color w:val="808080"/>
+                <w:sz w:val="19"/>
+                <w:szCs w:val="19"/>
+                <w:shd w:val="clear" w:fill="FFFFFF"/>
+              </w:rPr>
+              <w:t>/**</w:t>
+            </w:r>
+            <w:r>
+              <w:rPr>
+                <w:rFonts w:hint="default" w:ascii="Consolas" w:hAnsi="Consolas" w:eastAsia="Consolas" w:cs="Consolas"/>
+                <w:i/>
+                <w:color w:val="808080"/>
+                <w:sz w:val="19"/>
+                <w:szCs w:val="19"/>
+                <w:shd w:val="clear" w:fill="FFFFFF"/>
+              </w:rPr>
+              <w:br w:type="textWrapping"/>
+            </w:r>
+            <w:r>
+              <w:rPr>
+                <w:rFonts w:hint="default" w:ascii="Consolas" w:hAnsi="Consolas" w:eastAsia="Consolas" w:cs="Consolas"/>
+                <w:i/>
+                <w:color w:val="808080"/>
+                <w:sz w:val="19"/>
+                <w:szCs w:val="19"/>
+                <w:shd w:val="clear" w:fill="FFFFFF"/>
+              </w:rPr>
+              <w:t xml:space="preserve"> * </w:t>
+            </w:r>
+            <w:r>
+              <w:rPr>
+                <w:rFonts w:hint="default" w:ascii="Arial" w:hAnsi="Arial" w:eastAsia="Consolas" w:cs="Arial"/>
+                <w:i/>
+                <w:color w:val="808080"/>
+                <w:sz w:val="19"/>
+                <w:szCs w:val="19"/>
+                <w:shd w:val="clear" w:fill="FFFFFF"/>
+              </w:rPr>
+              <w:t>生活服务接口</w:t>
+            </w:r>
+            <w:r>
+              <w:rPr>
+                <w:rFonts w:hint="default" w:ascii="Arial" w:hAnsi="Arial" w:eastAsia="Consolas" w:cs="Arial"/>
+                <w:i/>
+                <w:color w:val="808080"/>
+                <w:sz w:val="19"/>
+                <w:szCs w:val="19"/>
+                <w:shd w:val="clear" w:fill="FFFFFF"/>
+              </w:rPr>
+              <w:br w:type="textWrapping"/>
+            </w:r>
+            <w:r>
+              <w:rPr>
+                <w:rFonts w:hint="default" w:ascii="Arial" w:hAnsi="Arial" w:eastAsia="Consolas" w:cs="Arial"/>
+                <w:i/>
+                <w:color w:val="808080"/>
+                <w:sz w:val="19"/>
+                <w:szCs w:val="19"/>
+                <w:shd w:val="clear" w:fill="FFFFFF"/>
+              </w:rPr>
+              <w:t xml:space="preserve"> </w:t>
+            </w:r>
+            <w:r>
+              <w:rPr>
+                <w:rFonts w:hint="default" w:ascii="Consolas" w:hAnsi="Consolas" w:eastAsia="Consolas" w:cs="Consolas"/>
+                <w:i/>
+                <w:color w:val="808080"/>
+                <w:sz w:val="19"/>
+                <w:szCs w:val="19"/>
+                <w:shd w:val="clear" w:fill="FFFFFF"/>
+              </w:rPr>
+              <w:t>*/</w:t>
+            </w:r>
+            <w:r>
+              <w:rPr>
+                <w:rFonts w:hint="default" w:ascii="Consolas" w:hAnsi="Consolas" w:eastAsia="Consolas" w:cs="Consolas"/>
+                <w:i/>
+                <w:color w:val="808080"/>
+                <w:sz w:val="19"/>
+                <w:szCs w:val="19"/>
+                <w:shd w:val="clear" w:fill="FFFFFF"/>
+              </w:rPr>
+              <w:br w:type="textWrapping"/>
+            </w:r>
+            <w:r>
+              <w:rPr>
+                <w:rFonts w:hint="default" w:ascii="Consolas" w:hAnsi="Consolas" w:eastAsia="Consolas" w:cs="Consolas"/>
+                <w:b/>
+                <w:color w:val="000080"/>
+                <w:sz w:val="19"/>
+                <w:szCs w:val="19"/>
+                <w:shd w:val="clear" w:fill="FFFFFF"/>
+              </w:rPr>
+              <w:t xml:space="preserve">interface </w:t>
+            </w:r>
+            <w:r>
+              <w:rPr>
+                <w:rFonts w:hint="default" w:ascii="Consolas" w:hAnsi="Consolas" w:eastAsia="Consolas" w:cs="Consolas"/>
+                <w:color w:val="000000"/>
+                <w:sz w:val="19"/>
+                <w:szCs w:val="19"/>
+                <w:shd w:val="clear" w:fill="FFFFFF"/>
+              </w:rPr>
+              <w:t>ILifeService {</w:t>
+            </w:r>
+            <w:r>
+              <w:rPr>
+                <w:rFonts w:hint="default" w:ascii="Consolas" w:hAnsi="Consolas" w:eastAsia="Consolas" w:cs="Consolas"/>
+                <w:color w:val="000000"/>
+                <w:sz w:val="19"/>
+                <w:szCs w:val="19"/>
+                <w:shd w:val="clear" w:fill="FFFFFF"/>
+              </w:rPr>
+              <w:br w:type="textWrapping"/>
+            </w:r>
+            <w:r>
+              <w:rPr>
+                <w:rFonts w:hint="default" w:ascii="Consolas" w:hAnsi="Consolas" w:eastAsia="Consolas" w:cs="Consolas"/>
+                <w:color w:val="000000"/>
+                <w:sz w:val="19"/>
+                <w:szCs w:val="19"/>
+                <w:shd w:val="clear" w:fill="FFFFFF"/>
+              </w:rPr>
+              <w:t xml:space="preserve">    </w:t>
+            </w:r>
+            <w:r>
+              <w:rPr>
+                <w:rFonts w:hint="default" w:ascii="Consolas" w:hAnsi="Consolas" w:eastAsia="Consolas" w:cs="Consolas"/>
+                <w:b/>
+                <w:color w:val="000080"/>
+                <w:sz w:val="19"/>
+                <w:szCs w:val="19"/>
+                <w:shd w:val="clear" w:fill="FFFFFF"/>
+              </w:rPr>
+              <w:t xml:space="preserve">void </w:t>
+            </w:r>
+            <w:r>
+              <w:rPr>
+                <w:rFonts w:hint="default" w:ascii="Consolas" w:hAnsi="Consolas" w:eastAsia="Consolas" w:cs="Consolas"/>
+                <w:color w:val="000000"/>
+                <w:sz w:val="19"/>
+                <w:szCs w:val="19"/>
+                <w:shd w:val="clear" w:fill="FFFFFF"/>
+              </w:rPr>
+              <w:t>apply(String service);</w:t>
+            </w:r>
+            <w:r>
+              <w:rPr>
+                <w:rFonts w:hint="default" w:ascii="Consolas" w:hAnsi="Consolas" w:eastAsia="Consolas" w:cs="Consolas"/>
+                <w:color w:val="000000"/>
+                <w:sz w:val="19"/>
+                <w:szCs w:val="19"/>
+                <w:shd w:val="clear" w:fill="FFFFFF"/>
+              </w:rPr>
+              <w:br w:type="textWrapping"/>
+            </w:r>
+            <w:r>
+              <w:rPr>
+                <w:rFonts w:hint="default" w:ascii="Consolas" w:hAnsi="Consolas" w:eastAsia="Consolas" w:cs="Consolas"/>
+                <w:color w:val="000000"/>
+                <w:sz w:val="19"/>
+                <w:szCs w:val="19"/>
+                <w:shd w:val="clear" w:fill="FFFFFF"/>
+              </w:rPr>
+              <w:t>}</w:t>
+            </w:r>
+            <w:r>
+              <w:rPr>
+                <w:rFonts w:hint="default" w:ascii="Consolas" w:hAnsi="Consolas" w:eastAsia="Consolas" w:cs="Consolas"/>
+                <w:color w:val="000000"/>
+                <w:sz w:val="19"/>
+                <w:szCs w:val="19"/>
+                <w:shd w:val="clear" w:fill="FFFFFF"/>
+              </w:rPr>
+              <w:br w:type="textWrapping"/>
+            </w:r>
+            <w:r>
+              <w:rPr>
+                <w:rFonts w:hint="default" w:ascii="Consolas" w:hAnsi="Consolas" w:eastAsia="Consolas" w:cs="Consolas"/>
+                <w:color w:val="000000"/>
+                <w:sz w:val="19"/>
+                <w:szCs w:val="19"/>
+                <w:shd w:val="clear" w:fill="FFFFFF"/>
+              </w:rPr>
+              <w:br w:type="textWrapping"/>
+            </w:r>
+            <w:r>
+              <w:rPr>
+                <w:rFonts w:hint="default" w:ascii="Consolas" w:hAnsi="Consolas" w:eastAsia="Consolas" w:cs="Consolas"/>
+                <w:b/>
+                <w:color w:val="000080"/>
+                <w:sz w:val="19"/>
+                <w:szCs w:val="19"/>
+                <w:shd w:val="clear" w:fill="FFFFFF"/>
+              </w:rPr>
+              <w:t xml:space="preserve">class </w:t>
+            </w:r>
+            <w:r>
+              <w:rPr>
+                <w:rFonts w:hint="default" w:ascii="Consolas" w:hAnsi="Consolas" w:eastAsia="Consolas" w:cs="Consolas"/>
+                <w:color w:val="000000"/>
+                <w:sz w:val="19"/>
+                <w:szCs w:val="19"/>
+                <w:shd w:val="clear" w:fill="FFFFFF"/>
+              </w:rPr>
+              <w:t xml:space="preserve">NetMessage </w:t>
+            </w:r>
+            <w:r>
+              <w:rPr>
+                <w:rFonts w:hint="default" w:ascii="Consolas" w:hAnsi="Consolas" w:eastAsia="Consolas" w:cs="Consolas"/>
+                <w:b/>
+                <w:color w:val="000080"/>
+                <w:sz w:val="19"/>
+                <w:szCs w:val="19"/>
+                <w:shd w:val="clear" w:fill="FFFFFF"/>
+              </w:rPr>
+              <w:t xml:space="preserve">implements  </w:t>
+            </w:r>
+            <w:r>
+              <w:rPr>
+                <w:rFonts w:hint="default" w:ascii="Consolas" w:hAnsi="Consolas" w:eastAsia="Consolas" w:cs="Consolas"/>
+                <w:color w:val="000000"/>
+                <w:sz w:val="19"/>
+                <w:szCs w:val="19"/>
+                <w:shd w:val="clear" w:fill="FFFFFF"/>
+              </w:rPr>
+              <w:t>IMessageService {</w:t>
+            </w:r>
+            <w:r>
+              <w:rPr>
+                <w:rFonts w:hint="default" w:ascii="Consolas" w:hAnsi="Consolas" w:eastAsia="Consolas" w:cs="Consolas"/>
+                <w:color w:val="000000"/>
+                <w:sz w:val="19"/>
+                <w:szCs w:val="19"/>
+                <w:shd w:val="clear" w:fill="FFFFFF"/>
+              </w:rPr>
+              <w:br w:type="textWrapping"/>
+            </w:r>
+            <w:r>
+              <w:rPr>
+                <w:rFonts w:hint="default" w:ascii="Consolas" w:hAnsi="Consolas" w:eastAsia="Consolas" w:cs="Consolas"/>
+                <w:color w:val="000000"/>
+                <w:sz w:val="19"/>
+                <w:szCs w:val="19"/>
+                <w:shd w:val="clear" w:fill="FFFFFF"/>
+              </w:rPr>
+              <w:br w:type="textWrapping"/>
+            </w:r>
+            <w:r>
+              <w:rPr>
+                <w:rFonts w:hint="default" w:ascii="Consolas" w:hAnsi="Consolas" w:eastAsia="Consolas" w:cs="Consolas"/>
+                <w:color w:val="000000"/>
+                <w:sz w:val="19"/>
+                <w:szCs w:val="19"/>
+                <w:shd w:val="clear" w:fill="FFFFFF"/>
+              </w:rPr>
+              <w:t xml:space="preserve">    </w:t>
+            </w:r>
+            <w:r>
+              <w:rPr>
+                <w:rFonts w:hint="default" w:ascii="Consolas" w:hAnsi="Consolas" w:eastAsia="Consolas" w:cs="Consolas"/>
+                <w:color w:val="808000"/>
+                <w:sz w:val="19"/>
+                <w:szCs w:val="19"/>
+                <w:shd w:val="clear" w:fill="FFFFFF"/>
+              </w:rPr>
+              <w:t>@Override</w:t>
+            </w:r>
+            <w:r>
+              <w:rPr>
+                <w:rFonts w:hint="default" w:ascii="Consolas" w:hAnsi="Consolas" w:eastAsia="Consolas" w:cs="Consolas"/>
+                <w:color w:val="808000"/>
+                <w:sz w:val="19"/>
+                <w:szCs w:val="19"/>
+                <w:shd w:val="clear" w:fill="FFFFFF"/>
+              </w:rPr>
+              <w:br w:type="textWrapping"/>
+            </w:r>
+            <w:r>
+              <w:rPr>
+                <w:rFonts w:hint="default" w:ascii="Consolas" w:hAnsi="Consolas" w:eastAsia="Consolas" w:cs="Consolas"/>
+                <w:color w:val="808000"/>
+                <w:sz w:val="19"/>
+                <w:szCs w:val="19"/>
+                <w:shd w:val="clear" w:fill="FFFFFF"/>
+              </w:rPr>
+              <w:t xml:space="preserve">    </w:t>
+            </w:r>
+            <w:r>
+              <w:rPr>
+                <w:rFonts w:hint="default" w:ascii="Consolas" w:hAnsi="Consolas" w:eastAsia="Consolas" w:cs="Consolas"/>
+                <w:b/>
+                <w:color w:val="000080"/>
+                <w:sz w:val="19"/>
+                <w:szCs w:val="19"/>
+                <w:shd w:val="clear" w:fill="FFFFFF"/>
+              </w:rPr>
+              <w:t xml:space="preserve">public void </w:t>
+            </w:r>
+            <w:r>
+              <w:rPr>
+                <w:rFonts w:hint="default" w:ascii="Consolas" w:hAnsi="Consolas" w:eastAsia="Consolas" w:cs="Consolas"/>
+                <w:color w:val="000000"/>
+                <w:sz w:val="19"/>
+                <w:szCs w:val="19"/>
+                <w:shd w:val="clear" w:fill="FFFFFF"/>
+              </w:rPr>
+              <w:t>send(String msg) {</w:t>
+            </w:r>
+            <w:r>
+              <w:rPr>
+                <w:rFonts w:hint="default" w:ascii="Consolas" w:hAnsi="Consolas" w:eastAsia="Consolas" w:cs="Consolas"/>
+                <w:color w:val="000000"/>
+                <w:sz w:val="19"/>
+                <w:szCs w:val="19"/>
+                <w:shd w:val="clear" w:fill="FFFFFF"/>
+              </w:rPr>
+              <w:br w:type="textWrapping"/>
+            </w:r>
+            <w:r>
+              <w:rPr>
+                <w:rFonts w:hint="default" w:ascii="Consolas" w:hAnsi="Consolas" w:eastAsia="Consolas" w:cs="Consolas"/>
+                <w:color w:val="000000"/>
+                <w:sz w:val="19"/>
+                <w:szCs w:val="19"/>
+                <w:shd w:val="clear" w:fill="FFFFFF"/>
+              </w:rPr>
+              <w:t xml:space="preserve">        System.</w:t>
+            </w:r>
+            <w:r>
+              <w:rPr>
+                <w:rFonts w:hint="default" w:ascii="Consolas" w:hAnsi="Consolas" w:eastAsia="Consolas" w:cs="Consolas"/>
+                <w:b/>
+                <w:i/>
+                <w:color w:val="660E7A"/>
+                <w:sz w:val="19"/>
+                <w:szCs w:val="19"/>
+                <w:shd w:val="clear" w:fill="FFFFFF"/>
+              </w:rPr>
+              <w:t>out</w:t>
+            </w:r>
+            <w:r>
+              <w:rPr>
+                <w:rFonts w:hint="default" w:ascii="Consolas" w:hAnsi="Consolas" w:eastAsia="Consolas" w:cs="Consolas"/>
+                <w:color w:val="000000"/>
+                <w:sz w:val="19"/>
+                <w:szCs w:val="19"/>
+                <w:shd w:val="clear" w:fill="FFFFFF"/>
+              </w:rPr>
+              <w:t>.println(</w:t>
+            </w:r>
+            <w:r>
+              <w:rPr>
+                <w:rFonts w:hint="default" w:ascii="Consolas" w:hAnsi="Consolas" w:eastAsia="Consolas" w:cs="Consolas"/>
+                <w:b/>
+                <w:color w:val="008000"/>
+                <w:sz w:val="19"/>
+                <w:szCs w:val="19"/>
+                <w:shd w:val="clear" w:fill="FFFFFF"/>
+              </w:rPr>
+              <w:t>"send</w:t>
+            </w:r>
+            <w:r>
+              <w:rPr>
+                <w:rFonts w:hint="default" w:ascii="Arial" w:hAnsi="Arial" w:eastAsia="Consolas" w:cs="Arial"/>
+                <w:b/>
+                <w:color w:val="008000"/>
+                <w:sz w:val="19"/>
+                <w:szCs w:val="19"/>
+                <w:shd w:val="clear" w:fill="FFFFFF"/>
+              </w:rPr>
+              <w:t>：</w:t>
+            </w:r>
+            <w:r>
+              <w:rPr>
+                <w:rFonts w:hint="default" w:ascii="Consolas" w:hAnsi="Consolas" w:eastAsia="Consolas" w:cs="Consolas"/>
+                <w:b/>
+                <w:color w:val="008000"/>
+                <w:sz w:val="19"/>
+                <w:szCs w:val="19"/>
+                <w:shd w:val="clear" w:fill="FFFFFF"/>
+              </w:rPr>
+              <w:t xml:space="preserve">" </w:t>
+            </w:r>
+            <w:r>
+              <w:rPr>
+                <w:rFonts w:hint="default" w:ascii="Consolas" w:hAnsi="Consolas" w:eastAsia="Consolas" w:cs="Consolas"/>
+                <w:color w:val="000000"/>
+                <w:sz w:val="19"/>
+                <w:szCs w:val="19"/>
+                <w:shd w:val="clear" w:fill="FFFFFF"/>
+              </w:rPr>
+              <w:t>+ msg);</w:t>
+            </w:r>
+            <w:r>
+              <w:rPr>
+                <w:rFonts w:hint="default" w:ascii="Consolas" w:hAnsi="Consolas" w:eastAsia="Consolas" w:cs="Consolas"/>
+                <w:color w:val="000000"/>
+                <w:sz w:val="19"/>
+                <w:szCs w:val="19"/>
+                <w:shd w:val="clear" w:fill="FFFFFF"/>
+              </w:rPr>
+              <w:br w:type="textWrapping"/>
+            </w:r>
+            <w:r>
+              <w:rPr>
+                <w:rFonts w:hint="default" w:ascii="Consolas" w:hAnsi="Consolas" w:eastAsia="Consolas" w:cs="Consolas"/>
+                <w:color w:val="000000"/>
+                <w:sz w:val="19"/>
+                <w:szCs w:val="19"/>
+                <w:shd w:val="clear" w:fill="FFFFFF"/>
+              </w:rPr>
+              <w:t xml:space="preserve">    }</w:t>
+            </w:r>
+            <w:r>
+              <w:rPr>
+                <w:rFonts w:hint="default" w:ascii="Consolas" w:hAnsi="Consolas" w:eastAsia="Consolas" w:cs="Consolas"/>
+                <w:color w:val="000000"/>
+                <w:sz w:val="19"/>
+                <w:szCs w:val="19"/>
+                <w:shd w:val="clear" w:fill="FFFFFF"/>
+              </w:rPr>
+              <w:br w:type="textWrapping"/>
+            </w:r>
+            <w:r>
+              <w:rPr>
+                <w:rFonts w:hint="default" w:ascii="Consolas" w:hAnsi="Consolas" w:eastAsia="Consolas" w:cs="Consolas"/>
+                <w:color w:val="000000"/>
+                <w:sz w:val="19"/>
+                <w:szCs w:val="19"/>
+                <w:shd w:val="clear" w:fill="FFFFFF"/>
+              </w:rPr>
+              <w:t>}</w:t>
+            </w:r>
+            <w:r>
+              <w:rPr>
+                <w:rFonts w:hint="default" w:ascii="Consolas" w:hAnsi="Consolas" w:eastAsia="Consolas" w:cs="Consolas"/>
+                <w:color w:val="000000"/>
+                <w:sz w:val="19"/>
+                <w:szCs w:val="19"/>
+                <w:shd w:val="clear" w:fill="FFFFFF"/>
+              </w:rPr>
+              <w:br w:type="textWrapping"/>
+            </w:r>
+            <w:r>
+              <w:rPr>
+                <w:rFonts w:hint="default" w:ascii="Consolas" w:hAnsi="Consolas" w:eastAsia="Consolas" w:cs="Consolas"/>
+                <w:color w:val="000000"/>
+                <w:sz w:val="19"/>
+                <w:szCs w:val="19"/>
+                <w:shd w:val="clear" w:fill="FFFFFF"/>
+              </w:rPr>
+              <w:br w:type="textWrapping"/>
+            </w:r>
+            <w:r>
+              <w:rPr>
+                <w:rFonts w:hint="default" w:ascii="Consolas" w:hAnsi="Consolas" w:eastAsia="Consolas" w:cs="Consolas"/>
+                <w:b/>
+                <w:color w:val="000080"/>
+                <w:sz w:val="19"/>
+                <w:szCs w:val="19"/>
+                <w:shd w:val="clear" w:fill="FFFFFF"/>
+              </w:rPr>
+              <w:t xml:space="preserve">class </w:t>
+            </w:r>
+            <w:r>
+              <w:rPr>
+                <w:rFonts w:hint="default" w:ascii="Consolas" w:hAnsi="Consolas" w:eastAsia="Consolas" w:cs="Consolas"/>
+                <w:color w:val="000000"/>
+                <w:sz w:val="19"/>
+                <w:szCs w:val="19"/>
+                <w:shd w:val="clear" w:fill="FFFFFF"/>
+              </w:rPr>
+              <w:t xml:space="preserve">HomeService </w:t>
+            </w:r>
+            <w:r>
+              <w:rPr>
+                <w:rFonts w:hint="default" w:ascii="Consolas" w:hAnsi="Consolas" w:eastAsia="Consolas" w:cs="Consolas"/>
+                <w:b/>
+                <w:color w:val="000080"/>
+                <w:sz w:val="19"/>
+                <w:szCs w:val="19"/>
+                <w:shd w:val="clear" w:fill="FFFFFF"/>
+              </w:rPr>
+              <w:t xml:space="preserve">implements </w:t>
+            </w:r>
+            <w:r>
+              <w:rPr>
+                <w:rFonts w:hint="default" w:ascii="Consolas" w:hAnsi="Consolas" w:eastAsia="Consolas" w:cs="Consolas"/>
+                <w:color w:val="000000"/>
+                <w:sz w:val="19"/>
+                <w:szCs w:val="19"/>
+                <w:shd w:val="clear" w:fill="FFFFFF"/>
+              </w:rPr>
+              <w:t>ILifeService {</w:t>
+            </w:r>
+            <w:r>
+              <w:rPr>
+                <w:rFonts w:hint="default" w:ascii="Consolas" w:hAnsi="Consolas" w:eastAsia="Consolas" w:cs="Consolas"/>
+                <w:color w:val="000000"/>
+                <w:sz w:val="19"/>
+                <w:szCs w:val="19"/>
+                <w:shd w:val="clear" w:fill="FFFFFF"/>
+              </w:rPr>
+              <w:br w:type="textWrapping"/>
+            </w:r>
+            <w:r>
+              <w:rPr>
+                <w:rFonts w:hint="default" w:ascii="Consolas" w:hAnsi="Consolas" w:eastAsia="Consolas" w:cs="Consolas"/>
+                <w:color w:val="000000"/>
+                <w:sz w:val="19"/>
+                <w:szCs w:val="19"/>
+                <w:shd w:val="clear" w:fill="FFFFFF"/>
+              </w:rPr>
+              <w:br w:type="textWrapping"/>
+            </w:r>
+            <w:r>
+              <w:rPr>
+                <w:rFonts w:hint="default" w:ascii="Consolas" w:hAnsi="Consolas" w:eastAsia="Consolas" w:cs="Consolas"/>
+                <w:color w:val="000000"/>
+                <w:sz w:val="19"/>
+                <w:szCs w:val="19"/>
+                <w:shd w:val="clear" w:fill="FFFFFF"/>
+              </w:rPr>
+              <w:t xml:space="preserve">    </w:t>
+            </w:r>
+            <w:r>
+              <w:rPr>
+                <w:rFonts w:hint="default" w:ascii="Consolas" w:hAnsi="Consolas" w:eastAsia="Consolas" w:cs="Consolas"/>
+                <w:color w:val="808000"/>
+                <w:sz w:val="19"/>
+                <w:szCs w:val="19"/>
+                <w:shd w:val="clear" w:fill="FFFFFF"/>
+              </w:rPr>
+              <w:t>@Override</w:t>
+            </w:r>
+            <w:r>
+              <w:rPr>
+                <w:rFonts w:hint="default" w:ascii="Consolas" w:hAnsi="Consolas" w:eastAsia="Consolas" w:cs="Consolas"/>
+                <w:color w:val="808000"/>
+                <w:sz w:val="19"/>
+                <w:szCs w:val="19"/>
+                <w:shd w:val="clear" w:fill="FFFFFF"/>
+              </w:rPr>
+              <w:br w:type="textWrapping"/>
+            </w:r>
+            <w:r>
+              <w:rPr>
+                <w:rFonts w:hint="default" w:ascii="Consolas" w:hAnsi="Consolas" w:eastAsia="Consolas" w:cs="Consolas"/>
+                <w:color w:val="808000"/>
+                <w:sz w:val="19"/>
+                <w:szCs w:val="19"/>
+                <w:shd w:val="clear" w:fill="FFFFFF"/>
+              </w:rPr>
+              <w:t xml:space="preserve">    </w:t>
+            </w:r>
+            <w:r>
+              <w:rPr>
+                <w:rFonts w:hint="default" w:ascii="Consolas" w:hAnsi="Consolas" w:eastAsia="Consolas" w:cs="Consolas"/>
+                <w:b/>
+                <w:color w:val="000080"/>
+                <w:sz w:val="19"/>
+                <w:szCs w:val="19"/>
+                <w:shd w:val="clear" w:fill="FFFFFF"/>
+              </w:rPr>
+              <w:t xml:space="preserve">public void </w:t>
+            </w:r>
+            <w:r>
+              <w:rPr>
+                <w:rFonts w:hint="default" w:ascii="Consolas" w:hAnsi="Consolas" w:eastAsia="Consolas" w:cs="Consolas"/>
+                <w:color w:val="000000"/>
+                <w:sz w:val="19"/>
+                <w:szCs w:val="19"/>
+                <w:shd w:val="clear" w:fill="FFFFFF"/>
+              </w:rPr>
+              <w:t>apply(String service) {</w:t>
+            </w:r>
+            <w:r>
+              <w:rPr>
+                <w:rFonts w:hint="default" w:ascii="Consolas" w:hAnsi="Consolas" w:eastAsia="Consolas" w:cs="Consolas"/>
+                <w:color w:val="000000"/>
+                <w:sz w:val="19"/>
+                <w:szCs w:val="19"/>
+                <w:shd w:val="clear" w:fill="FFFFFF"/>
+              </w:rPr>
+              <w:br w:type="textWrapping"/>
+            </w:r>
+            <w:r>
+              <w:rPr>
+                <w:rFonts w:hint="default" w:ascii="Consolas" w:hAnsi="Consolas" w:eastAsia="Consolas" w:cs="Consolas"/>
+                <w:color w:val="000000"/>
+                <w:sz w:val="19"/>
+                <w:szCs w:val="19"/>
+                <w:shd w:val="clear" w:fill="FFFFFF"/>
+              </w:rPr>
+              <w:t xml:space="preserve">        System.</w:t>
+            </w:r>
+            <w:r>
+              <w:rPr>
+                <w:rFonts w:hint="default" w:ascii="Consolas" w:hAnsi="Consolas" w:eastAsia="Consolas" w:cs="Consolas"/>
+                <w:b/>
+                <w:i/>
+                <w:color w:val="660E7A"/>
+                <w:sz w:val="19"/>
+                <w:szCs w:val="19"/>
+                <w:shd w:val="clear" w:fill="FFFFFF"/>
+              </w:rPr>
+              <w:t>out</w:t>
+            </w:r>
+            <w:r>
+              <w:rPr>
+                <w:rFonts w:hint="default" w:ascii="Consolas" w:hAnsi="Consolas" w:eastAsia="Consolas" w:cs="Consolas"/>
+                <w:color w:val="000000"/>
+                <w:sz w:val="19"/>
+                <w:szCs w:val="19"/>
+                <w:shd w:val="clear" w:fill="FFFFFF"/>
+              </w:rPr>
+              <w:t>.println(</w:t>
+            </w:r>
+            <w:r>
+              <w:rPr>
+                <w:rFonts w:hint="default" w:ascii="Consolas" w:hAnsi="Consolas" w:eastAsia="Consolas" w:cs="Consolas"/>
+                <w:b/>
+                <w:color w:val="008000"/>
+                <w:sz w:val="19"/>
+                <w:szCs w:val="19"/>
+                <w:shd w:val="clear" w:fill="FFFFFF"/>
+              </w:rPr>
+              <w:t>"support</w:t>
+            </w:r>
+            <w:r>
+              <w:rPr>
+                <w:rFonts w:hint="default" w:ascii="Arial" w:hAnsi="Arial" w:eastAsia="Consolas" w:cs="Arial"/>
+                <w:b/>
+                <w:color w:val="008000"/>
+                <w:sz w:val="19"/>
+                <w:szCs w:val="19"/>
+                <w:shd w:val="clear" w:fill="FFFFFF"/>
+              </w:rPr>
+              <w:t>：</w:t>
+            </w:r>
+            <w:r>
+              <w:rPr>
+                <w:rFonts w:hint="default" w:ascii="Consolas" w:hAnsi="Consolas" w:eastAsia="Consolas" w:cs="Consolas"/>
+                <w:b/>
+                <w:color w:val="008000"/>
+                <w:sz w:val="19"/>
+                <w:szCs w:val="19"/>
+                <w:shd w:val="clear" w:fill="FFFFFF"/>
+              </w:rPr>
+              <w:t xml:space="preserve">" </w:t>
+            </w:r>
+            <w:r>
+              <w:rPr>
+                <w:rFonts w:hint="default" w:ascii="Consolas" w:hAnsi="Consolas" w:eastAsia="Consolas" w:cs="Consolas"/>
+                <w:color w:val="000000"/>
+                <w:sz w:val="19"/>
+                <w:szCs w:val="19"/>
+                <w:shd w:val="clear" w:fill="FFFFFF"/>
+              </w:rPr>
+              <w:t>+ service);</w:t>
+            </w:r>
+            <w:r>
+              <w:rPr>
+                <w:rFonts w:hint="default" w:ascii="Consolas" w:hAnsi="Consolas" w:eastAsia="Consolas" w:cs="Consolas"/>
+                <w:color w:val="000000"/>
+                <w:sz w:val="19"/>
+                <w:szCs w:val="19"/>
+                <w:shd w:val="clear" w:fill="FFFFFF"/>
+              </w:rPr>
+              <w:br w:type="textWrapping"/>
+            </w:r>
+            <w:r>
+              <w:rPr>
+                <w:rFonts w:hint="default" w:ascii="Consolas" w:hAnsi="Consolas" w:eastAsia="Consolas" w:cs="Consolas"/>
+                <w:color w:val="000000"/>
+                <w:sz w:val="19"/>
+                <w:szCs w:val="19"/>
+                <w:shd w:val="clear" w:fill="FFFFFF"/>
+              </w:rPr>
+              <w:t xml:space="preserve">    }</w:t>
+            </w:r>
+            <w:r>
+              <w:rPr>
+                <w:rFonts w:hint="default" w:ascii="Consolas" w:hAnsi="Consolas" w:eastAsia="Consolas" w:cs="Consolas"/>
+                <w:color w:val="000000"/>
+                <w:sz w:val="19"/>
+                <w:szCs w:val="19"/>
+                <w:shd w:val="clear" w:fill="FFFFFF"/>
+              </w:rPr>
+              <w:br w:type="textWrapping"/>
+            </w:r>
+            <w:r>
+              <w:rPr>
+                <w:rFonts w:hint="default" w:ascii="Consolas" w:hAnsi="Consolas" w:eastAsia="Consolas" w:cs="Consolas"/>
+                <w:color w:val="000000"/>
+                <w:sz w:val="19"/>
+                <w:szCs w:val="19"/>
+                <w:shd w:val="clear" w:fill="FFFFFF"/>
+              </w:rPr>
+              <w:t>}</w:t>
+            </w:r>
+          </w:p>
+          <w:p>
+            <w:pPr>
+              <w:widowControl w:val="0"/>
+              <w:numPr>
+                <w:numId w:val="0"/>
+              </w:numPr>
+              <w:jc w:val="both"/>
+              <w:rPr>
+                <w:rFonts w:hint="default"/>
+                <w:vertAlign w:val="baseline"/>
+                <w:lang w:val="en-US" w:eastAsia="zh-CN"/>
+              </w:rPr>
+            </w:pPr>
+          </w:p>
+        </w:tc>
+      </w:tr>
+    </w:tbl>
+    <w:p>
+      <w:pPr>
         <w:widowControl w:val="0"/>
         <w:numPr>
           <w:numId w:val="0"/>
@@ -204,12 +2694,1499 @@
           <w:lang w:val="en-US" w:eastAsia="zh-CN"/>
         </w:rPr>
       </w:pPr>
-      <w:bookmarkStart w:id="0" w:name="_GoBack"/>
-      <w:bookmarkEnd w:id="0"/>
+    </w:p>
+    <w:p>
+      <w:pPr>
+        <w:pStyle w:val="4"/>
+        <w:numPr>
+          <w:ilvl w:val="0"/>
+          <w:numId w:val="2"/>
+        </w:numPr>
+        <w:bidi w:val="0"/>
+        <w:rPr>
+          <w:rFonts w:hint="default"/>
+          <w:lang w:val="en-US" w:eastAsia="zh-CN"/>
+        </w:rPr>
+      </w:pPr>
+      <w:r>
+        <w:rPr>
+          <w:rFonts w:hint="eastAsia"/>
+          <w:lang w:val="en-US" w:eastAsia="zh-CN"/>
+        </w:rPr>
+        <w:t>反射与单例设计模式（懒汉式）</w:t>
+      </w:r>
+    </w:p>
+    <w:p>
+      <w:pPr>
+        <w:widowControl w:val="0"/>
+        <w:numPr>
+          <w:ilvl w:val="0"/>
+          <w:numId w:val="0"/>
+        </w:numPr>
+        <w:jc w:val="both"/>
+        <w:rPr>
+          <w:rFonts w:hint="eastAsia"/>
+          <w:lang w:val="en-US" w:eastAsia="zh-CN"/>
+        </w:rPr>
+      </w:pPr>
+      <w:r>
+        <w:rPr>
+          <w:rFonts w:hint="eastAsia"/>
+          <w:lang w:val="en-US" w:eastAsia="zh-CN"/>
+        </w:rPr>
+        <w:t>在多线程情况下，懒汉式并不安全。此时需要通过同步类型对象来解决单例问题。</w:t>
+      </w:r>
+    </w:p>
+    <w:tbl>
+      <w:tblPr>
+        <w:tblStyle w:val="7"/>
+        <w:tblW w:w="0" w:type="auto"/>
+        <w:tblInd w:w="0" w:type="dxa"/>
+        <w:tblBorders>
+          <w:top w:val="single" w:color="auto" w:sz="4" w:space="0"/>
+          <w:left w:val="single" w:color="auto" w:sz="4" w:space="0"/>
+          <w:bottom w:val="single" w:color="auto" w:sz="4" w:space="0"/>
+          <w:right w:val="single" w:color="auto" w:sz="4" w:space="0"/>
+          <w:insideH w:val="single" w:color="auto" w:sz="4" w:space="0"/>
+          <w:insideV w:val="single" w:color="auto" w:sz="4" w:space="0"/>
+        </w:tblBorders>
+        <w:tblLayout w:type="autofit"/>
+        <w:tblCellMar>
+          <w:left w:w="108" w:type="dxa"/>
+          <w:right w:w="108" w:type="dxa"/>
+        </w:tblCellMar>
+      </w:tblPr>
+      <w:tblGrid>
+        <w:gridCol w:w="8522"/>
+      </w:tblGrid>
+      <w:tr>
+        <w:tblPrEx>
+          <w:tblBorders>
+            <w:top w:val="single" w:color="auto" w:sz="4" w:space="0"/>
+            <w:left w:val="single" w:color="auto" w:sz="4" w:space="0"/>
+            <w:bottom w:val="single" w:color="auto" w:sz="4" w:space="0"/>
+            <w:right w:val="single" w:color="auto" w:sz="4" w:space="0"/>
+            <w:insideH w:val="single" w:color="auto" w:sz="4" w:space="0"/>
+            <w:insideV w:val="single" w:color="auto" w:sz="4" w:space="0"/>
+          </w:tblBorders>
+          <w:tblCellMar>
+            <w:left w:w="108" w:type="dxa"/>
+            <w:right w:w="108" w:type="dxa"/>
+          </w:tblCellMar>
+        </w:tblPrEx>
+        <w:tc>
+          <w:tcPr>
+            <w:tcW w:w="8522" w:type="dxa"/>
+          </w:tcPr>
+          <w:p>
+            <w:pPr>
+              <w:pStyle w:val="5"/>
+              <w:keepNext w:val="0"/>
+              <w:keepLines w:val="0"/>
+              <w:widowControl/>
+              <w:suppressLineNumbers w:val="0"/>
+              <w:shd w:val="clear" w:fill="FFFFFF"/>
+              <w:rPr>
+                <w:rFonts w:hint="default"/>
+                <w:vertAlign w:val="baseline"/>
+                <w:lang w:val="en-US" w:eastAsia="zh-CN"/>
+              </w:rPr>
+            </w:pPr>
+            <w:r>
+              <w:rPr>
+                <w:rFonts w:hint="default" w:ascii="Consolas" w:hAnsi="Consolas" w:eastAsia="Consolas" w:cs="Consolas"/>
+                <w:b/>
+                <w:color w:val="000080"/>
+                <w:sz w:val="19"/>
+                <w:szCs w:val="19"/>
+                <w:shd w:val="clear" w:fill="FFFFFF"/>
+              </w:rPr>
+              <w:t xml:space="preserve">package </w:t>
+            </w:r>
+            <w:r>
+              <w:rPr>
+                <w:rFonts w:hint="default" w:ascii="Consolas" w:hAnsi="Consolas" w:eastAsia="Consolas" w:cs="Consolas"/>
+                <w:color w:val="000000"/>
+                <w:sz w:val="19"/>
+                <w:szCs w:val="19"/>
+                <w:shd w:val="clear" w:fill="FFFFFF"/>
+              </w:rPr>
+              <w:t>com.pcq.react;</w:t>
+            </w:r>
+            <w:r>
+              <w:rPr>
+                <w:rFonts w:hint="default" w:ascii="Consolas" w:hAnsi="Consolas" w:eastAsia="Consolas" w:cs="Consolas"/>
+                <w:color w:val="000000"/>
+                <w:sz w:val="19"/>
+                <w:szCs w:val="19"/>
+                <w:shd w:val="clear" w:fill="FFFFFF"/>
+              </w:rPr>
+              <w:br w:type="textWrapping"/>
+            </w:r>
+            <w:r>
+              <w:rPr>
+                <w:rFonts w:hint="default" w:ascii="Consolas" w:hAnsi="Consolas" w:eastAsia="Consolas" w:cs="Consolas"/>
+                <w:i/>
+                <w:color w:val="808080"/>
+                <w:sz w:val="19"/>
+                <w:szCs w:val="19"/>
+                <w:shd w:val="clear" w:fill="FFFFFF"/>
+              </w:rPr>
+              <w:t>/**</w:t>
+            </w:r>
+            <w:r>
+              <w:rPr>
+                <w:rFonts w:hint="default" w:ascii="Consolas" w:hAnsi="Consolas" w:eastAsia="Consolas" w:cs="Consolas"/>
+                <w:i/>
+                <w:color w:val="808080"/>
+                <w:sz w:val="19"/>
+                <w:szCs w:val="19"/>
+                <w:shd w:val="clear" w:fill="FFFFFF"/>
+              </w:rPr>
+              <w:br w:type="textWrapping"/>
+            </w:r>
+            <w:r>
+              <w:rPr>
+                <w:rFonts w:hint="default" w:ascii="Consolas" w:hAnsi="Consolas" w:eastAsia="Consolas" w:cs="Consolas"/>
+                <w:i/>
+                <w:color w:val="808080"/>
+                <w:sz w:val="19"/>
+                <w:szCs w:val="19"/>
+                <w:shd w:val="clear" w:fill="FFFFFF"/>
+              </w:rPr>
+              <w:t xml:space="preserve"> * </w:t>
+            </w:r>
+            <w:r>
+              <w:rPr>
+                <w:rFonts w:ascii="Arial" w:hAnsi="Arial" w:eastAsia="Consolas" w:cs="Arial"/>
+                <w:i/>
+                <w:color w:val="808080"/>
+                <w:sz w:val="19"/>
+                <w:szCs w:val="19"/>
+                <w:shd w:val="clear" w:fill="FFFFFF"/>
+              </w:rPr>
+              <w:t>反射与单例模式（懒汉式）</w:t>
+            </w:r>
+            <w:r>
+              <w:rPr>
+                <w:rFonts w:hint="default" w:ascii="Arial" w:hAnsi="Arial" w:eastAsia="Consolas" w:cs="Arial"/>
+                <w:i/>
+                <w:color w:val="808080"/>
+                <w:sz w:val="19"/>
+                <w:szCs w:val="19"/>
+                <w:shd w:val="clear" w:fill="FFFFFF"/>
+              </w:rPr>
+              <w:br w:type="textWrapping"/>
+            </w:r>
+            <w:r>
+              <w:rPr>
+                <w:rFonts w:hint="default" w:ascii="Arial" w:hAnsi="Arial" w:eastAsia="Consolas" w:cs="Arial"/>
+                <w:i/>
+                <w:color w:val="808080"/>
+                <w:sz w:val="19"/>
+                <w:szCs w:val="19"/>
+                <w:shd w:val="clear" w:fill="FFFFFF"/>
+              </w:rPr>
+              <w:t xml:space="preserve"> </w:t>
+            </w:r>
+            <w:r>
+              <w:rPr>
+                <w:rFonts w:hint="default" w:ascii="Consolas" w:hAnsi="Consolas" w:eastAsia="Consolas" w:cs="Consolas"/>
+                <w:i/>
+                <w:color w:val="808080"/>
+                <w:sz w:val="19"/>
+                <w:szCs w:val="19"/>
+                <w:shd w:val="clear" w:fill="FFFFFF"/>
+              </w:rPr>
+              <w:t>*/</w:t>
+            </w:r>
+            <w:r>
+              <w:rPr>
+                <w:rFonts w:hint="default" w:ascii="Consolas" w:hAnsi="Consolas" w:eastAsia="Consolas" w:cs="Consolas"/>
+                <w:i/>
+                <w:color w:val="808080"/>
+                <w:sz w:val="19"/>
+                <w:szCs w:val="19"/>
+                <w:shd w:val="clear" w:fill="FFFFFF"/>
+              </w:rPr>
+              <w:br w:type="textWrapping"/>
+            </w:r>
+            <w:r>
+              <w:rPr>
+                <w:rFonts w:hint="default" w:ascii="Consolas" w:hAnsi="Consolas" w:eastAsia="Consolas" w:cs="Consolas"/>
+                <w:b/>
+                <w:color w:val="000080"/>
+                <w:sz w:val="19"/>
+                <w:szCs w:val="19"/>
+                <w:shd w:val="clear" w:fill="FFFFFF"/>
+              </w:rPr>
+              <w:t xml:space="preserve">public class </w:t>
+            </w:r>
+            <w:r>
+              <w:rPr>
+                <w:rFonts w:hint="default" w:ascii="Consolas" w:hAnsi="Consolas" w:eastAsia="Consolas" w:cs="Consolas"/>
+                <w:color w:val="000000"/>
+                <w:sz w:val="19"/>
+                <w:szCs w:val="19"/>
+                <w:shd w:val="clear" w:fill="FFFFFF"/>
+              </w:rPr>
+              <w:t>ReactAndSingleton {</w:t>
+            </w:r>
+            <w:r>
+              <w:rPr>
+                <w:rFonts w:hint="default" w:ascii="Consolas" w:hAnsi="Consolas" w:eastAsia="Consolas" w:cs="Consolas"/>
+                <w:color w:val="000000"/>
+                <w:sz w:val="19"/>
+                <w:szCs w:val="19"/>
+                <w:shd w:val="clear" w:fill="FFFFFF"/>
+              </w:rPr>
+              <w:br w:type="textWrapping"/>
+            </w:r>
+            <w:r>
+              <w:rPr>
+                <w:rFonts w:hint="default" w:ascii="Consolas" w:hAnsi="Consolas" w:eastAsia="Consolas" w:cs="Consolas"/>
+                <w:color w:val="000000"/>
+                <w:sz w:val="19"/>
+                <w:szCs w:val="19"/>
+                <w:shd w:val="clear" w:fill="FFFFFF"/>
+              </w:rPr>
+              <w:t xml:space="preserve">    </w:t>
+            </w:r>
+            <w:r>
+              <w:rPr>
+                <w:rFonts w:hint="default" w:ascii="Consolas" w:hAnsi="Consolas" w:eastAsia="Consolas" w:cs="Consolas"/>
+                <w:b/>
+                <w:color w:val="000080"/>
+                <w:sz w:val="19"/>
+                <w:szCs w:val="19"/>
+                <w:shd w:val="clear" w:fill="FFFFFF"/>
+              </w:rPr>
+              <w:t xml:space="preserve">public static void </w:t>
+            </w:r>
+            <w:r>
+              <w:rPr>
+                <w:rFonts w:hint="default" w:ascii="Consolas" w:hAnsi="Consolas" w:eastAsia="Consolas" w:cs="Consolas"/>
+                <w:color w:val="000000"/>
+                <w:sz w:val="19"/>
+                <w:szCs w:val="19"/>
+                <w:shd w:val="clear" w:fill="FFFFFF"/>
+              </w:rPr>
+              <w:t>main(String[] args) {</w:t>
+            </w:r>
+            <w:r>
+              <w:rPr>
+                <w:rFonts w:hint="default" w:ascii="Consolas" w:hAnsi="Consolas" w:eastAsia="Consolas" w:cs="Consolas"/>
+                <w:color w:val="000000"/>
+                <w:sz w:val="19"/>
+                <w:szCs w:val="19"/>
+                <w:shd w:val="clear" w:fill="FFFFFF"/>
+              </w:rPr>
+              <w:br w:type="textWrapping"/>
+            </w:r>
+            <w:r>
+              <w:rPr>
+                <w:rFonts w:hint="default" w:ascii="Consolas" w:hAnsi="Consolas" w:eastAsia="Consolas" w:cs="Consolas"/>
+                <w:color w:val="000000"/>
+                <w:sz w:val="19"/>
+                <w:szCs w:val="19"/>
+                <w:shd w:val="clear" w:fill="FFFFFF"/>
+              </w:rPr>
+              <w:t xml:space="preserve">        </w:t>
+            </w:r>
+            <w:r>
+              <w:rPr>
+                <w:rFonts w:hint="default" w:ascii="Consolas" w:hAnsi="Consolas" w:eastAsia="Consolas" w:cs="Consolas"/>
+                <w:b/>
+                <w:color w:val="000080"/>
+                <w:sz w:val="19"/>
+                <w:szCs w:val="19"/>
+                <w:shd w:val="clear" w:fill="FFFFFF"/>
+              </w:rPr>
+              <w:t>for</w:t>
+            </w:r>
+            <w:r>
+              <w:rPr>
+                <w:rFonts w:hint="default" w:ascii="Consolas" w:hAnsi="Consolas" w:eastAsia="Consolas" w:cs="Consolas"/>
+                <w:color w:val="000000"/>
+                <w:sz w:val="19"/>
+                <w:szCs w:val="19"/>
+                <w:shd w:val="clear" w:fill="FFFFFF"/>
+              </w:rPr>
+              <w:t>(</w:t>
+            </w:r>
+            <w:r>
+              <w:rPr>
+                <w:rFonts w:hint="default" w:ascii="Consolas" w:hAnsi="Consolas" w:eastAsia="Consolas" w:cs="Consolas"/>
+                <w:b/>
+                <w:color w:val="000080"/>
+                <w:sz w:val="19"/>
+                <w:szCs w:val="19"/>
+                <w:shd w:val="clear" w:fill="FFFFFF"/>
+              </w:rPr>
+              <w:t xml:space="preserve">int </w:t>
+            </w:r>
+            <w:r>
+              <w:rPr>
+                <w:rFonts w:hint="default" w:ascii="Consolas" w:hAnsi="Consolas" w:eastAsia="Consolas" w:cs="Consolas"/>
+                <w:color w:val="000000"/>
+                <w:sz w:val="19"/>
+                <w:szCs w:val="19"/>
+                <w:shd w:val="clear" w:fill="FFFFFF"/>
+              </w:rPr>
+              <w:t xml:space="preserve">i = </w:t>
+            </w:r>
+            <w:r>
+              <w:rPr>
+                <w:rFonts w:hint="default" w:ascii="Consolas" w:hAnsi="Consolas" w:eastAsia="Consolas" w:cs="Consolas"/>
+                <w:color w:val="0000FF"/>
+                <w:sz w:val="19"/>
+                <w:szCs w:val="19"/>
+                <w:shd w:val="clear" w:fill="FFFFFF"/>
+              </w:rPr>
+              <w:t>0</w:t>
+            </w:r>
+            <w:r>
+              <w:rPr>
+                <w:rFonts w:hint="default" w:ascii="Consolas" w:hAnsi="Consolas" w:eastAsia="Consolas" w:cs="Consolas"/>
+                <w:color w:val="000000"/>
+                <w:sz w:val="19"/>
+                <w:szCs w:val="19"/>
+                <w:shd w:val="clear" w:fill="FFFFFF"/>
+              </w:rPr>
+              <w:t xml:space="preserve">; i &lt; </w:t>
+            </w:r>
+            <w:r>
+              <w:rPr>
+                <w:rFonts w:hint="default" w:ascii="Consolas" w:hAnsi="Consolas" w:eastAsia="Consolas" w:cs="Consolas"/>
+                <w:color w:val="0000FF"/>
+                <w:sz w:val="19"/>
+                <w:szCs w:val="19"/>
+                <w:shd w:val="clear" w:fill="FFFFFF"/>
+              </w:rPr>
+              <w:t>5</w:t>
+            </w:r>
+            <w:r>
+              <w:rPr>
+                <w:rFonts w:hint="default" w:ascii="Consolas" w:hAnsi="Consolas" w:eastAsia="Consolas" w:cs="Consolas"/>
+                <w:color w:val="000000"/>
+                <w:sz w:val="19"/>
+                <w:szCs w:val="19"/>
+                <w:shd w:val="clear" w:fill="FFFFFF"/>
+              </w:rPr>
+              <w:t>; i++) {</w:t>
+            </w:r>
+            <w:r>
+              <w:rPr>
+                <w:rFonts w:hint="default" w:ascii="Consolas" w:hAnsi="Consolas" w:eastAsia="Consolas" w:cs="Consolas"/>
+                <w:color w:val="000000"/>
+                <w:sz w:val="19"/>
+                <w:szCs w:val="19"/>
+                <w:shd w:val="clear" w:fill="FFFFFF"/>
+              </w:rPr>
+              <w:br w:type="textWrapping"/>
+            </w:r>
+            <w:r>
+              <w:rPr>
+                <w:rFonts w:hint="default" w:ascii="Consolas" w:hAnsi="Consolas" w:eastAsia="Consolas" w:cs="Consolas"/>
+                <w:color w:val="000000"/>
+                <w:sz w:val="19"/>
+                <w:szCs w:val="19"/>
+                <w:shd w:val="clear" w:fill="FFFFFF"/>
+              </w:rPr>
+              <w:t xml:space="preserve">            </w:t>
+            </w:r>
+            <w:r>
+              <w:rPr>
+                <w:rFonts w:hint="default" w:ascii="Consolas" w:hAnsi="Consolas" w:eastAsia="Consolas" w:cs="Consolas"/>
+                <w:b/>
+                <w:color w:val="000080"/>
+                <w:sz w:val="19"/>
+                <w:szCs w:val="19"/>
+                <w:shd w:val="clear" w:fill="FFFFFF"/>
+              </w:rPr>
+              <w:t xml:space="preserve">new </w:t>
+            </w:r>
+            <w:r>
+              <w:rPr>
+                <w:rFonts w:hint="default" w:ascii="Consolas" w:hAnsi="Consolas" w:eastAsia="Consolas" w:cs="Consolas"/>
+                <w:color w:val="000000"/>
+                <w:sz w:val="19"/>
+                <w:szCs w:val="19"/>
+                <w:shd w:val="clear" w:fill="FFFFFF"/>
+              </w:rPr>
+              <w:t>Thread(</w:t>
+            </w:r>
+            <w:r>
+              <w:rPr>
+                <w:rFonts w:hint="default" w:ascii="Consolas" w:hAnsi="Consolas" w:eastAsia="Consolas" w:cs="Consolas"/>
+                <w:color w:val="000000"/>
+                <w:sz w:val="19"/>
+                <w:szCs w:val="19"/>
+                <w:shd w:val="clear" w:fill="FFFFFF"/>
+              </w:rPr>
+              <w:br w:type="textWrapping"/>
+            </w:r>
+            <w:r>
+              <w:rPr>
+                <w:rFonts w:hint="default" w:ascii="Consolas" w:hAnsi="Consolas" w:eastAsia="Consolas" w:cs="Consolas"/>
+                <w:color w:val="000000"/>
+                <w:sz w:val="19"/>
+                <w:szCs w:val="19"/>
+                <w:shd w:val="clear" w:fill="FFFFFF"/>
+              </w:rPr>
+              <w:t xml:space="preserve">                    ()-&gt;{</w:t>
+            </w:r>
+            <w:r>
+              <w:rPr>
+                <w:rFonts w:hint="default" w:ascii="Consolas" w:hAnsi="Consolas" w:eastAsia="Consolas" w:cs="Consolas"/>
+                <w:color w:val="000000"/>
+                <w:sz w:val="19"/>
+                <w:szCs w:val="19"/>
+                <w:shd w:val="clear" w:fill="FFFFFF"/>
+              </w:rPr>
+              <w:br w:type="textWrapping"/>
+            </w:r>
+            <w:r>
+              <w:rPr>
+                <w:rFonts w:hint="default" w:ascii="Consolas" w:hAnsi="Consolas" w:eastAsia="Consolas" w:cs="Consolas"/>
+                <w:color w:val="000000"/>
+                <w:sz w:val="19"/>
+                <w:szCs w:val="19"/>
+                <w:shd w:val="clear" w:fill="FFFFFF"/>
+              </w:rPr>
+              <w:t xml:space="preserve">                        Singleton.</w:t>
+            </w:r>
+            <w:r>
+              <w:rPr>
+                <w:rFonts w:hint="default" w:ascii="Consolas" w:hAnsi="Consolas" w:eastAsia="Consolas" w:cs="Consolas"/>
+                <w:i/>
+                <w:color w:val="000000"/>
+                <w:sz w:val="19"/>
+                <w:szCs w:val="19"/>
+                <w:shd w:val="clear" w:fill="FFFFFF"/>
+              </w:rPr>
+              <w:t>getInstance</w:t>
+            </w:r>
+            <w:r>
+              <w:rPr>
+                <w:rFonts w:hint="default" w:ascii="Consolas" w:hAnsi="Consolas" w:eastAsia="Consolas" w:cs="Consolas"/>
+                <w:color w:val="000000"/>
+                <w:sz w:val="19"/>
+                <w:szCs w:val="19"/>
+                <w:shd w:val="clear" w:fill="FFFFFF"/>
+              </w:rPr>
+              <w:t>();</w:t>
+            </w:r>
+            <w:r>
+              <w:rPr>
+                <w:rFonts w:hint="default" w:ascii="Consolas" w:hAnsi="Consolas" w:eastAsia="Consolas" w:cs="Consolas"/>
+                <w:color w:val="000000"/>
+                <w:sz w:val="19"/>
+                <w:szCs w:val="19"/>
+                <w:shd w:val="clear" w:fill="FFFFFF"/>
+              </w:rPr>
+              <w:br w:type="textWrapping"/>
+            </w:r>
+            <w:r>
+              <w:rPr>
+                <w:rFonts w:hint="default" w:ascii="Consolas" w:hAnsi="Consolas" w:eastAsia="Consolas" w:cs="Consolas"/>
+                <w:color w:val="000000"/>
+                <w:sz w:val="19"/>
+                <w:szCs w:val="19"/>
+                <w:shd w:val="clear" w:fill="FFFFFF"/>
+              </w:rPr>
+              <w:t xml:space="preserve">                    }</w:t>
+            </w:r>
+            <w:r>
+              <w:rPr>
+                <w:rFonts w:hint="default" w:ascii="Consolas" w:hAnsi="Consolas" w:eastAsia="Consolas" w:cs="Consolas"/>
+                <w:color w:val="000000"/>
+                <w:sz w:val="19"/>
+                <w:szCs w:val="19"/>
+                <w:shd w:val="clear" w:fill="FFFFFF"/>
+              </w:rPr>
+              <w:br w:type="textWrapping"/>
+            </w:r>
+            <w:r>
+              <w:rPr>
+                <w:rFonts w:hint="default" w:ascii="Consolas" w:hAnsi="Consolas" w:eastAsia="Consolas" w:cs="Consolas"/>
+                <w:color w:val="000000"/>
+                <w:sz w:val="19"/>
+                <w:szCs w:val="19"/>
+                <w:shd w:val="clear" w:fill="FFFFFF"/>
+              </w:rPr>
+              <w:t xml:space="preserve">            ).start();</w:t>
+            </w:r>
+            <w:r>
+              <w:rPr>
+                <w:rFonts w:hint="default" w:ascii="Consolas" w:hAnsi="Consolas" w:eastAsia="Consolas" w:cs="Consolas"/>
+                <w:color w:val="000000"/>
+                <w:sz w:val="19"/>
+                <w:szCs w:val="19"/>
+                <w:shd w:val="clear" w:fill="FFFFFF"/>
+              </w:rPr>
+              <w:br w:type="textWrapping"/>
+            </w:r>
+            <w:r>
+              <w:rPr>
+                <w:rFonts w:hint="default" w:ascii="Consolas" w:hAnsi="Consolas" w:eastAsia="Consolas" w:cs="Consolas"/>
+                <w:color w:val="000000"/>
+                <w:sz w:val="19"/>
+                <w:szCs w:val="19"/>
+                <w:shd w:val="clear" w:fill="FFFFFF"/>
+              </w:rPr>
+              <w:t xml:space="preserve">        }</w:t>
+            </w:r>
+            <w:r>
+              <w:rPr>
+                <w:rFonts w:hint="default" w:ascii="Consolas" w:hAnsi="Consolas" w:eastAsia="Consolas" w:cs="Consolas"/>
+                <w:color w:val="000000"/>
+                <w:sz w:val="19"/>
+                <w:szCs w:val="19"/>
+                <w:shd w:val="clear" w:fill="FFFFFF"/>
+              </w:rPr>
+              <w:br w:type="textWrapping"/>
+            </w:r>
+            <w:r>
+              <w:rPr>
+                <w:rFonts w:hint="default" w:ascii="Consolas" w:hAnsi="Consolas" w:eastAsia="Consolas" w:cs="Consolas"/>
+                <w:color w:val="000000"/>
+                <w:sz w:val="19"/>
+                <w:szCs w:val="19"/>
+                <w:shd w:val="clear" w:fill="FFFFFF"/>
+              </w:rPr>
+              <w:t xml:space="preserve">    }</w:t>
+            </w:r>
+            <w:r>
+              <w:rPr>
+                <w:rFonts w:hint="default" w:ascii="Consolas" w:hAnsi="Consolas" w:eastAsia="Consolas" w:cs="Consolas"/>
+                <w:color w:val="000000"/>
+                <w:sz w:val="19"/>
+                <w:szCs w:val="19"/>
+                <w:shd w:val="clear" w:fill="FFFFFF"/>
+              </w:rPr>
+              <w:br w:type="textWrapping"/>
+            </w:r>
+            <w:r>
+              <w:rPr>
+                <w:rFonts w:hint="default" w:ascii="Consolas" w:hAnsi="Consolas" w:eastAsia="Consolas" w:cs="Consolas"/>
+                <w:color w:val="000000"/>
+                <w:sz w:val="19"/>
+                <w:szCs w:val="19"/>
+                <w:shd w:val="clear" w:fill="FFFFFF"/>
+              </w:rPr>
+              <w:t>}</w:t>
+            </w:r>
+            <w:r>
+              <w:rPr>
+                <w:rFonts w:hint="default" w:ascii="Consolas" w:hAnsi="Consolas" w:eastAsia="Consolas" w:cs="Consolas"/>
+                <w:color w:val="000000"/>
+                <w:sz w:val="19"/>
+                <w:szCs w:val="19"/>
+                <w:shd w:val="clear" w:fill="FFFFFF"/>
+              </w:rPr>
+              <w:br w:type="textWrapping"/>
+            </w:r>
+            <w:r>
+              <w:rPr>
+                <w:rFonts w:hint="default" w:ascii="Consolas" w:hAnsi="Consolas" w:eastAsia="Consolas" w:cs="Consolas"/>
+                <w:color w:val="000000"/>
+                <w:sz w:val="19"/>
+                <w:szCs w:val="19"/>
+                <w:shd w:val="clear" w:fill="FFFFFF"/>
+              </w:rPr>
+              <w:br w:type="textWrapping"/>
+            </w:r>
+            <w:r>
+              <w:rPr>
+                <w:rFonts w:hint="default" w:ascii="Consolas" w:hAnsi="Consolas" w:eastAsia="Consolas" w:cs="Consolas"/>
+                <w:i/>
+                <w:color w:val="808080"/>
+                <w:sz w:val="19"/>
+                <w:szCs w:val="19"/>
+                <w:shd w:val="clear" w:fill="FFFFFF"/>
+              </w:rPr>
+              <w:t>/**</w:t>
+            </w:r>
+            <w:r>
+              <w:rPr>
+                <w:rFonts w:hint="default" w:ascii="Consolas" w:hAnsi="Consolas" w:eastAsia="Consolas" w:cs="Consolas"/>
+                <w:i/>
+                <w:color w:val="808080"/>
+                <w:sz w:val="19"/>
+                <w:szCs w:val="19"/>
+                <w:shd w:val="clear" w:fill="FFFFFF"/>
+              </w:rPr>
+              <w:br w:type="textWrapping"/>
+            </w:r>
+            <w:r>
+              <w:rPr>
+                <w:rFonts w:hint="default" w:ascii="Consolas" w:hAnsi="Consolas" w:eastAsia="Consolas" w:cs="Consolas"/>
+                <w:i/>
+                <w:color w:val="808080"/>
+                <w:sz w:val="19"/>
+                <w:szCs w:val="19"/>
+                <w:shd w:val="clear" w:fill="FFFFFF"/>
+              </w:rPr>
+              <w:t xml:space="preserve"> * </w:t>
+            </w:r>
+            <w:r>
+              <w:rPr>
+                <w:rFonts w:hint="default" w:ascii="Arial" w:hAnsi="Arial" w:eastAsia="Consolas" w:cs="Arial"/>
+                <w:i/>
+                <w:color w:val="808080"/>
+                <w:sz w:val="19"/>
+                <w:szCs w:val="19"/>
+                <w:shd w:val="clear" w:fill="FFFFFF"/>
+              </w:rPr>
+              <w:t>标准的多线程下饿汉式单例模式</w:t>
+            </w:r>
+            <w:r>
+              <w:rPr>
+                <w:rFonts w:hint="default" w:ascii="Arial" w:hAnsi="Arial" w:eastAsia="Consolas" w:cs="Arial"/>
+                <w:i/>
+                <w:color w:val="808080"/>
+                <w:sz w:val="19"/>
+                <w:szCs w:val="19"/>
+                <w:shd w:val="clear" w:fill="FFFFFF"/>
+              </w:rPr>
+              <w:br w:type="textWrapping"/>
+            </w:r>
+            <w:r>
+              <w:rPr>
+                <w:rFonts w:hint="default" w:ascii="Arial" w:hAnsi="Arial" w:eastAsia="Consolas" w:cs="Arial"/>
+                <w:i/>
+                <w:color w:val="808080"/>
+                <w:sz w:val="19"/>
+                <w:szCs w:val="19"/>
+                <w:shd w:val="clear" w:fill="FFFFFF"/>
+              </w:rPr>
+              <w:t xml:space="preserve"> </w:t>
+            </w:r>
+            <w:r>
+              <w:rPr>
+                <w:rFonts w:hint="default" w:ascii="Consolas" w:hAnsi="Consolas" w:eastAsia="Consolas" w:cs="Consolas"/>
+                <w:i/>
+                <w:color w:val="808080"/>
+                <w:sz w:val="19"/>
+                <w:szCs w:val="19"/>
+                <w:shd w:val="clear" w:fill="FFFFFF"/>
+              </w:rPr>
+              <w:t>*/</w:t>
+            </w:r>
+            <w:r>
+              <w:rPr>
+                <w:rFonts w:hint="default" w:ascii="Consolas" w:hAnsi="Consolas" w:eastAsia="Consolas" w:cs="Consolas"/>
+                <w:i/>
+                <w:color w:val="808080"/>
+                <w:sz w:val="19"/>
+                <w:szCs w:val="19"/>
+                <w:shd w:val="clear" w:fill="FFFFFF"/>
+              </w:rPr>
+              <w:br w:type="textWrapping"/>
+            </w:r>
+            <w:r>
+              <w:rPr>
+                <w:rFonts w:hint="default" w:ascii="Consolas" w:hAnsi="Consolas" w:eastAsia="Consolas" w:cs="Consolas"/>
+                <w:b/>
+                <w:color w:val="000080"/>
+                <w:sz w:val="19"/>
+                <w:szCs w:val="19"/>
+                <w:shd w:val="clear" w:fill="FFFFFF"/>
+              </w:rPr>
+              <w:t xml:space="preserve">class </w:t>
+            </w:r>
+            <w:r>
+              <w:rPr>
+                <w:rFonts w:hint="default" w:ascii="Consolas" w:hAnsi="Consolas" w:eastAsia="Consolas" w:cs="Consolas"/>
+                <w:color w:val="000000"/>
+                <w:sz w:val="19"/>
+                <w:szCs w:val="19"/>
+                <w:shd w:val="clear" w:fill="FFFFFF"/>
+              </w:rPr>
+              <w:t>Singleton {</w:t>
+            </w:r>
+            <w:r>
+              <w:rPr>
+                <w:rFonts w:hint="default" w:ascii="Consolas" w:hAnsi="Consolas" w:eastAsia="Consolas" w:cs="Consolas"/>
+                <w:color w:val="000000"/>
+                <w:sz w:val="19"/>
+                <w:szCs w:val="19"/>
+                <w:shd w:val="clear" w:fill="FFFFFF"/>
+              </w:rPr>
+              <w:br w:type="textWrapping"/>
+            </w:r>
+            <w:r>
+              <w:rPr>
+                <w:rFonts w:hint="default" w:ascii="Consolas" w:hAnsi="Consolas" w:eastAsia="Consolas" w:cs="Consolas"/>
+                <w:color w:val="000000"/>
+                <w:sz w:val="19"/>
+                <w:szCs w:val="19"/>
+                <w:shd w:val="clear" w:fill="FFFFFF"/>
+              </w:rPr>
+              <w:t xml:space="preserve">    </w:t>
+            </w:r>
+            <w:r>
+              <w:rPr>
+                <w:rFonts w:hint="default" w:ascii="Consolas" w:hAnsi="Consolas" w:eastAsia="Consolas" w:cs="Consolas"/>
+                <w:b/>
+                <w:color w:val="000080"/>
+                <w:sz w:val="19"/>
+                <w:szCs w:val="19"/>
+                <w:shd w:val="clear" w:fill="FFFFFF"/>
+              </w:rPr>
+              <w:t xml:space="preserve">private static volatile </w:t>
+            </w:r>
+            <w:r>
+              <w:rPr>
+                <w:rFonts w:hint="default" w:ascii="Consolas" w:hAnsi="Consolas" w:eastAsia="Consolas" w:cs="Consolas"/>
+                <w:color w:val="000000"/>
+                <w:sz w:val="19"/>
+                <w:szCs w:val="19"/>
+                <w:shd w:val="clear" w:fill="FFFFFF"/>
+              </w:rPr>
+              <w:t xml:space="preserve">Singleton </w:t>
+            </w:r>
+            <w:r>
+              <w:rPr>
+                <w:rFonts w:hint="default" w:ascii="Consolas" w:hAnsi="Consolas" w:eastAsia="Consolas" w:cs="Consolas"/>
+                <w:i/>
+                <w:color w:val="660E7A"/>
+                <w:sz w:val="19"/>
+                <w:szCs w:val="19"/>
+                <w:shd w:val="clear" w:fill="FFFFFF"/>
+              </w:rPr>
+              <w:t xml:space="preserve">instance </w:t>
+            </w:r>
+            <w:r>
+              <w:rPr>
+                <w:rFonts w:hint="default" w:ascii="Consolas" w:hAnsi="Consolas" w:eastAsia="Consolas" w:cs="Consolas"/>
+                <w:color w:val="000000"/>
+                <w:sz w:val="19"/>
+                <w:szCs w:val="19"/>
+                <w:shd w:val="clear" w:fill="FFFFFF"/>
+              </w:rPr>
+              <w:t xml:space="preserve">= </w:t>
+            </w:r>
+            <w:r>
+              <w:rPr>
+                <w:rFonts w:hint="default" w:ascii="Consolas" w:hAnsi="Consolas" w:eastAsia="Consolas" w:cs="Consolas"/>
+                <w:b/>
+                <w:color w:val="000080"/>
+                <w:sz w:val="19"/>
+                <w:szCs w:val="19"/>
+                <w:shd w:val="clear" w:fill="FFFFFF"/>
+              </w:rPr>
+              <w:t>null</w:t>
+            </w:r>
+            <w:r>
+              <w:rPr>
+                <w:rFonts w:hint="default" w:ascii="Consolas" w:hAnsi="Consolas" w:eastAsia="Consolas" w:cs="Consolas"/>
+                <w:color w:val="000000"/>
+                <w:sz w:val="19"/>
+                <w:szCs w:val="19"/>
+                <w:shd w:val="clear" w:fill="FFFFFF"/>
+              </w:rPr>
+              <w:t>;</w:t>
+            </w:r>
+            <w:r>
+              <w:rPr>
+                <w:rFonts w:hint="default" w:ascii="Consolas" w:hAnsi="Consolas" w:eastAsia="Consolas" w:cs="Consolas"/>
+                <w:i/>
+                <w:color w:val="808080"/>
+                <w:sz w:val="19"/>
+                <w:szCs w:val="19"/>
+                <w:shd w:val="clear" w:fill="FFFFFF"/>
+              </w:rPr>
+              <w:t>//</w:t>
+            </w:r>
+            <w:r>
+              <w:rPr>
+                <w:rFonts w:hint="default" w:ascii="Arial" w:hAnsi="Arial" w:eastAsia="Consolas" w:cs="Arial"/>
+                <w:i/>
+                <w:color w:val="808080"/>
+                <w:sz w:val="19"/>
+                <w:szCs w:val="19"/>
+                <w:shd w:val="clear" w:fill="FFFFFF"/>
+              </w:rPr>
+              <w:t>与主内存中保持一致</w:t>
+            </w:r>
+            <w:r>
+              <w:rPr>
+                <w:rFonts w:hint="default" w:ascii="Arial" w:hAnsi="Arial" w:eastAsia="Consolas" w:cs="Arial"/>
+                <w:i/>
+                <w:color w:val="808080"/>
+                <w:sz w:val="19"/>
+                <w:szCs w:val="19"/>
+                <w:shd w:val="clear" w:fill="FFFFFF"/>
+              </w:rPr>
+              <w:br w:type="textWrapping"/>
+            </w:r>
+            <w:r>
+              <w:rPr>
+                <w:rFonts w:hint="default" w:ascii="Arial" w:hAnsi="Arial" w:eastAsia="Consolas" w:cs="Arial"/>
+                <w:i/>
+                <w:color w:val="808080"/>
+                <w:sz w:val="19"/>
+                <w:szCs w:val="19"/>
+                <w:shd w:val="clear" w:fill="FFFFFF"/>
+              </w:rPr>
+              <w:t xml:space="preserve">    </w:t>
+            </w:r>
+            <w:r>
+              <w:rPr>
+                <w:rFonts w:hint="default" w:ascii="Consolas" w:hAnsi="Consolas" w:eastAsia="Consolas" w:cs="Consolas"/>
+                <w:b/>
+                <w:color w:val="000080"/>
+                <w:sz w:val="19"/>
+                <w:szCs w:val="19"/>
+                <w:shd w:val="clear" w:fill="FFFFFF"/>
+              </w:rPr>
+              <w:t xml:space="preserve">private  </w:t>
+            </w:r>
+            <w:r>
+              <w:rPr>
+                <w:rFonts w:hint="default" w:ascii="Consolas" w:hAnsi="Consolas" w:eastAsia="Consolas" w:cs="Consolas"/>
+                <w:color w:val="000000"/>
+                <w:sz w:val="19"/>
+                <w:szCs w:val="19"/>
+                <w:shd w:val="clear" w:fill="FFFFFF"/>
+              </w:rPr>
+              <w:t>Singleton() {</w:t>
+            </w:r>
+            <w:r>
+              <w:rPr>
+                <w:rFonts w:hint="default" w:ascii="Consolas" w:hAnsi="Consolas" w:eastAsia="Consolas" w:cs="Consolas"/>
+                <w:color w:val="000000"/>
+                <w:sz w:val="19"/>
+                <w:szCs w:val="19"/>
+                <w:shd w:val="clear" w:fill="FFFFFF"/>
+              </w:rPr>
+              <w:br w:type="textWrapping"/>
+            </w:r>
+            <w:r>
+              <w:rPr>
+                <w:rFonts w:hint="default" w:ascii="Consolas" w:hAnsi="Consolas" w:eastAsia="Consolas" w:cs="Consolas"/>
+                <w:color w:val="000000"/>
+                <w:sz w:val="19"/>
+                <w:szCs w:val="19"/>
+                <w:shd w:val="clear" w:fill="FFFFFF"/>
+              </w:rPr>
+              <w:t xml:space="preserve">        System.</w:t>
+            </w:r>
+            <w:r>
+              <w:rPr>
+                <w:rFonts w:hint="default" w:ascii="Consolas" w:hAnsi="Consolas" w:eastAsia="Consolas" w:cs="Consolas"/>
+                <w:b/>
+                <w:i/>
+                <w:color w:val="660E7A"/>
+                <w:sz w:val="19"/>
+                <w:szCs w:val="19"/>
+                <w:shd w:val="clear" w:fill="FFFFFF"/>
+              </w:rPr>
+              <w:t>out</w:t>
+            </w:r>
+            <w:r>
+              <w:rPr>
+                <w:rFonts w:hint="default" w:ascii="Consolas" w:hAnsi="Consolas" w:eastAsia="Consolas" w:cs="Consolas"/>
+                <w:color w:val="000000"/>
+                <w:sz w:val="19"/>
+                <w:szCs w:val="19"/>
+                <w:shd w:val="clear" w:fill="FFFFFF"/>
+              </w:rPr>
+              <w:t>.println(Thread.</w:t>
+            </w:r>
+            <w:r>
+              <w:rPr>
+                <w:rFonts w:hint="default" w:ascii="Consolas" w:hAnsi="Consolas" w:eastAsia="Consolas" w:cs="Consolas"/>
+                <w:i/>
+                <w:color w:val="000000"/>
+                <w:sz w:val="19"/>
+                <w:szCs w:val="19"/>
+                <w:shd w:val="clear" w:fill="FFFFFF"/>
+              </w:rPr>
+              <w:t>currentThread</w:t>
+            </w:r>
+            <w:r>
+              <w:rPr>
+                <w:rFonts w:hint="default" w:ascii="Consolas" w:hAnsi="Consolas" w:eastAsia="Consolas" w:cs="Consolas"/>
+                <w:color w:val="000000"/>
+                <w:sz w:val="19"/>
+                <w:szCs w:val="19"/>
+                <w:shd w:val="clear" w:fill="FFFFFF"/>
+              </w:rPr>
+              <w:t xml:space="preserve">().getName() + </w:t>
+            </w:r>
+            <w:r>
+              <w:rPr>
+                <w:rFonts w:hint="default" w:ascii="Consolas" w:hAnsi="Consolas" w:eastAsia="Consolas" w:cs="Consolas"/>
+                <w:b/>
+                <w:color w:val="008000"/>
+                <w:sz w:val="19"/>
+                <w:szCs w:val="19"/>
+                <w:shd w:val="clear" w:fill="FFFFFF"/>
+              </w:rPr>
+              <w:t>": exe getInstance"</w:t>
+            </w:r>
+            <w:r>
+              <w:rPr>
+                <w:rFonts w:hint="default" w:ascii="Consolas" w:hAnsi="Consolas" w:eastAsia="Consolas" w:cs="Consolas"/>
+                <w:color w:val="000000"/>
+                <w:sz w:val="19"/>
+                <w:szCs w:val="19"/>
+                <w:shd w:val="clear" w:fill="FFFFFF"/>
+              </w:rPr>
+              <w:t>);</w:t>
+            </w:r>
+            <w:r>
+              <w:rPr>
+                <w:rFonts w:hint="default" w:ascii="Consolas" w:hAnsi="Consolas" w:eastAsia="Consolas" w:cs="Consolas"/>
+                <w:color w:val="000000"/>
+                <w:sz w:val="19"/>
+                <w:szCs w:val="19"/>
+                <w:shd w:val="clear" w:fill="FFFFFF"/>
+              </w:rPr>
+              <w:br w:type="textWrapping"/>
+            </w:r>
+            <w:r>
+              <w:rPr>
+                <w:rFonts w:hint="default" w:ascii="Consolas" w:hAnsi="Consolas" w:eastAsia="Consolas" w:cs="Consolas"/>
+                <w:color w:val="000000"/>
+                <w:sz w:val="19"/>
+                <w:szCs w:val="19"/>
+                <w:shd w:val="clear" w:fill="FFFFFF"/>
+              </w:rPr>
+              <w:t xml:space="preserve">    }</w:t>
+            </w:r>
+            <w:r>
+              <w:rPr>
+                <w:rFonts w:hint="default" w:ascii="Consolas" w:hAnsi="Consolas" w:eastAsia="Consolas" w:cs="Consolas"/>
+                <w:color w:val="000000"/>
+                <w:sz w:val="19"/>
+                <w:szCs w:val="19"/>
+                <w:shd w:val="clear" w:fill="FFFFFF"/>
+              </w:rPr>
+              <w:br w:type="textWrapping"/>
+            </w:r>
+            <w:r>
+              <w:rPr>
+                <w:rFonts w:hint="default" w:ascii="Consolas" w:hAnsi="Consolas" w:eastAsia="Consolas" w:cs="Consolas"/>
+                <w:color w:val="000000"/>
+                <w:sz w:val="19"/>
+                <w:szCs w:val="19"/>
+                <w:shd w:val="clear" w:fill="FFFFFF"/>
+              </w:rPr>
+              <w:t xml:space="preserve">    </w:t>
+            </w:r>
+            <w:r>
+              <w:rPr>
+                <w:rFonts w:hint="default" w:ascii="Consolas" w:hAnsi="Consolas" w:eastAsia="Consolas" w:cs="Consolas"/>
+                <w:b/>
+                <w:color w:val="000080"/>
+                <w:sz w:val="19"/>
+                <w:szCs w:val="19"/>
+                <w:shd w:val="clear" w:fill="FFFFFF"/>
+              </w:rPr>
+              <w:t xml:space="preserve">public static </w:t>
+            </w:r>
+            <w:r>
+              <w:rPr>
+                <w:rFonts w:hint="default" w:ascii="Consolas" w:hAnsi="Consolas" w:eastAsia="Consolas" w:cs="Consolas"/>
+                <w:color w:val="000000"/>
+                <w:sz w:val="19"/>
+                <w:szCs w:val="19"/>
+                <w:shd w:val="clear" w:fill="FFFFFF"/>
+              </w:rPr>
+              <w:t>Singleton getInstance() {</w:t>
+            </w:r>
+            <w:r>
+              <w:rPr>
+                <w:rFonts w:hint="default" w:ascii="Consolas" w:hAnsi="Consolas" w:eastAsia="Consolas" w:cs="Consolas"/>
+                <w:color w:val="000000"/>
+                <w:sz w:val="19"/>
+                <w:szCs w:val="19"/>
+                <w:shd w:val="clear" w:fill="FFFFFF"/>
+              </w:rPr>
+              <w:br w:type="textWrapping"/>
+            </w:r>
+            <w:r>
+              <w:rPr>
+                <w:rFonts w:hint="default" w:ascii="Consolas" w:hAnsi="Consolas" w:eastAsia="Consolas" w:cs="Consolas"/>
+                <w:color w:val="000000"/>
+                <w:sz w:val="19"/>
+                <w:szCs w:val="19"/>
+                <w:shd w:val="clear" w:fill="FFFFFF"/>
+              </w:rPr>
+              <w:t xml:space="preserve">        </w:t>
+            </w:r>
+            <w:r>
+              <w:rPr>
+                <w:rFonts w:hint="default" w:ascii="Consolas" w:hAnsi="Consolas" w:eastAsia="Consolas" w:cs="Consolas"/>
+                <w:b/>
+                <w:color w:val="000080"/>
+                <w:sz w:val="19"/>
+                <w:szCs w:val="19"/>
+                <w:shd w:val="clear" w:fill="FFFFFF"/>
+              </w:rPr>
+              <w:t>if</w:t>
+            </w:r>
+            <w:r>
+              <w:rPr>
+                <w:rFonts w:hint="default" w:ascii="Consolas" w:hAnsi="Consolas" w:eastAsia="Consolas" w:cs="Consolas"/>
+                <w:color w:val="000000"/>
+                <w:sz w:val="19"/>
+                <w:szCs w:val="19"/>
+                <w:shd w:val="clear" w:fill="FFFFFF"/>
+              </w:rPr>
+              <w:t>(</w:t>
+            </w:r>
+            <w:r>
+              <w:rPr>
+                <w:rFonts w:hint="default" w:ascii="Consolas" w:hAnsi="Consolas" w:eastAsia="Consolas" w:cs="Consolas"/>
+                <w:i/>
+                <w:color w:val="660E7A"/>
+                <w:sz w:val="19"/>
+                <w:szCs w:val="19"/>
+                <w:shd w:val="clear" w:fill="FFFFFF"/>
+              </w:rPr>
+              <w:t xml:space="preserve">instance </w:t>
+            </w:r>
+            <w:r>
+              <w:rPr>
+                <w:rFonts w:hint="default" w:ascii="Consolas" w:hAnsi="Consolas" w:eastAsia="Consolas" w:cs="Consolas"/>
+                <w:color w:val="000000"/>
+                <w:sz w:val="19"/>
+                <w:szCs w:val="19"/>
+                <w:shd w:val="clear" w:fill="FFFFFF"/>
+              </w:rPr>
+              <w:t xml:space="preserve">== </w:t>
+            </w:r>
+            <w:r>
+              <w:rPr>
+                <w:rFonts w:hint="default" w:ascii="Consolas" w:hAnsi="Consolas" w:eastAsia="Consolas" w:cs="Consolas"/>
+                <w:b/>
+                <w:color w:val="000080"/>
+                <w:sz w:val="19"/>
+                <w:szCs w:val="19"/>
+                <w:shd w:val="clear" w:fill="FFFFFF"/>
+              </w:rPr>
+              <w:t>null</w:t>
+            </w:r>
+            <w:r>
+              <w:rPr>
+                <w:rFonts w:hint="default" w:ascii="Consolas" w:hAnsi="Consolas" w:eastAsia="Consolas" w:cs="Consolas"/>
+                <w:color w:val="000000"/>
+                <w:sz w:val="19"/>
+                <w:szCs w:val="19"/>
+                <w:shd w:val="clear" w:fill="FFFFFF"/>
+              </w:rPr>
+              <w:t>) {</w:t>
+            </w:r>
+            <w:r>
+              <w:rPr>
+                <w:rFonts w:hint="default" w:ascii="Consolas" w:hAnsi="Consolas" w:eastAsia="Consolas" w:cs="Consolas"/>
+                <w:color w:val="000000"/>
+                <w:sz w:val="19"/>
+                <w:szCs w:val="19"/>
+                <w:shd w:val="clear" w:fill="FFFFFF"/>
+              </w:rPr>
+              <w:br w:type="textWrapping"/>
+            </w:r>
+            <w:r>
+              <w:rPr>
+                <w:rFonts w:hint="default" w:ascii="Consolas" w:hAnsi="Consolas" w:eastAsia="Consolas" w:cs="Consolas"/>
+                <w:color w:val="000000"/>
+                <w:sz w:val="19"/>
+                <w:szCs w:val="19"/>
+                <w:shd w:val="clear" w:fill="FFFFFF"/>
+              </w:rPr>
+              <w:t xml:space="preserve">            </w:t>
+            </w:r>
+            <w:r>
+              <w:rPr>
+                <w:rFonts w:hint="default" w:ascii="Consolas" w:hAnsi="Consolas" w:eastAsia="Consolas" w:cs="Consolas"/>
+                <w:b/>
+                <w:color w:val="000080"/>
+                <w:sz w:val="19"/>
+                <w:szCs w:val="19"/>
+                <w:shd w:val="clear" w:fill="FFFFFF"/>
+              </w:rPr>
+              <w:t xml:space="preserve">synchronized </w:t>
+            </w:r>
+            <w:r>
+              <w:rPr>
+                <w:rFonts w:hint="default" w:ascii="Consolas" w:hAnsi="Consolas" w:eastAsia="Consolas" w:cs="Consolas"/>
+                <w:color w:val="000000"/>
+                <w:sz w:val="19"/>
+                <w:szCs w:val="19"/>
+                <w:shd w:val="clear" w:fill="FFFFFF"/>
+              </w:rPr>
+              <w:t>(Singleton.</w:t>
+            </w:r>
+            <w:r>
+              <w:rPr>
+                <w:rFonts w:hint="default" w:ascii="Consolas" w:hAnsi="Consolas" w:eastAsia="Consolas" w:cs="Consolas"/>
+                <w:b/>
+                <w:color w:val="000080"/>
+                <w:sz w:val="19"/>
+                <w:szCs w:val="19"/>
+                <w:shd w:val="clear" w:fill="FFFFFF"/>
+              </w:rPr>
+              <w:t>class</w:t>
+            </w:r>
+            <w:r>
+              <w:rPr>
+                <w:rFonts w:hint="default" w:ascii="Consolas" w:hAnsi="Consolas" w:eastAsia="Consolas" w:cs="Consolas"/>
+                <w:color w:val="000000"/>
+                <w:sz w:val="19"/>
+                <w:szCs w:val="19"/>
+                <w:shd w:val="clear" w:fill="FFFFFF"/>
+              </w:rPr>
+              <w:t>) {</w:t>
+            </w:r>
+            <w:r>
+              <w:rPr>
+                <w:rFonts w:hint="default" w:ascii="Consolas" w:hAnsi="Consolas" w:eastAsia="Consolas" w:cs="Consolas"/>
+                <w:color w:val="000000"/>
+                <w:sz w:val="19"/>
+                <w:szCs w:val="19"/>
+                <w:shd w:val="clear" w:fill="FFFFFF"/>
+              </w:rPr>
+              <w:br w:type="textWrapping"/>
+            </w:r>
+            <w:r>
+              <w:rPr>
+                <w:rFonts w:hint="default" w:ascii="Consolas" w:hAnsi="Consolas" w:eastAsia="Consolas" w:cs="Consolas"/>
+                <w:color w:val="000000"/>
+                <w:sz w:val="19"/>
+                <w:szCs w:val="19"/>
+                <w:shd w:val="clear" w:fill="FFFFFF"/>
+              </w:rPr>
+              <w:t xml:space="preserve">                </w:t>
+            </w:r>
+            <w:r>
+              <w:rPr>
+                <w:rFonts w:hint="default" w:ascii="Consolas" w:hAnsi="Consolas" w:eastAsia="Consolas" w:cs="Consolas"/>
+                <w:b/>
+                <w:color w:val="000080"/>
+                <w:sz w:val="19"/>
+                <w:szCs w:val="19"/>
+                <w:shd w:val="clear" w:fill="FFFFFF"/>
+              </w:rPr>
+              <w:t>if</w:t>
+            </w:r>
+            <w:r>
+              <w:rPr>
+                <w:rFonts w:hint="default" w:ascii="Consolas" w:hAnsi="Consolas" w:eastAsia="Consolas" w:cs="Consolas"/>
+                <w:color w:val="000000"/>
+                <w:sz w:val="19"/>
+                <w:szCs w:val="19"/>
+                <w:shd w:val="clear" w:fill="FFFFFF"/>
+              </w:rPr>
+              <w:t>(</w:t>
+            </w:r>
+            <w:r>
+              <w:rPr>
+                <w:rFonts w:hint="default" w:ascii="Consolas" w:hAnsi="Consolas" w:eastAsia="Consolas" w:cs="Consolas"/>
+                <w:i/>
+                <w:color w:val="660E7A"/>
+                <w:sz w:val="19"/>
+                <w:szCs w:val="19"/>
+                <w:shd w:val="clear" w:fill="FFFFFF"/>
+              </w:rPr>
+              <w:t xml:space="preserve">instance </w:t>
+            </w:r>
+            <w:r>
+              <w:rPr>
+                <w:rFonts w:hint="default" w:ascii="Consolas" w:hAnsi="Consolas" w:eastAsia="Consolas" w:cs="Consolas"/>
+                <w:color w:val="000000"/>
+                <w:sz w:val="19"/>
+                <w:szCs w:val="19"/>
+                <w:shd w:val="clear" w:fill="FFFFFF"/>
+              </w:rPr>
+              <w:t xml:space="preserve">== </w:t>
+            </w:r>
+            <w:r>
+              <w:rPr>
+                <w:rFonts w:hint="default" w:ascii="Consolas" w:hAnsi="Consolas" w:eastAsia="Consolas" w:cs="Consolas"/>
+                <w:b/>
+                <w:color w:val="000080"/>
+                <w:sz w:val="19"/>
+                <w:szCs w:val="19"/>
+                <w:shd w:val="clear" w:fill="FFFFFF"/>
+              </w:rPr>
+              <w:t>null</w:t>
+            </w:r>
+            <w:r>
+              <w:rPr>
+                <w:rFonts w:hint="default" w:ascii="Consolas" w:hAnsi="Consolas" w:eastAsia="Consolas" w:cs="Consolas"/>
+                <w:color w:val="000000"/>
+                <w:sz w:val="19"/>
+                <w:szCs w:val="19"/>
+                <w:shd w:val="clear" w:fill="FFFFFF"/>
+              </w:rPr>
+              <w:t>) {</w:t>
+            </w:r>
+            <w:r>
+              <w:rPr>
+                <w:rFonts w:hint="default" w:ascii="Consolas" w:hAnsi="Consolas" w:eastAsia="Consolas" w:cs="Consolas"/>
+                <w:i/>
+                <w:color w:val="808080"/>
+                <w:sz w:val="19"/>
+                <w:szCs w:val="19"/>
+                <w:shd w:val="clear" w:fill="FFFFFF"/>
+              </w:rPr>
+              <w:t>//</w:t>
+            </w:r>
+            <w:r>
+              <w:rPr>
+                <w:rFonts w:hint="default" w:ascii="Arial" w:hAnsi="Arial" w:eastAsia="Consolas" w:cs="Arial"/>
+                <w:i/>
+                <w:color w:val="808080"/>
+                <w:sz w:val="19"/>
+                <w:szCs w:val="19"/>
+                <w:shd w:val="clear" w:fill="FFFFFF"/>
+              </w:rPr>
+              <w:t>同步逻辑中需要再次判断</w:t>
+            </w:r>
+            <w:r>
+              <w:rPr>
+                <w:rFonts w:hint="default" w:ascii="Arial" w:hAnsi="Arial" w:eastAsia="Consolas" w:cs="Arial"/>
+                <w:i/>
+                <w:color w:val="808080"/>
+                <w:sz w:val="19"/>
+                <w:szCs w:val="19"/>
+                <w:shd w:val="clear" w:fill="FFFFFF"/>
+              </w:rPr>
+              <w:br w:type="textWrapping"/>
+            </w:r>
+            <w:r>
+              <w:rPr>
+                <w:rFonts w:hint="default" w:ascii="Arial" w:hAnsi="Arial" w:eastAsia="Consolas" w:cs="Arial"/>
+                <w:i/>
+                <w:color w:val="808080"/>
+                <w:sz w:val="19"/>
+                <w:szCs w:val="19"/>
+                <w:shd w:val="clear" w:fill="FFFFFF"/>
+              </w:rPr>
+              <w:t xml:space="preserve">                    </w:t>
+            </w:r>
+            <w:r>
+              <w:rPr>
+                <w:rFonts w:hint="default" w:ascii="Consolas" w:hAnsi="Consolas" w:eastAsia="Consolas" w:cs="Consolas"/>
+                <w:i/>
+                <w:color w:val="660E7A"/>
+                <w:sz w:val="19"/>
+                <w:szCs w:val="19"/>
+                <w:shd w:val="clear" w:fill="FFFFFF"/>
+              </w:rPr>
+              <w:t xml:space="preserve">instance </w:t>
+            </w:r>
+            <w:r>
+              <w:rPr>
+                <w:rFonts w:hint="default" w:ascii="Consolas" w:hAnsi="Consolas" w:eastAsia="Consolas" w:cs="Consolas"/>
+                <w:color w:val="000000"/>
+                <w:sz w:val="19"/>
+                <w:szCs w:val="19"/>
+                <w:shd w:val="clear" w:fill="FFFFFF"/>
+              </w:rPr>
+              <w:t xml:space="preserve">= </w:t>
+            </w:r>
+            <w:r>
+              <w:rPr>
+                <w:rFonts w:hint="default" w:ascii="Consolas" w:hAnsi="Consolas" w:eastAsia="Consolas" w:cs="Consolas"/>
+                <w:b/>
+                <w:color w:val="000080"/>
+                <w:sz w:val="19"/>
+                <w:szCs w:val="19"/>
+                <w:shd w:val="clear" w:fill="FFFFFF"/>
+              </w:rPr>
+              <w:t xml:space="preserve">new </w:t>
+            </w:r>
+            <w:r>
+              <w:rPr>
+                <w:rFonts w:hint="default" w:ascii="Consolas" w:hAnsi="Consolas" w:eastAsia="Consolas" w:cs="Consolas"/>
+                <w:color w:val="000000"/>
+                <w:sz w:val="19"/>
+                <w:szCs w:val="19"/>
+                <w:shd w:val="clear" w:fill="FFFFFF"/>
+              </w:rPr>
+              <w:t>Singleton();</w:t>
+            </w:r>
+            <w:r>
+              <w:rPr>
+                <w:rFonts w:hint="default" w:ascii="Consolas" w:hAnsi="Consolas" w:eastAsia="Consolas" w:cs="Consolas"/>
+                <w:color w:val="000000"/>
+                <w:sz w:val="19"/>
+                <w:szCs w:val="19"/>
+                <w:shd w:val="clear" w:fill="FFFFFF"/>
+              </w:rPr>
+              <w:br w:type="textWrapping"/>
+            </w:r>
+            <w:r>
+              <w:rPr>
+                <w:rFonts w:hint="default" w:ascii="Consolas" w:hAnsi="Consolas" w:eastAsia="Consolas" w:cs="Consolas"/>
+                <w:color w:val="000000"/>
+                <w:sz w:val="19"/>
+                <w:szCs w:val="19"/>
+                <w:shd w:val="clear" w:fill="FFFFFF"/>
+              </w:rPr>
+              <w:t xml:space="preserve">                }</w:t>
+            </w:r>
+            <w:r>
+              <w:rPr>
+                <w:rFonts w:hint="default" w:ascii="Consolas" w:hAnsi="Consolas" w:eastAsia="Consolas" w:cs="Consolas"/>
+                <w:color w:val="000000"/>
+                <w:sz w:val="19"/>
+                <w:szCs w:val="19"/>
+                <w:shd w:val="clear" w:fill="FFFFFF"/>
+              </w:rPr>
+              <w:br w:type="textWrapping"/>
+            </w:r>
+            <w:r>
+              <w:rPr>
+                <w:rFonts w:hint="default" w:ascii="Consolas" w:hAnsi="Consolas" w:eastAsia="Consolas" w:cs="Consolas"/>
+                <w:color w:val="000000"/>
+                <w:sz w:val="19"/>
+                <w:szCs w:val="19"/>
+                <w:shd w:val="clear" w:fill="FFFFFF"/>
+              </w:rPr>
+              <w:t xml:space="preserve">            }</w:t>
+            </w:r>
+            <w:r>
+              <w:rPr>
+                <w:rFonts w:hint="default" w:ascii="Consolas" w:hAnsi="Consolas" w:eastAsia="Consolas" w:cs="Consolas"/>
+                <w:color w:val="000000"/>
+                <w:sz w:val="19"/>
+                <w:szCs w:val="19"/>
+                <w:shd w:val="clear" w:fill="FFFFFF"/>
+              </w:rPr>
+              <w:br w:type="textWrapping"/>
+            </w:r>
+            <w:r>
+              <w:rPr>
+                <w:rFonts w:hint="default" w:ascii="Consolas" w:hAnsi="Consolas" w:eastAsia="Consolas" w:cs="Consolas"/>
+                <w:color w:val="000000"/>
+                <w:sz w:val="19"/>
+                <w:szCs w:val="19"/>
+                <w:shd w:val="clear" w:fill="FFFFFF"/>
+              </w:rPr>
+              <w:t xml:space="preserve">        }</w:t>
+            </w:r>
+            <w:r>
+              <w:rPr>
+                <w:rFonts w:hint="default" w:ascii="Consolas" w:hAnsi="Consolas" w:eastAsia="Consolas" w:cs="Consolas"/>
+                <w:color w:val="000000"/>
+                <w:sz w:val="19"/>
+                <w:szCs w:val="19"/>
+                <w:shd w:val="clear" w:fill="FFFFFF"/>
+              </w:rPr>
+              <w:br w:type="textWrapping"/>
+            </w:r>
+            <w:r>
+              <w:rPr>
+                <w:rFonts w:hint="default" w:ascii="Consolas" w:hAnsi="Consolas" w:eastAsia="Consolas" w:cs="Consolas"/>
+                <w:color w:val="000000"/>
+                <w:sz w:val="19"/>
+                <w:szCs w:val="19"/>
+                <w:shd w:val="clear" w:fill="FFFFFF"/>
+              </w:rPr>
+              <w:t xml:space="preserve">        </w:t>
+            </w:r>
+            <w:r>
+              <w:rPr>
+                <w:rFonts w:hint="default" w:ascii="Consolas" w:hAnsi="Consolas" w:eastAsia="Consolas" w:cs="Consolas"/>
+                <w:b/>
+                <w:color w:val="000080"/>
+                <w:sz w:val="19"/>
+                <w:szCs w:val="19"/>
+                <w:shd w:val="clear" w:fill="FFFFFF"/>
+              </w:rPr>
+              <w:t xml:space="preserve">return </w:t>
+            </w:r>
+            <w:r>
+              <w:rPr>
+                <w:rFonts w:hint="default" w:ascii="Consolas" w:hAnsi="Consolas" w:eastAsia="Consolas" w:cs="Consolas"/>
+                <w:i/>
+                <w:color w:val="660E7A"/>
+                <w:sz w:val="19"/>
+                <w:szCs w:val="19"/>
+                <w:shd w:val="clear" w:fill="FFFFFF"/>
+              </w:rPr>
+              <w:t>instance</w:t>
+            </w:r>
+            <w:r>
+              <w:rPr>
+                <w:rFonts w:hint="default" w:ascii="Consolas" w:hAnsi="Consolas" w:eastAsia="Consolas" w:cs="Consolas"/>
+                <w:color w:val="000000"/>
+                <w:sz w:val="19"/>
+                <w:szCs w:val="19"/>
+                <w:shd w:val="clear" w:fill="FFFFFF"/>
+              </w:rPr>
+              <w:t>;</w:t>
+            </w:r>
+            <w:r>
+              <w:rPr>
+                <w:rFonts w:hint="default" w:ascii="Consolas" w:hAnsi="Consolas" w:eastAsia="Consolas" w:cs="Consolas"/>
+                <w:color w:val="000000"/>
+                <w:sz w:val="19"/>
+                <w:szCs w:val="19"/>
+                <w:shd w:val="clear" w:fill="FFFFFF"/>
+              </w:rPr>
+              <w:br w:type="textWrapping"/>
+            </w:r>
+            <w:r>
+              <w:rPr>
+                <w:rFonts w:hint="default" w:ascii="Consolas" w:hAnsi="Consolas" w:eastAsia="Consolas" w:cs="Consolas"/>
+                <w:color w:val="000000"/>
+                <w:sz w:val="19"/>
+                <w:szCs w:val="19"/>
+                <w:shd w:val="clear" w:fill="FFFFFF"/>
+              </w:rPr>
+              <w:t xml:space="preserve">    }</w:t>
+            </w:r>
+            <w:r>
+              <w:rPr>
+                <w:rFonts w:hint="default" w:ascii="Consolas" w:hAnsi="Consolas" w:eastAsia="Consolas" w:cs="Consolas"/>
+                <w:color w:val="000000"/>
+                <w:sz w:val="19"/>
+                <w:szCs w:val="19"/>
+                <w:shd w:val="clear" w:fill="FFFFFF"/>
+              </w:rPr>
+              <w:br w:type="textWrapping"/>
+            </w:r>
+            <w:r>
+              <w:rPr>
+                <w:rFonts w:hint="default" w:ascii="Consolas" w:hAnsi="Consolas" w:eastAsia="Consolas" w:cs="Consolas"/>
+                <w:color w:val="000000"/>
+                <w:sz w:val="19"/>
+                <w:szCs w:val="19"/>
+                <w:shd w:val="clear" w:fill="FFFFFF"/>
+              </w:rPr>
+              <w:t>}</w:t>
+            </w:r>
+          </w:p>
+        </w:tc>
+      </w:tr>
+    </w:tbl>
+    <w:p>
+      <w:pPr>
+        <w:widowControl w:val="0"/>
+        <w:numPr>
+          <w:ilvl w:val="0"/>
+          <w:numId w:val="0"/>
+        </w:numPr>
+        <w:jc w:val="both"/>
+        <w:rPr>
+          <w:rFonts w:hint="default"/>
+          <w:lang w:val="en-US" w:eastAsia="zh-CN"/>
+        </w:rPr>
+      </w:pPr>
     </w:p>
     <w:p>
       <w:pPr>
         <w:numPr>
+          <w:ilvl w:val="0"/>
           <w:numId w:val="0"/>
         </w:numPr>
         <w:rPr>
@@ -245,8 +4222,27 @@
       </w:rPr>
     </w:lvl>
   </w:abstractNum>
+  <w:abstractNum w:abstractNumId="1">
+    <w:nsid w:val="0BE559F6"/>
+    <w:multiLevelType w:val="singleLevel"/>
+    <w:tmpl w:val="0BE559F6"/>
+    <w:lvl w:ilvl="0" w:tentative="0">
+      <w:start w:val="1"/>
+      <w:numFmt w:val="decimal"/>
+      <w:lvlText w:val="%1."/>
+      <w:lvlJc w:val="left"/>
+      <w:pPr>
+        <w:tabs>
+          <w:tab w:val="left" w:pos="312"/>
+        </w:tabs>
+      </w:pPr>
+    </w:lvl>
+  </w:abstractNum>
   <w:num w:numId="1">
     <w:abstractNumId w:val="0"/>
+  </w:num>
+  <w:num w:numId="2">
+    <w:abstractNumId w:val="1"/>
   </w:num>
 </w:numbering>
 </file>
@@ -256,7 +4252,7 @@
   <w:docDefaults>
     <w:rPrDefault>
       <w:rPr>
-        <w:rFonts w:asciiTheme="minorHAnsi" w:hAnsiTheme="minorHAnsi" w:eastAsiaTheme="minorEastAsia" w:cstheme="minorBidi"/>
+        <w:rFonts w:ascii="Times New Roman" w:hAnsi="Times New Roman" w:eastAsia="宋体" w:cs="Times New Roman"/>
       </w:rPr>
     </w:rPrDefault>
   </w:docDefaults>
@@ -264,7 +4260,7 @@
     <w:lsdException w:qFormat="1" w:unhideWhenUsed="0" w:uiPriority="0" w:semiHidden="0" w:name="Normal"/>
     <w:lsdException w:qFormat="1" w:unhideWhenUsed="0" w:uiPriority="0" w:semiHidden="0" w:name="heading 1"/>
     <w:lsdException w:qFormat="1" w:uiPriority="0" w:semiHidden="0" w:name="heading 2"/>
-    <w:lsdException w:qFormat="1" w:uiPriority="0" w:name="heading 3"/>
+    <w:lsdException w:qFormat="1" w:uiPriority="0" w:semiHidden="0" w:name="heading 3"/>
     <w:lsdException w:qFormat="1" w:uiPriority="0" w:name="heading 4"/>
     <w:lsdException w:qFormat="1" w:uiPriority="0" w:name="heading 5"/>
     <w:lsdException w:qFormat="1" w:uiPriority="0" w:name="heading 6"/>
@@ -563,12 +4559,30 @@
       <w:sz w:val="32"/>
     </w:rPr>
   </w:style>
-  <w:style w:type="character" w:default="1" w:styleId="5">
+  <w:style w:type="paragraph" w:styleId="4">
+    <w:name w:val="heading 3"/>
+    <w:basedOn w:val="1"/>
+    <w:next w:val="1"/>
+    <w:unhideWhenUsed/>
+    <w:qFormat/>
+    <w:uiPriority w:val="0"/>
+    <w:pPr>
+      <w:keepNext/>
+      <w:keepLines/>
+      <w:spacing w:before="260" w:beforeLines="0" w:beforeAutospacing="0" w:after="260" w:afterLines="0" w:afterAutospacing="0" w:line="413" w:lineRule="auto"/>
+      <w:outlineLvl w:val="2"/>
+    </w:pPr>
+    <w:rPr>
+      <w:b/>
+      <w:sz w:val="32"/>
+    </w:rPr>
+  </w:style>
+  <w:style w:type="character" w:default="1" w:styleId="8">
     <w:name w:val="Default Paragraph Font"/>
     <w:semiHidden/>
     <w:uiPriority w:val="0"/>
   </w:style>
-  <w:style w:type="table" w:default="1" w:styleId="4">
+  <w:style w:type="table" w:default="1" w:styleId="6">
     <w:name w:val="Normal Table"/>
     <w:semiHidden/>
     <w:qFormat/>
@@ -580,6 +4594,58 @@
         <w:bottom w:w="0" w:type="dxa"/>
         <w:right w:w="108" w:type="dxa"/>
       </w:tblCellMar>
+    </w:tblPr>
+  </w:style>
+  <w:style w:type="paragraph" w:styleId="5">
+    <w:name w:val="HTML Preformatted"/>
+    <w:basedOn w:val="1"/>
+    <w:uiPriority w:val="0"/>
+    <w:pPr>
+      <w:tabs>
+        <w:tab w:val="left" w:pos="916"/>
+        <w:tab w:val="left" w:pos="1832"/>
+        <w:tab w:val="left" w:pos="2748"/>
+        <w:tab w:val="left" w:pos="3664"/>
+        <w:tab w:val="left" w:pos="4580"/>
+        <w:tab w:val="left" w:pos="5496"/>
+        <w:tab w:val="left" w:pos="6412"/>
+        <w:tab w:val="left" w:pos="7328"/>
+        <w:tab w:val="left" w:pos="8244"/>
+        <w:tab w:val="left" w:pos="9160"/>
+        <w:tab w:val="left" w:pos="10076"/>
+        <w:tab w:val="left" w:pos="10992"/>
+        <w:tab w:val="left" w:pos="11908"/>
+        <w:tab w:val="left" w:pos="12824"/>
+        <w:tab w:val="left" w:pos="13740"/>
+        <w:tab w:val="left" w:pos="14656"/>
+      </w:tabs>
+      <w:jc w:val="left"/>
+    </w:pPr>
+    <w:rPr>
+      <w:rFonts w:hint="eastAsia" w:ascii="宋体" w:hAnsi="宋体" w:eastAsia="宋体" w:cs="宋体"/>
+      <w:kern w:val="0"/>
+      <w:sz w:val="24"/>
+      <w:szCs w:val="24"/>
+      <w:lang w:val="en-US" w:eastAsia="zh-CN" w:bidi="ar"/>
+    </w:rPr>
+  </w:style>
+  <w:style w:type="table" w:styleId="7">
+    <w:name w:val="Table Grid"/>
+    <w:basedOn w:val="6"/>
+    <w:uiPriority w:val="0"/>
+    <w:pPr>
+      <w:widowControl w:val="0"/>
+      <w:jc w:val="both"/>
+    </w:pPr>
+    <w:tblPr>
+      <w:tblBorders>
+        <w:top w:val="single" w:color="auto" w:sz="4" w:space="0"/>
+        <w:left w:val="single" w:color="auto" w:sz="4" w:space="0"/>
+        <w:bottom w:val="single" w:color="auto" w:sz="4" w:space="0"/>
+        <w:right w:val="single" w:color="auto" w:sz="4" w:space="0"/>
+        <w:insideH w:val="single" w:color="auto" w:sz="4" w:space="0"/>
+        <w:insideV w:val="single" w:color="auto" w:sz="4" w:space="0"/>
+      </w:tblBorders>
     </w:tblPr>
   </w:style>
 </w:styles>

--- a/Java/SystemStudy/反射机制.docx
+++ b/Java/SystemStudy/反射机制.docx
@@ -40,6 +40,41 @@
         </w:rPr>
         <w:t>简介</w:t>
       </w:r>
+    </w:p>
+    <w:p>
+      <w:pPr>
+        <w:rPr>
+          <w:rFonts w:hint="default"/>
+          <w:b/>
+          <w:bCs/>
+          <w:i w:val="0"/>
+          <w:iCs w:val="0"/>
+          <w:sz w:val="24"/>
+          <w:szCs w:val="24"/>
+          <w:lang w:val="en-US" w:eastAsia="zh-CN"/>
+        </w:rPr>
+      </w:pPr>
+      <w:r>
+        <w:rPr>
+          <w:rFonts w:hint="eastAsia"/>
+          <w:b/>
+          <w:bCs/>
+          <w:i w:val="0"/>
+          <w:iCs w:val="0"/>
+          <w:sz w:val="24"/>
+          <w:szCs w:val="24"/>
+          <w:lang w:val="en-US" w:eastAsia="zh-CN"/>
+        </w:rPr>
+        <w:t>反射提供了更丰富的类设计方式。</w:t>
+      </w:r>
+    </w:p>
+    <w:p>
+      <w:pPr>
+        <w:rPr>
+          <w:rFonts w:hint="eastAsia"/>
+          <w:lang w:val="en-US" w:eastAsia="zh-CN"/>
+        </w:rPr>
+      </w:pPr>
     </w:p>
     <w:p>
       <w:pPr>
@@ -223,6 +258,7 @@
       <w:pPr>
         <w:widowControl w:val="0"/>
         <w:numPr>
+          <w:ilvl w:val="0"/>
           <w:numId w:val="0"/>
         </w:numPr>
         <w:jc w:val="both"/>
@@ -254,7 +290,9 @@
         </w:tblBorders>
         <w:tblLayout w:type="autofit"/>
         <w:tblCellMar>
+          <w:top w:w="0" w:type="dxa"/>
           <w:left w:w="108" w:type="dxa"/>
+          <w:bottom w:w="0" w:type="dxa"/>
           <w:right w:w="108" w:type="dxa"/>
         </w:tblCellMar>
       </w:tblPr>
@@ -271,6 +309,12 @@
             <w:insideH w:val="single" w:color="auto" w:sz="4" w:space="0"/>
             <w:insideV w:val="single" w:color="auto" w:sz="4" w:space="0"/>
           </w:tblBorders>
+          <w:tblCellMar>
+            <w:top w:w="0" w:type="dxa"/>
+            <w:left w:w="108" w:type="dxa"/>
+            <w:bottom w:w="0" w:type="dxa"/>
+            <w:right w:w="108" w:type="dxa"/>
+          </w:tblCellMar>
         </w:tblPrEx>
         <w:tc>
           <w:tcPr>
@@ -671,19 +715,7 @@
                 <w:szCs w:val="19"/>
                 <w:shd w:val="clear" w:fill="FFFFFF"/>
               </w:rPr>
-              <w:t>, IMessageSer</w:t>
-            </w:r>
-            <w:bookmarkStart w:id="0" w:name="_GoBack"/>
-            <w:bookmarkEnd w:id="0"/>
-            <w:r>
-              <w:rPr>
-                <w:rFonts w:hint="default" w:ascii="Consolas" w:hAnsi="Consolas" w:eastAsia="Consolas" w:cs="Consolas"/>
-                <w:color w:val="000000"/>
-                <w:sz w:val="19"/>
-                <w:szCs w:val="19"/>
-                <w:shd w:val="clear" w:fill="FFFFFF"/>
-              </w:rPr>
-              <w:t>vice.</w:t>
+              <w:t>, IMessageService.</w:t>
             </w:r>
             <w:r>
               <w:rPr>
@@ -2669,6 +2701,7 @@
             <w:pPr>
               <w:widowControl w:val="0"/>
               <w:numPr>
+                <w:ilvl w:val="0"/>
                 <w:numId w:val="0"/>
               </w:numPr>
               <w:jc w:val="both"/>
@@ -2686,6 +2719,7 @@
       <w:pPr>
         <w:widowControl w:val="0"/>
         <w:numPr>
+          <w:ilvl w:val="0"/>
           <w:numId w:val="0"/>
         </w:numPr>
         <w:jc w:val="both"/>
@@ -2752,6 +2786,1531 @@
         </w:tblBorders>
         <w:tblLayout w:type="autofit"/>
         <w:tblCellMar>
+          <w:top w:w="0" w:type="dxa"/>
+          <w:left w:w="108" w:type="dxa"/>
+          <w:bottom w:w="0" w:type="dxa"/>
+          <w:right w:w="108" w:type="dxa"/>
+        </w:tblCellMar>
+      </w:tblPr>
+      <w:tblGrid>
+        <w:gridCol w:w="8522"/>
+      </w:tblGrid>
+      <w:tr>
+        <w:tblPrEx>
+          <w:tblBorders>
+            <w:top w:val="single" w:color="auto" w:sz="4" w:space="0"/>
+            <w:left w:val="single" w:color="auto" w:sz="4" w:space="0"/>
+            <w:bottom w:val="single" w:color="auto" w:sz="4" w:space="0"/>
+            <w:right w:val="single" w:color="auto" w:sz="4" w:space="0"/>
+            <w:insideH w:val="single" w:color="auto" w:sz="4" w:space="0"/>
+            <w:insideV w:val="single" w:color="auto" w:sz="4" w:space="0"/>
+          </w:tblBorders>
+          <w:tblCellMar>
+            <w:top w:w="0" w:type="dxa"/>
+            <w:left w:w="108" w:type="dxa"/>
+            <w:bottom w:w="0" w:type="dxa"/>
+            <w:right w:w="108" w:type="dxa"/>
+          </w:tblCellMar>
+        </w:tblPrEx>
+        <w:tc>
+          <w:tcPr>
+            <w:tcW w:w="8522" w:type="dxa"/>
+          </w:tcPr>
+          <w:p>
+            <w:pPr>
+              <w:pStyle w:val="5"/>
+              <w:keepNext w:val="0"/>
+              <w:keepLines w:val="0"/>
+              <w:widowControl/>
+              <w:suppressLineNumbers w:val="0"/>
+              <w:shd w:val="clear" w:fill="FFFFFF"/>
+              <w:rPr>
+                <w:rFonts w:hint="default"/>
+                <w:vertAlign w:val="baseline"/>
+                <w:lang w:val="en-US" w:eastAsia="zh-CN"/>
+              </w:rPr>
+            </w:pPr>
+            <w:r>
+              <w:rPr>
+                <w:rFonts w:hint="default" w:ascii="Consolas" w:hAnsi="Consolas" w:eastAsia="Consolas" w:cs="Consolas"/>
+                <w:b/>
+                <w:color w:val="000080"/>
+                <w:sz w:val="19"/>
+                <w:szCs w:val="19"/>
+                <w:shd w:val="clear" w:fill="FFFFFF"/>
+              </w:rPr>
+              <w:t xml:space="preserve">package </w:t>
+            </w:r>
+            <w:r>
+              <w:rPr>
+                <w:rFonts w:hint="default" w:ascii="Consolas" w:hAnsi="Consolas" w:eastAsia="Consolas" w:cs="Consolas"/>
+                <w:color w:val="000000"/>
+                <w:sz w:val="19"/>
+                <w:szCs w:val="19"/>
+                <w:shd w:val="clear" w:fill="FFFFFF"/>
+              </w:rPr>
+              <w:t>com.pcq.react;</w:t>
+            </w:r>
+            <w:r>
+              <w:rPr>
+                <w:rFonts w:hint="default" w:ascii="Consolas" w:hAnsi="Consolas" w:eastAsia="Consolas" w:cs="Consolas"/>
+                <w:color w:val="000000"/>
+                <w:sz w:val="19"/>
+                <w:szCs w:val="19"/>
+                <w:shd w:val="clear" w:fill="FFFFFF"/>
+              </w:rPr>
+              <w:br w:type="textWrapping"/>
+            </w:r>
+            <w:r>
+              <w:rPr>
+                <w:rFonts w:hint="default" w:ascii="Consolas" w:hAnsi="Consolas" w:eastAsia="Consolas" w:cs="Consolas"/>
+                <w:i/>
+                <w:color w:val="808080"/>
+                <w:sz w:val="19"/>
+                <w:szCs w:val="19"/>
+                <w:shd w:val="clear" w:fill="FFFFFF"/>
+              </w:rPr>
+              <w:t>/**</w:t>
+            </w:r>
+            <w:r>
+              <w:rPr>
+                <w:rFonts w:hint="default" w:ascii="Consolas" w:hAnsi="Consolas" w:eastAsia="Consolas" w:cs="Consolas"/>
+                <w:i/>
+                <w:color w:val="808080"/>
+                <w:sz w:val="19"/>
+                <w:szCs w:val="19"/>
+                <w:shd w:val="clear" w:fill="FFFFFF"/>
+              </w:rPr>
+              <w:br w:type="textWrapping"/>
+            </w:r>
+            <w:r>
+              <w:rPr>
+                <w:rFonts w:hint="default" w:ascii="Consolas" w:hAnsi="Consolas" w:eastAsia="Consolas" w:cs="Consolas"/>
+                <w:i/>
+                <w:color w:val="808080"/>
+                <w:sz w:val="19"/>
+                <w:szCs w:val="19"/>
+                <w:shd w:val="clear" w:fill="FFFFFF"/>
+              </w:rPr>
+              <w:t xml:space="preserve"> * </w:t>
+            </w:r>
+            <w:r>
+              <w:rPr>
+                <w:rFonts w:ascii="Arial" w:hAnsi="Arial" w:eastAsia="Consolas" w:cs="Arial"/>
+                <w:i/>
+                <w:color w:val="808080"/>
+                <w:sz w:val="19"/>
+                <w:szCs w:val="19"/>
+                <w:shd w:val="clear" w:fill="FFFFFF"/>
+              </w:rPr>
+              <w:t>反射与单例模式（懒汉式）</w:t>
+            </w:r>
+            <w:r>
+              <w:rPr>
+                <w:rFonts w:hint="default" w:ascii="Arial" w:hAnsi="Arial" w:eastAsia="Consolas" w:cs="Arial"/>
+                <w:i/>
+                <w:color w:val="808080"/>
+                <w:sz w:val="19"/>
+                <w:szCs w:val="19"/>
+                <w:shd w:val="clear" w:fill="FFFFFF"/>
+              </w:rPr>
+              <w:br w:type="textWrapping"/>
+            </w:r>
+            <w:r>
+              <w:rPr>
+                <w:rFonts w:hint="default" w:ascii="Arial" w:hAnsi="Arial" w:eastAsia="Consolas" w:cs="Arial"/>
+                <w:i/>
+                <w:color w:val="808080"/>
+                <w:sz w:val="19"/>
+                <w:szCs w:val="19"/>
+                <w:shd w:val="clear" w:fill="FFFFFF"/>
+              </w:rPr>
+              <w:t xml:space="preserve"> </w:t>
+            </w:r>
+            <w:r>
+              <w:rPr>
+                <w:rFonts w:hint="default" w:ascii="Consolas" w:hAnsi="Consolas" w:eastAsia="Consolas" w:cs="Consolas"/>
+                <w:i/>
+                <w:color w:val="808080"/>
+                <w:sz w:val="19"/>
+                <w:szCs w:val="19"/>
+                <w:shd w:val="clear" w:fill="FFFFFF"/>
+              </w:rPr>
+              <w:t>*/</w:t>
+            </w:r>
+            <w:r>
+              <w:rPr>
+                <w:rFonts w:hint="default" w:ascii="Consolas" w:hAnsi="Consolas" w:eastAsia="Consolas" w:cs="Consolas"/>
+                <w:i/>
+                <w:color w:val="808080"/>
+                <w:sz w:val="19"/>
+                <w:szCs w:val="19"/>
+                <w:shd w:val="clear" w:fill="FFFFFF"/>
+              </w:rPr>
+              <w:br w:type="textWrapping"/>
+            </w:r>
+            <w:r>
+              <w:rPr>
+                <w:rFonts w:hint="default" w:ascii="Consolas" w:hAnsi="Consolas" w:eastAsia="Consolas" w:cs="Consolas"/>
+                <w:b/>
+                <w:color w:val="000080"/>
+                <w:sz w:val="19"/>
+                <w:szCs w:val="19"/>
+                <w:shd w:val="clear" w:fill="FFFFFF"/>
+              </w:rPr>
+              <w:t xml:space="preserve">public class </w:t>
+            </w:r>
+            <w:r>
+              <w:rPr>
+                <w:rFonts w:hint="default" w:ascii="Consolas" w:hAnsi="Consolas" w:eastAsia="Consolas" w:cs="Consolas"/>
+                <w:color w:val="000000"/>
+                <w:sz w:val="19"/>
+                <w:szCs w:val="19"/>
+                <w:shd w:val="clear" w:fill="FFFFFF"/>
+              </w:rPr>
+              <w:t>ReactAndSingleton {</w:t>
+            </w:r>
+            <w:r>
+              <w:rPr>
+                <w:rFonts w:hint="default" w:ascii="Consolas" w:hAnsi="Consolas" w:eastAsia="Consolas" w:cs="Consolas"/>
+                <w:color w:val="000000"/>
+                <w:sz w:val="19"/>
+                <w:szCs w:val="19"/>
+                <w:shd w:val="clear" w:fill="FFFFFF"/>
+              </w:rPr>
+              <w:br w:type="textWrapping"/>
+            </w:r>
+            <w:r>
+              <w:rPr>
+                <w:rFonts w:hint="default" w:ascii="Consolas" w:hAnsi="Consolas" w:eastAsia="Consolas" w:cs="Consolas"/>
+                <w:color w:val="000000"/>
+                <w:sz w:val="19"/>
+                <w:szCs w:val="19"/>
+                <w:shd w:val="clear" w:fill="FFFFFF"/>
+              </w:rPr>
+              <w:t xml:space="preserve">    </w:t>
+            </w:r>
+            <w:r>
+              <w:rPr>
+                <w:rFonts w:hint="default" w:ascii="Consolas" w:hAnsi="Consolas" w:eastAsia="Consolas" w:cs="Consolas"/>
+                <w:b/>
+                <w:color w:val="000080"/>
+                <w:sz w:val="19"/>
+                <w:szCs w:val="19"/>
+                <w:shd w:val="clear" w:fill="FFFFFF"/>
+              </w:rPr>
+              <w:t xml:space="preserve">public static void </w:t>
+            </w:r>
+            <w:r>
+              <w:rPr>
+                <w:rFonts w:hint="default" w:ascii="Consolas" w:hAnsi="Consolas" w:eastAsia="Consolas" w:cs="Consolas"/>
+                <w:color w:val="000000"/>
+                <w:sz w:val="19"/>
+                <w:szCs w:val="19"/>
+                <w:shd w:val="clear" w:fill="FFFFFF"/>
+              </w:rPr>
+              <w:t>main(String[] args) {</w:t>
+            </w:r>
+            <w:r>
+              <w:rPr>
+                <w:rFonts w:hint="default" w:ascii="Consolas" w:hAnsi="Consolas" w:eastAsia="Consolas" w:cs="Consolas"/>
+                <w:color w:val="000000"/>
+                <w:sz w:val="19"/>
+                <w:szCs w:val="19"/>
+                <w:shd w:val="clear" w:fill="FFFFFF"/>
+              </w:rPr>
+              <w:br w:type="textWrapping"/>
+            </w:r>
+            <w:r>
+              <w:rPr>
+                <w:rFonts w:hint="default" w:ascii="Consolas" w:hAnsi="Consolas" w:eastAsia="Consolas" w:cs="Consolas"/>
+                <w:color w:val="000000"/>
+                <w:sz w:val="19"/>
+                <w:szCs w:val="19"/>
+                <w:shd w:val="clear" w:fill="FFFFFF"/>
+              </w:rPr>
+              <w:t xml:space="preserve">        </w:t>
+            </w:r>
+            <w:r>
+              <w:rPr>
+                <w:rFonts w:hint="default" w:ascii="Consolas" w:hAnsi="Consolas" w:eastAsia="Consolas" w:cs="Consolas"/>
+                <w:b/>
+                <w:color w:val="000080"/>
+                <w:sz w:val="19"/>
+                <w:szCs w:val="19"/>
+                <w:shd w:val="clear" w:fill="FFFFFF"/>
+              </w:rPr>
+              <w:t>for</w:t>
+            </w:r>
+            <w:r>
+              <w:rPr>
+                <w:rFonts w:hint="default" w:ascii="Consolas" w:hAnsi="Consolas" w:eastAsia="Consolas" w:cs="Consolas"/>
+                <w:color w:val="000000"/>
+                <w:sz w:val="19"/>
+                <w:szCs w:val="19"/>
+                <w:shd w:val="clear" w:fill="FFFFFF"/>
+              </w:rPr>
+              <w:t>(</w:t>
+            </w:r>
+            <w:r>
+              <w:rPr>
+                <w:rFonts w:hint="default" w:ascii="Consolas" w:hAnsi="Consolas" w:eastAsia="Consolas" w:cs="Consolas"/>
+                <w:b/>
+                <w:color w:val="000080"/>
+                <w:sz w:val="19"/>
+                <w:szCs w:val="19"/>
+                <w:shd w:val="clear" w:fill="FFFFFF"/>
+              </w:rPr>
+              <w:t xml:space="preserve">int </w:t>
+            </w:r>
+            <w:r>
+              <w:rPr>
+                <w:rFonts w:hint="default" w:ascii="Consolas" w:hAnsi="Consolas" w:eastAsia="Consolas" w:cs="Consolas"/>
+                <w:color w:val="000000"/>
+                <w:sz w:val="19"/>
+                <w:szCs w:val="19"/>
+                <w:shd w:val="clear" w:fill="FFFFFF"/>
+              </w:rPr>
+              <w:t xml:space="preserve">i = </w:t>
+            </w:r>
+            <w:r>
+              <w:rPr>
+                <w:rFonts w:hint="default" w:ascii="Consolas" w:hAnsi="Consolas" w:eastAsia="Consolas" w:cs="Consolas"/>
+                <w:color w:val="0000FF"/>
+                <w:sz w:val="19"/>
+                <w:szCs w:val="19"/>
+                <w:shd w:val="clear" w:fill="FFFFFF"/>
+              </w:rPr>
+              <w:t>0</w:t>
+            </w:r>
+            <w:r>
+              <w:rPr>
+                <w:rFonts w:hint="default" w:ascii="Consolas" w:hAnsi="Consolas" w:eastAsia="Consolas" w:cs="Consolas"/>
+                <w:color w:val="000000"/>
+                <w:sz w:val="19"/>
+                <w:szCs w:val="19"/>
+                <w:shd w:val="clear" w:fill="FFFFFF"/>
+              </w:rPr>
+              <w:t xml:space="preserve">; i &lt; </w:t>
+            </w:r>
+            <w:r>
+              <w:rPr>
+                <w:rFonts w:hint="default" w:ascii="Consolas" w:hAnsi="Consolas" w:eastAsia="Consolas" w:cs="Consolas"/>
+                <w:color w:val="0000FF"/>
+                <w:sz w:val="19"/>
+                <w:szCs w:val="19"/>
+                <w:shd w:val="clear" w:fill="FFFFFF"/>
+              </w:rPr>
+              <w:t>5</w:t>
+            </w:r>
+            <w:r>
+              <w:rPr>
+                <w:rFonts w:hint="default" w:ascii="Consolas" w:hAnsi="Consolas" w:eastAsia="Consolas" w:cs="Consolas"/>
+                <w:color w:val="000000"/>
+                <w:sz w:val="19"/>
+                <w:szCs w:val="19"/>
+                <w:shd w:val="clear" w:fill="FFFFFF"/>
+              </w:rPr>
+              <w:t>; i++) {</w:t>
+            </w:r>
+            <w:r>
+              <w:rPr>
+                <w:rFonts w:hint="default" w:ascii="Consolas" w:hAnsi="Consolas" w:eastAsia="Consolas" w:cs="Consolas"/>
+                <w:color w:val="000000"/>
+                <w:sz w:val="19"/>
+                <w:szCs w:val="19"/>
+                <w:shd w:val="clear" w:fill="FFFFFF"/>
+              </w:rPr>
+              <w:br w:type="textWrapping"/>
+            </w:r>
+            <w:r>
+              <w:rPr>
+                <w:rFonts w:hint="default" w:ascii="Consolas" w:hAnsi="Consolas" w:eastAsia="Consolas" w:cs="Consolas"/>
+                <w:color w:val="000000"/>
+                <w:sz w:val="19"/>
+                <w:szCs w:val="19"/>
+                <w:shd w:val="clear" w:fill="FFFFFF"/>
+              </w:rPr>
+              <w:t xml:space="preserve">            </w:t>
+            </w:r>
+            <w:r>
+              <w:rPr>
+                <w:rFonts w:hint="default" w:ascii="Consolas" w:hAnsi="Consolas" w:eastAsia="Consolas" w:cs="Consolas"/>
+                <w:b/>
+                <w:color w:val="000080"/>
+                <w:sz w:val="19"/>
+                <w:szCs w:val="19"/>
+                <w:shd w:val="clear" w:fill="FFFFFF"/>
+              </w:rPr>
+              <w:t xml:space="preserve">new </w:t>
+            </w:r>
+            <w:r>
+              <w:rPr>
+                <w:rFonts w:hint="default" w:ascii="Consolas" w:hAnsi="Consolas" w:eastAsia="Consolas" w:cs="Consolas"/>
+                <w:color w:val="000000"/>
+                <w:sz w:val="19"/>
+                <w:szCs w:val="19"/>
+                <w:shd w:val="clear" w:fill="FFFFFF"/>
+              </w:rPr>
+              <w:t>Thread(</w:t>
+            </w:r>
+            <w:r>
+              <w:rPr>
+                <w:rFonts w:hint="default" w:ascii="Consolas" w:hAnsi="Consolas" w:eastAsia="Consolas" w:cs="Consolas"/>
+                <w:color w:val="000000"/>
+                <w:sz w:val="19"/>
+                <w:szCs w:val="19"/>
+                <w:shd w:val="clear" w:fill="FFFFFF"/>
+              </w:rPr>
+              <w:br w:type="textWrapping"/>
+            </w:r>
+            <w:r>
+              <w:rPr>
+                <w:rFonts w:hint="default" w:ascii="Consolas" w:hAnsi="Consolas" w:eastAsia="Consolas" w:cs="Consolas"/>
+                <w:color w:val="000000"/>
+                <w:sz w:val="19"/>
+                <w:szCs w:val="19"/>
+                <w:shd w:val="clear" w:fill="FFFFFF"/>
+              </w:rPr>
+              <w:t xml:space="preserve">                    ()-&gt;{</w:t>
+            </w:r>
+            <w:r>
+              <w:rPr>
+                <w:rFonts w:hint="default" w:ascii="Consolas" w:hAnsi="Consolas" w:eastAsia="Consolas" w:cs="Consolas"/>
+                <w:color w:val="000000"/>
+                <w:sz w:val="19"/>
+                <w:szCs w:val="19"/>
+                <w:shd w:val="clear" w:fill="FFFFFF"/>
+              </w:rPr>
+              <w:br w:type="textWrapping"/>
+            </w:r>
+            <w:r>
+              <w:rPr>
+                <w:rFonts w:hint="default" w:ascii="Consolas" w:hAnsi="Consolas" w:eastAsia="Consolas" w:cs="Consolas"/>
+                <w:color w:val="000000"/>
+                <w:sz w:val="19"/>
+                <w:szCs w:val="19"/>
+                <w:shd w:val="clear" w:fill="FFFFFF"/>
+              </w:rPr>
+              <w:t xml:space="preserve">                        Singleton.</w:t>
+            </w:r>
+            <w:r>
+              <w:rPr>
+                <w:rFonts w:hint="default" w:ascii="Consolas" w:hAnsi="Consolas" w:eastAsia="Consolas" w:cs="Consolas"/>
+                <w:i/>
+                <w:color w:val="000000"/>
+                <w:sz w:val="19"/>
+                <w:szCs w:val="19"/>
+                <w:shd w:val="clear" w:fill="FFFFFF"/>
+              </w:rPr>
+              <w:t>getInstance</w:t>
+            </w:r>
+            <w:r>
+              <w:rPr>
+                <w:rFonts w:hint="default" w:ascii="Consolas" w:hAnsi="Consolas" w:eastAsia="Consolas" w:cs="Consolas"/>
+                <w:color w:val="000000"/>
+                <w:sz w:val="19"/>
+                <w:szCs w:val="19"/>
+                <w:shd w:val="clear" w:fill="FFFFFF"/>
+              </w:rPr>
+              <w:t>();</w:t>
+            </w:r>
+            <w:r>
+              <w:rPr>
+                <w:rFonts w:hint="default" w:ascii="Consolas" w:hAnsi="Consolas" w:eastAsia="Consolas" w:cs="Consolas"/>
+                <w:color w:val="000000"/>
+                <w:sz w:val="19"/>
+                <w:szCs w:val="19"/>
+                <w:shd w:val="clear" w:fill="FFFFFF"/>
+              </w:rPr>
+              <w:br w:type="textWrapping"/>
+            </w:r>
+            <w:r>
+              <w:rPr>
+                <w:rFonts w:hint="default" w:ascii="Consolas" w:hAnsi="Consolas" w:eastAsia="Consolas" w:cs="Consolas"/>
+                <w:color w:val="000000"/>
+                <w:sz w:val="19"/>
+                <w:szCs w:val="19"/>
+                <w:shd w:val="clear" w:fill="FFFFFF"/>
+              </w:rPr>
+              <w:t xml:space="preserve">                    }</w:t>
+            </w:r>
+            <w:r>
+              <w:rPr>
+                <w:rFonts w:hint="default" w:ascii="Consolas" w:hAnsi="Consolas" w:eastAsia="Consolas" w:cs="Consolas"/>
+                <w:color w:val="000000"/>
+                <w:sz w:val="19"/>
+                <w:szCs w:val="19"/>
+                <w:shd w:val="clear" w:fill="FFFFFF"/>
+              </w:rPr>
+              <w:br w:type="textWrapping"/>
+            </w:r>
+            <w:r>
+              <w:rPr>
+                <w:rFonts w:hint="default" w:ascii="Consolas" w:hAnsi="Consolas" w:eastAsia="Consolas" w:cs="Consolas"/>
+                <w:color w:val="000000"/>
+                <w:sz w:val="19"/>
+                <w:szCs w:val="19"/>
+                <w:shd w:val="clear" w:fill="FFFFFF"/>
+              </w:rPr>
+              <w:t xml:space="preserve">            ).start();</w:t>
+            </w:r>
+            <w:r>
+              <w:rPr>
+                <w:rFonts w:hint="default" w:ascii="Consolas" w:hAnsi="Consolas" w:eastAsia="Consolas" w:cs="Consolas"/>
+                <w:color w:val="000000"/>
+                <w:sz w:val="19"/>
+                <w:szCs w:val="19"/>
+                <w:shd w:val="clear" w:fill="FFFFFF"/>
+              </w:rPr>
+              <w:br w:type="textWrapping"/>
+            </w:r>
+            <w:r>
+              <w:rPr>
+                <w:rFonts w:hint="default" w:ascii="Consolas" w:hAnsi="Consolas" w:eastAsia="Consolas" w:cs="Consolas"/>
+                <w:color w:val="000000"/>
+                <w:sz w:val="19"/>
+                <w:szCs w:val="19"/>
+                <w:shd w:val="clear" w:fill="FFFFFF"/>
+              </w:rPr>
+              <w:t xml:space="preserve">        }</w:t>
+            </w:r>
+            <w:r>
+              <w:rPr>
+                <w:rFonts w:hint="default" w:ascii="Consolas" w:hAnsi="Consolas" w:eastAsia="Consolas" w:cs="Consolas"/>
+                <w:color w:val="000000"/>
+                <w:sz w:val="19"/>
+                <w:szCs w:val="19"/>
+                <w:shd w:val="clear" w:fill="FFFFFF"/>
+              </w:rPr>
+              <w:br w:type="textWrapping"/>
+            </w:r>
+            <w:r>
+              <w:rPr>
+                <w:rFonts w:hint="default" w:ascii="Consolas" w:hAnsi="Consolas" w:eastAsia="Consolas" w:cs="Consolas"/>
+                <w:color w:val="000000"/>
+                <w:sz w:val="19"/>
+                <w:szCs w:val="19"/>
+                <w:shd w:val="clear" w:fill="FFFFFF"/>
+              </w:rPr>
+              <w:t xml:space="preserve">    }</w:t>
+            </w:r>
+            <w:r>
+              <w:rPr>
+                <w:rFonts w:hint="default" w:ascii="Consolas" w:hAnsi="Consolas" w:eastAsia="Consolas" w:cs="Consolas"/>
+                <w:color w:val="000000"/>
+                <w:sz w:val="19"/>
+                <w:szCs w:val="19"/>
+                <w:shd w:val="clear" w:fill="FFFFFF"/>
+              </w:rPr>
+              <w:br w:type="textWrapping"/>
+            </w:r>
+            <w:r>
+              <w:rPr>
+                <w:rFonts w:hint="default" w:ascii="Consolas" w:hAnsi="Consolas" w:eastAsia="Consolas" w:cs="Consolas"/>
+                <w:color w:val="000000"/>
+                <w:sz w:val="19"/>
+                <w:szCs w:val="19"/>
+                <w:shd w:val="clear" w:fill="FFFFFF"/>
+              </w:rPr>
+              <w:t>}</w:t>
+            </w:r>
+            <w:r>
+              <w:rPr>
+                <w:rFonts w:hint="default" w:ascii="Consolas" w:hAnsi="Consolas" w:eastAsia="Consolas" w:cs="Consolas"/>
+                <w:color w:val="000000"/>
+                <w:sz w:val="19"/>
+                <w:szCs w:val="19"/>
+                <w:shd w:val="clear" w:fill="FFFFFF"/>
+              </w:rPr>
+              <w:br w:type="textWrapping"/>
+            </w:r>
+            <w:r>
+              <w:rPr>
+                <w:rFonts w:hint="default" w:ascii="Consolas" w:hAnsi="Consolas" w:eastAsia="Consolas" w:cs="Consolas"/>
+                <w:color w:val="000000"/>
+                <w:sz w:val="19"/>
+                <w:szCs w:val="19"/>
+                <w:shd w:val="clear" w:fill="FFFFFF"/>
+              </w:rPr>
+              <w:br w:type="textWrapping"/>
+            </w:r>
+            <w:r>
+              <w:rPr>
+                <w:rFonts w:hint="default" w:ascii="Consolas" w:hAnsi="Consolas" w:eastAsia="Consolas" w:cs="Consolas"/>
+                <w:i/>
+                <w:color w:val="808080"/>
+                <w:sz w:val="19"/>
+                <w:szCs w:val="19"/>
+                <w:shd w:val="clear" w:fill="FFFFFF"/>
+              </w:rPr>
+              <w:t>/**</w:t>
+            </w:r>
+            <w:r>
+              <w:rPr>
+                <w:rFonts w:hint="default" w:ascii="Consolas" w:hAnsi="Consolas" w:eastAsia="Consolas" w:cs="Consolas"/>
+                <w:i/>
+                <w:color w:val="808080"/>
+                <w:sz w:val="19"/>
+                <w:szCs w:val="19"/>
+                <w:shd w:val="clear" w:fill="FFFFFF"/>
+              </w:rPr>
+              <w:br w:type="textWrapping"/>
+            </w:r>
+            <w:r>
+              <w:rPr>
+                <w:rFonts w:hint="default" w:ascii="Consolas" w:hAnsi="Consolas" w:eastAsia="Consolas" w:cs="Consolas"/>
+                <w:i/>
+                <w:color w:val="808080"/>
+                <w:sz w:val="19"/>
+                <w:szCs w:val="19"/>
+                <w:shd w:val="clear" w:fill="FFFFFF"/>
+              </w:rPr>
+              <w:t xml:space="preserve"> * </w:t>
+            </w:r>
+            <w:r>
+              <w:rPr>
+                <w:rFonts w:hint="default" w:ascii="Arial" w:hAnsi="Arial" w:eastAsia="Consolas" w:cs="Arial"/>
+                <w:i/>
+                <w:color w:val="808080"/>
+                <w:sz w:val="19"/>
+                <w:szCs w:val="19"/>
+                <w:shd w:val="clear" w:fill="FFFFFF"/>
+              </w:rPr>
+              <w:t>标准的多线程下饿汉式单例模式</w:t>
+            </w:r>
+            <w:r>
+              <w:rPr>
+                <w:rFonts w:hint="default" w:ascii="Arial" w:hAnsi="Arial" w:eastAsia="Consolas" w:cs="Arial"/>
+                <w:i/>
+                <w:color w:val="808080"/>
+                <w:sz w:val="19"/>
+                <w:szCs w:val="19"/>
+                <w:shd w:val="clear" w:fill="FFFFFF"/>
+              </w:rPr>
+              <w:br w:type="textWrapping"/>
+            </w:r>
+            <w:r>
+              <w:rPr>
+                <w:rFonts w:hint="default" w:ascii="Arial" w:hAnsi="Arial" w:eastAsia="Consolas" w:cs="Arial"/>
+                <w:i/>
+                <w:color w:val="808080"/>
+                <w:sz w:val="19"/>
+                <w:szCs w:val="19"/>
+                <w:shd w:val="clear" w:fill="FFFFFF"/>
+              </w:rPr>
+              <w:t xml:space="preserve"> </w:t>
+            </w:r>
+            <w:r>
+              <w:rPr>
+                <w:rFonts w:hint="default" w:ascii="Consolas" w:hAnsi="Consolas" w:eastAsia="Consolas" w:cs="Consolas"/>
+                <w:i/>
+                <w:color w:val="808080"/>
+                <w:sz w:val="19"/>
+                <w:szCs w:val="19"/>
+                <w:shd w:val="clear" w:fill="FFFFFF"/>
+              </w:rPr>
+              <w:t>*/</w:t>
+            </w:r>
+            <w:r>
+              <w:rPr>
+                <w:rFonts w:hint="default" w:ascii="Consolas" w:hAnsi="Consolas" w:eastAsia="Consolas" w:cs="Consolas"/>
+                <w:i/>
+                <w:color w:val="808080"/>
+                <w:sz w:val="19"/>
+                <w:szCs w:val="19"/>
+                <w:shd w:val="clear" w:fill="FFFFFF"/>
+              </w:rPr>
+              <w:br w:type="textWrapping"/>
+            </w:r>
+            <w:r>
+              <w:rPr>
+                <w:rFonts w:hint="default" w:ascii="Consolas" w:hAnsi="Consolas" w:eastAsia="Consolas" w:cs="Consolas"/>
+                <w:b/>
+                <w:color w:val="000080"/>
+                <w:sz w:val="19"/>
+                <w:szCs w:val="19"/>
+                <w:shd w:val="clear" w:fill="FFFFFF"/>
+              </w:rPr>
+              <w:t xml:space="preserve">class </w:t>
+            </w:r>
+            <w:r>
+              <w:rPr>
+                <w:rFonts w:hint="default" w:ascii="Consolas" w:hAnsi="Consolas" w:eastAsia="Consolas" w:cs="Consolas"/>
+                <w:color w:val="000000"/>
+                <w:sz w:val="19"/>
+                <w:szCs w:val="19"/>
+                <w:shd w:val="clear" w:fill="FFFFFF"/>
+              </w:rPr>
+              <w:t>Singleton {</w:t>
+            </w:r>
+            <w:r>
+              <w:rPr>
+                <w:rFonts w:hint="default" w:ascii="Consolas" w:hAnsi="Consolas" w:eastAsia="Consolas" w:cs="Consolas"/>
+                <w:color w:val="000000"/>
+                <w:sz w:val="19"/>
+                <w:szCs w:val="19"/>
+                <w:shd w:val="clear" w:fill="FFFFFF"/>
+              </w:rPr>
+              <w:br w:type="textWrapping"/>
+            </w:r>
+            <w:r>
+              <w:rPr>
+                <w:rFonts w:hint="default" w:ascii="Consolas" w:hAnsi="Consolas" w:eastAsia="Consolas" w:cs="Consolas"/>
+                <w:color w:val="000000"/>
+                <w:sz w:val="19"/>
+                <w:szCs w:val="19"/>
+                <w:shd w:val="clear" w:fill="FFFFFF"/>
+              </w:rPr>
+              <w:t xml:space="preserve">    </w:t>
+            </w:r>
+            <w:r>
+              <w:rPr>
+                <w:rFonts w:hint="default" w:ascii="Consolas" w:hAnsi="Consolas" w:eastAsia="Consolas" w:cs="Consolas"/>
+                <w:b/>
+                <w:color w:val="000080"/>
+                <w:sz w:val="19"/>
+                <w:szCs w:val="19"/>
+                <w:shd w:val="clear" w:fill="FFFFFF"/>
+              </w:rPr>
+              <w:t xml:space="preserve">private static volatile </w:t>
+            </w:r>
+            <w:r>
+              <w:rPr>
+                <w:rFonts w:hint="default" w:ascii="Consolas" w:hAnsi="Consolas" w:eastAsia="Consolas" w:cs="Consolas"/>
+                <w:color w:val="000000"/>
+                <w:sz w:val="19"/>
+                <w:szCs w:val="19"/>
+                <w:shd w:val="clear" w:fill="FFFFFF"/>
+              </w:rPr>
+              <w:t xml:space="preserve">Singleton </w:t>
+            </w:r>
+            <w:r>
+              <w:rPr>
+                <w:rFonts w:hint="default" w:ascii="Consolas" w:hAnsi="Consolas" w:eastAsia="Consolas" w:cs="Consolas"/>
+                <w:i/>
+                <w:color w:val="660E7A"/>
+                <w:sz w:val="19"/>
+                <w:szCs w:val="19"/>
+                <w:shd w:val="clear" w:fill="FFFFFF"/>
+              </w:rPr>
+              <w:t xml:space="preserve">instance </w:t>
+            </w:r>
+            <w:r>
+              <w:rPr>
+                <w:rFonts w:hint="default" w:ascii="Consolas" w:hAnsi="Consolas" w:eastAsia="Consolas" w:cs="Consolas"/>
+                <w:color w:val="000000"/>
+                <w:sz w:val="19"/>
+                <w:szCs w:val="19"/>
+                <w:shd w:val="clear" w:fill="FFFFFF"/>
+              </w:rPr>
+              <w:t xml:space="preserve">= </w:t>
+            </w:r>
+            <w:r>
+              <w:rPr>
+                <w:rFonts w:hint="default" w:ascii="Consolas" w:hAnsi="Consolas" w:eastAsia="Consolas" w:cs="Consolas"/>
+                <w:b/>
+                <w:color w:val="000080"/>
+                <w:sz w:val="19"/>
+                <w:szCs w:val="19"/>
+                <w:shd w:val="clear" w:fill="FFFFFF"/>
+              </w:rPr>
+              <w:t>null</w:t>
+            </w:r>
+            <w:r>
+              <w:rPr>
+                <w:rFonts w:hint="default" w:ascii="Consolas" w:hAnsi="Consolas" w:eastAsia="Consolas" w:cs="Consolas"/>
+                <w:color w:val="000000"/>
+                <w:sz w:val="19"/>
+                <w:szCs w:val="19"/>
+                <w:shd w:val="clear" w:fill="FFFFFF"/>
+              </w:rPr>
+              <w:t>;</w:t>
+            </w:r>
+            <w:r>
+              <w:rPr>
+                <w:rFonts w:hint="default" w:ascii="Consolas" w:hAnsi="Consolas" w:eastAsia="Consolas" w:cs="Consolas"/>
+                <w:i/>
+                <w:color w:val="808080"/>
+                <w:sz w:val="19"/>
+                <w:szCs w:val="19"/>
+                <w:shd w:val="clear" w:fill="FFFFFF"/>
+              </w:rPr>
+              <w:t>//</w:t>
+            </w:r>
+            <w:r>
+              <w:rPr>
+                <w:rFonts w:hint="default" w:ascii="Arial" w:hAnsi="Arial" w:eastAsia="Consolas" w:cs="Arial"/>
+                <w:i/>
+                <w:color w:val="808080"/>
+                <w:sz w:val="19"/>
+                <w:szCs w:val="19"/>
+                <w:shd w:val="clear" w:fill="FFFFFF"/>
+              </w:rPr>
+              <w:t>与主内存中保持一致</w:t>
+            </w:r>
+            <w:r>
+              <w:rPr>
+                <w:rFonts w:hint="default" w:ascii="Arial" w:hAnsi="Arial" w:eastAsia="Consolas" w:cs="Arial"/>
+                <w:i/>
+                <w:color w:val="808080"/>
+                <w:sz w:val="19"/>
+                <w:szCs w:val="19"/>
+                <w:shd w:val="clear" w:fill="FFFFFF"/>
+              </w:rPr>
+              <w:br w:type="textWrapping"/>
+            </w:r>
+            <w:r>
+              <w:rPr>
+                <w:rFonts w:hint="default" w:ascii="Arial" w:hAnsi="Arial" w:eastAsia="Consolas" w:cs="Arial"/>
+                <w:i/>
+                <w:color w:val="808080"/>
+                <w:sz w:val="19"/>
+                <w:szCs w:val="19"/>
+                <w:shd w:val="clear" w:fill="FFFFFF"/>
+              </w:rPr>
+              <w:t xml:space="preserve">    </w:t>
+            </w:r>
+            <w:r>
+              <w:rPr>
+                <w:rFonts w:hint="default" w:ascii="Consolas" w:hAnsi="Consolas" w:eastAsia="Consolas" w:cs="Consolas"/>
+                <w:b/>
+                <w:color w:val="000080"/>
+                <w:sz w:val="19"/>
+                <w:szCs w:val="19"/>
+                <w:shd w:val="clear" w:fill="FFFFFF"/>
+              </w:rPr>
+              <w:t xml:space="preserve">private  </w:t>
+            </w:r>
+            <w:r>
+              <w:rPr>
+                <w:rFonts w:hint="default" w:ascii="Consolas" w:hAnsi="Consolas" w:eastAsia="Consolas" w:cs="Consolas"/>
+                <w:color w:val="000000"/>
+                <w:sz w:val="19"/>
+                <w:szCs w:val="19"/>
+                <w:shd w:val="clear" w:fill="FFFFFF"/>
+              </w:rPr>
+              <w:t>Singleton() {</w:t>
+            </w:r>
+            <w:r>
+              <w:rPr>
+                <w:rFonts w:hint="default" w:ascii="Consolas" w:hAnsi="Consolas" w:eastAsia="Consolas" w:cs="Consolas"/>
+                <w:color w:val="000000"/>
+                <w:sz w:val="19"/>
+                <w:szCs w:val="19"/>
+                <w:shd w:val="clear" w:fill="FFFFFF"/>
+              </w:rPr>
+              <w:br w:type="textWrapping"/>
+            </w:r>
+            <w:r>
+              <w:rPr>
+                <w:rFonts w:hint="default" w:ascii="Consolas" w:hAnsi="Consolas" w:eastAsia="Consolas" w:cs="Consolas"/>
+                <w:color w:val="000000"/>
+                <w:sz w:val="19"/>
+                <w:szCs w:val="19"/>
+                <w:shd w:val="clear" w:fill="FFFFFF"/>
+              </w:rPr>
+              <w:t xml:space="preserve">        System.</w:t>
+            </w:r>
+            <w:r>
+              <w:rPr>
+                <w:rFonts w:hint="default" w:ascii="Consolas" w:hAnsi="Consolas" w:eastAsia="Consolas" w:cs="Consolas"/>
+                <w:b/>
+                <w:i/>
+                <w:color w:val="660E7A"/>
+                <w:sz w:val="19"/>
+                <w:szCs w:val="19"/>
+                <w:shd w:val="clear" w:fill="FFFFFF"/>
+              </w:rPr>
+              <w:t>out</w:t>
+            </w:r>
+            <w:r>
+              <w:rPr>
+                <w:rFonts w:hint="default" w:ascii="Consolas" w:hAnsi="Consolas" w:eastAsia="Consolas" w:cs="Consolas"/>
+                <w:color w:val="000000"/>
+                <w:sz w:val="19"/>
+                <w:szCs w:val="19"/>
+                <w:shd w:val="clear" w:fill="FFFFFF"/>
+              </w:rPr>
+              <w:t>.println(Thread.</w:t>
+            </w:r>
+            <w:r>
+              <w:rPr>
+                <w:rFonts w:hint="default" w:ascii="Consolas" w:hAnsi="Consolas" w:eastAsia="Consolas" w:cs="Consolas"/>
+                <w:i/>
+                <w:color w:val="000000"/>
+                <w:sz w:val="19"/>
+                <w:szCs w:val="19"/>
+                <w:shd w:val="clear" w:fill="FFFFFF"/>
+              </w:rPr>
+              <w:t>currentThread</w:t>
+            </w:r>
+            <w:r>
+              <w:rPr>
+                <w:rFonts w:hint="default" w:ascii="Consolas" w:hAnsi="Consolas" w:eastAsia="Consolas" w:cs="Consolas"/>
+                <w:color w:val="000000"/>
+                <w:sz w:val="19"/>
+                <w:szCs w:val="19"/>
+                <w:shd w:val="clear" w:fill="FFFFFF"/>
+              </w:rPr>
+              <w:t xml:space="preserve">().getName() + </w:t>
+            </w:r>
+            <w:r>
+              <w:rPr>
+                <w:rFonts w:hint="default" w:ascii="Consolas" w:hAnsi="Consolas" w:eastAsia="Consolas" w:cs="Consolas"/>
+                <w:b/>
+                <w:color w:val="008000"/>
+                <w:sz w:val="19"/>
+                <w:szCs w:val="19"/>
+                <w:shd w:val="clear" w:fill="FFFFFF"/>
+              </w:rPr>
+              <w:t>": exe getInstance"</w:t>
+            </w:r>
+            <w:r>
+              <w:rPr>
+                <w:rFonts w:hint="default" w:ascii="Consolas" w:hAnsi="Consolas" w:eastAsia="Consolas" w:cs="Consolas"/>
+                <w:color w:val="000000"/>
+                <w:sz w:val="19"/>
+                <w:szCs w:val="19"/>
+                <w:shd w:val="clear" w:fill="FFFFFF"/>
+              </w:rPr>
+              <w:t>);</w:t>
+            </w:r>
+            <w:r>
+              <w:rPr>
+                <w:rFonts w:hint="default" w:ascii="Consolas" w:hAnsi="Consolas" w:eastAsia="Consolas" w:cs="Consolas"/>
+                <w:color w:val="000000"/>
+                <w:sz w:val="19"/>
+                <w:szCs w:val="19"/>
+                <w:shd w:val="clear" w:fill="FFFFFF"/>
+              </w:rPr>
+              <w:br w:type="textWrapping"/>
+            </w:r>
+            <w:r>
+              <w:rPr>
+                <w:rFonts w:hint="default" w:ascii="Consolas" w:hAnsi="Consolas" w:eastAsia="Consolas" w:cs="Consolas"/>
+                <w:color w:val="000000"/>
+                <w:sz w:val="19"/>
+                <w:szCs w:val="19"/>
+                <w:shd w:val="clear" w:fill="FFFFFF"/>
+              </w:rPr>
+              <w:t xml:space="preserve">    }</w:t>
+            </w:r>
+            <w:r>
+              <w:rPr>
+                <w:rFonts w:hint="default" w:ascii="Consolas" w:hAnsi="Consolas" w:eastAsia="Consolas" w:cs="Consolas"/>
+                <w:color w:val="000000"/>
+                <w:sz w:val="19"/>
+                <w:szCs w:val="19"/>
+                <w:shd w:val="clear" w:fill="FFFFFF"/>
+              </w:rPr>
+              <w:br w:type="textWrapping"/>
+            </w:r>
+            <w:r>
+              <w:rPr>
+                <w:rFonts w:hint="default" w:ascii="Consolas" w:hAnsi="Consolas" w:eastAsia="Consolas" w:cs="Consolas"/>
+                <w:color w:val="000000"/>
+                <w:sz w:val="19"/>
+                <w:szCs w:val="19"/>
+                <w:shd w:val="clear" w:fill="FFFFFF"/>
+              </w:rPr>
+              <w:t xml:space="preserve">    </w:t>
+            </w:r>
+            <w:r>
+              <w:rPr>
+                <w:rFonts w:hint="default" w:ascii="Consolas" w:hAnsi="Consolas" w:eastAsia="Consolas" w:cs="Consolas"/>
+                <w:b/>
+                <w:color w:val="000080"/>
+                <w:sz w:val="19"/>
+                <w:szCs w:val="19"/>
+                <w:shd w:val="clear" w:fill="FFFFFF"/>
+              </w:rPr>
+              <w:t xml:space="preserve">public static </w:t>
+            </w:r>
+            <w:r>
+              <w:rPr>
+                <w:rFonts w:hint="default" w:ascii="Consolas" w:hAnsi="Consolas" w:eastAsia="Consolas" w:cs="Consolas"/>
+                <w:color w:val="000000"/>
+                <w:sz w:val="19"/>
+                <w:szCs w:val="19"/>
+                <w:shd w:val="clear" w:fill="FFFFFF"/>
+              </w:rPr>
+              <w:t>Singleton getInstance() {</w:t>
+            </w:r>
+            <w:r>
+              <w:rPr>
+                <w:rFonts w:hint="default" w:ascii="Consolas" w:hAnsi="Consolas" w:eastAsia="Consolas" w:cs="Consolas"/>
+                <w:color w:val="000000"/>
+                <w:sz w:val="19"/>
+                <w:szCs w:val="19"/>
+                <w:shd w:val="clear" w:fill="FFFFFF"/>
+              </w:rPr>
+              <w:br w:type="textWrapping"/>
+            </w:r>
+            <w:r>
+              <w:rPr>
+                <w:rFonts w:hint="default" w:ascii="Consolas" w:hAnsi="Consolas" w:eastAsia="Consolas" w:cs="Consolas"/>
+                <w:color w:val="000000"/>
+                <w:sz w:val="19"/>
+                <w:szCs w:val="19"/>
+                <w:shd w:val="clear" w:fill="FFFFFF"/>
+              </w:rPr>
+              <w:t xml:space="preserve">        </w:t>
+            </w:r>
+            <w:r>
+              <w:rPr>
+                <w:rFonts w:hint="default" w:ascii="Consolas" w:hAnsi="Consolas" w:eastAsia="Consolas" w:cs="Consolas"/>
+                <w:b/>
+                <w:color w:val="000080"/>
+                <w:sz w:val="19"/>
+                <w:szCs w:val="19"/>
+                <w:shd w:val="clear" w:fill="FFFFFF"/>
+              </w:rPr>
+              <w:t>if</w:t>
+            </w:r>
+            <w:r>
+              <w:rPr>
+                <w:rFonts w:hint="default" w:ascii="Consolas" w:hAnsi="Consolas" w:eastAsia="Consolas" w:cs="Consolas"/>
+                <w:color w:val="000000"/>
+                <w:sz w:val="19"/>
+                <w:szCs w:val="19"/>
+                <w:shd w:val="clear" w:fill="FFFFFF"/>
+              </w:rPr>
+              <w:t>(</w:t>
+            </w:r>
+            <w:r>
+              <w:rPr>
+                <w:rFonts w:hint="default" w:ascii="Consolas" w:hAnsi="Consolas" w:eastAsia="Consolas" w:cs="Consolas"/>
+                <w:i/>
+                <w:color w:val="660E7A"/>
+                <w:sz w:val="19"/>
+                <w:szCs w:val="19"/>
+                <w:shd w:val="clear" w:fill="FFFFFF"/>
+              </w:rPr>
+              <w:t xml:space="preserve">instance </w:t>
+            </w:r>
+            <w:r>
+              <w:rPr>
+                <w:rFonts w:hint="default" w:ascii="Consolas" w:hAnsi="Consolas" w:eastAsia="Consolas" w:cs="Consolas"/>
+                <w:color w:val="000000"/>
+                <w:sz w:val="19"/>
+                <w:szCs w:val="19"/>
+                <w:shd w:val="clear" w:fill="FFFFFF"/>
+              </w:rPr>
+              <w:t xml:space="preserve">== </w:t>
+            </w:r>
+            <w:r>
+              <w:rPr>
+                <w:rFonts w:hint="default" w:ascii="Consolas" w:hAnsi="Consolas" w:eastAsia="Consolas" w:cs="Consolas"/>
+                <w:b/>
+                <w:color w:val="000080"/>
+                <w:sz w:val="19"/>
+                <w:szCs w:val="19"/>
+                <w:shd w:val="clear" w:fill="FFFFFF"/>
+              </w:rPr>
+              <w:t>null</w:t>
+            </w:r>
+            <w:r>
+              <w:rPr>
+                <w:rFonts w:hint="default" w:ascii="Consolas" w:hAnsi="Consolas" w:eastAsia="Consolas" w:cs="Consolas"/>
+                <w:color w:val="000000"/>
+                <w:sz w:val="19"/>
+                <w:szCs w:val="19"/>
+                <w:shd w:val="clear" w:fill="FFFFFF"/>
+              </w:rPr>
+              <w:t>) {</w:t>
+            </w:r>
+            <w:r>
+              <w:rPr>
+                <w:rFonts w:hint="default" w:ascii="Consolas" w:hAnsi="Consolas" w:eastAsia="Consolas" w:cs="Consolas"/>
+                <w:color w:val="000000"/>
+                <w:sz w:val="19"/>
+                <w:szCs w:val="19"/>
+                <w:shd w:val="clear" w:fill="FFFFFF"/>
+              </w:rPr>
+              <w:br w:type="textWrapping"/>
+            </w:r>
+            <w:r>
+              <w:rPr>
+                <w:rFonts w:hint="default" w:ascii="Consolas" w:hAnsi="Consolas" w:eastAsia="Consolas" w:cs="Consolas"/>
+                <w:color w:val="000000"/>
+                <w:sz w:val="19"/>
+                <w:szCs w:val="19"/>
+                <w:shd w:val="clear" w:fill="FFFFFF"/>
+              </w:rPr>
+              <w:t xml:space="preserve">            </w:t>
+            </w:r>
+            <w:r>
+              <w:rPr>
+                <w:rFonts w:hint="default" w:ascii="Consolas" w:hAnsi="Consolas" w:eastAsia="Consolas" w:cs="Consolas"/>
+                <w:b/>
+                <w:color w:val="000080"/>
+                <w:sz w:val="19"/>
+                <w:szCs w:val="19"/>
+                <w:shd w:val="clear" w:fill="FFFFFF"/>
+              </w:rPr>
+              <w:t xml:space="preserve">synchronized </w:t>
+            </w:r>
+            <w:r>
+              <w:rPr>
+                <w:rFonts w:hint="default" w:ascii="Consolas" w:hAnsi="Consolas" w:eastAsia="Consolas" w:cs="Consolas"/>
+                <w:color w:val="000000"/>
+                <w:sz w:val="19"/>
+                <w:szCs w:val="19"/>
+                <w:shd w:val="clear" w:fill="FFFFFF"/>
+              </w:rPr>
+              <w:t>(Singleton.</w:t>
+            </w:r>
+            <w:r>
+              <w:rPr>
+                <w:rFonts w:hint="default" w:ascii="Consolas" w:hAnsi="Consolas" w:eastAsia="Consolas" w:cs="Consolas"/>
+                <w:b/>
+                <w:color w:val="000080"/>
+                <w:sz w:val="19"/>
+                <w:szCs w:val="19"/>
+                <w:shd w:val="clear" w:fill="FFFFFF"/>
+              </w:rPr>
+              <w:t>class</w:t>
+            </w:r>
+            <w:r>
+              <w:rPr>
+                <w:rFonts w:hint="default" w:ascii="Consolas" w:hAnsi="Consolas" w:eastAsia="Consolas" w:cs="Consolas"/>
+                <w:color w:val="000000"/>
+                <w:sz w:val="19"/>
+                <w:szCs w:val="19"/>
+                <w:shd w:val="clear" w:fill="FFFFFF"/>
+              </w:rPr>
+              <w:t>) {</w:t>
+            </w:r>
+            <w:r>
+              <w:rPr>
+                <w:rFonts w:hint="default" w:ascii="Consolas" w:hAnsi="Consolas" w:eastAsia="Consolas" w:cs="Consolas"/>
+                <w:color w:val="000000"/>
+                <w:sz w:val="19"/>
+                <w:szCs w:val="19"/>
+                <w:shd w:val="clear" w:fill="FFFFFF"/>
+              </w:rPr>
+              <w:br w:type="textWrapping"/>
+            </w:r>
+            <w:r>
+              <w:rPr>
+                <w:rFonts w:hint="default" w:ascii="Consolas" w:hAnsi="Consolas" w:eastAsia="Consolas" w:cs="Consolas"/>
+                <w:color w:val="000000"/>
+                <w:sz w:val="19"/>
+                <w:szCs w:val="19"/>
+                <w:shd w:val="clear" w:fill="FFFFFF"/>
+              </w:rPr>
+              <w:t xml:space="preserve">                </w:t>
+            </w:r>
+            <w:r>
+              <w:rPr>
+                <w:rFonts w:hint="default" w:ascii="Consolas" w:hAnsi="Consolas" w:eastAsia="Consolas" w:cs="Consolas"/>
+                <w:b/>
+                <w:color w:val="000080"/>
+                <w:sz w:val="19"/>
+                <w:szCs w:val="19"/>
+                <w:shd w:val="clear" w:fill="FFFFFF"/>
+              </w:rPr>
+              <w:t>if</w:t>
+            </w:r>
+            <w:r>
+              <w:rPr>
+                <w:rFonts w:hint="default" w:ascii="Consolas" w:hAnsi="Consolas" w:eastAsia="Consolas" w:cs="Consolas"/>
+                <w:color w:val="000000"/>
+                <w:sz w:val="19"/>
+                <w:szCs w:val="19"/>
+                <w:shd w:val="clear" w:fill="FFFFFF"/>
+              </w:rPr>
+              <w:t>(</w:t>
+            </w:r>
+            <w:r>
+              <w:rPr>
+                <w:rFonts w:hint="default" w:ascii="Consolas" w:hAnsi="Consolas" w:eastAsia="Consolas" w:cs="Consolas"/>
+                <w:i/>
+                <w:color w:val="660E7A"/>
+                <w:sz w:val="19"/>
+                <w:szCs w:val="19"/>
+                <w:shd w:val="clear" w:fill="FFFFFF"/>
+              </w:rPr>
+              <w:t xml:space="preserve">instance </w:t>
+            </w:r>
+            <w:r>
+              <w:rPr>
+                <w:rFonts w:hint="default" w:ascii="Consolas" w:hAnsi="Consolas" w:eastAsia="Consolas" w:cs="Consolas"/>
+                <w:color w:val="000000"/>
+                <w:sz w:val="19"/>
+                <w:szCs w:val="19"/>
+                <w:shd w:val="clear" w:fill="FFFFFF"/>
+              </w:rPr>
+              <w:t xml:space="preserve">== </w:t>
+            </w:r>
+            <w:r>
+              <w:rPr>
+                <w:rFonts w:hint="default" w:ascii="Consolas" w:hAnsi="Consolas" w:eastAsia="Consolas" w:cs="Consolas"/>
+                <w:b/>
+                <w:color w:val="000080"/>
+                <w:sz w:val="19"/>
+                <w:szCs w:val="19"/>
+                <w:shd w:val="clear" w:fill="FFFFFF"/>
+              </w:rPr>
+              <w:t>null</w:t>
+            </w:r>
+            <w:r>
+              <w:rPr>
+                <w:rFonts w:hint="default" w:ascii="Consolas" w:hAnsi="Consolas" w:eastAsia="Consolas" w:cs="Consolas"/>
+                <w:color w:val="000000"/>
+                <w:sz w:val="19"/>
+                <w:szCs w:val="19"/>
+                <w:shd w:val="clear" w:fill="FFFFFF"/>
+              </w:rPr>
+              <w:t>) {</w:t>
+            </w:r>
+            <w:r>
+              <w:rPr>
+                <w:rFonts w:hint="default" w:ascii="Consolas" w:hAnsi="Consolas" w:eastAsia="Consolas" w:cs="Consolas"/>
+                <w:i/>
+                <w:color w:val="808080"/>
+                <w:sz w:val="19"/>
+                <w:szCs w:val="19"/>
+                <w:shd w:val="clear" w:fill="FFFFFF"/>
+              </w:rPr>
+              <w:t>//</w:t>
+            </w:r>
+            <w:r>
+              <w:rPr>
+                <w:rFonts w:hint="default" w:ascii="Arial" w:hAnsi="Arial" w:eastAsia="Consolas" w:cs="Arial"/>
+                <w:i/>
+                <w:color w:val="808080"/>
+                <w:sz w:val="19"/>
+                <w:szCs w:val="19"/>
+                <w:shd w:val="clear" w:fill="FFFFFF"/>
+              </w:rPr>
+              <w:t>同步逻辑中需要再次判断</w:t>
+            </w:r>
+            <w:r>
+              <w:rPr>
+                <w:rFonts w:hint="default" w:ascii="Arial" w:hAnsi="Arial" w:eastAsia="Consolas" w:cs="Arial"/>
+                <w:i/>
+                <w:color w:val="808080"/>
+                <w:sz w:val="19"/>
+                <w:szCs w:val="19"/>
+                <w:shd w:val="clear" w:fill="FFFFFF"/>
+              </w:rPr>
+              <w:br w:type="textWrapping"/>
+            </w:r>
+            <w:r>
+              <w:rPr>
+                <w:rFonts w:hint="default" w:ascii="Arial" w:hAnsi="Arial" w:eastAsia="Consolas" w:cs="Arial"/>
+                <w:i/>
+                <w:color w:val="808080"/>
+                <w:sz w:val="19"/>
+                <w:szCs w:val="19"/>
+                <w:shd w:val="clear" w:fill="FFFFFF"/>
+              </w:rPr>
+              <w:t xml:space="preserve">                    </w:t>
+            </w:r>
+            <w:r>
+              <w:rPr>
+                <w:rFonts w:hint="default" w:ascii="Consolas" w:hAnsi="Consolas" w:eastAsia="Consolas" w:cs="Consolas"/>
+                <w:i/>
+                <w:color w:val="660E7A"/>
+                <w:sz w:val="19"/>
+                <w:szCs w:val="19"/>
+                <w:shd w:val="clear" w:fill="FFFFFF"/>
+              </w:rPr>
+              <w:t xml:space="preserve">instance </w:t>
+            </w:r>
+            <w:r>
+              <w:rPr>
+                <w:rFonts w:hint="default" w:ascii="Consolas" w:hAnsi="Consolas" w:eastAsia="Consolas" w:cs="Consolas"/>
+                <w:color w:val="000000"/>
+                <w:sz w:val="19"/>
+                <w:szCs w:val="19"/>
+                <w:shd w:val="clear" w:fill="FFFFFF"/>
+              </w:rPr>
+              <w:t xml:space="preserve">= </w:t>
+            </w:r>
+            <w:r>
+              <w:rPr>
+                <w:rFonts w:hint="default" w:ascii="Consolas" w:hAnsi="Consolas" w:eastAsia="Consolas" w:cs="Consolas"/>
+                <w:b/>
+                <w:color w:val="000080"/>
+                <w:sz w:val="19"/>
+                <w:szCs w:val="19"/>
+                <w:shd w:val="clear" w:fill="FFFFFF"/>
+              </w:rPr>
+              <w:t xml:space="preserve">new </w:t>
+            </w:r>
+            <w:r>
+              <w:rPr>
+                <w:rFonts w:hint="default" w:ascii="Consolas" w:hAnsi="Consolas" w:eastAsia="Consolas" w:cs="Consolas"/>
+                <w:color w:val="000000"/>
+                <w:sz w:val="19"/>
+                <w:szCs w:val="19"/>
+                <w:shd w:val="clear" w:fill="FFFFFF"/>
+              </w:rPr>
+              <w:t>Singleton();</w:t>
+            </w:r>
+            <w:r>
+              <w:rPr>
+                <w:rFonts w:hint="default" w:ascii="Consolas" w:hAnsi="Consolas" w:eastAsia="Consolas" w:cs="Consolas"/>
+                <w:color w:val="000000"/>
+                <w:sz w:val="19"/>
+                <w:szCs w:val="19"/>
+                <w:shd w:val="clear" w:fill="FFFFFF"/>
+              </w:rPr>
+              <w:br w:type="textWrapping"/>
+            </w:r>
+            <w:r>
+              <w:rPr>
+                <w:rFonts w:hint="default" w:ascii="Consolas" w:hAnsi="Consolas" w:eastAsia="Consolas" w:cs="Consolas"/>
+                <w:color w:val="000000"/>
+                <w:sz w:val="19"/>
+                <w:szCs w:val="19"/>
+                <w:shd w:val="clear" w:fill="FFFFFF"/>
+              </w:rPr>
+              <w:t xml:space="preserve">                }</w:t>
+            </w:r>
+            <w:r>
+              <w:rPr>
+                <w:rFonts w:hint="default" w:ascii="Consolas" w:hAnsi="Consolas" w:eastAsia="Consolas" w:cs="Consolas"/>
+                <w:color w:val="000000"/>
+                <w:sz w:val="19"/>
+                <w:szCs w:val="19"/>
+                <w:shd w:val="clear" w:fill="FFFFFF"/>
+              </w:rPr>
+              <w:br w:type="textWrapping"/>
+            </w:r>
+            <w:r>
+              <w:rPr>
+                <w:rFonts w:hint="default" w:ascii="Consolas" w:hAnsi="Consolas" w:eastAsia="Consolas" w:cs="Consolas"/>
+                <w:color w:val="000000"/>
+                <w:sz w:val="19"/>
+                <w:szCs w:val="19"/>
+                <w:shd w:val="clear" w:fill="FFFFFF"/>
+              </w:rPr>
+              <w:t xml:space="preserve">            }</w:t>
+            </w:r>
+            <w:r>
+              <w:rPr>
+                <w:rFonts w:hint="default" w:ascii="Consolas" w:hAnsi="Consolas" w:eastAsia="Consolas" w:cs="Consolas"/>
+                <w:color w:val="000000"/>
+                <w:sz w:val="19"/>
+                <w:szCs w:val="19"/>
+                <w:shd w:val="clear" w:fill="FFFFFF"/>
+              </w:rPr>
+              <w:br w:type="textWrapping"/>
+            </w:r>
+            <w:r>
+              <w:rPr>
+                <w:rFonts w:hint="default" w:ascii="Consolas" w:hAnsi="Consolas" w:eastAsia="Consolas" w:cs="Consolas"/>
+                <w:color w:val="000000"/>
+                <w:sz w:val="19"/>
+                <w:szCs w:val="19"/>
+                <w:shd w:val="clear" w:fill="FFFFFF"/>
+              </w:rPr>
+              <w:t xml:space="preserve">        }</w:t>
+            </w:r>
+            <w:r>
+              <w:rPr>
+                <w:rFonts w:hint="default" w:ascii="Consolas" w:hAnsi="Consolas" w:eastAsia="Consolas" w:cs="Consolas"/>
+                <w:color w:val="000000"/>
+                <w:sz w:val="19"/>
+                <w:szCs w:val="19"/>
+                <w:shd w:val="clear" w:fill="FFFFFF"/>
+              </w:rPr>
+              <w:br w:type="textWrapping"/>
+            </w:r>
+            <w:r>
+              <w:rPr>
+                <w:rFonts w:hint="default" w:ascii="Consolas" w:hAnsi="Consolas" w:eastAsia="Consolas" w:cs="Consolas"/>
+                <w:color w:val="000000"/>
+                <w:sz w:val="19"/>
+                <w:szCs w:val="19"/>
+                <w:shd w:val="clear" w:fill="FFFFFF"/>
+              </w:rPr>
+              <w:t xml:space="preserve">        </w:t>
+            </w:r>
+            <w:r>
+              <w:rPr>
+                <w:rFonts w:hint="default" w:ascii="Consolas" w:hAnsi="Consolas" w:eastAsia="Consolas" w:cs="Consolas"/>
+                <w:b/>
+                <w:color w:val="000080"/>
+                <w:sz w:val="19"/>
+                <w:szCs w:val="19"/>
+                <w:shd w:val="clear" w:fill="FFFFFF"/>
+              </w:rPr>
+              <w:t xml:space="preserve">return </w:t>
+            </w:r>
+            <w:r>
+              <w:rPr>
+                <w:rFonts w:hint="default" w:ascii="Consolas" w:hAnsi="Consolas" w:eastAsia="Consolas" w:cs="Consolas"/>
+                <w:i/>
+                <w:color w:val="660E7A"/>
+                <w:sz w:val="19"/>
+                <w:szCs w:val="19"/>
+                <w:shd w:val="clear" w:fill="FFFFFF"/>
+              </w:rPr>
+              <w:t>instance</w:t>
+            </w:r>
+            <w:r>
+              <w:rPr>
+                <w:rFonts w:hint="default" w:ascii="Consolas" w:hAnsi="Consolas" w:eastAsia="Consolas" w:cs="Consolas"/>
+                <w:color w:val="000000"/>
+                <w:sz w:val="19"/>
+                <w:szCs w:val="19"/>
+                <w:shd w:val="clear" w:fill="FFFFFF"/>
+              </w:rPr>
+              <w:t>;</w:t>
+            </w:r>
+            <w:r>
+              <w:rPr>
+                <w:rFonts w:hint="default" w:ascii="Consolas" w:hAnsi="Consolas" w:eastAsia="Consolas" w:cs="Consolas"/>
+                <w:color w:val="000000"/>
+                <w:sz w:val="19"/>
+                <w:szCs w:val="19"/>
+                <w:shd w:val="clear" w:fill="FFFFFF"/>
+              </w:rPr>
+              <w:br w:type="textWrapping"/>
+            </w:r>
+            <w:r>
+              <w:rPr>
+                <w:rFonts w:hint="default" w:ascii="Consolas" w:hAnsi="Consolas" w:eastAsia="Consolas" w:cs="Consolas"/>
+                <w:color w:val="000000"/>
+                <w:sz w:val="19"/>
+                <w:szCs w:val="19"/>
+                <w:shd w:val="clear" w:fill="FFFFFF"/>
+              </w:rPr>
+              <w:t xml:space="preserve">    }</w:t>
+            </w:r>
+            <w:r>
+              <w:rPr>
+                <w:rFonts w:hint="default" w:ascii="Consolas" w:hAnsi="Consolas" w:eastAsia="Consolas" w:cs="Consolas"/>
+                <w:color w:val="000000"/>
+                <w:sz w:val="19"/>
+                <w:szCs w:val="19"/>
+                <w:shd w:val="clear" w:fill="FFFFFF"/>
+              </w:rPr>
+              <w:br w:type="textWrapping"/>
+            </w:r>
+            <w:r>
+              <w:rPr>
+                <w:rFonts w:hint="default" w:ascii="Consolas" w:hAnsi="Consolas" w:eastAsia="Consolas" w:cs="Consolas"/>
+                <w:color w:val="000000"/>
+                <w:sz w:val="19"/>
+                <w:szCs w:val="19"/>
+                <w:shd w:val="clear" w:fill="FFFFFF"/>
+              </w:rPr>
+              <w:t>}</w:t>
+            </w:r>
+          </w:p>
+        </w:tc>
+      </w:tr>
+    </w:tbl>
+    <w:p>
+      <w:pPr>
+        <w:widowControl w:val="0"/>
+        <w:numPr>
+          <w:ilvl w:val="0"/>
+          <w:numId w:val="0"/>
+        </w:numPr>
+        <w:jc w:val="both"/>
+        <w:rPr>
+          <w:rFonts w:hint="default"/>
+          <w:lang w:val="en-US" w:eastAsia="zh-CN"/>
+        </w:rPr>
+      </w:pPr>
+    </w:p>
+    <w:p>
+      <w:pPr>
+        <w:numPr>
+          <w:ilvl w:val="0"/>
+          <w:numId w:val="0"/>
+        </w:numPr>
+        <w:rPr>
+          <w:rFonts w:hint="default"/>
+          <w:lang w:val="en-US" w:eastAsia="zh-CN"/>
+        </w:rPr>
+      </w:pPr>
+    </w:p>
+    <w:p>
+      <w:pPr>
+        <w:pStyle w:val="3"/>
+        <w:numPr>
+          <w:ilvl w:val="0"/>
+          <w:numId w:val="1"/>
+        </w:numPr>
+        <w:bidi w:val="0"/>
+        <w:ind w:left="0" w:leftChars="0" w:firstLine="0" w:firstLineChars="0"/>
+        <w:rPr>
+          <w:rFonts w:hint="eastAsia"/>
+          <w:lang w:val="en-US" w:eastAsia="zh-CN"/>
+        </w:rPr>
+      </w:pPr>
+      <w:r>
+        <w:rPr>
+          <w:rFonts w:hint="eastAsia"/>
+          <w:lang w:val="en-US" w:eastAsia="zh-CN"/>
+        </w:rPr>
+        <w:t>反射与类的操作</w:t>
+      </w:r>
+    </w:p>
+    <w:p>
+      <w:pPr>
+        <w:widowControl w:val="0"/>
+        <w:numPr>
+          <w:numId w:val="0"/>
+        </w:numPr>
+        <w:jc w:val="both"/>
+        <w:rPr>
+          <w:rFonts w:hint="eastAsia"/>
+          <w:lang w:val="en-US" w:eastAsia="zh-CN"/>
+        </w:rPr>
+      </w:pPr>
+      <w:r>
+        <w:rPr>
+          <w:rFonts w:hint="eastAsia"/>
+          <w:lang w:val="en-US" w:eastAsia="zh-CN"/>
+        </w:rPr>
+        <w:t>如果拿到一个类的Class&lt;?&gt;对象，那可以通过该对象操作这个类。</w:t>
+      </w:r>
+    </w:p>
+    <w:p>
+      <w:pPr>
+        <w:pStyle w:val="4"/>
+        <w:numPr>
+          <w:ilvl w:val="0"/>
+          <w:numId w:val="3"/>
+        </w:numPr>
+        <w:bidi w:val="0"/>
+        <w:rPr>
+          <w:rFonts w:hint="eastAsia"/>
+          <w:lang w:val="en-US" w:eastAsia="zh-CN"/>
+        </w:rPr>
+      </w:pPr>
+      <w:r>
+        <w:rPr>
+          <w:rFonts w:hint="eastAsia"/>
+          <w:lang w:val="en-US" w:eastAsia="zh-CN"/>
+        </w:rPr>
+        <w:t>反射获取类结构信息</w:t>
+      </w:r>
+    </w:p>
+    <w:tbl>
+      <w:tblPr>
+        <w:tblStyle w:val="7"/>
+        <w:tblW w:w="0" w:type="auto"/>
+        <w:tblInd w:w="0" w:type="dxa"/>
+        <w:tblBorders>
+          <w:top w:val="single" w:color="auto" w:sz="4" w:space="0"/>
+          <w:left w:val="single" w:color="auto" w:sz="4" w:space="0"/>
+          <w:bottom w:val="single" w:color="auto" w:sz="4" w:space="0"/>
+          <w:right w:val="single" w:color="auto" w:sz="4" w:space="0"/>
+          <w:insideH w:val="single" w:color="auto" w:sz="4" w:space="0"/>
+          <w:insideV w:val="single" w:color="auto" w:sz="4" w:space="0"/>
+        </w:tblBorders>
+        <w:tblLayout w:type="autofit"/>
+        <w:tblCellMar>
           <w:left w:w="108" w:type="dxa"/>
           <w:right w:w="108" w:type="dxa"/>
         </w:tblCellMar>
@@ -2787,6 +4346,302 @@
               <w:suppressLineNumbers w:val="0"/>
               <w:shd w:val="clear" w:fill="FFFFFF"/>
               <w:rPr>
+                <w:rFonts w:ascii="Consolas" w:hAnsi="Consolas" w:eastAsia="Consolas" w:cs="Consolas"/>
+                <w:color w:val="000000"/>
+                <w:sz w:val="19"/>
+                <w:szCs w:val="19"/>
+              </w:rPr>
+            </w:pPr>
+            <w:r>
+              <w:rPr>
+                <w:rFonts w:hint="default" w:ascii="Consolas" w:hAnsi="Consolas" w:eastAsia="Consolas" w:cs="Consolas"/>
+                <w:color w:val="000000"/>
+                <w:sz w:val="19"/>
+                <w:szCs w:val="19"/>
+                <w:shd w:val="clear" w:fill="FFFFFF"/>
+              </w:rPr>
+              <w:t>Class&lt;?&gt; clazz = ReactClassInfo.</w:t>
+            </w:r>
+            <w:r>
+              <w:rPr>
+                <w:rFonts w:hint="default" w:ascii="Consolas" w:hAnsi="Consolas" w:eastAsia="Consolas" w:cs="Consolas"/>
+                <w:b/>
+                <w:color w:val="000080"/>
+                <w:sz w:val="19"/>
+                <w:szCs w:val="19"/>
+                <w:shd w:val="clear" w:fill="FFFFFF"/>
+              </w:rPr>
+              <w:t>class</w:t>
+            </w:r>
+            <w:r>
+              <w:rPr>
+                <w:rFonts w:hint="default" w:ascii="Consolas" w:hAnsi="Consolas" w:eastAsia="Consolas" w:cs="Consolas"/>
+                <w:color w:val="000000"/>
+                <w:sz w:val="19"/>
+                <w:szCs w:val="19"/>
+                <w:shd w:val="clear" w:fill="FFFFFF"/>
+              </w:rPr>
+              <w:t>;</w:t>
+            </w:r>
+            <w:r>
+              <w:rPr>
+                <w:rFonts w:hint="default" w:ascii="Consolas" w:hAnsi="Consolas" w:eastAsia="Consolas" w:cs="Consolas"/>
+                <w:color w:val="000000"/>
+                <w:sz w:val="19"/>
+                <w:szCs w:val="19"/>
+                <w:shd w:val="clear" w:fill="FFFFFF"/>
+              </w:rPr>
+              <w:br w:type="textWrapping"/>
+            </w:r>
+            <w:r>
+              <w:rPr>
+                <w:rFonts w:hint="default" w:ascii="Consolas" w:hAnsi="Consolas" w:eastAsia="Consolas" w:cs="Consolas"/>
+                <w:color w:val="000000"/>
+                <w:sz w:val="19"/>
+                <w:szCs w:val="19"/>
+                <w:shd w:val="clear" w:fill="FFFFFF"/>
+              </w:rPr>
+              <w:t>String packageName = clazz.getPackage().getName();</w:t>
+            </w:r>
+            <w:r>
+              <w:rPr>
+                <w:rFonts w:hint="eastAsia" w:ascii="Consolas" w:hAnsi="Consolas" w:cs="Consolas"/>
+                <w:color w:val="000000"/>
+                <w:sz w:val="19"/>
+                <w:szCs w:val="19"/>
+                <w:shd w:val="clear" w:fill="FFFFFF"/>
+                <w:lang w:val="en-US" w:eastAsia="zh-CN"/>
+              </w:rPr>
+              <w:t>//获取包</w:t>
+            </w:r>
+            <w:r>
+              <w:rPr>
+                <w:rFonts w:hint="default" w:ascii="Consolas" w:hAnsi="Consolas" w:eastAsia="Consolas" w:cs="Consolas"/>
+                <w:color w:val="000000"/>
+                <w:sz w:val="19"/>
+                <w:szCs w:val="19"/>
+                <w:shd w:val="clear" w:fill="FFFFFF"/>
+              </w:rPr>
+              <w:br w:type="textWrapping"/>
+            </w:r>
+            <w:r>
+              <w:rPr>
+                <w:rFonts w:hint="default" w:ascii="Consolas" w:hAnsi="Consolas" w:eastAsia="Consolas" w:cs="Consolas"/>
+                <w:color w:val="000000"/>
+                <w:sz w:val="19"/>
+                <w:szCs w:val="19"/>
+                <w:shd w:val="clear" w:fill="FFFFFF"/>
+              </w:rPr>
+              <w:t>System.</w:t>
+            </w:r>
+            <w:r>
+              <w:rPr>
+                <w:rFonts w:hint="default" w:ascii="Consolas" w:hAnsi="Consolas" w:eastAsia="Consolas" w:cs="Consolas"/>
+                <w:b/>
+                <w:i/>
+                <w:color w:val="660E7A"/>
+                <w:sz w:val="19"/>
+                <w:szCs w:val="19"/>
+                <w:shd w:val="clear" w:fill="FFFFFF"/>
+              </w:rPr>
+              <w:t>out</w:t>
+            </w:r>
+            <w:r>
+              <w:rPr>
+                <w:rFonts w:hint="default" w:ascii="Consolas" w:hAnsi="Consolas" w:eastAsia="Consolas" w:cs="Consolas"/>
+                <w:color w:val="000000"/>
+                <w:sz w:val="19"/>
+                <w:szCs w:val="19"/>
+                <w:shd w:val="clear" w:fill="FFFFFF"/>
+              </w:rPr>
+              <w:t>.println(packageName);</w:t>
+            </w:r>
+            <w:r>
+              <w:rPr>
+                <w:rFonts w:hint="default" w:ascii="Consolas" w:hAnsi="Consolas" w:eastAsia="Consolas" w:cs="Consolas"/>
+                <w:color w:val="000000"/>
+                <w:sz w:val="19"/>
+                <w:szCs w:val="19"/>
+                <w:shd w:val="clear" w:fill="FFFFFF"/>
+              </w:rPr>
+              <w:br w:type="textWrapping"/>
+            </w:r>
+            <w:r>
+              <w:rPr>
+                <w:rFonts w:hint="default" w:ascii="Consolas" w:hAnsi="Consolas" w:eastAsia="Consolas" w:cs="Consolas"/>
+                <w:color w:val="000000"/>
+                <w:sz w:val="19"/>
+                <w:szCs w:val="19"/>
+                <w:shd w:val="clear" w:fill="FFFFFF"/>
+              </w:rPr>
+              <w:t>Class&lt;?&gt; cls = clazz.getSuperclass();</w:t>
+            </w:r>
+            <w:r>
+              <w:rPr>
+                <w:rFonts w:hint="eastAsia" w:ascii="Consolas" w:hAnsi="Consolas" w:cs="Consolas"/>
+                <w:color w:val="000000"/>
+                <w:sz w:val="19"/>
+                <w:szCs w:val="19"/>
+                <w:shd w:val="clear" w:fill="FFFFFF"/>
+                <w:lang w:val="en-US" w:eastAsia="zh-CN"/>
+              </w:rPr>
+              <w:t>//获取父类</w:t>
+            </w:r>
+            <w:r>
+              <w:rPr>
+                <w:rFonts w:hint="default" w:ascii="Consolas" w:hAnsi="Consolas" w:eastAsia="Consolas" w:cs="Consolas"/>
+                <w:color w:val="000000"/>
+                <w:sz w:val="19"/>
+                <w:szCs w:val="19"/>
+                <w:shd w:val="clear" w:fill="FFFFFF"/>
+              </w:rPr>
+              <w:br w:type="textWrapping"/>
+            </w:r>
+            <w:r>
+              <w:rPr>
+                <w:rFonts w:hint="default" w:ascii="Consolas" w:hAnsi="Consolas" w:eastAsia="Consolas" w:cs="Consolas"/>
+                <w:color w:val="000000"/>
+                <w:sz w:val="19"/>
+                <w:szCs w:val="19"/>
+                <w:shd w:val="clear" w:fill="FFFFFF"/>
+              </w:rPr>
+              <w:t>System.</w:t>
+            </w:r>
+            <w:r>
+              <w:rPr>
+                <w:rFonts w:hint="default" w:ascii="Consolas" w:hAnsi="Consolas" w:eastAsia="Consolas" w:cs="Consolas"/>
+                <w:b/>
+                <w:i/>
+                <w:color w:val="660E7A"/>
+                <w:sz w:val="19"/>
+                <w:szCs w:val="19"/>
+                <w:shd w:val="clear" w:fill="FFFFFF"/>
+              </w:rPr>
+              <w:t>out</w:t>
+            </w:r>
+            <w:r>
+              <w:rPr>
+                <w:rFonts w:hint="default" w:ascii="Consolas" w:hAnsi="Consolas" w:eastAsia="Consolas" w:cs="Consolas"/>
+                <w:color w:val="000000"/>
+                <w:sz w:val="19"/>
+                <w:szCs w:val="19"/>
+                <w:shd w:val="clear" w:fill="FFFFFF"/>
+              </w:rPr>
+              <w:t>.println(cls.getName());</w:t>
+            </w:r>
+            <w:r>
+              <w:rPr>
+                <w:rFonts w:hint="default" w:ascii="Consolas" w:hAnsi="Consolas" w:eastAsia="Consolas" w:cs="Consolas"/>
+                <w:color w:val="000000"/>
+                <w:sz w:val="19"/>
+                <w:szCs w:val="19"/>
+                <w:shd w:val="clear" w:fill="FFFFFF"/>
+              </w:rPr>
+              <w:br w:type="textWrapping"/>
+            </w:r>
+            <w:r>
+              <w:rPr>
+                <w:rFonts w:hint="default" w:ascii="Consolas" w:hAnsi="Consolas" w:eastAsia="Consolas" w:cs="Consolas"/>
+                <w:color w:val="000000"/>
+                <w:sz w:val="19"/>
+                <w:szCs w:val="19"/>
+                <w:shd w:val="clear" w:fill="FFFFFF"/>
+              </w:rPr>
+              <w:t>Class&lt;?&gt;[] clss = clazz.getInterfaces();</w:t>
+            </w:r>
+            <w:r>
+              <w:rPr>
+                <w:rFonts w:hint="eastAsia" w:ascii="Consolas" w:hAnsi="Consolas" w:cs="Consolas"/>
+                <w:color w:val="000000"/>
+                <w:sz w:val="19"/>
+                <w:szCs w:val="19"/>
+                <w:shd w:val="clear" w:fill="FFFFFF"/>
+                <w:lang w:val="en-US" w:eastAsia="zh-CN"/>
+              </w:rPr>
+              <w:t>//获取实现的接口</w:t>
+            </w:r>
+            <w:r>
+              <w:rPr>
+                <w:rFonts w:hint="default" w:ascii="Consolas" w:hAnsi="Consolas" w:eastAsia="Consolas" w:cs="Consolas"/>
+                <w:color w:val="000000"/>
+                <w:sz w:val="19"/>
+                <w:szCs w:val="19"/>
+                <w:shd w:val="clear" w:fill="FFFFFF"/>
+              </w:rPr>
+              <w:br w:type="textWrapping"/>
+            </w:r>
+            <w:r>
+              <w:rPr>
+                <w:rFonts w:hint="default" w:ascii="Consolas" w:hAnsi="Consolas" w:eastAsia="Consolas" w:cs="Consolas"/>
+                <w:b/>
+                <w:color w:val="000080"/>
+                <w:sz w:val="19"/>
+                <w:szCs w:val="19"/>
+                <w:shd w:val="clear" w:fill="FFFFFF"/>
+              </w:rPr>
+              <w:t>for</w:t>
+            </w:r>
+            <w:r>
+              <w:rPr>
+                <w:rFonts w:hint="default" w:ascii="Consolas" w:hAnsi="Consolas" w:eastAsia="Consolas" w:cs="Consolas"/>
+                <w:color w:val="000000"/>
+                <w:sz w:val="19"/>
+                <w:szCs w:val="19"/>
+                <w:shd w:val="clear" w:fill="FFFFFF"/>
+              </w:rPr>
+              <w:t>(Class&lt;?&gt; temp : clss) {</w:t>
+            </w:r>
+            <w:r>
+              <w:rPr>
+                <w:rFonts w:hint="default" w:ascii="Consolas" w:hAnsi="Consolas" w:eastAsia="Consolas" w:cs="Consolas"/>
+                <w:color w:val="000000"/>
+                <w:sz w:val="19"/>
+                <w:szCs w:val="19"/>
+                <w:shd w:val="clear" w:fill="FFFFFF"/>
+              </w:rPr>
+              <w:br w:type="textWrapping"/>
+            </w:r>
+            <w:r>
+              <w:rPr>
+                <w:rFonts w:hint="default" w:ascii="Consolas" w:hAnsi="Consolas" w:eastAsia="Consolas" w:cs="Consolas"/>
+                <w:color w:val="000000"/>
+                <w:sz w:val="19"/>
+                <w:szCs w:val="19"/>
+                <w:shd w:val="clear" w:fill="FFFFFF"/>
+              </w:rPr>
+              <w:t xml:space="preserve">    System.</w:t>
+            </w:r>
+            <w:r>
+              <w:rPr>
+                <w:rFonts w:hint="default" w:ascii="Consolas" w:hAnsi="Consolas" w:eastAsia="Consolas" w:cs="Consolas"/>
+                <w:b/>
+                <w:i/>
+                <w:color w:val="660E7A"/>
+                <w:sz w:val="19"/>
+                <w:szCs w:val="19"/>
+                <w:shd w:val="clear" w:fill="FFFFFF"/>
+              </w:rPr>
+              <w:t>out</w:t>
+            </w:r>
+            <w:r>
+              <w:rPr>
+                <w:rFonts w:hint="default" w:ascii="Consolas" w:hAnsi="Consolas" w:eastAsia="Consolas" w:cs="Consolas"/>
+                <w:color w:val="000000"/>
+                <w:sz w:val="19"/>
+                <w:szCs w:val="19"/>
+                <w:shd w:val="clear" w:fill="FFFFFF"/>
+              </w:rPr>
+              <w:t>.println(temp.getName());</w:t>
+            </w:r>
+          </w:p>
+          <w:p>
+            <w:pPr>
+              <w:widowControl w:val="0"/>
+              <w:numPr>
+                <w:numId w:val="0"/>
+              </w:numPr>
+              <w:jc w:val="both"/>
+              <w:rPr>
                 <w:rFonts w:hint="default"/>
                 <w:vertAlign w:val="baseline"/>
                 <w:lang w:val="en-US" w:eastAsia="zh-CN"/>
@@ -2794,1374 +4649,9 @@
             </w:pPr>
             <w:r>
               <w:rPr>
-                <w:rFonts w:hint="default" w:ascii="Consolas" w:hAnsi="Consolas" w:eastAsia="Consolas" w:cs="Consolas"/>
-                <w:b/>
-                <w:color w:val="000080"/>
-                <w:sz w:val="19"/>
-                <w:szCs w:val="19"/>
-                <w:shd w:val="clear" w:fill="FFFFFF"/>
-              </w:rPr>
-              <w:t xml:space="preserve">package </w:t>
-            </w:r>
-            <w:r>
-              <w:rPr>
-                <w:rFonts w:hint="default" w:ascii="Consolas" w:hAnsi="Consolas" w:eastAsia="Consolas" w:cs="Consolas"/>
-                <w:color w:val="000000"/>
-                <w:sz w:val="19"/>
-                <w:szCs w:val="19"/>
-                <w:shd w:val="clear" w:fill="FFFFFF"/>
-              </w:rPr>
-              <w:t>com.pcq.react;</w:t>
-            </w:r>
-            <w:r>
-              <w:rPr>
-                <w:rFonts w:hint="default" w:ascii="Consolas" w:hAnsi="Consolas" w:eastAsia="Consolas" w:cs="Consolas"/>
-                <w:color w:val="000000"/>
-                <w:sz w:val="19"/>
-                <w:szCs w:val="19"/>
-                <w:shd w:val="clear" w:fill="FFFFFF"/>
-              </w:rPr>
-              <w:br w:type="textWrapping"/>
-            </w:r>
-            <w:r>
-              <w:rPr>
-                <w:rFonts w:hint="default" w:ascii="Consolas" w:hAnsi="Consolas" w:eastAsia="Consolas" w:cs="Consolas"/>
-                <w:i/>
-                <w:color w:val="808080"/>
-                <w:sz w:val="19"/>
-                <w:szCs w:val="19"/>
-                <w:shd w:val="clear" w:fill="FFFFFF"/>
-              </w:rPr>
-              <w:t>/**</w:t>
-            </w:r>
-            <w:r>
-              <w:rPr>
-                <w:rFonts w:hint="default" w:ascii="Consolas" w:hAnsi="Consolas" w:eastAsia="Consolas" w:cs="Consolas"/>
-                <w:i/>
-                <w:color w:val="808080"/>
-                <w:sz w:val="19"/>
-                <w:szCs w:val="19"/>
-                <w:shd w:val="clear" w:fill="FFFFFF"/>
-              </w:rPr>
-              <w:br w:type="textWrapping"/>
-            </w:r>
-            <w:r>
-              <w:rPr>
-                <w:rFonts w:hint="default" w:ascii="Consolas" w:hAnsi="Consolas" w:eastAsia="Consolas" w:cs="Consolas"/>
-                <w:i/>
-                <w:color w:val="808080"/>
-                <w:sz w:val="19"/>
-                <w:szCs w:val="19"/>
-                <w:shd w:val="clear" w:fill="FFFFFF"/>
-              </w:rPr>
-              <w:t xml:space="preserve"> * </w:t>
-            </w:r>
-            <w:r>
-              <w:rPr>
-                <w:rFonts w:ascii="Arial" w:hAnsi="Arial" w:eastAsia="Consolas" w:cs="Arial"/>
-                <w:i/>
-                <w:color w:val="808080"/>
-                <w:sz w:val="19"/>
-                <w:szCs w:val="19"/>
-                <w:shd w:val="clear" w:fill="FFFFFF"/>
-              </w:rPr>
-              <w:t>反射与单例模式（懒汉式）</w:t>
-            </w:r>
-            <w:r>
-              <w:rPr>
-                <w:rFonts w:hint="default" w:ascii="Arial" w:hAnsi="Arial" w:eastAsia="Consolas" w:cs="Arial"/>
-                <w:i/>
-                <w:color w:val="808080"/>
-                <w:sz w:val="19"/>
-                <w:szCs w:val="19"/>
-                <w:shd w:val="clear" w:fill="FFFFFF"/>
-              </w:rPr>
-              <w:br w:type="textWrapping"/>
-            </w:r>
-            <w:r>
-              <w:rPr>
-                <w:rFonts w:hint="default" w:ascii="Arial" w:hAnsi="Arial" w:eastAsia="Consolas" w:cs="Arial"/>
-                <w:i/>
-                <w:color w:val="808080"/>
-                <w:sz w:val="19"/>
-                <w:szCs w:val="19"/>
-                <w:shd w:val="clear" w:fill="FFFFFF"/>
-              </w:rPr>
-              <w:t xml:space="preserve"> </w:t>
-            </w:r>
-            <w:r>
-              <w:rPr>
-                <w:rFonts w:hint="default" w:ascii="Consolas" w:hAnsi="Consolas" w:eastAsia="Consolas" w:cs="Consolas"/>
-                <w:i/>
-                <w:color w:val="808080"/>
-                <w:sz w:val="19"/>
-                <w:szCs w:val="19"/>
-                <w:shd w:val="clear" w:fill="FFFFFF"/>
-              </w:rPr>
-              <w:t>*/</w:t>
-            </w:r>
-            <w:r>
-              <w:rPr>
-                <w:rFonts w:hint="default" w:ascii="Consolas" w:hAnsi="Consolas" w:eastAsia="Consolas" w:cs="Consolas"/>
-                <w:i/>
-                <w:color w:val="808080"/>
-                <w:sz w:val="19"/>
-                <w:szCs w:val="19"/>
-                <w:shd w:val="clear" w:fill="FFFFFF"/>
-              </w:rPr>
-              <w:br w:type="textWrapping"/>
-            </w:r>
-            <w:r>
-              <w:rPr>
-                <w:rFonts w:hint="default" w:ascii="Consolas" w:hAnsi="Consolas" w:eastAsia="Consolas" w:cs="Consolas"/>
-                <w:b/>
-                <w:color w:val="000080"/>
-                <w:sz w:val="19"/>
-                <w:szCs w:val="19"/>
-                <w:shd w:val="clear" w:fill="FFFFFF"/>
-              </w:rPr>
-              <w:t xml:space="preserve">public class </w:t>
-            </w:r>
-            <w:r>
-              <w:rPr>
-                <w:rFonts w:hint="default" w:ascii="Consolas" w:hAnsi="Consolas" w:eastAsia="Consolas" w:cs="Consolas"/>
-                <w:color w:val="000000"/>
-                <w:sz w:val="19"/>
-                <w:szCs w:val="19"/>
-                <w:shd w:val="clear" w:fill="FFFFFF"/>
-              </w:rPr>
-              <w:t>ReactAndSingleton {</w:t>
-            </w:r>
-            <w:r>
-              <w:rPr>
-                <w:rFonts w:hint="default" w:ascii="Consolas" w:hAnsi="Consolas" w:eastAsia="Consolas" w:cs="Consolas"/>
-                <w:color w:val="000000"/>
-                <w:sz w:val="19"/>
-                <w:szCs w:val="19"/>
-                <w:shd w:val="clear" w:fill="FFFFFF"/>
-              </w:rPr>
-              <w:br w:type="textWrapping"/>
-            </w:r>
-            <w:r>
-              <w:rPr>
-                <w:rFonts w:hint="default" w:ascii="Consolas" w:hAnsi="Consolas" w:eastAsia="Consolas" w:cs="Consolas"/>
-                <w:color w:val="000000"/>
-                <w:sz w:val="19"/>
-                <w:szCs w:val="19"/>
-                <w:shd w:val="clear" w:fill="FFFFFF"/>
-              </w:rPr>
-              <w:t xml:space="preserve">    </w:t>
-            </w:r>
-            <w:r>
-              <w:rPr>
-                <w:rFonts w:hint="default" w:ascii="Consolas" w:hAnsi="Consolas" w:eastAsia="Consolas" w:cs="Consolas"/>
-                <w:b/>
-                <w:color w:val="000080"/>
-                <w:sz w:val="19"/>
-                <w:szCs w:val="19"/>
-                <w:shd w:val="clear" w:fill="FFFFFF"/>
-              </w:rPr>
-              <w:t xml:space="preserve">public static void </w:t>
-            </w:r>
-            <w:r>
-              <w:rPr>
-                <w:rFonts w:hint="default" w:ascii="Consolas" w:hAnsi="Consolas" w:eastAsia="Consolas" w:cs="Consolas"/>
-                <w:color w:val="000000"/>
-                <w:sz w:val="19"/>
-                <w:szCs w:val="19"/>
-                <w:shd w:val="clear" w:fill="FFFFFF"/>
-              </w:rPr>
-              <w:t>main(String[] args) {</w:t>
-            </w:r>
-            <w:r>
-              <w:rPr>
-                <w:rFonts w:hint="default" w:ascii="Consolas" w:hAnsi="Consolas" w:eastAsia="Consolas" w:cs="Consolas"/>
-                <w:color w:val="000000"/>
-                <w:sz w:val="19"/>
-                <w:szCs w:val="19"/>
-                <w:shd w:val="clear" w:fill="FFFFFF"/>
-              </w:rPr>
-              <w:br w:type="textWrapping"/>
-            </w:r>
-            <w:r>
-              <w:rPr>
-                <w:rFonts w:hint="default" w:ascii="Consolas" w:hAnsi="Consolas" w:eastAsia="Consolas" w:cs="Consolas"/>
-                <w:color w:val="000000"/>
-                <w:sz w:val="19"/>
-                <w:szCs w:val="19"/>
-                <w:shd w:val="clear" w:fill="FFFFFF"/>
-              </w:rPr>
-              <w:t xml:space="preserve">        </w:t>
-            </w:r>
-            <w:r>
-              <w:rPr>
-                <w:rFonts w:hint="default" w:ascii="Consolas" w:hAnsi="Consolas" w:eastAsia="Consolas" w:cs="Consolas"/>
-                <w:b/>
-                <w:color w:val="000080"/>
-                <w:sz w:val="19"/>
-                <w:szCs w:val="19"/>
-                <w:shd w:val="clear" w:fill="FFFFFF"/>
-              </w:rPr>
-              <w:t>for</w:t>
-            </w:r>
-            <w:r>
-              <w:rPr>
-                <w:rFonts w:hint="default" w:ascii="Consolas" w:hAnsi="Consolas" w:eastAsia="Consolas" w:cs="Consolas"/>
-                <w:color w:val="000000"/>
-                <w:sz w:val="19"/>
-                <w:szCs w:val="19"/>
-                <w:shd w:val="clear" w:fill="FFFFFF"/>
-              </w:rPr>
-              <w:t>(</w:t>
-            </w:r>
-            <w:r>
-              <w:rPr>
-                <w:rFonts w:hint="default" w:ascii="Consolas" w:hAnsi="Consolas" w:eastAsia="Consolas" w:cs="Consolas"/>
-                <w:b/>
-                <w:color w:val="000080"/>
-                <w:sz w:val="19"/>
-                <w:szCs w:val="19"/>
-                <w:shd w:val="clear" w:fill="FFFFFF"/>
-              </w:rPr>
-              <w:t xml:space="preserve">int </w:t>
-            </w:r>
-            <w:r>
-              <w:rPr>
-                <w:rFonts w:hint="default" w:ascii="Consolas" w:hAnsi="Consolas" w:eastAsia="Consolas" w:cs="Consolas"/>
-                <w:color w:val="000000"/>
-                <w:sz w:val="19"/>
-                <w:szCs w:val="19"/>
-                <w:shd w:val="clear" w:fill="FFFFFF"/>
-              </w:rPr>
-              <w:t xml:space="preserve">i = </w:t>
-            </w:r>
-            <w:r>
-              <w:rPr>
-                <w:rFonts w:hint="default" w:ascii="Consolas" w:hAnsi="Consolas" w:eastAsia="Consolas" w:cs="Consolas"/>
-                <w:color w:val="0000FF"/>
-                <w:sz w:val="19"/>
-                <w:szCs w:val="19"/>
-                <w:shd w:val="clear" w:fill="FFFFFF"/>
-              </w:rPr>
-              <w:t>0</w:t>
-            </w:r>
-            <w:r>
-              <w:rPr>
-                <w:rFonts w:hint="default" w:ascii="Consolas" w:hAnsi="Consolas" w:eastAsia="Consolas" w:cs="Consolas"/>
-                <w:color w:val="000000"/>
-                <w:sz w:val="19"/>
-                <w:szCs w:val="19"/>
-                <w:shd w:val="clear" w:fill="FFFFFF"/>
-              </w:rPr>
-              <w:t xml:space="preserve">; i &lt; </w:t>
-            </w:r>
-            <w:r>
-              <w:rPr>
-                <w:rFonts w:hint="default" w:ascii="Consolas" w:hAnsi="Consolas" w:eastAsia="Consolas" w:cs="Consolas"/>
-                <w:color w:val="0000FF"/>
-                <w:sz w:val="19"/>
-                <w:szCs w:val="19"/>
-                <w:shd w:val="clear" w:fill="FFFFFF"/>
-              </w:rPr>
-              <w:t>5</w:t>
-            </w:r>
-            <w:r>
-              <w:rPr>
-                <w:rFonts w:hint="default" w:ascii="Consolas" w:hAnsi="Consolas" w:eastAsia="Consolas" w:cs="Consolas"/>
-                <w:color w:val="000000"/>
-                <w:sz w:val="19"/>
-                <w:szCs w:val="19"/>
-                <w:shd w:val="clear" w:fill="FFFFFF"/>
-              </w:rPr>
-              <w:t>; i++) {</w:t>
-            </w:r>
-            <w:r>
-              <w:rPr>
-                <w:rFonts w:hint="default" w:ascii="Consolas" w:hAnsi="Consolas" w:eastAsia="Consolas" w:cs="Consolas"/>
-                <w:color w:val="000000"/>
-                <w:sz w:val="19"/>
-                <w:szCs w:val="19"/>
-                <w:shd w:val="clear" w:fill="FFFFFF"/>
-              </w:rPr>
-              <w:br w:type="textWrapping"/>
-            </w:r>
-            <w:r>
-              <w:rPr>
-                <w:rFonts w:hint="default" w:ascii="Consolas" w:hAnsi="Consolas" w:eastAsia="Consolas" w:cs="Consolas"/>
-                <w:color w:val="000000"/>
-                <w:sz w:val="19"/>
-                <w:szCs w:val="19"/>
-                <w:shd w:val="clear" w:fill="FFFFFF"/>
-              </w:rPr>
-              <w:t xml:space="preserve">            </w:t>
-            </w:r>
-            <w:r>
-              <w:rPr>
-                <w:rFonts w:hint="default" w:ascii="Consolas" w:hAnsi="Consolas" w:eastAsia="Consolas" w:cs="Consolas"/>
-                <w:b/>
-                <w:color w:val="000080"/>
-                <w:sz w:val="19"/>
-                <w:szCs w:val="19"/>
-                <w:shd w:val="clear" w:fill="FFFFFF"/>
-              </w:rPr>
-              <w:t xml:space="preserve">new </w:t>
-            </w:r>
-            <w:r>
-              <w:rPr>
-                <w:rFonts w:hint="default" w:ascii="Consolas" w:hAnsi="Consolas" w:eastAsia="Consolas" w:cs="Consolas"/>
-                <w:color w:val="000000"/>
-                <w:sz w:val="19"/>
-                <w:szCs w:val="19"/>
-                <w:shd w:val="clear" w:fill="FFFFFF"/>
-              </w:rPr>
-              <w:t>Thread(</w:t>
-            </w:r>
-            <w:r>
-              <w:rPr>
-                <w:rFonts w:hint="default" w:ascii="Consolas" w:hAnsi="Consolas" w:eastAsia="Consolas" w:cs="Consolas"/>
-                <w:color w:val="000000"/>
-                <w:sz w:val="19"/>
-                <w:szCs w:val="19"/>
-                <w:shd w:val="clear" w:fill="FFFFFF"/>
-              </w:rPr>
-              <w:br w:type="textWrapping"/>
-            </w:r>
-            <w:r>
-              <w:rPr>
-                <w:rFonts w:hint="default" w:ascii="Consolas" w:hAnsi="Consolas" w:eastAsia="Consolas" w:cs="Consolas"/>
-                <w:color w:val="000000"/>
-                <w:sz w:val="19"/>
-                <w:szCs w:val="19"/>
-                <w:shd w:val="clear" w:fill="FFFFFF"/>
-              </w:rPr>
-              <w:t xml:space="preserve">                    ()-&gt;{</w:t>
-            </w:r>
-            <w:r>
-              <w:rPr>
-                <w:rFonts w:hint="default" w:ascii="Consolas" w:hAnsi="Consolas" w:eastAsia="Consolas" w:cs="Consolas"/>
-                <w:color w:val="000000"/>
-                <w:sz w:val="19"/>
-                <w:szCs w:val="19"/>
-                <w:shd w:val="clear" w:fill="FFFFFF"/>
-              </w:rPr>
-              <w:br w:type="textWrapping"/>
-            </w:r>
-            <w:r>
-              <w:rPr>
-                <w:rFonts w:hint="default" w:ascii="Consolas" w:hAnsi="Consolas" w:eastAsia="Consolas" w:cs="Consolas"/>
-                <w:color w:val="000000"/>
-                <w:sz w:val="19"/>
-                <w:szCs w:val="19"/>
-                <w:shd w:val="clear" w:fill="FFFFFF"/>
-              </w:rPr>
-              <w:t xml:space="preserve">                        Singleton.</w:t>
-            </w:r>
-            <w:r>
-              <w:rPr>
-                <w:rFonts w:hint="default" w:ascii="Consolas" w:hAnsi="Consolas" w:eastAsia="Consolas" w:cs="Consolas"/>
-                <w:i/>
-                <w:color w:val="000000"/>
-                <w:sz w:val="19"/>
-                <w:szCs w:val="19"/>
-                <w:shd w:val="clear" w:fill="FFFFFF"/>
-              </w:rPr>
-              <w:t>getInstance</w:t>
-            </w:r>
-            <w:r>
-              <w:rPr>
-                <w:rFonts w:hint="default" w:ascii="Consolas" w:hAnsi="Consolas" w:eastAsia="Consolas" w:cs="Consolas"/>
-                <w:color w:val="000000"/>
-                <w:sz w:val="19"/>
-                <w:szCs w:val="19"/>
-                <w:shd w:val="clear" w:fill="FFFFFF"/>
-              </w:rPr>
-              <w:t>();</w:t>
-            </w:r>
-            <w:r>
-              <w:rPr>
-                <w:rFonts w:hint="default" w:ascii="Consolas" w:hAnsi="Consolas" w:eastAsia="Consolas" w:cs="Consolas"/>
-                <w:color w:val="000000"/>
-                <w:sz w:val="19"/>
-                <w:szCs w:val="19"/>
-                <w:shd w:val="clear" w:fill="FFFFFF"/>
-              </w:rPr>
-              <w:br w:type="textWrapping"/>
-            </w:r>
-            <w:r>
-              <w:rPr>
-                <w:rFonts w:hint="default" w:ascii="Consolas" w:hAnsi="Consolas" w:eastAsia="Consolas" w:cs="Consolas"/>
-                <w:color w:val="000000"/>
-                <w:sz w:val="19"/>
-                <w:szCs w:val="19"/>
-                <w:shd w:val="clear" w:fill="FFFFFF"/>
-              </w:rPr>
-              <w:t xml:space="preserve">                    }</w:t>
-            </w:r>
-            <w:r>
-              <w:rPr>
-                <w:rFonts w:hint="default" w:ascii="Consolas" w:hAnsi="Consolas" w:eastAsia="Consolas" w:cs="Consolas"/>
-                <w:color w:val="000000"/>
-                <w:sz w:val="19"/>
-                <w:szCs w:val="19"/>
-                <w:shd w:val="clear" w:fill="FFFFFF"/>
-              </w:rPr>
-              <w:br w:type="textWrapping"/>
-            </w:r>
-            <w:r>
-              <w:rPr>
-                <w:rFonts w:hint="default" w:ascii="Consolas" w:hAnsi="Consolas" w:eastAsia="Consolas" w:cs="Consolas"/>
-                <w:color w:val="000000"/>
-                <w:sz w:val="19"/>
-                <w:szCs w:val="19"/>
-                <w:shd w:val="clear" w:fill="FFFFFF"/>
-              </w:rPr>
-              <w:t xml:space="preserve">            ).start();</w:t>
-            </w:r>
-            <w:r>
-              <w:rPr>
-                <w:rFonts w:hint="default" w:ascii="Consolas" w:hAnsi="Consolas" w:eastAsia="Consolas" w:cs="Consolas"/>
-                <w:color w:val="000000"/>
-                <w:sz w:val="19"/>
-                <w:szCs w:val="19"/>
-                <w:shd w:val="clear" w:fill="FFFFFF"/>
-              </w:rPr>
-              <w:br w:type="textWrapping"/>
-            </w:r>
-            <w:r>
-              <w:rPr>
-                <w:rFonts w:hint="default" w:ascii="Consolas" w:hAnsi="Consolas" w:eastAsia="Consolas" w:cs="Consolas"/>
-                <w:color w:val="000000"/>
-                <w:sz w:val="19"/>
-                <w:szCs w:val="19"/>
-                <w:shd w:val="clear" w:fill="FFFFFF"/>
-              </w:rPr>
-              <w:t xml:space="preserve">        }</w:t>
-            </w:r>
-            <w:r>
-              <w:rPr>
-                <w:rFonts w:hint="default" w:ascii="Consolas" w:hAnsi="Consolas" w:eastAsia="Consolas" w:cs="Consolas"/>
-                <w:color w:val="000000"/>
-                <w:sz w:val="19"/>
-                <w:szCs w:val="19"/>
-                <w:shd w:val="clear" w:fill="FFFFFF"/>
-              </w:rPr>
-              <w:br w:type="textWrapping"/>
-            </w:r>
-            <w:r>
-              <w:rPr>
-                <w:rFonts w:hint="default" w:ascii="Consolas" w:hAnsi="Consolas" w:eastAsia="Consolas" w:cs="Consolas"/>
-                <w:color w:val="000000"/>
-                <w:sz w:val="19"/>
-                <w:szCs w:val="19"/>
-                <w:shd w:val="clear" w:fill="FFFFFF"/>
-              </w:rPr>
-              <w:t xml:space="preserve">    }</w:t>
-            </w:r>
-            <w:r>
-              <w:rPr>
-                <w:rFonts w:hint="default" w:ascii="Consolas" w:hAnsi="Consolas" w:eastAsia="Consolas" w:cs="Consolas"/>
-                <w:color w:val="000000"/>
-                <w:sz w:val="19"/>
-                <w:szCs w:val="19"/>
-                <w:shd w:val="clear" w:fill="FFFFFF"/>
-              </w:rPr>
-              <w:br w:type="textWrapping"/>
-            </w:r>
-            <w:r>
-              <w:rPr>
-                <w:rFonts w:hint="default" w:ascii="Consolas" w:hAnsi="Consolas" w:eastAsia="Consolas" w:cs="Consolas"/>
-                <w:color w:val="000000"/>
-                <w:sz w:val="19"/>
-                <w:szCs w:val="19"/>
-                <w:shd w:val="clear" w:fill="FFFFFF"/>
-              </w:rPr>
-              <w:t>}</w:t>
-            </w:r>
-            <w:r>
-              <w:rPr>
-                <w:rFonts w:hint="default" w:ascii="Consolas" w:hAnsi="Consolas" w:eastAsia="Consolas" w:cs="Consolas"/>
-                <w:color w:val="000000"/>
-                <w:sz w:val="19"/>
-                <w:szCs w:val="19"/>
-                <w:shd w:val="clear" w:fill="FFFFFF"/>
-              </w:rPr>
-              <w:br w:type="textWrapping"/>
-            </w:r>
-            <w:r>
-              <w:rPr>
-                <w:rFonts w:hint="default" w:ascii="Consolas" w:hAnsi="Consolas" w:eastAsia="Consolas" w:cs="Consolas"/>
-                <w:color w:val="000000"/>
-                <w:sz w:val="19"/>
-                <w:szCs w:val="19"/>
-                <w:shd w:val="clear" w:fill="FFFFFF"/>
-              </w:rPr>
-              <w:br w:type="textWrapping"/>
-            </w:r>
-            <w:r>
-              <w:rPr>
-                <w:rFonts w:hint="default" w:ascii="Consolas" w:hAnsi="Consolas" w:eastAsia="Consolas" w:cs="Consolas"/>
-                <w:i/>
-                <w:color w:val="808080"/>
-                <w:sz w:val="19"/>
-                <w:szCs w:val="19"/>
-                <w:shd w:val="clear" w:fill="FFFFFF"/>
-              </w:rPr>
-              <w:t>/**</w:t>
-            </w:r>
-            <w:r>
-              <w:rPr>
-                <w:rFonts w:hint="default" w:ascii="Consolas" w:hAnsi="Consolas" w:eastAsia="Consolas" w:cs="Consolas"/>
-                <w:i/>
-                <w:color w:val="808080"/>
-                <w:sz w:val="19"/>
-                <w:szCs w:val="19"/>
-                <w:shd w:val="clear" w:fill="FFFFFF"/>
-              </w:rPr>
-              <w:br w:type="textWrapping"/>
-            </w:r>
-            <w:r>
-              <w:rPr>
-                <w:rFonts w:hint="default" w:ascii="Consolas" w:hAnsi="Consolas" w:eastAsia="Consolas" w:cs="Consolas"/>
-                <w:i/>
-                <w:color w:val="808080"/>
-                <w:sz w:val="19"/>
-                <w:szCs w:val="19"/>
-                <w:shd w:val="clear" w:fill="FFFFFF"/>
-              </w:rPr>
-              <w:t xml:space="preserve"> * </w:t>
-            </w:r>
-            <w:r>
-              <w:rPr>
-                <w:rFonts w:hint="default" w:ascii="Arial" w:hAnsi="Arial" w:eastAsia="Consolas" w:cs="Arial"/>
-                <w:i/>
-                <w:color w:val="808080"/>
-                <w:sz w:val="19"/>
-                <w:szCs w:val="19"/>
-                <w:shd w:val="clear" w:fill="FFFFFF"/>
-              </w:rPr>
-              <w:t>标准的多线程下饿汉式单例模式</w:t>
-            </w:r>
-            <w:r>
-              <w:rPr>
-                <w:rFonts w:hint="default" w:ascii="Arial" w:hAnsi="Arial" w:eastAsia="Consolas" w:cs="Arial"/>
-                <w:i/>
-                <w:color w:val="808080"/>
-                <w:sz w:val="19"/>
-                <w:szCs w:val="19"/>
-                <w:shd w:val="clear" w:fill="FFFFFF"/>
-              </w:rPr>
-              <w:br w:type="textWrapping"/>
-            </w:r>
-            <w:r>
-              <w:rPr>
-                <w:rFonts w:hint="default" w:ascii="Arial" w:hAnsi="Arial" w:eastAsia="Consolas" w:cs="Arial"/>
-                <w:i/>
-                <w:color w:val="808080"/>
-                <w:sz w:val="19"/>
-                <w:szCs w:val="19"/>
-                <w:shd w:val="clear" w:fill="FFFFFF"/>
-              </w:rPr>
-              <w:t xml:space="preserve"> </w:t>
-            </w:r>
-            <w:r>
-              <w:rPr>
-                <w:rFonts w:hint="default" w:ascii="Consolas" w:hAnsi="Consolas" w:eastAsia="Consolas" w:cs="Consolas"/>
-                <w:i/>
-                <w:color w:val="808080"/>
-                <w:sz w:val="19"/>
-                <w:szCs w:val="19"/>
-                <w:shd w:val="clear" w:fill="FFFFFF"/>
-              </w:rPr>
-              <w:t>*/</w:t>
-            </w:r>
-            <w:r>
-              <w:rPr>
-                <w:rFonts w:hint="default" w:ascii="Consolas" w:hAnsi="Consolas" w:eastAsia="Consolas" w:cs="Consolas"/>
-                <w:i/>
-                <w:color w:val="808080"/>
-                <w:sz w:val="19"/>
-                <w:szCs w:val="19"/>
-                <w:shd w:val="clear" w:fill="FFFFFF"/>
-              </w:rPr>
-              <w:br w:type="textWrapping"/>
-            </w:r>
-            <w:r>
-              <w:rPr>
-                <w:rFonts w:hint="default" w:ascii="Consolas" w:hAnsi="Consolas" w:eastAsia="Consolas" w:cs="Consolas"/>
-                <w:b/>
-                <w:color w:val="000080"/>
-                <w:sz w:val="19"/>
-                <w:szCs w:val="19"/>
-                <w:shd w:val="clear" w:fill="FFFFFF"/>
-              </w:rPr>
-              <w:t xml:space="preserve">class </w:t>
-            </w:r>
-            <w:r>
-              <w:rPr>
-                <w:rFonts w:hint="default" w:ascii="Consolas" w:hAnsi="Consolas" w:eastAsia="Consolas" w:cs="Consolas"/>
-                <w:color w:val="000000"/>
-                <w:sz w:val="19"/>
-                <w:szCs w:val="19"/>
-                <w:shd w:val="clear" w:fill="FFFFFF"/>
-              </w:rPr>
-              <w:t>Singleton {</w:t>
-            </w:r>
-            <w:r>
-              <w:rPr>
-                <w:rFonts w:hint="default" w:ascii="Consolas" w:hAnsi="Consolas" w:eastAsia="Consolas" w:cs="Consolas"/>
-                <w:color w:val="000000"/>
-                <w:sz w:val="19"/>
-                <w:szCs w:val="19"/>
-                <w:shd w:val="clear" w:fill="FFFFFF"/>
-              </w:rPr>
-              <w:br w:type="textWrapping"/>
-            </w:r>
-            <w:r>
-              <w:rPr>
-                <w:rFonts w:hint="default" w:ascii="Consolas" w:hAnsi="Consolas" w:eastAsia="Consolas" w:cs="Consolas"/>
-                <w:color w:val="000000"/>
-                <w:sz w:val="19"/>
-                <w:szCs w:val="19"/>
-                <w:shd w:val="clear" w:fill="FFFFFF"/>
-              </w:rPr>
-              <w:t xml:space="preserve">    </w:t>
-            </w:r>
-            <w:r>
-              <w:rPr>
-                <w:rFonts w:hint="default" w:ascii="Consolas" w:hAnsi="Consolas" w:eastAsia="Consolas" w:cs="Consolas"/>
-                <w:b/>
-                <w:color w:val="000080"/>
-                <w:sz w:val="19"/>
-                <w:szCs w:val="19"/>
-                <w:shd w:val="clear" w:fill="FFFFFF"/>
-              </w:rPr>
-              <w:t xml:space="preserve">private static volatile </w:t>
-            </w:r>
-            <w:r>
-              <w:rPr>
-                <w:rFonts w:hint="default" w:ascii="Consolas" w:hAnsi="Consolas" w:eastAsia="Consolas" w:cs="Consolas"/>
-                <w:color w:val="000000"/>
-                <w:sz w:val="19"/>
-                <w:szCs w:val="19"/>
-                <w:shd w:val="clear" w:fill="FFFFFF"/>
-              </w:rPr>
-              <w:t xml:space="preserve">Singleton </w:t>
-            </w:r>
-            <w:r>
-              <w:rPr>
-                <w:rFonts w:hint="default" w:ascii="Consolas" w:hAnsi="Consolas" w:eastAsia="Consolas" w:cs="Consolas"/>
-                <w:i/>
-                <w:color w:val="660E7A"/>
-                <w:sz w:val="19"/>
-                <w:szCs w:val="19"/>
-                <w:shd w:val="clear" w:fill="FFFFFF"/>
-              </w:rPr>
-              <w:t xml:space="preserve">instance </w:t>
-            </w:r>
-            <w:r>
-              <w:rPr>
-                <w:rFonts w:hint="default" w:ascii="Consolas" w:hAnsi="Consolas" w:eastAsia="Consolas" w:cs="Consolas"/>
-                <w:color w:val="000000"/>
-                <w:sz w:val="19"/>
-                <w:szCs w:val="19"/>
-                <w:shd w:val="clear" w:fill="FFFFFF"/>
-              </w:rPr>
-              <w:t xml:space="preserve">= </w:t>
-            </w:r>
-            <w:r>
-              <w:rPr>
-                <w:rFonts w:hint="default" w:ascii="Consolas" w:hAnsi="Consolas" w:eastAsia="Consolas" w:cs="Consolas"/>
-                <w:b/>
-                <w:color w:val="000080"/>
-                <w:sz w:val="19"/>
-                <w:szCs w:val="19"/>
-                <w:shd w:val="clear" w:fill="FFFFFF"/>
-              </w:rPr>
-              <w:t>null</w:t>
-            </w:r>
-            <w:r>
-              <w:rPr>
-                <w:rFonts w:hint="default" w:ascii="Consolas" w:hAnsi="Consolas" w:eastAsia="Consolas" w:cs="Consolas"/>
-                <w:color w:val="000000"/>
-                <w:sz w:val="19"/>
-                <w:szCs w:val="19"/>
-                <w:shd w:val="clear" w:fill="FFFFFF"/>
-              </w:rPr>
-              <w:t>;</w:t>
-            </w:r>
-            <w:r>
-              <w:rPr>
-                <w:rFonts w:hint="default" w:ascii="Consolas" w:hAnsi="Consolas" w:eastAsia="Consolas" w:cs="Consolas"/>
-                <w:i/>
-                <w:color w:val="808080"/>
-                <w:sz w:val="19"/>
-                <w:szCs w:val="19"/>
-                <w:shd w:val="clear" w:fill="FFFFFF"/>
-              </w:rPr>
-              <w:t>//</w:t>
-            </w:r>
-            <w:r>
-              <w:rPr>
-                <w:rFonts w:hint="default" w:ascii="Arial" w:hAnsi="Arial" w:eastAsia="Consolas" w:cs="Arial"/>
-                <w:i/>
-                <w:color w:val="808080"/>
-                <w:sz w:val="19"/>
-                <w:szCs w:val="19"/>
-                <w:shd w:val="clear" w:fill="FFFFFF"/>
-              </w:rPr>
-              <w:t>与主内存中保持一致</w:t>
-            </w:r>
-            <w:r>
-              <w:rPr>
-                <w:rFonts w:hint="default" w:ascii="Arial" w:hAnsi="Arial" w:eastAsia="Consolas" w:cs="Arial"/>
-                <w:i/>
-                <w:color w:val="808080"/>
-                <w:sz w:val="19"/>
-                <w:szCs w:val="19"/>
-                <w:shd w:val="clear" w:fill="FFFFFF"/>
-              </w:rPr>
-              <w:br w:type="textWrapping"/>
-            </w:r>
-            <w:r>
-              <w:rPr>
-                <w:rFonts w:hint="default" w:ascii="Arial" w:hAnsi="Arial" w:eastAsia="Consolas" w:cs="Arial"/>
-                <w:i/>
-                <w:color w:val="808080"/>
-                <w:sz w:val="19"/>
-                <w:szCs w:val="19"/>
-                <w:shd w:val="clear" w:fill="FFFFFF"/>
-              </w:rPr>
-              <w:t xml:space="preserve">    </w:t>
-            </w:r>
-            <w:r>
-              <w:rPr>
-                <w:rFonts w:hint="default" w:ascii="Consolas" w:hAnsi="Consolas" w:eastAsia="Consolas" w:cs="Consolas"/>
-                <w:b/>
-                <w:color w:val="000080"/>
-                <w:sz w:val="19"/>
-                <w:szCs w:val="19"/>
-                <w:shd w:val="clear" w:fill="FFFFFF"/>
-              </w:rPr>
-              <w:t xml:space="preserve">private  </w:t>
-            </w:r>
-            <w:r>
-              <w:rPr>
-                <w:rFonts w:hint="default" w:ascii="Consolas" w:hAnsi="Consolas" w:eastAsia="Consolas" w:cs="Consolas"/>
-                <w:color w:val="000000"/>
-                <w:sz w:val="19"/>
-                <w:szCs w:val="19"/>
-                <w:shd w:val="clear" w:fill="FFFFFF"/>
-              </w:rPr>
-              <w:t>Singleton() {</w:t>
-            </w:r>
-            <w:r>
-              <w:rPr>
-                <w:rFonts w:hint="default" w:ascii="Consolas" w:hAnsi="Consolas" w:eastAsia="Consolas" w:cs="Consolas"/>
-                <w:color w:val="000000"/>
-                <w:sz w:val="19"/>
-                <w:szCs w:val="19"/>
-                <w:shd w:val="clear" w:fill="FFFFFF"/>
-              </w:rPr>
-              <w:br w:type="textWrapping"/>
-            </w:r>
-            <w:r>
-              <w:rPr>
-                <w:rFonts w:hint="default" w:ascii="Consolas" w:hAnsi="Consolas" w:eastAsia="Consolas" w:cs="Consolas"/>
-                <w:color w:val="000000"/>
-                <w:sz w:val="19"/>
-                <w:szCs w:val="19"/>
-                <w:shd w:val="clear" w:fill="FFFFFF"/>
-              </w:rPr>
-              <w:t xml:space="preserve">        System.</w:t>
-            </w:r>
-            <w:r>
-              <w:rPr>
-                <w:rFonts w:hint="default" w:ascii="Consolas" w:hAnsi="Consolas" w:eastAsia="Consolas" w:cs="Consolas"/>
-                <w:b/>
-                <w:i/>
-                <w:color w:val="660E7A"/>
-                <w:sz w:val="19"/>
-                <w:szCs w:val="19"/>
-                <w:shd w:val="clear" w:fill="FFFFFF"/>
-              </w:rPr>
-              <w:t>out</w:t>
-            </w:r>
-            <w:r>
-              <w:rPr>
-                <w:rFonts w:hint="default" w:ascii="Consolas" w:hAnsi="Consolas" w:eastAsia="Consolas" w:cs="Consolas"/>
-                <w:color w:val="000000"/>
-                <w:sz w:val="19"/>
-                <w:szCs w:val="19"/>
-                <w:shd w:val="clear" w:fill="FFFFFF"/>
-              </w:rPr>
-              <w:t>.println(Thread.</w:t>
-            </w:r>
-            <w:r>
-              <w:rPr>
-                <w:rFonts w:hint="default" w:ascii="Consolas" w:hAnsi="Consolas" w:eastAsia="Consolas" w:cs="Consolas"/>
-                <w:i/>
-                <w:color w:val="000000"/>
-                <w:sz w:val="19"/>
-                <w:szCs w:val="19"/>
-                <w:shd w:val="clear" w:fill="FFFFFF"/>
-              </w:rPr>
-              <w:t>currentThread</w:t>
-            </w:r>
-            <w:r>
-              <w:rPr>
-                <w:rFonts w:hint="default" w:ascii="Consolas" w:hAnsi="Consolas" w:eastAsia="Consolas" w:cs="Consolas"/>
-                <w:color w:val="000000"/>
-                <w:sz w:val="19"/>
-                <w:szCs w:val="19"/>
-                <w:shd w:val="clear" w:fill="FFFFFF"/>
-              </w:rPr>
-              <w:t xml:space="preserve">().getName() + </w:t>
-            </w:r>
-            <w:r>
-              <w:rPr>
-                <w:rFonts w:hint="default" w:ascii="Consolas" w:hAnsi="Consolas" w:eastAsia="Consolas" w:cs="Consolas"/>
-                <w:b/>
-                <w:color w:val="008000"/>
-                <w:sz w:val="19"/>
-                <w:szCs w:val="19"/>
-                <w:shd w:val="clear" w:fill="FFFFFF"/>
-              </w:rPr>
-              <w:t>": exe getInstance"</w:t>
-            </w:r>
-            <w:r>
-              <w:rPr>
-                <w:rFonts w:hint="default" w:ascii="Consolas" w:hAnsi="Consolas" w:eastAsia="Consolas" w:cs="Consolas"/>
-                <w:color w:val="000000"/>
-                <w:sz w:val="19"/>
-                <w:szCs w:val="19"/>
-                <w:shd w:val="clear" w:fill="FFFFFF"/>
-              </w:rPr>
-              <w:t>);</w:t>
-            </w:r>
-            <w:r>
-              <w:rPr>
-                <w:rFonts w:hint="default" w:ascii="Consolas" w:hAnsi="Consolas" w:eastAsia="Consolas" w:cs="Consolas"/>
-                <w:color w:val="000000"/>
-                <w:sz w:val="19"/>
-                <w:szCs w:val="19"/>
-                <w:shd w:val="clear" w:fill="FFFFFF"/>
-              </w:rPr>
-              <w:br w:type="textWrapping"/>
-            </w:r>
-            <w:r>
-              <w:rPr>
-                <w:rFonts w:hint="default" w:ascii="Consolas" w:hAnsi="Consolas" w:eastAsia="Consolas" w:cs="Consolas"/>
-                <w:color w:val="000000"/>
-                <w:sz w:val="19"/>
-                <w:szCs w:val="19"/>
-                <w:shd w:val="clear" w:fill="FFFFFF"/>
-              </w:rPr>
-              <w:t xml:space="preserve">    }</w:t>
-            </w:r>
-            <w:r>
-              <w:rPr>
-                <w:rFonts w:hint="default" w:ascii="Consolas" w:hAnsi="Consolas" w:eastAsia="Consolas" w:cs="Consolas"/>
-                <w:color w:val="000000"/>
-                <w:sz w:val="19"/>
-                <w:szCs w:val="19"/>
-                <w:shd w:val="clear" w:fill="FFFFFF"/>
-              </w:rPr>
-              <w:br w:type="textWrapping"/>
-            </w:r>
-            <w:r>
-              <w:rPr>
-                <w:rFonts w:hint="default" w:ascii="Consolas" w:hAnsi="Consolas" w:eastAsia="Consolas" w:cs="Consolas"/>
-                <w:color w:val="000000"/>
-                <w:sz w:val="19"/>
-                <w:szCs w:val="19"/>
-                <w:shd w:val="clear" w:fill="FFFFFF"/>
-              </w:rPr>
-              <w:t xml:space="preserve">    </w:t>
-            </w:r>
-            <w:r>
-              <w:rPr>
-                <w:rFonts w:hint="default" w:ascii="Consolas" w:hAnsi="Consolas" w:eastAsia="Consolas" w:cs="Consolas"/>
-                <w:b/>
-                <w:color w:val="000080"/>
-                <w:sz w:val="19"/>
-                <w:szCs w:val="19"/>
-                <w:shd w:val="clear" w:fill="FFFFFF"/>
-              </w:rPr>
-              <w:t xml:space="preserve">public static </w:t>
-            </w:r>
-            <w:r>
-              <w:rPr>
-                <w:rFonts w:hint="default" w:ascii="Consolas" w:hAnsi="Consolas" w:eastAsia="Consolas" w:cs="Consolas"/>
-                <w:color w:val="000000"/>
-                <w:sz w:val="19"/>
-                <w:szCs w:val="19"/>
-                <w:shd w:val="clear" w:fill="FFFFFF"/>
-              </w:rPr>
-              <w:t>Singleton getInstance() {</w:t>
-            </w:r>
-            <w:r>
-              <w:rPr>
-                <w:rFonts w:hint="default" w:ascii="Consolas" w:hAnsi="Consolas" w:eastAsia="Consolas" w:cs="Consolas"/>
-                <w:color w:val="000000"/>
-                <w:sz w:val="19"/>
-                <w:szCs w:val="19"/>
-                <w:shd w:val="clear" w:fill="FFFFFF"/>
-              </w:rPr>
-              <w:br w:type="textWrapping"/>
-            </w:r>
-            <w:r>
-              <w:rPr>
-                <w:rFonts w:hint="default" w:ascii="Consolas" w:hAnsi="Consolas" w:eastAsia="Consolas" w:cs="Consolas"/>
-                <w:color w:val="000000"/>
-                <w:sz w:val="19"/>
-                <w:szCs w:val="19"/>
-                <w:shd w:val="clear" w:fill="FFFFFF"/>
-              </w:rPr>
-              <w:t xml:space="preserve">        </w:t>
-            </w:r>
-            <w:r>
-              <w:rPr>
-                <w:rFonts w:hint="default" w:ascii="Consolas" w:hAnsi="Consolas" w:eastAsia="Consolas" w:cs="Consolas"/>
-                <w:b/>
-                <w:color w:val="000080"/>
-                <w:sz w:val="19"/>
-                <w:szCs w:val="19"/>
-                <w:shd w:val="clear" w:fill="FFFFFF"/>
-              </w:rPr>
-              <w:t>if</w:t>
-            </w:r>
-            <w:r>
-              <w:rPr>
-                <w:rFonts w:hint="default" w:ascii="Consolas" w:hAnsi="Consolas" w:eastAsia="Consolas" w:cs="Consolas"/>
-                <w:color w:val="000000"/>
-                <w:sz w:val="19"/>
-                <w:szCs w:val="19"/>
-                <w:shd w:val="clear" w:fill="FFFFFF"/>
-              </w:rPr>
-              <w:t>(</w:t>
-            </w:r>
-            <w:r>
-              <w:rPr>
-                <w:rFonts w:hint="default" w:ascii="Consolas" w:hAnsi="Consolas" w:eastAsia="Consolas" w:cs="Consolas"/>
-                <w:i/>
-                <w:color w:val="660E7A"/>
-                <w:sz w:val="19"/>
-                <w:szCs w:val="19"/>
-                <w:shd w:val="clear" w:fill="FFFFFF"/>
-              </w:rPr>
-              <w:t xml:space="preserve">instance </w:t>
-            </w:r>
-            <w:r>
-              <w:rPr>
-                <w:rFonts w:hint="default" w:ascii="Consolas" w:hAnsi="Consolas" w:eastAsia="Consolas" w:cs="Consolas"/>
-                <w:color w:val="000000"/>
-                <w:sz w:val="19"/>
-                <w:szCs w:val="19"/>
-                <w:shd w:val="clear" w:fill="FFFFFF"/>
-              </w:rPr>
-              <w:t xml:space="preserve">== </w:t>
-            </w:r>
-            <w:r>
-              <w:rPr>
-                <w:rFonts w:hint="default" w:ascii="Consolas" w:hAnsi="Consolas" w:eastAsia="Consolas" w:cs="Consolas"/>
-                <w:b/>
-                <w:color w:val="000080"/>
-                <w:sz w:val="19"/>
-                <w:szCs w:val="19"/>
-                <w:shd w:val="clear" w:fill="FFFFFF"/>
-              </w:rPr>
-              <w:t>null</w:t>
-            </w:r>
-            <w:r>
-              <w:rPr>
-                <w:rFonts w:hint="default" w:ascii="Consolas" w:hAnsi="Consolas" w:eastAsia="Consolas" w:cs="Consolas"/>
-                <w:color w:val="000000"/>
-                <w:sz w:val="19"/>
-                <w:szCs w:val="19"/>
-                <w:shd w:val="clear" w:fill="FFFFFF"/>
-              </w:rPr>
-              <w:t>) {</w:t>
-            </w:r>
-            <w:r>
-              <w:rPr>
-                <w:rFonts w:hint="default" w:ascii="Consolas" w:hAnsi="Consolas" w:eastAsia="Consolas" w:cs="Consolas"/>
-                <w:color w:val="000000"/>
-                <w:sz w:val="19"/>
-                <w:szCs w:val="19"/>
-                <w:shd w:val="clear" w:fill="FFFFFF"/>
-              </w:rPr>
-              <w:br w:type="textWrapping"/>
-            </w:r>
-            <w:r>
-              <w:rPr>
-                <w:rFonts w:hint="default" w:ascii="Consolas" w:hAnsi="Consolas" w:eastAsia="Consolas" w:cs="Consolas"/>
-                <w:color w:val="000000"/>
-                <w:sz w:val="19"/>
-                <w:szCs w:val="19"/>
-                <w:shd w:val="clear" w:fill="FFFFFF"/>
-              </w:rPr>
-              <w:t xml:space="preserve">            </w:t>
-            </w:r>
-            <w:r>
-              <w:rPr>
-                <w:rFonts w:hint="default" w:ascii="Consolas" w:hAnsi="Consolas" w:eastAsia="Consolas" w:cs="Consolas"/>
-                <w:b/>
-                <w:color w:val="000080"/>
-                <w:sz w:val="19"/>
-                <w:szCs w:val="19"/>
-                <w:shd w:val="clear" w:fill="FFFFFF"/>
-              </w:rPr>
-              <w:t xml:space="preserve">synchronized </w:t>
-            </w:r>
-            <w:r>
-              <w:rPr>
-                <w:rFonts w:hint="default" w:ascii="Consolas" w:hAnsi="Consolas" w:eastAsia="Consolas" w:cs="Consolas"/>
-                <w:color w:val="000000"/>
-                <w:sz w:val="19"/>
-                <w:szCs w:val="19"/>
-                <w:shd w:val="clear" w:fill="FFFFFF"/>
-              </w:rPr>
-              <w:t>(Singleton.</w:t>
-            </w:r>
-            <w:r>
-              <w:rPr>
-                <w:rFonts w:hint="default" w:ascii="Consolas" w:hAnsi="Consolas" w:eastAsia="Consolas" w:cs="Consolas"/>
-                <w:b/>
-                <w:color w:val="000080"/>
-                <w:sz w:val="19"/>
-                <w:szCs w:val="19"/>
-                <w:shd w:val="clear" w:fill="FFFFFF"/>
-              </w:rPr>
-              <w:t>class</w:t>
-            </w:r>
-            <w:r>
-              <w:rPr>
-                <w:rFonts w:hint="default" w:ascii="Consolas" w:hAnsi="Consolas" w:eastAsia="Consolas" w:cs="Consolas"/>
-                <w:color w:val="000000"/>
-                <w:sz w:val="19"/>
-                <w:szCs w:val="19"/>
-                <w:shd w:val="clear" w:fill="FFFFFF"/>
-              </w:rPr>
-              <w:t>) {</w:t>
-            </w:r>
-            <w:r>
-              <w:rPr>
-                <w:rFonts w:hint="default" w:ascii="Consolas" w:hAnsi="Consolas" w:eastAsia="Consolas" w:cs="Consolas"/>
-                <w:color w:val="000000"/>
-                <w:sz w:val="19"/>
-                <w:szCs w:val="19"/>
-                <w:shd w:val="clear" w:fill="FFFFFF"/>
-              </w:rPr>
-              <w:br w:type="textWrapping"/>
-            </w:r>
-            <w:r>
-              <w:rPr>
-                <w:rFonts w:hint="default" w:ascii="Consolas" w:hAnsi="Consolas" w:eastAsia="Consolas" w:cs="Consolas"/>
-                <w:color w:val="000000"/>
-                <w:sz w:val="19"/>
-                <w:szCs w:val="19"/>
-                <w:shd w:val="clear" w:fill="FFFFFF"/>
-              </w:rPr>
-              <w:t xml:space="preserve">                </w:t>
-            </w:r>
-            <w:r>
-              <w:rPr>
-                <w:rFonts w:hint="default" w:ascii="Consolas" w:hAnsi="Consolas" w:eastAsia="Consolas" w:cs="Consolas"/>
-                <w:b/>
-                <w:color w:val="000080"/>
-                <w:sz w:val="19"/>
-                <w:szCs w:val="19"/>
-                <w:shd w:val="clear" w:fill="FFFFFF"/>
-              </w:rPr>
-              <w:t>if</w:t>
-            </w:r>
-            <w:r>
-              <w:rPr>
-                <w:rFonts w:hint="default" w:ascii="Consolas" w:hAnsi="Consolas" w:eastAsia="Consolas" w:cs="Consolas"/>
-                <w:color w:val="000000"/>
-                <w:sz w:val="19"/>
-                <w:szCs w:val="19"/>
-                <w:shd w:val="clear" w:fill="FFFFFF"/>
-              </w:rPr>
-              <w:t>(</w:t>
-            </w:r>
-            <w:r>
-              <w:rPr>
-                <w:rFonts w:hint="default" w:ascii="Consolas" w:hAnsi="Consolas" w:eastAsia="Consolas" w:cs="Consolas"/>
-                <w:i/>
-                <w:color w:val="660E7A"/>
-                <w:sz w:val="19"/>
-                <w:szCs w:val="19"/>
-                <w:shd w:val="clear" w:fill="FFFFFF"/>
-              </w:rPr>
-              <w:t xml:space="preserve">instance </w:t>
-            </w:r>
-            <w:r>
-              <w:rPr>
-                <w:rFonts w:hint="default" w:ascii="Consolas" w:hAnsi="Consolas" w:eastAsia="Consolas" w:cs="Consolas"/>
-                <w:color w:val="000000"/>
-                <w:sz w:val="19"/>
-                <w:szCs w:val="19"/>
-                <w:shd w:val="clear" w:fill="FFFFFF"/>
-              </w:rPr>
-              <w:t xml:space="preserve">== </w:t>
-            </w:r>
-            <w:r>
-              <w:rPr>
-                <w:rFonts w:hint="default" w:ascii="Consolas" w:hAnsi="Consolas" w:eastAsia="Consolas" w:cs="Consolas"/>
-                <w:b/>
-                <w:color w:val="000080"/>
-                <w:sz w:val="19"/>
-                <w:szCs w:val="19"/>
-                <w:shd w:val="clear" w:fill="FFFFFF"/>
-              </w:rPr>
-              <w:t>null</w:t>
-            </w:r>
-            <w:r>
-              <w:rPr>
-                <w:rFonts w:hint="default" w:ascii="Consolas" w:hAnsi="Consolas" w:eastAsia="Consolas" w:cs="Consolas"/>
-                <w:color w:val="000000"/>
-                <w:sz w:val="19"/>
-                <w:szCs w:val="19"/>
-                <w:shd w:val="clear" w:fill="FFFFFF"/>
-              </w:rPr>
-              <w:t>) {</w:t>
-            </w:r>
-            <w:r>
-              <w:rPr>
-                <w:rFonts w:hint="default" w:ascii="Consolas" w:hAnsi="Consolas" w:eastAsia="Consolas" w:cs="Consolas"/>
-                <w:i/>
-                <w:color w:val="808080"/>
-                <w:sz w:val="19"/>
-                <w:szCs w:val="19"/>
-                <w:shd w:val="clear" w:fill="FFFFFF"/>
-              </w:rPr>
-              <w:t>//</w:t>
-            </w:r>
-            <w:r>
-              <w:rPr>
-                <w:rFonts w:hint="default" w:ascii="Arial" w:hAnsi="Arial" w:eastAsia="Consolas" w:cs="Arial"/>
-                <w:i/>
-                <w:color w:val="808080"/>
-                <w:sz w:val="19"/>
-                <w:szCs w:val="19"/>
-                <w:shd w:val="clear" w:fill="FFFFFF"/>
-              </w:rPr>
-              <w:t>同步逻辑中需要再次判断</w:t>
-            </w:r>
-            <w:r>
-              <w:rPr>
-                <w:rFonts w:hint="default" w:ascii="Arial" w:hAnsi="Arial" w:eastAsia="Consolas" w:cs="Arial"/>
-                <w:i/>
-                <w:color w:val="808080"/>
-                <w:sz w:val="19"/>
-                <w:szCs w:val="19"/>
-                <w:shd w:val="clear" w:fill="FFFFFF"/>
-              </w:rPr>
-              <w:br w:type="textWrapping"/>
-            </w:r>
-            <w:r>
-              <w:rPr>
-                <w:rFonts w:hint="default" w:ascii="Arial" w:hAnsi="Arial" w:eastAsia="Consolas" w:cs="Arial"/>
-                <w:i/>
-                <w:color w:val="808080"/>
-                <w:sz w:val="19"/>
-                <w:szCs w:val="19"/>
-                <w:shd w:val="clear" w:fill="FFFFFF"/>
-              </w:rPr>
-              <w:t xml:space="preserve">                    </w:t>
-            </w:r>
-            <w:r>
-              <w:rPr>
-                <w:rFonts w:hint="default" w:ascii="Consolas" w:hAnsi="Consolas" w:eastAsia="Consolas" w:cs="Consolas"/>
-                <w:i/>
-                <w:color w:val="660E7A"/>
-                <w:sz w:val="19"/>
-                <w:szCs w:val="19"/>
-                <w:shd w:val="clear" w:fill="FFFFFF"/>
-              </w:rPr>
-              <w:t xml:space="preserve">instance </w:t>
-            </w:r>
-            <w:r>
-              <w:rPr>
-                <w:rFonts w:hint="default" w:ascii="Consolas" w:hAnsi="Consolas" w:eastAsia="Consolas" w:cs="Consolas"/>
-                <w:color w:val="000000"/>
-                <w:sz w:val="19"/>
-                <w:szCs w:val="19"/>
-                <w:shd w:val="clear" w:fill="FFFFFF"/>
-              </w:rPr>
-              <w:t xml:space="preserve">= </w:t>
-            </w:r>
-            <w:r>
-              <w:rPr>
-                <w:rFonts w:hint="default" w:ascii="Consolas" w:hAnsi="Consolas" w:eastAsia="Consolas" w:cs="Consolas"/>
-                <w:b/>
-                <w:color w:val="000080"/>
-                <w:sz w:val="19"/>
-                <w:szCs w:val="19"/>
-                <w:shd w:val="clear" w:fill="FFFFFF"/>
-              </w:rPr>
-              <w:t xml:space="preserve">new </w:t>
-            </w:r>
-            <w:r>
-              <w:rPr>
-                <w:rFonts w:hint="default" w:ascii="Consolas" w:hAnsi="Consolas" w:eastAsia="Consolas" w:cs="Consolas"/>
-                <w:color w:val="000000"/>
-                <w:sz w:val="19"/>
-                <w:szCs w:val="19"/>
-                <w:shd w:val="clear" w:fill="FFFFFF"/>
-              </w:rPr>
-              <w:t>Singleton();</w:t>
-            </w:r>
-            <w:r>
-              <w:rPr>
-                <w:rFonts w:hint="default" w:ascii="Consolas" w:hAnsi="Consolas" w:eastAsia="Consolas" w:cs="Consolas"/>
-                <w:color w:val="000000"/>
-                <w:sz w:val="19"/>
-                <w:szCs w:val="19"/>
-                <w:shd w:val="clear" w:fill="FFFFFF"/>
-              </w:rPr>
-              <w:br w:type="textWrapping"/>
-            </w:r>
-            <w:r>
-              <w:rPr>
-                <w:rFonts w:hint="default" w:ascii="Consolas" w:hAnsi="Consolas" w:eastAsia="Consolas" w:cs="Consolas"/>
-                <w:color w:val="000000"/>
-                <w:sz w:val="19"/>
-                <w:szCs w:val="19"/>
-                <w:shd w:val="clear" w:fill="FFFFFF"/>
-              </w:rPr>
-              <w:t xml:space="preserve">                }</w:t>
-            </w:r>
-            <w:r>
-              <w:rPr>
-                <w:rFonts w:hint="default" w:ascii="Consolas" w:hAnsi="Consolas" w:eastAsia="Consolas" w:cs="Consolas"/>
-                <w:color w:val="000000"/>
-                <w:sz w:val="19"/>
-                <w:szCs w:val="19"/>
-                <w:shd w:val="clear" w:fill="FFFFFF"/>
-              </w:rPr>
-              <w:br w:type="textWrapping"/>
-            </w:r>
-            <w:r>
-              <w:rPr>
-                <w:rFonts w:hint="default" w:ascii="Consolas" w:hAnsi="Consolas" w:eastAsia="Consolas" w:cs="Consolas"/>
-                <w:color w:val="000000"/>
-                <w:sz w:val="19"/>
-                <w:szCs w:val="19"/>
-                <w:shd w:val="clear" w:fill="FFFFFF"/>
-              </w:rPr>
-              <w:t xml:space="preserve">            }</w:t>
-            </w:r>
-            <w:r>
-              <w:rPr>
-                <w:rFonts w:hint="default" w:ascii="Consolas" w:hAnsi="Consolas" w:eastAsia="Consolas" w:cs="Consolas"/>
-                <w:color w:val="000000"/>
-                <w:sz w:val="19"/>
-                <w:szCs w:val="19"/>
-                <w:shd w:val="clear" w:fill="FFFFFF"/>
-              </w:rPr>
-              <w:br w:type="textWrapping"/>
-            </w:r>
-            <w:r>
-              <w:rPr>
-                <w:rFonts w:hint="default" w:ascii="Consolas" w:hAnsi="Consolas" w:eastAsia="Consolas" w:cs="Consolas"/>
-                <w:color w:val="000000"/>
-                <w:sz w:val="19"/>
-                <w:szCs w:val="19"/>
-                <w:shd w:val="clear" w:fill="FFFFFF"/>
-              </w:rPr>
-              <w:t xml:space="preserve">        }</w:t>
-            </w:r>
-            <w:r>
-              <w:rPr>
-                <w:rFonts w:hint="default" w:ascii="Consolas" w:hAnsi="Consolas" w:eastAsia="Consolas" w:cs="Consolas"/>
-                <w:color w:val="000000"/>
-                <w:sz w:val="19"/>
-                <w:szCs w:val="19"/>
-                <w:shd w:val="clear" w:fill="FFFFFF"/>
-              </w:rPr>
-              <w:br w:type="textWrapping"/>
-            </w:r>
-            <w:r>
-              <w:rPr>
-                <w:rFonts w:hint="default" w:ascii="Consolas" w:hAnsi="Consolas" w:eastAsia="Consolas" w:cs="Consolas"/>
-                <w:color w:val="000000"/>
-                <w:sz w:val="19"/>
-                <w:szCs w:val="19"/>
-                <w:shd w:val="clear" w:fill="FFFFFF"/>
-              </w:rPr>
-              <w:t xml:space="preserve">        </w:t>
-            </w:r>
-            <w:r>
-              <w:rPr>
-                <w:rFonts w:hint="default" w:ascii="Consolas" w:hAnsi="Consolas" w:eastAsia="Consolas" w:cs="Consolas"/>
-                <w:b/>
-                <w:color w:val="000080"/>
-                <w:sz w:val="19"/>
-                <w:szCs w:val="19"/>
-                <w:shd w:val="clear" w:fill="FFFFFF"/>
-              </w:rPr>
-              <w:t xml:space="preserve">return </w:t>
-            </w:r>
-            <w:r>
-              <w:rPr>
-                <w:rFonts w:hint="default" w:ascii="Consolas" w:hAnsi="Consolas" w:eastAsia="Consolas" w:cs="Consolas"/>
-                <w:i/>
-                <w:color w:val="660E7A"/>
-                <w:sz w:val="19"/>
-                <w:szCs w:val="19"/>
-                <w:shd w:val="clear" w:fill="FFFFFF"/>
-              </w:rPr>
-              <w:t>instance</w:t>
-            </w:r>
-            <w:r>
-              <w:rPr>
-                <w:rFonts w:hint="default" w:ascii="Consolas" w:hAnsi="Consolas" w:eastAsia="Consolas" w:cs="Consolas"/>
-                <w:color w:val="000000"/>
-                <w:sz w:val="19"/>
-                <w:szCs w:val="19"/>
-                <w:shd w:val="clear" w:fill="FFFFFF"/>
-              </w:rPr>
-              <w:t>;</w:t>
-            </w:r>
-            <w:r>
-              <w:rPr>
-                <w:rFonts w:hint="default" w:ascii="Consolas" w:hAnsi="Consolas" w:eastAsia="Consolas" w:cs="Consolas"/>
-                <w:color w:val="000000"/>
-                <w:sz w:val="19"/>
-                <w:szCs w:val="19"/>
-                <w:shd w:val="clear" w:fill="FFFFFF"/>
-              </w:rPr>
-              <w:br w:type="textWrapping"/>
-            </w:r>
-            <w:r>
-              <w:rPr>
-                <w:rFonts w:hint="default" w:ascii="Consolas" w:hAnsi="Consolas" w:eastAsia="Consolas" w:cs="Consolas"/>
-                <w:color w:val="000000"/>
-                <w:sz w:val="19"/>
-                <w:szCs w:val="19"/>
-                <w:shd w:val="clear" w:fill="FFFFFF"/>
-              </w:rPr>
-              <w:t xml:space="preserve">    }</w:t>
-            </w:r>
-            <w:r>
-              <w:rPr>
-                <w:rFonts w:hint="default" w:ascii="Consolas" w:hAnsi="Consolas" w:eastAsia="Consolas" w:cs="Consolas"/>
-                <w:color w:val="000000"/>
-                <w:sz w:val="19"/>
-                <w:szCs w:val="19"/>
-                <w:shd w:val="clear" w:fill="FFFFFF"/>
-              </w:rPr>
-              <w:br w:type="textWrapping"/>
-            </w:r>
-            <w:r>
-              <w:rPr>
-                <w:rFonts w:hint="default" w:ascii="Consolas" w:hAnsi="Consolas" w:eastAsia="Consolas" w:cs="Consolas"/>
-                <w:color w:val="000000"/>
-                <w:sz w:val="19"/>
-                <w:szCs w:val="19"/>
-                <w:shd w:val="clear" w:fill="FFFFFF"/>
+                <w:rFonts w:hint="eastAsia"/>
+                <w:vertAlign w:val="baseline"/>
+                <w:lang w:val="en-US" w:eastAsia="zh-CN"/>
               </w:rPr>
               <w:t>}</w:t>
             </w:r>
@@ -4173,7 +4663,379 @@
       <w:pPr>
         <w:widowControl w:val="0"/>
         <w:numPr>
+          <w:numId w:val="0"/>
+        </w:numPr>
+        <w:jc w:val="both"/>
+        <w:rPr>
+          <w:rFonts w:hint="eastAsia"/>
+          <w:lang w:val="en-US" w:eastAsia="zh-CN"/>
+        </w:rPr>
+      </w:pPr>
+    </w:p>
+    <w:p>
+      <w:pPr>
+        <w:pStyle w:val="4"/>
+        <w:numPr>
           <w:ilvl w:val="0"/>
+          <w:numId w:val="3"/>
+        </w:numPr>
+        <w:bidi w:val="0"/>
+        <w:rPr>
+          <w:rFonts w:hint="default"/>
+          <w:lang w:val="en-US" w:eastAsia="zh-CN"/>
+        </w:rPr>
+      </w:pPr>
+      <w:r>
+        <w:rPr>
+          <w:rFonts w:hint="eastAsia"/>
+          <w:lang w:val="en-US" w:eastAsia="zh-CN"/>
+        </w:rPr>
+        <w:t>反射获取类的构造方法</w:t>
+      </w:r>
+    </w:p>
+    <w:tbl>
+      <w:tblPr>
+        <w:tblStyle w:val="7"/>
+        <w:tblW w:w="0" w:type="auto"/>
+        <w:tblInd w:w="0" w:type="dxa"/>
+        <w:tblBorders>
+          <w:top w:val="single" w:color="auto" w:sz="4" w:space="0"/>
+          <w:left w:val="single" w:color="auto" w:sz="4" w:space="0"/>
+          <w:bottom w:val="single" w:color="auto" w:sz="4" w:space="0"/>
+          <w:right w:val="single" w:color="auto" w:sz="4" w:space="0"/>
+          <w:insideH w:val="single" w:color="auto" w:sz="4" w:space="0"/>
+          <w:insideV w:val="single" w:color="auto" w:sz="4" w:space="0"/>
+        </w:tblBorders>
+        <w:tblLayout w:type="autofit"/>
+        <w:tblCellMar>
+          <w:left w:w="108" w:type="dxa"/>
+          <w:right w:w="108" w:type="dxa"/>
+        </w:tblCellMar>
+      </w:tblPr>
+      <w:tblGrid>
+        <w:gridCol w:w="8522"/>
+      </w:tblGrid>
+      <w:tr>
+        <w:tblPrEx>
+          <w:tblBorders>
+            <w:top w:val="single" w:color="auto" w:sz="4" w:space="0"/>
+            <w:left w:val="single" w:color="auto" w:sz="4" w:space="0"/>
+            <w:bottom w:val="single" w:color="auto" w:sz="4" w:space="0"/>
+            <w:right w:val="single" w:color="auto" w:sz="4" w:space="0"/>
+            <w:insideH w:val="single" w:color="auto" w:sz="4" w:space="0"/>
+            <w:insideV w:val="single" w:color="auto" w:sz="4" w:space="0"/>
+          </w:tblBorders>
+          <w:tblCellMar>
+            <w:left w:w="108" w:type="dxa"/>
+            <w:right w:w="108" w:type="dxa"/>
+          </w:tblCellMar>
+        </w:tblPrEx>
+        <w:tc>
+          <w:tcPr>
+            <w:tcW w:w="8522" w:type="dxa"/>
+          </w:tcPr>
+          <w:p>
+            <w:pPr>
+              <w:pStyle w:val="5"/>
+              <w:keepNext w:val="0"/>
+              <w:keepLines w:val="0"/>
+              <w:widowControl/>
+              <w:suppressLineNumbers w:val="0"/>
+              <w:shd w:val="clear" w:fill="FFFFFF"/>
+              <w:rPr>
+                <w:rFonts w:hint="default"/>
+                <w:vertAlign w:val="baseline"/>
+                <w:lang w:val="en-US" w:eastAsia="zh-CN"/>
+              </w:rPr>
+            </w:pPr>
+            <w:r>
+              <w:rPr>
+                <w:rFonts w:hint="default" w:ascii="Consolas" w:hAnsi="Consolas" w:eastAsia="Consolas" w:cs="Consolas"/>
+                <w:color w:val="000000"/>
+                <w:sz w:val="19"/>
+                <w:szCs w:val="19"/>
+                <w:shd w:val="clear" w:fill="FFFFFF"/>
+              </w:rPr>
+              <w:t>Constructor&lt;?&gt;[] constructors = clazz.getConstructors();</w:t>
+            </w:r>
+            <w:r>
+              <w:rPr>
+                <w:rFonts w:hint="default" w:ascii="Consolas" w:hAnsi="Consolas" w:eastAsia="Consolas" w:cs="Consolas"/>
+                <w:color w:val="000000"/>
+                <w:sz w:val="19"/>
+                <w:szCs w:val="19"/>
+                <w:shd w:val="clear" w:fill="FFFFFF"/>
+              </w:rPr>
+              <w:br w:type="textWrapping"/>
+            </w:r>
+            <w:r>
+              <w:rPr>
+                <w:rFonts w:hint="default" w:ascii="Consolas" w:hAnsi="Consolas" w:eastAsia="Consolas" w:cs="Consolas"/>
+                <w:b/>
+                <w:color w:val="000080"/>
+                <w:sz w:val="19"/>
+                <w:szCs w:val="19"/>
+                <w:shd w:val="clear" w:fill="FFFFFF"/>
+              </w:rPr>
+              <w:t>for</w:t>
+            </w:r>
+            <w:r>
+              <w:rPr>
+                <w:rFonts w:hint="default" w:ascii="Consolas" w:hAnsi="Consolas" w:eastAsia="Consolas" w:cs="Consolas"/>
+                <w:color w:val="000000"/>
+                <w:sz w:val="19"/>
+                <w:szCs w:val="19"/>
+                <w:shd w:val="clear" w:fill="FFFFFF"/>
+              </w:rPr>
+              <w:t>(Constructor&lt;?&gt; cons : constructors) {</w:t>
+            </w:r>
+            <w:r>
+              <w:rPr>
+                <w:rFonts w:hint="default" w:ascii="Consolas" w:hAnsi="Consolas" w:eastAsia="Consolas" w:cs="Consolas"/>
+                <w:color w:val="000000"/>
+                <w:sz w:val="19"/>
+                <w:szCs w:val="19"/>
+                <w:shd w:val="clear" w:fill="FFFFFF"/>
+              </w:rPr>
+              <w:br w:type="textWrapping"/>
+            </w:r>
+            <w:r>
+              <w:rPr>
+                <w:rFonts w:hint="default" w:ascii="Consolas" w:hAnsi="Consolas" w:eastAsia="Consolas" w:cs="Consolas"/>
+                <w:color w:val="000000"/>
+                <w:sz w:val="19"/>
+                <w:szCs w:val="19"/>
+                <w:shd w:val="clear" w:fill="FFFFFF"/>
+              </w:rPr>
+              <w:t xml:space="preserve">    System.</w:t>
+            </w:r>
+            <w:r>
+              <w:rPr>
+                <w:rFonts w:hint="default" w:ascii="Consolas" w:hAnsi="Consolas" w:eastAsia="Consolas" w:cs="Consolas"/>
+                <w:b/>
+                <w:i/>
+                <w:color w:val="660E7A"/>
+                <w:sz w:val="19"/>
+                <w:szCs w:val="19"/>
+                <w:shd w:val="clear" w:fill="FFFFFF"/>
+              </w:rPr>
+              <w:t>out</w:t>
+            </w:r>
+            <w:r>
+              <w:rPr>
+                <w:rFonts w:hint="default" w:ascii="Consolas" w:hAnsi="Consolas" w:eastAsia="Consolas" w:cs="Consolas"/>
+                <w:color w:val="000000"/>
+                <w:sz w:val="19"/>
+                <w:szCs w:val="19"/>
+                <w:shd w:val="clear" w:fill="FFFFFF"/>
+              </w:rPr>
+              <w:t>.println(cons);</w:t>
+            </w:r>
+            <w:r>
+              <w:rPr>
+                <w:rFonts w:hint="default" w:ascii="Consolas" w:hAnsi="Consolas" w:eastAsia="Consolas" w:cs="Consolas"/>
+                <w:color w:val="000000"/>
+                <w:sz w:val="19"/>
+                <w:szCs w:val="19"/>
+                <w:shd w:val="clear" w:fill="FFFFFF"/>
+              </w:rPr>
+              <w:br w:type="textWrapping"/>
+            </w:r>
+            <w:r>
+              <w:rPr>
+                <w:rFonts w:hint="default" w:ascii="Consolas" w:hAnsi="Consolas" w:eastAsia="Consolas" w:cs="Consolas"/>
+                <w:color w:val="000000"/>
+                <w:sz w:val="19"/>
+                <w:szCs w:val="19"/>
+                <w:shd w:val="clear" w:fill="FFFFFF"/>
+              </w:rPr>
+              <w:t>}</w:t>
+            </w:r>
+            <w:r>
+              <w:rPr>
+                <w:rFonts w:hint="default" w:ascii="Consolas" w:hAnsi="Consolas" w:eastAsia="Consolas" w:cs="Consolas"/>
+                <w:color w:val="000000"/>
+                <w:sz w:val="19"/>
+                <w:szCs w:val="19"/>
+                <w:shd w:val="clear" w:fill="FFFFFF"/>
+              </w:rPr>
+              <w:br w:type="textWrapping"/>
+            </w:r>
+            <w:r>
+              <w:rPr>
+                <w:rFonts w:hint="default" w:ascii="Consolas" w:hAnsi="Consolas" w:eastAsia="Consolas" w:cs="Consolas"/>
+                <w:color w:val="000000"/>
+                <w:sz w:val="19"/>
+                <w:szCs w:val="19"/>
+                <w:shd w:val="clear" w:fill="FFFFFF"/>
+              </w:rPr>
+              <w:t>Constructor con = clazz.getDeclaredConstructor(String.</w:t>
+            </w:r>
+            <w:r>
+              <w:rPr>
+                <w:rFonts w:hint="default" w:ascii="Consolas" w:hAnsi="Consolas" w:eastAsia="Consolas" w:cs="Consolas"/>
+                <w:b/>
+                <w:color w:val="000080"/>
+                <w:sz w:val="19"/>
+                <w:szCs w:val="19"/>
+                <w:shd w:val="clear" w:fill="FFFFFF"/>
+              </w:rPr>
+              <w:t>class</w:t>
+            </w:r>
+            <w:r>
+              <w:rPr>
+                <w:rFonts w:hint="default" w:ascii="Consolas" w:hAnsi="Consolas" w:eastAsia="Consolas" w:cs="Consolas"/>
+                <w:color w:val="000000"/>
+                <w:sz w:val="19"/>
+                <w:szCs w:val="19"/>
+                <w:shd w:val="clear" w:fill="FFFFFF"/>
+              </w:rPr>
+              <w:t>);</w:t>
+            </w:r>
+            <w:r>
+              <w:rPr>
+                <w:rFonts w:hint="eastAsia" w:ascii="Consolas" w:hAnsi="Consolas" w:cs="Consolas"/>
+                <w:color w:val="000000"/>
+                <w:sz w:val="19"/>
+                <w:szCs w:val="19"/>
+                <w:shd w:val="clear" w:fill="FFFFFF"/>
+                <w:lang w:val="en-US" w:eastAsia="zh-CN"/>
+              </w:rPr>
+              <w:t>//能获取到私有的</w:t>
+            </w:r>
+            <w:r>
+              <w:rPr>
+                <w:rFonts w:hint="default" w:ascii="Consolas" w:hAnsi="Consolas" w:eastAsia="Consolas" w:cs="Consolas"/>
+                <w:color w:val="000000"/>
+                <w:sz w:val="19"/>
+                <w:szCs w:val="19"/>
+                <w:shd w:val="clear" w:fill="FFFFFF"/>
+              </w:rPr>
+              <w:br w:type="textWrapping"/>
+            </w:r>
+            <w:r>
+              <w:rPr>
+                <w:rFonts w:hint="default" w:ascii="Consolas" w:hAnsi="Consolas" w:eastAsia="Consolas" w:cs="Consolas"/>
+                <w:color w:val="000000"/>
+                <w:sz w:val="19"/>
+                <w:szCs w:val="19"/>
+                <w:shd w:val="clear" w:fill="FFFFFF"/>
+              </w:rPr>
+              <w:t>System.</w:t>
+            </w:r>
+            <w:r>
+              <w:rPr>
+                <w:rFonts w:hint="default" w:ascii="Consolas" w:hAnsi="Consolas" w:eastAsia="Consolas" w:cs="Consolas"/>
+                <w:b/>
+                <w:i/>
+                <w:color w:val="660E7A"/>
+                <w:sz w:val="19"/>
+                <w:szCs w:val="19"/>
+                <w:shd w:val="clear" w:fill="FFFFFF"/>
+              </w:rPr>
+              <w:t>out</w:t>
+            </w:r>
+            <w:r>
+              <w:rPr>
+                <w:rFonts w:hint="default" w:ascii="Consolas" w:hAnsi="Consolas" w:eastAsia="Consolas" w:cs="Consolas"/>
+                <w:color w:val="000000"/>
+                <w:sz w:val="19"/>
+                <w:szCs w:val="19"/>
+                <w:shd w:val="clear" w:fill="FFFFFF"/>
+              </w:rPr>
+              <w:t>.println(con);</w:t>
+            </w:r>
+            <w:r>
+              <w:rPr>
+                <w:rFonts w:hint="default" w:ascii="Consolas" w:hAnsi="Consolas" w:eastAsia="Consolas" w:cs="Consolas"/>
+                <w:color w:val="000000"/>
+                <w:sz w:val="19"/>
+                <w:szCs w:val="19"/>
+                <w:shd w:val="clear" w:fill="FFFFFF"/>
+              </w:rPr>
+              <w:br w:type="textWrapping"/>
+            </w:r>
+            <w:r>
+              <w:rPr>
+                <w:rFonts w:hint="default" w:ascii="Consolas" w:hAnsi="Consolas" w:eastAsia="Consolas" w:cs="Consolas"/>
+                <w:color w:val="000000"/>
+                <w:sz w:val="19"/>
+                <w:szCs w:val="19"/>
+                <w:shd w:val="clear" w:fill="FFFFFF"/>
+              </w:rPr>
+              <w:t>Object obj = con.newInstance(</w:t>
+            </w:r>
+            <w:r>
+              <w:rPr>
+                <w:rFonts w:hint="default" w:ascii="Consolas" w:hAnsi="Consolas" w:eastAsia="Consolas" w:cs="Consolas"/>
+                <w:b/>
+                <w:color w:val="008000"/>
+                <w:sz w:val="19"/>
+                <w:szCs w:val="19"/>
+                <w:shd w:val="clear" w:fill="FFFFFF"/>
+              </w:rPr>
+              <w:t>"abc"</w:t>
+            </w:r>
+            <w:r>
+              <w:rPr>
+                <w:rFonts w:hint="default" w:ascii="Consolas" w:hAnsi="Consolas" w:eastAsia="Consolas" w:cs="Consolas"/>
+                <w:color w:val="000000"/>
+                <w:sz w:val="19"/>
+                <w:szCs w:val="19"/>
+                <w:shd w:val="clear" w:fill="FFFFFF"/>
+              </w:rPr>
+              <w:t>);</w:t>
+            </w:r>
+            <w:r>
+              <w:rPr>
+                <w:rFonts w:hint="default" w:ascii="Consolas" w:hAnsi="Consolas" w:eastAsia="Consolas" w:cs="Consolas"/>
+                <w:color w:val="000000"/>
+                <w:sz w:val="19"/>
+                <w:szCs w:val="19"/>
+                <w:shd w:val="clear" w:fill="FFFFFF"/>
+              </w:rPr>
+              <w:br w:type="textWrapping"/>
+            </w:r>
+            <w:r>
+              <w:rPr>
+                <w:rFonts w:hint="default" w:ascii="Consolas" w:hAnsi="Consolas" w:eastAsia="Consolas" w:cs="Consolas"/>
+                <w:color w:val="000000"/>
+                <w:sz w:val="19"/>
+                <w:szCs w:val="19"/>
+                <w:shd w:val="clear" w:fill="FFFFFF"/>
+              </w:rPr>
+              <w:t>System.</w:t>
+            </w:r>
+            <w:r>
+              <w:rPr>
+                <w:rFonts w:hint="default" w:ascii="Consolas" w:hAnsi="Consolas" w:eastAsia="Consolas" w:cs="Consolas"/>
+                <w:b/>
+                <w:i/>
+                <w:color w:val="660E7A"/>
+                <w:sz w:val="19"/>
+                <w:szCs w:val="19"/>
+                <w:shd w:val="clear" w:fill="FFFFFF"/>
+              </w:rPr>
+              <w:t>out</w:t>
+            </w:r>
+            <w:r>
+              <w:rPr>
+                <w:rFonts w:hint="default" w:ascii="Consolas" w:hAnsi="Consolas" w:eastAsia="Consolas" w:cs="Consolas"/>
+                <w:color w:val="000000"/>
+                <w:sz w:val="19"/>
+                <w:szCs w:val="19"/>
+                <w:shd w:val="clear" w:fill="FFFFFF"/>
+              </w:rPr>
+              <w:t>.println(obj.toString());</w:t>
+            </w:r>
+          </w:p>
+        </w:tc>
+      </w:tr>
+    </w:tbl>
+    <w:p>
+      <w:pPr>
+        <w:widowControl w:val="0"/>
+        <w:numPr>
           <w:numId w:val="0"/>
         </w:numPr>
         <w:jc w:val="both"/>
@@ -4185,10 +5047,2226 @@
     </w:p>
     <w:p>
       <w:pPr>
+        <w:pStyle w:val="4"/>
         <w:numPr>
           <w:ilvl w:val="0"/>
+          <w:numId w:val="3"/>
+        </w:numPr>
+        <w:bidi w:val="0"/>
+        <w:rPr>
+          <w:rFonts w:hint="eastAsia"/>
+          <w:lang w:val="en-US" w:eastAsia="zh-CN"/>
+        </w:rPr>
+      </w:pPr>
+      <w:r>
+        <w:rPr>
+          <w:rFonts w:hint="eastAsia"/>
+          <w:lang w:val="en-US" w:eastAsia="zh-CN"/>
+        </w:rPr>
+        <w:t>反射获取类的普通方法</w:t>
+      </w:r>
+    </w:p>
+    <w:p>
+      <w:pPr>
+        <w:rPr>
+          <w:rFonts w:hint="default"/>
+          <w:lang w:val="en-US" w:eastAsia="zh-CN"/>
+        </w:rPr>
+      </w:pPr>
+      <w:r>
+        <w:rPr>
+          <w:rFonts w:hint="eastAsia"/>
+          <w:lang w:val="en-US" w:eastAsia="zh-CN"/>
+        </w:rPr>
+        <w:t>通过反射能拿到类的方法所有信息，包括方法的修饰符，返回类型，参数，抛出的异常</w:t>
+      </w:r>
+    </w:p>
+    <w:tbl>
+      <w:tblPr>
+        <w:tblStyle w:val="7"/>
+        <w:tblW w:w="0" w:type="auto"/>
+        <w:tblInd w:w="0" w:type="dxa"/>
+        <w:tblBorders>
+          <w:top w:val="single" w:color="auto" w:sz="4" w:space="0"/>
+          <w:left w:val="single" w:color="auto" w:sz="4" w:space="0"/>
+          <w:bottom w:val="single" w:color="auto" w:sz="4" w:space="0"/>
+          <w:right w:val="single" w:color="auto" w:sz="4" w:space="0"/>
+          <w:insideH w:val="single" w:color="auto" w:sz="4" w:space="0"/>
+          <w:insideV w:val="single" w:color="auto" w:sz="4" w:space="0"/>
+        </w:tblBorders>
+        <w:tblLayout w:type="autofit"/>
+        <w:tblCellMar>
+          <w:left w:w="108" w:type="dxa"/>
+          <w:right w:w="108" w:type="dxa"/>
+        </w:tblCellMar>
+      </w:tblPr>
+      <w:tblGrid>
+        <w:gridCol w:w="8522"/>
+      </w:tblGrid>
+      <w:tr>
+        <w:tblPrEx>
+          <w:tblBorders>
+            <w:top w:val="single" w:color="auto" w:sz="4" w:space="0"/>
+            <w:left w:val="single" w:color="auto" w:sz="4" w:space="0"/>
+            <w:bottom w:val="single" w:color="auto" w:sz="4" w:space="0"/>
+            <w:right w:val="single" w:color="auto" w:sz="4" w:space="0"/>
+            <w:insideH w:val="single" w:color="auto" w:sz="4" w:space="0"/>
+            <w:insideV w:val="single" w:color="auto" w:sz="4" w:space="0"/>
+          </w:tblBorders>
+          <w:tblCellMar>
+            <w:left w:w="108" w:type="dxa"/>
+            <w:right w:w="108" w:type="dxa"/>
+          </w:tblCellMar>
+        </w:tblPrEx>
+        <w:tc>
+          <w:tcPr>
+            <w:tcW w:w="8522" w:type="dxa"/>
+          </w:tcPr>
+          <w:p>
+            <w:pPr>
+              <w:pStyle w:val="5"/>
+              <w:keepNext w:val="0"/>
+              <w:keepLines w:val="0"/>
+              <w:widowControl/>
+              <w:suppressLineNumbers w:val="0"/>
+              <w:shd w:val="clear" w:fill="FFFFFF"/>
+              <w:rPr>
+                <w:rFonts w:hint="default"/>
+                <w:vertAlign w:val="baseline"/>
+                <w:lang w:val="en-US" w:eastAsia="zh-CN"/>
+              </w:rPr>
+            </w:pPr>
+            <w:r>
+              <w:rPr>
+                <w:rFonts w:hint="default" w:ascii="Consolas" w:hAnsi="Consolas" w:eastAsia="Consolas" w:cs="Consolas"/>
+                <w:color w:val="000000"/>
+                <w:sz w:val="19"/>
+                <w:szCs w:val="19"/>
+                <w:shd w:val="clear" w:fill="FFFFFF"/>
+              </w:rPr>
+              <w:t>Class&lt;?&gt; clazz = ReactClassInfo.</w:t>
+            </w:r>
+            <w:r>
+              <w:rPr>
+                <w:rFonts w:hint="default" w:ascii="Consolas" w:hAnsi="Consolas" w:eastAsia="Consolas" w:cs="Consolas"/>
+                <w:b/>
+                <w:color w:val="000080"/>
+                <w:sz w:val="19"/>
+                <w:szCs w:val="19"/>
+                <w:shd w:val="clear" w:fill="FFFFFF"/>
+              </w:rPr>
+              <w:t>class</w:t>
+            </w:r>
+            <w:r>
+              <w:rPr>
+                <w:rFonts w:hint="default" w:ascii="Consolas" w:hAnsi="Consolas" w:eastAsia="Consolas" w:cs="Consolas"/>
+                <w:color w:val="000000"/>
+                <w:sz w:val="19"/>
+                <w:szCs w:val="19"/>
+                <w:shd w:val="clear" w:fill="FFFFFF"/>
+              </w:rPr>
+              <w:t>;</w:t>
+            </w:r>
+            <w:r>
+              <w:rPr>
+                <w:rFonts w:hint="default" w:ascii="Consolas" w:hAnsi="Consolas" w:eastAsia="Consolas" w:cs="Consolas"/>
+                <w:color w:val="000000"/>
+                <w:sz w:val="19"/>
+                <w:szCs w:val="19"/>
+                <w:shd w:val="clear" w:fill="FFFFFF"/>
+              </w:rPr>
+              <w:br w:type="textWrapping"/>
+            </w:r>
+            <w:r>
+              <w:rPr>
+                <w:rFonts w:hint="default" w:ascii="Consolas" w:hAnsi="Consolas" w:eastAsia="Consolas" w:cs="Consolas"/>
+                <w:color w:val="000000"/>
+                <w:sz w:val="19"/>
+                <w:szCs w:val="19"/>
+                <w:shd w:val="clear" w:fill="FFFFFF"/>
+              </w:rPr>
+              <w:t>Method[] methods = clazz.getMethods();</w:t>
+            </w:r>
+            <w:r>
+              <w:rPr>
+                <w:rFonts w:hint="default" w:ascii="Consolas" w:hAnsi="Consolas" w:eastAsia="Consolas" w:cs="Consolas"/>
+                <w:color w:val="000000"/>
+                <w:sz w:val="19"/>
+                <w:szCs w:val="19"/>
+                <w:shd w:val="clear" w:fill="FFFFFF"/>
+              </w:rPr>
+              <w:br w:type="textWrapping"/>
+            </w:r>
+            <w:r>
+              <w:rPr>
+                <w:rFonts w:hint="default" w:ascii="Consolas" w:hAnsi="Consolas" w:eastAsia="Consolas" w:cs="Consolas"/>
+                <w:b/>
+                <w:color w:val="000080"/>
+                <w:sz w:val="19"/>
+                <w:szCs w:val="19"/>
+                <w:shd w:val="clear" w:fill="FFFFFF"/>
+              </w:rPr>
+              <w:t>for</w:t>
+            </w:r>
+            <w:r>
+              <w:rPr>
+                <w:rFonts w:hint="default" w:ascii="Consolas" w:hAnsi="Consolas" w:eastAsia="Consolas" w:cs="Consolas"/>
+                <w:color w:val="000000"/>
+                <w:sz w:val="19"/>
+                <w:szCs w:val="19"/>
+                <w:shd w:val="clear" w:fill="FFFFFF"/>
+              </w:rPr>
+              <w:t>(Method m : methods) {</w:t>
+            </w:r>
+            <w:r>
+              <w:rPr>
+                <w:rFonts w:hint="default" w:ascii="Consolas" w:hAnsi="Consolas" w:eastAsia="Consolas" w:cs="Consolas"/>
+                <w:i/>
+                <w:color w:val="808080"/>
+                <w:sz w:val="19"/>
+                <w:szCs w:val="19"/>
+                <w:shd w:val="clear" w:fill="FFFFFF"/>
+              </w:rPr>
+              <w:t>//</w:t>
+            </w:r>
+            <w:r>
+              <w:rPr>
+                <w:rFonts w:ascii="Arial" w:hAnsi="Arial" w:eastAsia="Consolas" w:cs="Arial"/>
+                <w:i/>
+                <w:color w:val="808080"/>
+                <w:sz w:val="19"/>
+                <w:szCs w:val="19"/>
+                <w:shd w:val="clear" w:fill="FFFFFF"/>
+              </w:rPr>
+              <w:t>遍历循环类的方法对象</w:t>
+            </w:r>
+            <w:r>
+              <w:rPr>
+                <w:rFonts w:hint="default" w:ascii="Arial" w:hAnsi="Arial" w:eastAsia="Consolas" w:cs="Arial"/>
+                <w:i/>
+                <w:color w:val="808080"/>
+                <w:sz w:val="19"/>
+                <w:szCs w:val="19"/>
+                <w:shd w:val="clear" w:fill="FFFFFF"/>
+              </w:rPr>
+              <w:br w:type="textWrapping"/>
+            </w:r>
+            <w:r>
+              <w:rPr>
+                <w:rFonts w:hint="default" w:ascii="Arial" w:hAnsi="Arial" w:eastAsia="Consolas" w:cs="Arial"/>
+                <w:i/>
+                <w:color w:val="808080"/>
+                <w:sz w:val="19"/>
+                <w:szCs w:val="19"/>
+                <w:shd w:val="clear" w:fill="FFFFFF"/>
+              </w:rPr>
+              <w:t xml:space="preserve">    </w:t>
+            </w:r>
+            <w:r>
+              <w:rPr>
+                <w:rFonts w:hint="default" w:ascii="Consolas" w:hAnsi="Consolas" w:eastAsia="Consolas" w:cs="Consolas"/>
+                <w:color w:val="000000"/>
+                <w:sz w:val="19"/>
+                <w:szCs w:val="19"/>
+                <w:shd w:val="clear" w:fill="FFFFFF"/>
+              </w:rPr>
+              <w:t>System.</w:t>
+            </w:r>
+            <w:r>
+              <w:rPr>
+                <w:rFonts w:hint="default" w:ascii="Consolas" w:hAnsi="Consolas" w:eastAsia="Consolas" w:cs="Consolas"/>
+                <w:b/>
+                <w:i/>
+                <w:color w:val="660E7A"/>
+                <w:sz w:val="19"/>
+                <w:szCs w:val="19"/>
+                <w:shd w:val="clear" w:fill="FFFFFF"/>
+              </w:rPr>
+              <w:t>out</w:t>
+            </w:r>
+            <w:r>
+              <w:rPr>
+                <w:rFonts w:hint="default" w:ascii="Consolas" w:hAnsi="Consolas" w:eastAsia="Consolas" w:cs="Consolas"/>
+                <w:color w:val="000000"/>
+                <w:sz w:val="19"/>
+                <w:szCs w:val="19"/>
+                <w:shd w:val="clear" w:fill="FFFFFF"/>
+              </w:rPr>
+              <w:t>.print(Modifier.</w:t>
+            </w:r>
+            <w:r>
+              <w:rPr>
+                <w:rFonts w:hint="default" w:ascii="Consolas" w:hAnsi="Consolas" w:eastAsia="Consolas" w:cs="Consolas"/>
+                <w:i/>
+                <w:color w:val="000000"/>
+                <w:sz w:val="19"/>
+                <w:szCs w:val="19"/>
+                <w:shd w:val="clear" w:fill="FFFFFF"/>
+              </w:rPr>
+              <w:t>toString</w:t>
+            </w:r>
+            <w:r>
+              <w:rPr>
+                <w:rFonts w:hint="default" w:ascii="Consolas" w:hAnsi="Consolas" w:eastAsia="Consolas" w:cs="Consolas"/>
+                <w:color w:val="000000"/>
+                <w:sz w:val="19"/>
+                <w:szCs w:val="19"/>
+                <w:shd w:val="clear" w:fill="FFFFFF"/>
+              </w:rPr>
+              <w:t xml:space="preserve">(m.getModifiers()) + </w:t>
+            </w:r>
+            <w:r>
+              <w:rPr>
+                <w:rFonts w:hint="default" w:ascii="Consolas" w:hAnsi="Consolas" w:eastAsia="Consolas" w:cs="Consolas"/>
+                <w:b/>
+                <w:color w:val="008000"/>
+                <w:sz w:val="19"/>
+                <w:szCs w:val="19"/>
+                <w:shd w:val="clear" w:fill="FFFFFF"/>
+              </w:rPr>
+              <w:t>" "</w:t>
+            </w:r>
+            <w:r>
+              <w:rPr>
+                <w:rFonts w:hint="default" w:ascii="Consolas" w:hAnsi="Consolas" w:eastAsia="Consolas" w:cs="Consolas"/>
+                <w:color w:val="000000"/>
+                <w:sz w:val="19"/>
+                <w:szCs w:val="19"/>
+                <w:shd w:val="clear" w:fill="FFFFFF"/>
+              </w:rPr>
+              <w:t>);</w:t>
+            </w:r>
+            <w:r>
+              <w:rPr>
+                <w:rFonts w:hint="default" w:ascii="Consolas" w:hAnsi="Consolas" w:eastAsia="Consolas" w:cs="Consolas"/>
+                <w:color w:val="000000"/>
+                <w:sz w:val="19"/>
+                <w:szCs w:val="19"/>
+                <w:shd w:val="clear" w:fill="FFFFFF"/>
+              </w:rPr>
+              <w:br w:type="textWrapping"/>
+            </w:r>
+            <w:r>
+              <w:rPr>
+                <w:rFonts w:hint="default" w:ascii="Consolas" w:hAnsi="Consolas" w:eastAsia="Consolas" w:cs="Consolas"/>
+                <w:color w:val="000000"/>
+                <w:sz w:val="19"/>
+                <w:szCs w:val="19"/>
+                <w:shd w:val="clear" w:fill="FFFFFF"/>
+              </w:rPr>
+              <w:t xml:space="preserve">    System.</w:t>
+            </w:r>
+            <w:r>
+              <w:rPr>
+                <w:rFonts w:hint="default" w:ascii="Consolas" w:hAnsi="Consolas" w:eastAsia="Consolas" w:cs="Consolas"/>
+                <w:b/>
+                <w:i/>
+                <w:color w:val="660E7A"/>
+                <w:sz w:val="19"/>
+                <w:szCs w:val="19"/>
+                <w:shd w:val="clear" w:fill="FFFFFF"/>
+              </w:rPr>
+              <w:t>out</w:t>
+            </w:r>
+            <w:r>
+              <w:rPr>
+                <w:rFonts w:hint="default" w:ascii="Consolas" w:hAnsi="Consolas" w:eastAsia="Consolas" w:cs="Consolas"/>
+                <w:color w:val="000000"/>
+                <w:sz w:val="19"/>
+                <w:szCs w:val="19"/>
+                <w:shd w:val="clear" w:fill="FFFFFF"/>
+              </w:rPr>
+              <w:t xml:space="preserve">.print(m.getReturnType() + </w:t>
+            </w:r>
+            <w:r>
+              <w:rPr>
+                <w:rFonts w:hint="default" w:ascii="Consolas" w:hAnsi="Consolas" w:eastAsia="Consolas" w:cs="Consolas"/>
+                <w:b/>
+                <w:color w:val="008000"/>
+                <w:sz w:val="19"/>
+                <w:szCs w:val="19"/>
+                <w:shd w:val="clear" w:fill="FFFFFF"/>
+              </w:rPr>
+              <w:t>" "</w:t>
+            </w:r>
+            <w:r>
+              <w:rPr>
+                <w:rFonts w:hint="default" w:ascii="Consolas" w:hAnsi="Consolas" w:eastAsia="Consolas" w:cs="Consolas"/>
+                <w:color w:val="000000"/>
+                <w:sz w:val="19"/>
+                <w:szCs w:val="19"/>
+                <w:shd w:val="clear" w:fill="FFFFFF"/>
+              </w:rPr>
+              <w:t>);</w:t>
+            </w:r>
+            <w:r>
+              <w:rPr>
+                <w:rFonts w:hint="default" w:ascii="Consolas" w:hAnsi="Consolas" w:eastAsia="Consolas" w:cs="Consolas"/>
+                <w:color w:val="000000"/>
+                <w:sz w:val="19"/>
+                <w:szCs w:val="19"/>
+                <w:shd w:val="clear" w:fill="FFFFFF"/>
+              </w:rPr>
+              <w:br w:type="textWrapping"/>
+            </w:r>
+            <w:r>
+              <w:rPr>
+                <w:rFonts w:hint="default" w:ascii="Consolas" w:hAnsi="Consolas" w:eastAsia="Consolas" w:cs="Consolas"/>
+                <w:color w:val="000000"/>
+                <w:sz w:val="19"/>
+                <w:szCs w:val="19"/>
+                <w:shd w:val="clear" w:fill="FFFFFF"/>
+              </w:rPr>
+              <w:t xml:space="preserve">    System.</w:t>
+            </w:r>
+            <w:r>
+              <w:rPr>
+                <w:rFonts w:hint="default" w:ascii="Consolas" w:hAnsi="Consolas" w:eastAsia="Consolas" w:cs="Consolas"/>
+                <w:b/>
+                <w:i/>
+                <w:color w:val="660E7A"/>
+                <w:sz w:val="19"/>
+                <w:szCs w:val="19"/>
+                <w:shd w:val="clear" w:fill="FFFFFF"/>
+              </w:rPr>
+              <w:t>out</w:t>
+            </w:r>
+            <w:r>
+              <w:rPr>
+                <w:rFonts w:hint="default" w:ascii="Consolas" w:hAnsi="Consolas" w:eastAsia="Consolas" w:cs="Consolas"/>
+                <w:color w:val="000000"/>
+                <w:sz w:val="19"/>
+                <w:szCs w:val="19"/>
+                <w:shd w:val="clear" w:fill="FFFFFF"/>
+              </w:rPr>
+              <w:t>.print(m.getName());</w:t>
+            </w:r>
+            <w:r>
+              <w:rPr>
+                <w:rFonts w:hint="default" w:ascii="Consolas" w:hAnsi="Consolas" w:eastAsia="Consolas" w:cs="Consolas"/>
+                <w:color w:val="000000"/>
+                <w:sz w:val="19"/>
+                <w:szCs w:val="19"/>
+                <w:shd w:val="clear" w:fill="FFFFFF"/>
+              </w:rPr>
+              <w:br w:type="textWrapping"/>
+            </w:r>
+            <w:r>
+              <w:rPr>
+                <w:rFonts w:hint="default" w:ascii="Consolas" w:hAnsi="Consolas" w:eastAsia="Consolas" w:cs="Consolas"/>
+                <w:color w:val="000000"/>
+                <w:sz w:val="19"/>
+                <w:szCs w:val="19"/>
+                <w:shd w:val="clear" w:fill="FFFFFF"/>
+              </w:rPr>
+              <w:t xml:space="preserve">    System.</w:t>
+            </w:r>
+            <w:r>
+              <w:rPr>
+                <w:rFonts w:hint="default" w:ascii="Consolas" w:hAnsi="Consolas" w:eastAsia="Consolas" w:cs="Consolas"/>
+                <w:b/>
+                <w:i/>
+                <w:color w:val="660E7A"/>
+                <w:sz w:val="19"/>
+                <w:szCs w:val="19"/>
+                <w:shd w:val="clear" w:fill="FFFFFF"/>
+              </w:rPr>
+              <w:t>out</w:t>
+            </w:r>
+            <w:r>
+              <w:rPr>
+                <w:rFonts w:hint="default" w:ascii="Consolas" w:hAnsi="Consolas" w:eastAsia="Consolas" w:cs="Consolas"/>
+                <w:color w:val="000000"/>
+                <w:sz w:val="19"/>
+                <w:szCs w:val="19"/>
+                <w:shd w:val="clear" w:fill="FFFFFF"/>
+              </w:rPr>
+              <w:t>.print(</w:t>
+            </w:r>
+            <w:r>
+              <w:rPr>
+                <w:rFonts w:hint="default" w:ascii="Consolas" w:hAnsi="Consolas" w:eastAsia="Consolas" w:cs="Consolas"/>
+                <w:b/>
+                <w:color w:val="008000"/>
+                <w:sz w:val="19"/>
+                <w:szCs w:val="19"/>
+                <w:shd w:val="clear" w:fill="FFFFFF"/>
+              </w:rPr>
+              <w:t>"("</w:t>
+            </w:r>
+            <w:r>
+              <w:rPr>
+                <w:rFonts w:hint="default" w:ascii="Consolas" w:hAnsi="Consolas" w:eastAsia="Consolas" w:cs="Consolas"/>
+                <w:color w:val="000000"/>
+                <w:sz w:val="19"/>
+                <w:szCs w:val="19"/>
+                <w:shd w:val="clear" w:fill="FFFFFF"/>
+              </w:rPr>
+              <w:t>);</w:t>
+            </w:r>
+            <w:r>
+              <w:rPr>
+                <w:rFonts w:hint="default" w:ascii="Consolas" w:hAnsi="Consolas" w:eastAsia="Consolas" w:cs="Consolas"/>
+                <w:color w:val="000000"/>
+                <w:sz w:val="19"/>
+                <w:szCs w:val="19"/>
+                <w:shd w:val="clear" w:fill="FFFFFF"/>
+              </w:rPr>
+              <w:br w:type="textWrapping"/>
+            </w:r>
+            <w:r>
+              <w:rPr>
+                <w:rFonts w:hint="default" w:ascii="Consolas" w:hAnsi="Consolas" w:eastAsia="Consolas" w:cs="Consolas"/>
+                <w:color w:val="000000"/>
+                <w:sz w:val="19"/>
+                <w:szCs w:val="19"/>
+                <w:shd w:val="clear" w:fill="FFFFFF"/>
+              </w:rPr>
+              <w:t xml:space="preserve">    Class&lt;?&gt;[] params = m.getParameterTypes();</w:t>
+            </w:r>
+            <w:r>
+              <w:rPr>
+                <w:rFonts w:hint="default" w:ascii="Consolas" w:hAnsi="Consolas" w:eastAsia="Consolas" w:cs="Consolas"/>
+                <w:color w:val="000000"/>
+                <w:sz w:val="19"/>
+                <w:szCs w:val="19"/>
+                <w:shd w:val="clear" w:fill="FFFFFF"/>
+              </w:rPr>
+              <w:br w:type="textWrapping"/>
+            </w:r>
+            <w:r>
+              <w:rPr>
+                <w:rFonts w:hint="default" w:ascii="Consolas" w:hAnsi="Consolas" w:eastAsia="Consolas" w:cs="Consolas"/>
+                <w:color w:val="000000"/>
+                <w:sz w:val="19"/>
+                <w:szCs w:val="19"/>
+                <w:shd w:val="clear" w:fill="FFFFFF"/>
+              </w:rPr>
+              <w:t xml:space="preserve">    </w:t>
+            </w:r>
+            <w:r>
+              <w:rPr>
+                <w:rFonts w:hint="default" w:ascii="Consolas" w:hAnsi="Consolas" w:eastAsia="Consolas" w:cs="Consolas"/>
+                <w:b/>
+                <w:color w:val="000080"/>
+                <w:sz w:val="19"/>
+                <w:szCs w:val="19"/>
+                <w:shd w:val="clear" w:fill="FFFFFF"/>
+              </w:rPr>
+              <w:t>for</w:t>
+            </w:r>
+            <w:r>
+              <w:rPr>
+                <w:rFonts w:hint="default" w:ascii="Consolas" w:hAnsi="Consolas" w:eastAsia="Consolas" w:cs="Consolas"/>
+                <w:color w:val="000000"/>
+                <w:sz w:val="19"/>
+                <w:szCs w:val="19"/>
+                <w:shd w:val="clear" w:fill="FFFFFF"/>
+              </w:rPr>
+              <w:t>(</w:t>
+            </w:r>
+            <w:r>
+              <w:rPr>
+                <w:rFonts w:hint="default" w:ascii="Consolas" w:hAnsi="Consolas" w:eastAsia="Consolas" w:cs="Consolas"/>
+                <w:b/>
+                <w:color w:val="000080"/>
+                <w:sz w:val="19"/>
+                <w:szCs w:val="19"/>
+                <w:shd w:val="clear" w:fill="FFFFFF"/>
+              </w:rPr>
+              <w:t xml:space="preserve">int </w:t>
+            </w:r>
+            <w:r>
+              <w:rPr>
+                <w:rFonts w:hint="default" w:ascii="Consolas" w:hAnsi="Consolas" w:eastAsia="Consolas" w:cs="Consolas"/>
+                <w:color w:val="000000"/>
+                <w:sz w:val="19"/>
+                <w:szCs w:val="19"/>
+                <w:shd w:val="clear" w:fill="FFFFFF"/>
+              </w:rPr>
+              <w:t xml:space="preserve">i = </w:t>
+            </w:r>
+            <w:r>
+              <w:rPr>
+                <w:rFonts w:hint="default" w:ascii="Consolas" w:hAnsi="Consolas" w:eastAsia="Consolas" w:cs="Consolas"/>
+                <w:color w:val="0000FF"/>
+                <w:sz w:val="19"/>
+                <w:szCs w:val="19"/>
+                <w:shd w:val="clear" w:fill="FFFFFF"/>
+              </w:rPr>
+              <w:t>0</w:t>
+            </w:r>
+            <w:r>
+              <w:rPr>
+                <w:rFonts w:hint="default" w:ascii="Consolas" w:hAnsi="Consolas" w:eastAsia="Consolas" w:cs="Consolas"/>
+                <w:color w:val="000000"/>
+                <w:sz w:val="19"/>
+                <w:szCs w:val="19"/>
+                <w:shd w:val="clear" w:fill="FFFFFF"/>
+              </w:rPr>
+              <w:t>; i &lt; params.</w:t>
+            </w:r>
+            <w:r>
+              <w:rPr>
+                <w:rFonts w:hint="default" w:ascii="Consolas" w:hAnsi="Consolas" w:eastAsia="Consolas" w:cs="Consolas"/>
+                <w:b/>
+                <w:color w:val="660E7A"/>
+                <w:sz w:val="19"/>
+                <w:szCs w:val="19"/>
+                <w:shd w:val="clear" w:fill="FFFFFF"/>
+              </w:rPr>
+              <w:t>length</w:t>
+            </w:r>
+            <w:r>
+              <w:rPr>
+                <w:rFonts w:hint="default" w:ascii="Consolas" w:hAnsi="Consolas" w:eastAsia="Consolas" w:cs="Consolas"/>
+                <w:color w:val="000000"/>
+                <w:sz w:val="19"/>
+                <w:szCs w:val="19"/>
+                <w:shd w:val="clear" w:fill="FFFFFF"/>
+              </w:rPr>
+              <w:t>; i++) {</w:t>
+            </w:r>
+            <w:r>
+              <w:rPr>
+                <w:rFonts w:hint="default" w:ascii="Consolas" w:hAnsi="Consolas" w:eastAsia="Consolas" w:cs="Consolas"/>
+                <w:color w:val="000000"/>
+                <w:sz w:val="19"/>
+                <w:szCs w:val="19"/>
+                <w:shd w:val="clear" w:fill="FFFFFF"/>
+              </w:rPr>
+              <w:br w:type="textWrapping"/>
+            </w:r>
+            <w:r>
+              <w:rPr>
+                <w:rFonts w:hint="default" w:ascii="Consolas" w:hAnsi="Consolas" w:eastAsia="Consolas" w:cs="Consolas"/>
+                <w:color w:val="000000"/>
+                <w:sz w:val="19"/>
+                <w:szCs w:val="19"/>
+                <w:shd w:val="clear" w:fill="FFFFFF"/>
+              </w:rPr>
+              <w:t xml:space="preserve">        System.</w:t>
+            </w:r>
+            <w:r>
+              <w:rPr>
+                <w:rFonts w:hint="default" w:ascii="Consolas" w:hAnsi="Consolas" w:eastAsia="Consolas" w:cs="Consolas"/>
+                <w:b/>
+                <w:i/>
+                <w:color w:val="660E7A"/>
+                <w:sz w:val="19"/>
+                <w:szCs w:val="19"/>
+                <w:shd w:val="clear" w:fill="FFFFFF"/>
+              </w:rPr>
+              <w:t>out</w:t>
+            </w:r>
+            <w:r>
+              <w:rPr>
+                <w:rFonts w:hint="default" w:ascii="Consolas" w:hAnsi="Consolas" w:eastAsia="Consolas" w:cs="Consolas"/>
+                <w:color w:val="000000"/>
+                <w:sz w:val="19"/>
+                <w:szCs w:val="19"/>
+                <w:shd w:val="clear" w:fill="FFFFFF"/>
+              </w:rPr>
+              <w:t xml:space="preserve">.print(params[i].getName() + </w:t>
+            </w:r>
+            <w:r>
+              <w:rPr>
+                <w:rFonts w:hint="default" w:ascii="Consolas" w:hAnsi="Consolas" w:eastAsia="Consolas" w:cs="Consolas"/>
+                <w:b/>
+                <w:color w:val="008000"/>
+                <w:sz w:val="19"/>
+                <w:szCs w:val="19"/>
+                <w:shd w:val="clear" w:fill="FFFFFF"/>
+              </w:rPr>
+              <w:t xml:space="preserve">" " </w:t>
+            </w:r>
+            <w:r>
+              <w:rPr>
+                <w:rFonts w:hint="default" w:ascii="Consolas" w:hAnsi="Consolas" w:eastAsia="Consolas" w:cs="Consolas"/>
+                <w:color w:val="000000"/>
+                <w:sz w:val="19"/>
+                <w:szCs w:val="19"/>
+                <w:shd w:val="clear" w:fill="FFFFFF"/>
+              </w:rPr>
+              <w:t xml:space="preserve">+ </w:t>
+            </w:r>
+            <w:r>
+              <w:rPr>
+                <w:rFonts w:hint="default" w:ascii="Consolas" w:hAnsi="Consolas" w:eastAsia="Consolas" w:cs="Consolas"/>
+                <w:b/>
+                <w:color w:val="008000"/>
+                <w:sz w:val="19"/>
+                <w:szCs w:val="19"/>
+                <w:shd w:val="clear" w:fill="FFFFFF"/>
+              </w:rPr>
+              <w:t xml:space="preserve">"arg-" </w:t>
+            </w:r>
+            <w:r>
+              <w:rPr>
+                <w:rFonts w:hint="default" w:ascii="Consolas" w:hAnsi="Consolas" w:eastAsia="Consolas" w:cs="Consolas"/>
+                <w:color w:val="000000"/>
+                <w:sz w:val="19"/>
+                <w:szCs w:val="19"/>
+                <w:shd w:val="clear" w:fill="FFFFFF"/>
+              </w:rPr>
+              <w:t>+ i);</w:t>
+            </w:r>
+            <w:r>
+              <w:rPr>
+                <w:rFonts w:hint="default" w:ascii="Consolas" w:hAnsi="Consolas" w:eastAsia="Consolas" w:cs="Consolas"/>
+                <w:color w:val="000000"/>
+                <w:sz w:val="19"/>
+                <w:szCs w:val="19"/>
+                <w:shd w:val="clear" w:fill="FFFFFF"/>
+              </w:rPr>
+              <w:br w:type="textWrapping"/>
+            </w:r>
+            <w:r>
+              <w:rPr>
+                <w:rFonts w:hint="default" w:ascii="Consolas" w:hAnsi="Consolas" w:eastAsia="Consolas" w:cs="Consolas"/>
+                <w:color w:val="000000"/>
+                <w:sz w:val="19"/>
+                <w:szCs w:val="19"/>
+                <w:shd w:val="clear" w:fill="FFFFFF"/>
+              </w:rPr>
+              <w:t xml:space="preserve">        </w:t>
+            </w:r>
+            <w:r>
+              <w:rPr>
+                <w:rFonts w:hint="default" w:ascii="Consolas" w:hAnsi="Consolas" w:eastAsia="Consolas" w:cs="Consolas"/>
+                <w:b/>
+                <w:color w:val="000080"/>
+                <w:sz w:val="19"/>
+                <w:szCs w:val="19"/>
+                <w:shd w:val="clear" w:fill="FFFFFF"/>
+              </w:rPr>
+              <w:t>if</w:t>
+            </w:r>
+            <w:r>
+              <w:rPr>
+                <w:rFonts w:hint="default" w:ascii="Consolas" w:hAnsi="Consolas" w:eastAsia="Consolas" w:cs="Consolas"/>
+                <w:color w:val="000000"/>
+                <w:sz w:val="19"/>
+                <w:szCs w:val="19"/>
+                <w:shd w:val="clear" w:fill="FFFFFF"/>
+              </w:rPr>
+              <w:t>(i &lt; params.</w:t>
+            </w:r>
+            <w:r>
+              <w:rPr>
+                <w:rFonts w:hint="default" w:ascii="Consolas" w:hAnsi="Consolas" w:eastAsia="Consolas" w:cs="Consolas"/>
+                <w:b/>
+                <w:color w:val="660E7A"/>
+                <w:sz w:val="19"/>
+                <w:szCs w:val="19"/>
+                <w:shd w:val="clear" w:fill="FFFFFF"/>
+              </w:rPr>
+              <w:t xml:space="preserve">length </w:t>
+            </w:r>
+            <w:r>
+              <w:rPr>
+                <w:rFonts w:hint="default" w:ascii="Consolas" w:hAnsi="Consolas" w:eastAsia="Consolas" w:cs="Consolas"/>
+                <w:color w:val="000000"/>
+                <w:sz w:val="19"/>
+                <w:szCs w:val="19"/>
+                <w:shd w:val="clear" w:fill="FFFFFF"/>
+              </w:rPr>
+              <w:t xml:space="preserve">- </w:t>
+            </w:r>
+            <w:r>
+              <w:rPr>
+                <w:rFonts w:hint="default" w:ascii="Consolas" w:hAnsi="Consolas" w:eastAsia="Consolas" w:cs="Consolas"/>
+                <w:color w:val="0000FF"/>
+                <w:sz w:val="19"/>
+                <w:szCs w:val="19"/>
+                <w:shd w:val="clear" w:fill="FFFFFF"/>
+              </w:rPr>
+              <w:t>1</w:t>
+            </w:r>
+            <w:r>
+              <w:rPr>
+                <w:rFonts w:hint="default" w:ascii="Consolas" w:hAnsi="Consolas" w:eastAsia="Consolas" w:cs="Consolas"/>
+                <w:color w:val="000000"/>
+                <w:sz w:val="19"/>
+                <w:szCs w:val="19"/>
+                <w:shd w:val="clear" w:fill="FFFFFF"/>
+              </w:rPr>
+              <w:t>) {</w:t>
+            </w:r>
+            <w:r>
+              <w:rPr>
+                <w:rFonts w:hint="default" w:ascii="Consolas" w:hAnsi="Consolas" w:eastAsia="Consolas" w:cs="Consolas"/>
+                <w:color w:val="000000"/>
+                <w:sz w:val="19"/>
+                <w:szCs w:val="19"/>
+                <w:shd w:val="clear" w:fill="FFFFFF"/>
+              </w:rPr>
+              <w:br w:type="textWrapping"/>
+            </w:r>
+            <w:r>
+              <w:rPr>
+                <w:rFonts w:hint="default" w:ascii="Consolas" w:hAnsi="Consolas" w:eastAsia="Consolas" w:cs="Consolas"/>
+                <w:color w:val="000000"/>
+                <w:sz w:val="19"/>
+                <w:szCs w:val="19"/>
+                <w:shd w:val="clear" w:fill="FFFFFF"/>
+              </w:rPr>
+              <w:t xml:space="preserve">            System.</w:t>
+            </w:r>
+            <w:r>
+              <w:rPr>
+                <w:rFonts w:hint="default" w:ascii="Consolas" w:hAnsi="Consolas" w:eastAsia="Consolas" w:cs="Consolas"/>
+                <w:b/>
+                <w:i/>
+                <w:color w:val="660E7A"/>
+                <w:sz w:val="19"/>
+                <w:szCs w:val="19"/>
+                <w:shd w:val="clear" w:fill="FFFFFF"/>
+              </w:rPr>
+              <w:t>out</w:t>
+            </w:r>
+            <w:r>
+              <w:rPr>
+                <w:rFonts w:hint="default" w:ascii="Consolas" w:hAnsi="Consolas" w:eastAsia="Consolas" w:cs="Consolas"/>
+                <w:color w:val="000000"/>
+                <w:sz w:val="19"/>
+                <w:szCs w:val="19"/>
+                <w:shd w:val="clear" w:fill="FFFFFF"/>
+              </w:rPr>
+              <w:t>.print(</w:t>
+            </w:r>
+            <w:r>
+              <w:rPr>
+                <w:rFonts w:hint="default" w:ascii="Consolas" w:hAnsi="Consolas" w:eastAsia="Consolas" w:cs="Consolas"/>
+                <w:b/>
+                <w:color w:val="008000"/>
+                <w:sz w:val="19"/>
+                <w:szCs w:val="19"/>
+                <w:shd w:val="clear" w:fill="FFFFFF"/>
+              </w:rPr>
+              <w:t>","</w:t>
+            </w:r>
+            <w:r>
+              <w:rPr>
+                <w:rFonts w:hint="default" w:ascii="Consolas" w:hAnsi="Consolas" w:eastAsia="Consolas" w:cs="Consolas"/>
+                <w:color w:val="000000"/>
+                <w:sz w:val="19"/>
+                <w:szCs w:val="19"/>
+                <w:shd w:val="clear" w:fill="FFFFFF"/>
+              </w:rPr>
+              <w:t>);</w:t>
+            </w:r>
+            <w:r>
+              <w:rPr>
+                <w:rFonts w:hint="default" w:ascii="Consolas" w:hAnsi="Consolas" w:eastAsia="Consolas" w:cs="Consolas"/>
+                <w:color w:val="000000"/>
+                <w:sz w:val="19"/>
+                <w:szCs w:val="19"/>
+                <w:shd w:val="clear" w:fill="FFFFFF"/>
+              </w:rPr>
+              <w:br w:type="textWrapping"/>
+            </w:r>
+            <w:r>
+              <w:rPr>
+                <w:rFonts w:hint="default" w:ascii="Consolas" w:hAnsi="Consolas" w:eastAsia="Consolas" w:cs="Consolas"/>
+                <w:color w:val="000000"/>
+                <w:sz w:val="19"/>
+                <w:szCs w:val="19"/>
+                <w:shd w:val="clear" w:fill="FFFFFF"/>
+              </w:rPr>
+              <w:t xml:space="preserve">        }</w:t>
+            </w:r>
+            <w:r>
+              <w:rPr>
+                <w:rFonts w:hint="default" w:ascii="Consolas" w:hAnsi="Consolas" w:eastAsia="Consolas" w:cs="Consolas"/>
+                <w:color w:val="000000"/>
+                <w:sz w:val="19"/>
+                <w:szCs w:val="19"/>
+                <w:shd w:val="clear" w:fill="FFFFFF"/>
+              </w:rPr>
+              <w:br w:type="textWrapping"/>
+            </w:r>
+            <w:r>
+              <w:rPr>
+                <w:rFonts w:hint="default" w:ascii="Consolas" w:hAnsi="Consolas" w:eastAsia="Consolas" w:cs="Consolas"/>
+                <w:color w:val="000000"/>
+                <w:sz w:val="19"/>
+                <w:szCs w:val="19"/>
+                <w:shd w:val="clear" w:fill="FFFFFF"/>
+              </w:rPr>
+              <w:t xml:space="preserve">    }</w:t>
+            </w:r>
+            <w:r>
+              <w:rPr>
+                <w:rFonts w:hint="default" w:ascii="Consolas" w:hAnsi="Consolas" w:eastAsia="Consolas" w:cs="Consolas"/>
+                <w:color w:val="000000"/>
+                <w:sz w:val="19"/>
+                <w:szCs w:val="19"/>
+                <w:shd w:val="clear" w:fill="FFFFFF"/>
+              </w:rPr>
+              <w:br w:type="textWrapping"/>
+            </w:r>
+            <w:r>
+              <w:rPr>
+                <w:rFonts w:hint="default" w:ascii="Consolas" w:hAnsi="Consolas" w:eastAsia="Consolas" w:cs="Consolas"/>
+                <w:color w:val="000000"/>
+                <w:sz w:val="19"/>
+                <w:szCs w:val="19"/>
+                <w:shd w:val="clear" w:fill="FFFFFF"/>
+              </w:rPr>
+              <w:t xml:space="preserve">    System.</w:t>
+            </w:r>
+            <w:r>
+              <w:rPr>
+                <w:rFonts w:hint="default" w:ascii="Consolas" w:hAnsi="Consolas" w:eastAsia="Consolas" w:cs="Consolas"/>
+                <w:b/>
+                <w:i/>
+                <w:color w:val="660E7A"/>
+                <w:sz w:val="19"/>
+                <w:szCs w:val="19"/>
+                <w:shd w:val="clear" w:fill="FFFFFF"/>
+              </w:rPr>
+              <w:t>out</w:t>
+            </w:r>
+            <w:r>
+              <w:rPr>
+                <w:rFonts w:hint="default" w:ascii="Consolas" w:hAnsi="Consolas" w:eastAsia="Consolas" w:cs="Consolas"/>
+                <w:color w:val="000000"/>
+                <w:sz w:val="19"/>
+                <w:szCs w:val="19"/>
+                <w:shd w:val="clear" w:fill="FFFFFF"/>
+              </w:rPr>
+              <w:t>.print(</w:t>
+            </w:r>
+            <w:r>
+              <w:rPr>
+                <w:rFonts w:hint="default" w:ascii="Consolas" w:hAnsi="Consolas" w:eastAsia="Consolas" w:cs="Consolas"/>
+                <w:b/>
+                <w:color w:val="008000"/>
+                <w:sz w:val="19"/>
+                <w:szCs w:val="19"/>
+                <w:shd w:val="clear" w:fill="FFFFFF"/>
+              </w:rPr>
+              <w:t>")"</w:t>
+            </w:r>
+            <w:r>
+              <w:rPr>
+                <w:rFonts w:hint="default" w:ascii="Consolas" w:hAnsi="Consolas" w:eastAsia="Consolas" w:cs="Consolas"/>
+                <w:color w:val="000000"/>
+                <w:sz w:val="19"/>
+                <w:szCs w:val="19"/>
+                <w:shd w:val="clear" w:fill="FFFFFF"/>
+              </w:rPr>
+              <w:t>);</w:t>
+            </w:r>
+            <w:r>
+              <w:rPr>
+                <w:rFonts w:hint="default" w:ascii="Consolas" w:hAnsi="Consolas" w:eastAsia="Consolas" w:cs="Consolas"/>
+                <w:color w:val="000000"/>
+                <w:sz w:val="19"/>
+                <w:szCs w:val="19"/>
+                <w:shd w:val="clear" w:fill="FFFFFF"/>
+              </w:rPr>
+              <w:br w:type="textWrapping"/>
+            </w:r>
+            <w:r>
+              <w:rPr>
+                <w:rFonts w:hint="default" w:ascii="Consolas" w:hAnsi="Consolas" w:eastAsia="Consolas" w:cs="Consolas"/>
+                <w:color w:val="000000"/>
+                <w:sz w:val="19"/>
+                <w:szCs w:val="19"/>
+                <w:shd w:val="clear" w:fill="FFFFFF"/>
+              </w:rPr>
+              <w:t xml:space="preserve">    Class&lt;?&gt;[] exceptions = m.getExceptionTypes();</w:t>
+            </w:r>
+            <w:r>
+              <w:rPr>
+                <w:rFonts w:hint="default" w:ascii="Consolas" w:hAnsi="Consolas" w:eastAsia="Consolas" w:cs="Consolas"/>
+                <w:color w:val="000000"/>
+                <w:sz w:val="19"/>
+                <w:szCs w:val="19"/>
+                <w:shd w:val="clear" w:fill="FFFFFF"/>
+              </w:rPr>
+              <w:br w:type="textWrapping"/>
+            </w:r>
+            <w:r>
+              <w:rPr>
+                <w:rFonts w:hint="default" w:ascii="Consolas" w:hAnsi="Consolas" w:eastAsia="Consolas" w:cs="Consolas"/>
+                <w:color w:val="000000"/>
+                <w:sz w:val="19"/>
+                <w:szCs w:val="19"/>
+                <w:shd w:val="clear" w:fill="FFFFFF"/>
+              </w:rPr>
+              <w:t xml:space="preserve">    </w:t>
+            </w:r>
+            <w:r>
+              <w:rPr>
+                <w:rFonts w:hint="default" w:ascii="Consolas" w:hAnsi="Consolas" w:eastAsia="Consolas" w:cs="Consolas"/>
+                <w:b/>
+                <w:color w:val="000080"/>
+                <w:sz w:val="19"/>
+                <w:szCs w:val="19"/>
+                <w:shd w:val="clear" w:fill="FFFFFF"/>
+              </w:rPr>
+              <w:t>if</w:t>
+            </w:r>
+            <w:r>
+              <w:rPr>
+                <w:rFonts w:hint="default" w:ascii="Consolas" w:hAnsi="Consolas" w:eastAsia="Consolas" w:cs="Consolas"/>
+                <w:color w:val="000000"/>
+                <w:sz w:val="19"/>
+                <w:szCs w:val="19"/>
+                <w:shd w:val="clear" w:fill="FFFFFF"/>
+              </w:rPr>
+              <w:t>(exceptions.</w:t>
+            </w:r>
+            <w:r>
+              <w:rPr>
+                <w:rFonts w:hint="default" w:ascii="Consolas" w:hAnsi="Consolas" w:eastAsia="Consolas" w:cs="Consolas"/>
+                <w:b/>
+                <w:color w:val="660E7A"/>
+                <w:sz w:val="19"/>
+                <w:szCs w:val="19"/>
+                <w:shd w:val="clear" w:fill="FFFFFF"/>
+              </w:rPr>
+              <w:t xml:space="preserve">length </w:t>
+            </w:r>
+            <w:r>
+              <w:rPr>
+                <w:rFonts w:hint="default" w:ascii="Consolas" w:hAnsi="Consolas" w:eastAsia="Consolas" w:cs="Consolas"/>
+                <w:color w:val="000000"/>
+                <w:sz w:val="19"/>
+                <w:szCs w:val="19"/>
+                <w:shd w:val="clear" w:fill="FFFFFF"/>
+              </w:rPr>
+              <w:t xml:space="preserve">&gt; </w:t>
+            </w:r>
+            <w:r>
+              <w:rPr>
+                <w:rFonts w:hint="default" w:ascii="Consolas" w:hAnsi="Consolas" w:eastAsia="Consolas" w:cs="Consolas"/>
+                <w:color w:val="0000FF"/>
+                <w:sz w:val="19"/>
+                <w:szCs w:val="19"/>
+                <w:shd w:val="clear" w:fill="FFFFFF"/>
+              </w:rPr>
+              <w:t>0</w:t>
+            </w:r>
+            <w:r>
+              <w:rPr>
+                <w:rFonts w:hint="default" w:ascii="Consolas" w:hAnsi="Consolas" w:eastAsia="Consolas" w:cs="Consolas"/>
+                <w:color w:val="000000"/>
+                <w:sz w:val="19"/>
+                <w:szCs w:val="19"/>
+                <w:shd w:val="clear" w:fill="FFFFFF"/>
+              </w:rPr>
+              <w:t>) {</w:t>
+            </w:r>
+            <w:r>
+              <w:rPr>
+                <w:rFonts w:hint="default" w:ascii="Consolas" w:hAnsi="Consolas" w:eastAsia="Consolas" w:cs="Consolas"/>
+                <w:color w:val="000000"/>
+                <w:sz w:val="19"/>
+                <w:szCs w:val="19"/>
+                <w:shd w:val="clear" w:fill="FFFFFF"/>
+              </w:rPr>
+              <w:br w:type="textWrapping"/>
+            </w:r>
+            <w:r>
+              <w:rPr>
+                <w:rFonts w:hint="default" w:ascii="Consolas" w:hAnsi="Consolas" w:eastAsia="Consolas" w:cs="Consolas"/>
+                <w:color w:val="000000"/>
+                <w:sz w:val="19"/>
+                <w:szCs w:val="19"/>
+                <w:shd w:val="clear" w:fill="FFFFFF"/>
+              </w:rPr>
+              <w:t xml:space="preserve">        System.</w:t>
+            </w:r>
+            <w:r>
+              <w:rPr>
+                <w:rFonts w:hint="default" w:ascii="Consolas" w:hAnsi="Consolas" w:eastAsia="Consolas" w:cs="Consolas"/>
+                <w:b/>
+                <w:i/>
+                <w:color w:val="660E7A"/>
+                <w:sz w:val="19"/>
+                <w:szCs w:val="19"/>
+                <w:shd w:val="clear" w:fill="FFFFFF"/>
+              </w:rPr>
+              <w:t>out</w:t>
+            </w:r>
+            <w:r>
+              <w:rPr>
+                <w:rFonts w:hint="default" w:ascii="Consolas" w:hAnsi="Consolas" w:eastAsia="Consolas" w:cs="Consolas"/>
+                <w:color w:val="000000"/>
+                <w:sz w:val="19"/>
+                <w:szCs w:val="19"/>
+                <w:shd w:val="clear" w:fill="FFFFFF"/>
+              </w:rPr>
+              <w:t>.print(</w:t>
+            </w:r>
+            <w:r>
+              <w:rPr>
+                <w:rFonts w:hint="default" w:ascii="Consolas" w:hAnsi="Consolas" w:eastAsia="Consolas" w:cs="Consolas"/>
+                <w:b/>
+                <w:color w:val="008000"/>
+                <w:sz w:val="19"/>
+                <w:szCs w:val="19"/>
+                <w:shd w:val="clear" w:fill="FFFFFF"/>
+              </w:rPr>
+              <w:t>" throws "</w:t>
+            </w:r>
+            <w:r>
+              <w:rPr>
+                <w:rFonts w:hint="default" w:ascii="Consolas" w:hAnsi="Consolas" w:eastAsia="Consolas" w:cs="Consolas"/>
+                <w:color w:val="000000"/>
+                <w:sz w:val="19"/>
+                <w:szCs w:val="19"/>
+                <w:shd w:val="clear" w:fill="FFFFFF"/>
+              </w:rPr>
+              <w:t>);</w:t>
+            </w:r>
+            <w:r>
+              <w:rPr>
+                <w:rFonts w:hint="default" w:ascii="Consolas" w:hAnsi="Consolas" w:eastAsia="Consolas" w:cs="Consolas"/>
+                <w:color w:val="000000"/>
+                <w:sz w:val="19"/>
+                <w:szCs w:val="19"/>
+                <w:shd w:val="clear" w:fill="FFFFFF"/>
+              </w:rPr>
+              <w:br w:type="textWrapping"/>
+            </w:r>
+            <w:r>
+              <w:rPr>
+                <w:rFonts w:hint="default" w:ascii="Consolas" w:hAnsi="Consolas" w:eastAsia="Consolas" w:cs="Consolas"/>
+                <w:color w:val="000000"/>
+                <w:sz w:val="19"/>
+                <w:szCs w:val="19"/>
+                <w:shd w:val="clear" w:fill="FFFFFF"/>
+              </w:rPr>
+              <w:t xml:space="preserve">    }</w:t>
+            </w:r>
+            <w:r>
+              <w:rPr>
+                <w:rFonts w:hint="default" w:ascii="Consolas" w:hAnsi="Consolas" w:eastAsia="Consolas" w:cs="Consolas"/>
+                <w:color w:val="000000"/>
+                <w:sz w:val="19"/>
+                <w:szCs w:val="19"/>
+                <w:shd w:val="clear" w:fill="FFFFFF"/>
+              </w:rPr>
+              <w:br w:type="textWrapping"/>
+            </w:r>
+            <w:r>
+              <w:rPr>
+                <w:rFonts w:hint="default" w:ascii="Consolas" w:hAnsi="Consolas" w:eastAsia="Consolas" w:cs="Consolas"/>
+                <w:color w:val="000000"/>
+                <w:sz w:val="19"/>
+                <w:szCs w:val="19"/>
+                <w:shd w:val="clear" w:fill="FFFFFF"/>
+              </w:rPr>
+              <w:t xml:space="preserve">    </w:t>
+            </w:r>
+            <w:r>
+              <w:rPr>
+                <w:rFonts w:hint="default" w:ascii="Consolas" w:hAnsi="Consolas" w:eastAsia="Consolas" w:cs="Consolas"/>
+                <w:b/>
+                <w:color w:val="000080"/>
+                <w:sz w:val="19"/>
+                <w:szCs w:val="19"/>
+                <w:shd w:val="clear" w:fill="FFFFFF"/>
+              </w:rPr>
+              <w:t>for</w:t>
+            </w:r>
+            <w:r>
+              <w:rPr>
+                <w:rFonts w:hint="default" w:ascii="Consolas" w:hAnsi="Consolas" w:eastAsia="Consolas" w:cs="Consolas"/>
+                <w:color w:val="000000"/>
+                <w:sz w:val="19"/>
+                <w:szCs w:val="19"/>
+                <w:shd w:val="clear" w:fill="FFFFFF"/>
+              </w:rPr>
+              <w:t>(</w:t>
+            </w:r>
+            <w:r>
+              <w:rPr>
+                <w:rFonts w:hint="default" w:ascii="Consolas" w:hAnsi="Consolas" w:eastAsia="Consolas" w:cs="Consolas"/>
+                <w:b/>
+                <w:color w:val="000080"/>
+                <w:sz w:val="19"/>
+                <w:szCs w:val="19"/>
+                <w:shd w:val="clear" w:fill="FFFFFF"/>
+              </w:rPr>
+              <w:t xml:space="preserve">int </w:t>
+            </w:r>
+            <w:r>
+              <w:rPr>
+                <w:rFonts w:hint="default" w:ascii="Consolas" w:hAnsi="Consolas" w:eastAsia="Consolas" w:cs="Consolas"/>
+                <w:color w:val="000000"/>
+                <w:sz w:val="19"/>
+                <w:szCs w:val="19"/>
+                <w:shd w:val="clear" w:fill="FFFFFF"/>
+              </w:rPr>
+              <w:t xml:space="preserve">j = </w:t>
+            </w:r>
+            <w:r>
+              <w:rPr>
+                <w:rFonts w:hint="default" w:ascii="Consolas" w:hAnsi="Consolas" w:eastAsia="Consolas" w:cs="Consolas"/>
+                <w:color w:val="0000FF"/>
+                <w:sz w:val="19"/>
+                <w:szCs w:val="19"/>
+                <w:shd w:val="clear" w:fill="FFFFFF"/>
+              </w:rPr>
+              <w:t>0</w:t>
+            </w:r>
+            <w:r>
+              <w:rPr>
+                <w:rFonts w:hint="default" w:ascii="Consolas" w:hAnsi="Consolas" w:eastAsia="Consolas" w:cs="Consolas"/>
+                <w:color w:val="000000"/>
+                <w:sz w:val="19"/>
+                <w:szCs w:val="19"/>
+                <w:shd w:val="clear" w:fill="FFFFFF"/>
+              </w:rPr>
+              <w:t>; j &lt; exceptions.</w:t>
+            </w:r>
+            <w:r>
+              <w:rPr>
+                <w:rFonts w:hint="default" w:ascii="Consolas" w:hAnsi="Consolas" w:eastAsia="Consolas" w:cs="Consolas"/>
+                <w:b/>
+                <w:color w:val="660E7A"/>
+                <w:sz w:val="19"/>
+                <w:szCs w:val="19"/>
+                <w:shd w:val="clear" w:fill="FFFFFF"/>
+              </w:rPr>
+              <w:t>length</w:t>
+            </w:r>
+            <w:r>
+              <w:rPr>
+                <w:rFonts w:hint="default" w:ascii="Consolas" w:hAnsi="Consolas" w:eastAsia="Consolas" w:cs="Consolas"/>
+                <w:color w:val="000000"/>
+                <w:sz w:val="19"/>
+                <w:szCs w:val="19"/>
+                <w:shd w:val="clear" w:fill="FFFFFF"/>
+              </w:rPr>
+              <w:t>; j++) {</w:t>
+            </w:r>
+            <w:r>
+              <w:rPr>
+                <w:rFonts w:hint="default" w:ascii="Consolas" w:hAnsi="Consolas" w:eastAsia="Consolas" w:cs="Consolas"/>
+                <w:color w:val="000000"/>
+                <w:sz w:val="19"/>
+                <w:szCs w:val="19"/>
+                <w:shd w:val="clear" w:fill="FFFFFF"/>
+              </w:rPr>
+              <w:br w:type="textWrapping"/>
+            </w:r>
+            <w:r>
+              <w:rPr>
+                <w:rFonts w:hint="default" w:ascii="Consolas" w:hAnsi="Consolas" w:eastAsia="Consolas" w:cs="Consolas"/>
+                <w:color w:val="000000"/>
+                <w:sz w:val="19"/>
+                <w:szCs w:val="19"/>
+                <w:shd w:val="clear" w:fill="FFFFFF"/>
+              </w:rPr>
+              <w:t xml:space="preserve">        System.</w:t>
+            </w:r>
+            <w:r>
+              <w:rPr>
+                <w:rFonts w:hint="default" w:ascii="Consolas" w:hAnsi="Consolas" w:eastAsia="Consolas" w:cs="Consolas"/>
+                <w:b/>
+                <w:i/>
+                <w:color w:val="660E7A"/>
+                <w:sz w:val="19"/>
+                <w:szCs w:val="19"/>
+                <w:shd w:val="clear" w:fill="FFFFFF"/>
+              </w:rPr>
+              <w:t>out</w:t>
+            </w:r>
+            <w:r>
+              <w:rPr>
+                <w:rFonts w:hint="default" w:ascii="Consolas" w:hAnsi="Consolas" w:eastAsia="Consolas" w:cs="Consolas"/>
+                <w:color w:val="000000"/>
+                <w:sz w:val="19"/>
+                <w:szCs w:val="19"/>
+                <w:shd w:val="clear" w:fill="FFFFFF"/>
+              </w:rPr>
+              <w:t>.print( exceptions[j].getName());</w:t>
+            </w:r>
+            <w:r>
+              <w:rPr>
+                <w:rFonts w:hint="default" w:ascii="Consolas" w:hAnsi="Consolas" w:eastAsia="Consolas" w:cs="Consolas"/>
+                <w:color w:val="000000"/>
+                <w:sz w:val="19"/>
+                <w:szCs w:val="19"/>
+                <w:shd w:val="clear" w:fill="FFFFFF"/>
+              </w:rPr>
+              <w:br w:type="textWrapping"/>
+            </w:r>
+            <w:r>
+              <w:rPr>
+                <w:rFonts w:hint="default" w:ascii="Consolas" w:hAnsi="Consolas" w:eastAsia="Consolas" w:cs="Consolas"/>
+                <w:color w:val="000000"/>
+                <w:sz w:val="19"/>
+                <w:szCs w:val="19"/>
+                <w:shd w:val="clear" w:fill="FFFFFF"/>
+              </w:rPr>
+              <w:t xml:space="preserve">        </w:t>
+            </w:r>
+            <w:r>
+              <w:rPr>
+                <w:rFonts w:hint="default" w:ascii="Consolas" w:hAnsi="Consolas" w:eastAsia="Consolas" w:cs="Consolas"/>
+                <w:b/>
+                <w:color w:val="000080"/>
+                <w:sz w:val="19"/>
+                <w:szCs w:val="19"/>
+                <w:shd w:val="clear" w:fill="FFFFFF"/>
+              </w:rPr>
+              <w:t>if</w:t>
+            </w:r>
+            <w:r>
+              <w:rPr>
+                <w:rFonts w:hint="default" w:ascii="Consolas" w:hAnsi="Consolas" w:eastAsia="Consolas" w:cs="Consolas"/>
+                <w:color w:val="000000"/>
+                <w:sz w:val="19"/>
+                <w:szCs w:val="19"/>
+                <w:shd w:val="clear" w:fill="FFFFFF"/>
+              </w:rPr>
+              <w:t>(j &lt; exceptions.</w:t>
+            </w:r>
+            <w:r>
+              <w:rPr>
+                <w:rFonts w:hint="default" w:ascii="Consolas" w:hAnsi="Consolas" w:eastAsia="Consolas" w:cs="Consolas"/>
+                <w:b/>
+                <w:color w:val="660E7A"/>
+                <w:sz w:val="19"/>
+                <w:szCs w:val="19"/>
+                <w:shd w:val="clear" w:fill="FFFFFF"/>
+              </w:rPr>
+              <w:t xml:space="preserve">length </w:t>
+            </w:r>
+            <w:r>
+              <w:rPr>
+                <w:rFonts w:hint="default" w:ascii="Consolas" w:hAnsi="Consolas" w:eastAsia="Consolas" w:cs="Consolas"/>
+                <w:color w:val="000000"/>
+                <w:sz w:val="19"/>
+                <w:szCs w:val="19"/>
+                <w:shd w:val="clear" w:fill="FFFFFF"/>
+              </w:rPr>
+              <w:t xml:space="preserve">- </w:t>
+            </w:r>
+            <w:r>
+              <w:rPr>
+                <w:rFonts w:hint="default" w:ascii="Consolas" w:hAnsi="Consolas" w:eastAsia="Consolas" w:cs="Consolas"/>
+                <w:color w:val="0000FF"/>
+                <w:sz w:val="19"/>
+                <w:szCs w:val="19"/>
+                <w:shd w:val="clear" w:fill="FFFFFF"/>
+              </w:rPr>
+              <w:t>1</w:t>
+            </w:r>
+            <w:r>
+              <w:rPr>
+                <w:rFonts w:hint="default" w:ascii="Consolas" w:hAnsi="Consolas" w:eastAsia="Consolas" w:cs="Consolas"/>
+                <w:color w:val="000000"/>
+                <w:sz w:val="19"/>
+                <w:szCs w:val="19"/>
+                <w:shd w:val="clear" w:fill="FFFFFF"/>
+              </w:rPr>
+              <w:t>) {</w:t>
+            </w:r>
+            <w:r>
+              <w:rPr>
+                <w:rFonts w:hint="default" w:ascii="Consolas" w:hAnsi="Consolas" w:eastAsia="Consolas" w:cs="Consolas"/>
+                <w:color w:val="000000"/>
+                <w:sz w:val="19"/>
+                <w:szCs w:val="19"/>
+                <w:shd w:val="clear" w:fill="FFFFFF"/>
+              </w:rPr>
+              <w:br w:type="textWrapping"/>
+            </w:r>
+            <w:r>
+              <w:rPr>
+                <w:rFonts w:hint="default" w:ascii="Consolas" w:hAnsi="Consolas" w:eastAsia="Consolas" w:cs="Consolas"/>
+                <w:color w:val="000000"/>
+                <w:sz w:val="19"/>
+                <w:szCs w:val="19"/>
+                <w:shd w:val="clear" w:fill="FFFFFF"/>
+              </w:rPr>
+              <w:t xml:space="preserve">            System.</w:t>
+            </w:r>
+            <w:r>
+              <w:rPr>
+                <w:rFonts w:hint="default" w:ascii="Consolas" w:hAnsi="Consolas" w:eastAsia="Consolas" w:cs="Consolas"/>
+                <w:b/>
+                <w:i/>
+                <w:color w:val="660E7A"/>
+                <w:sz w:val="19"/>
+                <w:szCs w:val="19"/>
+                <w:shd w:val="clear" w:fill="FFFFFF"/>
+              </w:rPr>
+              <w:t>out</w:t>
+            </w:r>
+            <w:r>
+              <w:rPr>
+                <w:rFonts w:hint="default" w:ascii="Consolas" w:hAnsi="Consolas" w:eastAsia="Consolas" w:cs="Consolas"/>
+                <w:color w:val="000000"/>
+                <w:sz w:val="19"/>
+                <w:szCs w:val="19"/>
+                <w:shd w:val="clear" w:fill="FFFFFF"/>
+              </w:rPr>
+              <w:t>.print(</w:t>
+            </w:r>
+            <w:r>
+              <w:rPr>
+                <w:rFonts w:hint="default" w:ascii="Consolas" w:hAnsi="Consolas" w:eastAsia="Consolas" w:cs="Consolas"/>
+                <w:b/>
+                <w:color w:val="008000"/>
+                <w:sz w:val="19"/>
+                <w:szCs w:val="19"/>
+                <w:shd w:val="clear" w:fill="FFFFFF"/>
+              </w:rPr>
+              <w:t>","</w:t>
+            </w:r>
+            <w:r>
+              <w:rPr>
+                <w:rFonts w:hint="default" w:ascii="Consolas" w:hAnsi="Consolas" w:eastAsia="Consolas" w:cs="Consolas"/>
+                <w:color w:val="000000"/>
+                <w:sz w:val="19"/>
+                <w:szCs w:val="19"/>
+                <w:shd w:val="clear" w:fill="FFFFFF"/>
+              </w:rPr>
+              <w:t>);</w:t>
+            </w:r>
+            <w:r>
+              <w:rPr>
+                <w:rFonts w:hint="default" w:ascii="Consolas" w:hAnsi="Consolas" w:eastAsia="Consolas" w:cs="Consolas"/>
+                <w:color w:val="000000"/>
+                <w:sz w:val="19"/>
+                <w:szCs w:val="19"/>
+                <w:shd w:val="clear" w:fill="FFFFFF"/>
+              </w:rPr>
+              <w:br w:type="textWrapping"/>
+            </w:r>
+            <w:r>
+              <w:rPr>
+                <w:rFonts w:hint="default" w:ascii="Consolas" w:hAnsi="Consolas" w:eastAsia="Consolas" w:cs="Consolas"/>
+                <w:color w:val="000000"/>
+                <w:sz w:val="19"/>
+                <w:szCs w:val="19"/>
+                <w:shd w:val="clear" w:fill="FFFFFF"/>
+              </w:rPr>
+              <w:t xml:space="preserve">        }</w:t>
+            </w:r>
+            <w:r>
+              <w:rPr>
+                <w:rFonts w:hint="default" w:ascii="Consolas" w:hAnsi="Consolas" w:eastAsia="Consolas" w:cs="Consolas"/>
+                <w:color w:val="000000"/>
+                <w:sz w:val="19"/>
+                <w:szCs w:val="19"/>
+                <w:shd w:val="clear" w:fill="FFFFFF"/>
+              </w:rPr>
+              <w:br w:type="textWrapping"/>
+            </w:r>
+            <w:r>
+              <w:rPr>
+                <w:rFonts w:hint="default" w:ascii="Consolas" w:hAnsi="Consolas" w:eastAsia="Consolas" w:cs="Consolas"/>
+                <w:color w:val="000000"/>
+                <w:sz w:val="19"/>
+                <w:szCs w:val="19"/>
+                <w:shd w:val="clear" w:fill="FFFFFF"/>
+              </w:rPr>
+              <w:br w:type="textWrapping"/>
+            </w:r>
+            <w:r>
+              <w:rPr>
+                <w:rFonts w:hint="default" w:ascii="Consolas" w:hAnsi="Consolas" w:eastAsia="Consolas" w:cs="Consolas"/>
+                <w:color w:val="000000"/>
+                <w:sz w:val="19"/>
+                <w:szCs w:val="19"/>
+                <w:shd w:val="clear" w:fill="FFFFFF"/>
+              </w:rPr>
+              <w:t xml:space="preserve">    }</w:t>
+            </w:r>
+            <w:r>
+              <w:rPr>
+                <w:rFonts w:hint="default" w:ascii="Consolas" w:hAnsi="Consolas" w:eastAsia="Consolas" w:cs="Consolas"/>
+                <w:color w:val="000000"/>
+                <w:sz w:val="19"/>
+                <w:szCs w:val="19"/>
+                <w:shd w:val="clear" w:fill="FFFFFF"/>
+              </w:rPr>
+              <w:br w:type="textWrapping"/>
+            </w:r>
+            <w:r>
+              <w:rPr>
+                <w:rFonts w:hint="default" w:ascii="Consolas" w:hAnsi="Consolas" w:eastAsia="Consolas" w:cs="Consolas"/>
+                <w:color w:val="000000"/>
+                <w:sz w:val="19"/>
+                <w:szCs w:val="19"/>
+                <w:shd w:val="clear" w:fill="FFFFFF"/>
+              </w:rPr>
+              <w:t xml:space="preserve">    System.</w:t>
+            </w:r>
+            <w:r>
+              <w:rPr>
+                <w:rFonts w:hint="default" w:ascii="Consolas" w:hAnsi="Consolas" w:eastAsia="Consolas" w:cs="Consolas"/>
+                <w:b/>
+                <w:i/>
+                <w:color w:val="660E7A"/>
+                <w:sz w:val="19"/>
+                <w:szCs w:val="19"/>
+                <w:shd w:val="clear" w:fill="FFFFFF"/>
+              </w:rPr>
+              <w:t>out</w:t>
+            </w:r>
+            <w:r>
+              <w:rPr>
+                <w:rFonts w:hint="default" w:ascii="Consolas" w:hAnsi="Consolas" w:eastAsia="Consolas" w:cs="Consolas"/>
+                <w:color w:val="000000"/>
+                <w:sz w:val="19"/>
+                <w:szCs w:val="19"/>
+                <w:shd w:val="clear" w:fill="FFFFFF"/>
+              </w:rPr>
+              <w:t>.println();</w:t>
+            </w:r>
+            <w:r>
+              <w:rPr>
+                <w:rFonts w:hint="default" w:ascii="Consolas" w:hAnsi="Consolas" w:eastAsia="Consolas" w:cs="Consolas"/>
+                <w:color w:val="000000"/>
+                <w:sz w:val="19"/>
+                <w:szCs w:val="19"/>
+                <w:shd w:val="clear" w:fill="FFFFFF"/>
+              </w:rPr>
+              <w:br w:type="textWrapping"/>
+            </w:r>
+            <w:r>
+              <w:rPr>
+                <w:rFonts w:hint="default" w:ascii="Consolas" w:hAnsi="Consolas" w:eastAsia="Consolas" w:cs="Consolas"/>
+                <w:color w:val="000000"/>
+                <w:sz w:val="19"/>
+                <w:szCs w:val="19"/>
+                <w:shd w:val="clear" w:fill="FFFFFF"/>
+              </w:rPr>
+              <w:t>}</w:t>
+            </w:r>
+          </w:p>
+        </w:tc>
+      </w:tr>
+    </w:tbl>
+    <w:p>
+      <w:pPr>
+        <w:widowControl w:val="0"/>
+        <w:numPr>
           <w:numId w:val="0"/>
         </w:numPr>
+        <w:jc w:val="both"/>
+        <w:rPr>
+          <w:rFonts w:hint="default"/>
+          <w:lang w:val="en-US" w:eastAsia="zh-CN"/>
+        </w:rPr>
+      </w:pPr>
+    </w:p>
+    <w:p>
+      <w:pPr>
+        <w:pStyle w:val="4"/>
+        <w:numPr>
+          <w:ilvl w:val="0"/>
+          <w:numId w:val="3"/>
+        </w:numPr>
+        <w:bidi w:val="0"/>
+        <w:ind w:left="0" w:leftChars="0" w:firstLine="0" w:firstLineChars="0"/>
+        <w:rPr>
+          <w:rFonts w:hint="eastAsia"/>
+          <w:lang w:val="en-US" w:eastAsia="zh-CN"/>
+        </w:rPr>
+      </w:pPr>
+      <w:r>
+        <w:rPr>
+          <w:rFonts w:hint="eastAsia"/>
+          <w:lang w:val="en-US" w:eastAsia="zh-CN"/>
+        </w:rPr>
+        <w:t>反射获取成员信息</w:t>
+      </w:r>
+    </w:p>
+    <w:tbl>
+      <w:tblPr>
+        <w:tblStyle w:val="7"/>
+        <w:tblW w:w="0" w:type="auto"/>
+        <w:tblInd w:w="0" w:type="dxa"/>
+        <w:tblBorders>
+          <w:top w:val="single" w:color="auto" w:sz="4" w:space="0"/>
+          <w:left w:val="single" w:color="auto" w:sz="4" w:space="0"/>
+          <w:bottom w:val="single" w:color="auto" w:sz="4" w:space="0"/>
+          <w:right w:val="single" w:color="auto" w:sz="4" w:space="0"/>
+          <w:insideH w:val="single" w:color="auto" w:sz="4" w:space="0"/>
+          <w:insideV w:val="single" w:color="auto" w:sz="4" w:space="0"/>
+        </w:tblBorders>
+        <w:tblLayout w:type="autofit"/>
+        <w:tblCellMar>
+          <w:left w:w="108" w:type="dxa"/>
+          <w:right w:w="108" w:type="dxa"/>
+        </w:tblCellMar>
+      </w:tblPr>
+      <w:tblGrid>
+        <w:gridCol w:w="8522"/>
+      </w:tblGrid>
+      <w:tr>
+        <w:tblPrEx>
+          <w:tblBorders>
+            <w:top w:val="single" w:color="auto" w:sz="4" w:space="0"/>
+            <w:left w:val="single" w:color="auto" w:sz="4" w:space="0"/>
+            <w:bottom w:val="single" w:color="auto" w:sz="4" w:space="0"/>
+            <w:right w:val="single" w:color="auto" w:sz="4" w:space="0"/>
+            <w:insideH w:val="single" w:color="auto" w:sz="4" w:space="0"/>
+            <w:insideV w:val="single" w:color="auto" w:sz="4" w:space="0"/>
+          </w:tblBorders>
+          <w:tblCellMar>
+            <w:left w:w="108" w:type="dxa"/>
+            <w:right w:w="108" w:type="dxa"/>
+          </w:tblCellMar>
+        </w:tblPrEx>
+        <w:tc>
+          <w:tcPr>
+            <w:tcW w:w="8522" w:type="dxa"/>
+          </w:tcPr>
+          <w:p>
+            <w:pPr>
+              <w:pStyle w:val="5"/>
+              <w:keepNext w:val="0"/>
+              <w:keepLines w:val="0"/>
+              <w:widowControl/>
+              <w:suppressLineNumbers w:val="0"/>
+              <w:shd w:val="clear" w:fill="FFFFFF"/>
+              <w:rPr>
+                <w:rFonts w:hint="default"/>
+                <w:vertAlign w:val="baseline"/>
+                <w:lang w:val="en-US" w:eastAsia="zh-CN"/>
+              </w:rPr>
+            </w:pPr>
+            <w:r>
+              <w:rPr>
+                <w:rFonts w:hint="default" w:ascii="Consolas" w:hAnsi="Consolas" w:eastAsia="Consolas" w:cs="Consolas"/>
+                <w:color w:val="000000"/>
+                <w:sz w:val="19"/>
+                <w:szCs w:val="19"/>
+                <w:shd w:val="clear" w:fill="FFFFFF"/>
+              </w:rPr>
+              <w:t>Class&lt;?&gt; clazz = ReactClassInfo.</w:t>
+            </w:r>
+            <w:r>
+              <w:rPr>
+                <w:rFonts w:hint="default" w:ascii="Consolas" w:hAnsi="Consolas" w:eastAsia="Consolas" w:cs="Consolas"/>
+                <w:b/>
+                <w:color w:val="000080"/>
+                <w:sz w:val="19"/>
+                <w:szCs w:val="19"/>
+                <w:shd w:val="clear" w:fill="FFFFFF"/>
+              </w:rPr>
+              <w:t>class</w:t>
+            </w:r>
+            <w:r>
+              <w:rPr>
+                <w:rFonts w:hint="default" w:ascii="Consolas" w:hAnsi="Consolas" w:eastAsia="Consolas" w:cs="Consolas"/>
+                <w:color w:val="000000"/>
+                <w:sz w:val="19"/>
+                <w:szCs w:val="19"/>
+                <w:shd w:val="clear" w:fill="FFFFFF"/>
+              </w:rPr>
+              <w:t>;</w:t>
+            </w:r>
+            <w:r>
+              <w:rPr>
+                <w:rFonts w:hint="default" w:ascii="Consolas" w:hAnsi="Consolas" w:eastAsia="Consolas" w:cs="Consolas"/>
+                <w:color w:val="000000"/>
+                <w:sz w:val="19"/>
+                <w:szCs w:val="19"/>
+                <w:shd w:val="clear" w:fill="FFFFFF"/>
+              </w:rPr>
+              <w:br w:type="textWrapping"/>
+            </w:r>
+            <w:r>
+              <w:rPr>
+                <w:rFonts w:hint="default" w:ascii="Consolas" w:hAnsi="Consolas" w:eastAsia="Consolas" w:cs="Consolas"/>
+                <w:color w:val="000000"/>
+                <w:sz w:val="19"/>
+                <w:szCs w:val="19"/>
+                <w:shd w:val="clear" w:fill="FFFFFF"/>
+              </w:rPr>
+              <w:t>Field[] fields = clazz.getFields();</w:t>
+            </w:r>
+            <w:r>
+              <w:rPr>
+                <w:rFonts w:hint="default" w:ascii="Consolas" w:hAnsi="Consolas" w:eastAsia="Consolas" w:cs="Consolas"/>
+                <w:color w:val="000000"/>
+                <w:sz w:val="19"/>
+                <w:szCs w:val="19"/>
+                <w:shd w:val="clear" w:fill="FFFFFF"/>
+              </w:rPr>
+              <w:br w:type="textWrapping"/>
+            </w:r>
+            <w:r>
+              <w:rPr>
+                <w:rFonts w:hint="default" w:ascii="Consolas" w:hAnsi="Consolas" w:eastAsia="Consolas" w:cs="Consolas"/>
+                <w:b/>
+                <w:color w:val="000080"/>
+                <w:sz w:val="19"/>
+                <w:szCs w:val="19"/>
+                <w:shd w:val="clear" w:fill="FFFFFF"/>
+              </w:rPr>
+              <w:t>for</w:t>
+            </w:r>
+            <w:r>
+              <w:rPr>
+                <w:rFonts w:hint="default" w:ascii="Consolas" w:hAnsi="Consolas" w:eastAsia="Consolas" w:cs="Consolas"/>
+                <w:color w:val="000000"/>
+                <w:sz w:val="19"/>
+                <w:szCs w:val="19"/>
+                <w:shd w:val="clear" w:fill="FFFFFF"/>
+              </w:rPr>
+              <w:t>(Field field : fields) {</w:t>
+            </w:r>
+            <w:r>
+              <w:rPr>
+                <w:rFonts w:hint="default" w:ascii="Consolas" w:hAnsi="Consolas" w:eastAsia="Consolas" w:cs="Consolas"/>
+                <w:color w:val="000000"/>
+                <w:sz w:val="19"/>
+                <w:szCs w:val="19"/>
+                <w:shd w:val="clear" w:fill="FFFFFF"/>
+              </w:rPr>
+              <w:br w:type="textWrapping"/>
+            </w:r>
+            <w:r>
+              <w:rPr>
+                <w:rFonts w:hint="default" w:ascii="Consolas" w:hAnsi="Consolas" w:eastAsia="Consolas" w:cs="Consolas"/>
+                <w:color w:val="000000"/>
+                <w:sz w:val="19"/>
+                <w:szCs w:val="19"/>
+                <w:shd w:val="clear" w:fill="FFFFFF"/>
+              </w:rPr>
+              <w:t xml:space="preserve">    System.</w:t>
+            </w:r>
+            <w:r>
+              <w:rPr>
+                <w:rFonts w:hint="default" w:ascii="Consolas" w:hAnsi="Consolas" w:eastAsia="Consolas" w:cs="Consolas"/>
+                <w:b/>
+                <w:i/>
+                <w:color w:val="660E7A"/>
+                <w:sz w:val="19"/>
+                <w:szCs w:val="19"/>
+                <w:shd w:val="clear" w:fill="FFFFFF"/>
+              </w:rPr>
+              <w:t>out</w:t>
+            </w:r>
+            <w:r>
+              <w:rPr>
+                <w:rFonts w:hint="default" w:ascii="Consolas" w:hAnsi="Consolas" w:eastAsia="Consolas" w:cs="Consolas"/>
+                <w:color w:val="000000"/>
+                <w:sz w:val="19"/>
+                <w:szCs w:val="19"/>
+                <w:shd w:val="clear" w:fill="FFFFFF"/>
+              </w:rPr>
+              <w:t>.println(field.getName());</w:t>
+            </w:r>
+            <w:r>
+              <w:rPr>
+                <w:rFonts w:hint="default" w:ascii="Consolas" w:hAnsi="Consolas" w:eastAsia="Consolas" w:cs="Consolas"/>
+                <w:color w:val="000000"/>
+                <w:sz w:val="19"/>
+                <w:szCs w:val="19"/>
+                <w:shd w:val="clear" w:fill="FFFFFF"/>
+              </w:rPr>
+              <w:br w:type="textWrapping"/>
+            </w:r>
+            <w:r>
+              <w:rPr>
+                <w:rFonts w:hint="default" w:ascii="Consolas" w:hAnsi="Consolas" w:eastAsia="Consolas" w:cs="Consolas"/>
+                <w:color w:val="000000"/>
+                <w:sz w:val="19"/>
+                <w:szCs w:val="19"/>
+                <w:shd w:val="clear" w:fill="FFFFFF"/>
+              </w:rPr>
+              <w:t>}</w:t>
+            </w:r>
+          </w:p>
+        </w:tc>
+      </w:tr>
+    </w:tbl>
+    <w:p>
+      <w:pPr>
+        <w:pStyle w:val="5"/>
+        <w:keepNext w:val="0"/>
+        <w:keepLines w:val="0"/>
+        <w:widowControl/>
+        <w:suppressLineNumbers w:val="0"/>
+        <w:shd w:val="clear" w:fill="FFFFFF"/>
+        <w:rPr>
+          <w:rFonts w:hint="eastAsia"/>
+          <w:lang w:val="en-US" w:eastAsia="zh-CN"/>
+        </w:rPr>
+      </w:pPr>
+      <w:r>
+        <w:rPr>
+          <w:rFonts w:hint="eastAsia"/>
+          <w:lang w:val="en-US" w:eastAsia="zh-CN"/>
+        </w:rPr>
+        <w:t>字段对象有两个常用的重要方法：</w:t>
+      </w:r>
+    </w:p>
+    <w:p>
+      <w:pPr>
+        <w:pStyle w:val="5"/>
+        <w:keepNext w:val="0"/>
+        <w:keepLines w:val="0"/>
+        <w:widowControl/>
+        <w:suppressLineNumbers w:val="0"/>
+        <w:shd w:val="clear" w:fill="FFFFFF"/>
+        <w:rPr>
+          <w:rFonts w:ascii="Arial" w:hAnsi="Arial" w:eastAsia="Consolas" w:cs="Arial"/>
+          <w:i/>
+          <w:color w:val="808080"/>
+          <w:sz w:val="19"/>
+          <w:szCs w:val="19"/>
+          <w:shd w:val="clear" w:fill="FFFFFF"/>
+        </w:rPr>
+      </w:pPr>
+      <w:r>
+        <w:rPr>
+          <w:rFonts w:hint="default" w:ascii="Consolas" w:hAnsi="Consolas" w:eastAsia="Consolas" w:cs="Consolas"/>
+          <w:color w:val="000000"/>
+          <w:sz w:val="19"/>
+          <w:szCs w:val="19"/>
+          <w:shd w:val="clear" w:fill="FFFFFF"/>
+        </w:rPr>
+        <w:t>field.setAccessible(</w:t>
+      </w:r>
+      <w:r>
+        <w:rPr>
+          <w:rFonts w:hint="default" w:ascii="Consolas" w:hAnsi="Consolas" w:eastAsia="Consolas" w:cs="Consolas"/>
+          <w:b/>
+          <w:color w:val="000080"/>
+          <w:sz w:val="19"/>
+          <w:szCs w:val="19"/>
+          <w:shd w:val="clear" w:fill="FFFFFF"/>
+        </w:rPr>
+        <w:t>true</w:t>
+      </w:r>
+      <w:r>
+        <w:rPr>
+          <w:rFonts w:hint="default" w:ascii="Consolas" w:hAnsi="Consolas" w:eastAsia="Consolas" w:cs="Consolas"/>
+          <w:color w:val="000000"/>
+          <w:sz w:val="19"/>
+          <w:szCs w:val="19"/>
+          <w:shd w:val="clear" w:fill="FFFFFF"/>
+        </w:rPr>
+        <w:t>);</w:t>
+      </w:r>
+      <w:r>
+        <w:rPr>
+          <w:rFonts w:hint="default" w:ascii="Consolas" w:hAnsi="Consolas" w:eastAsia="Consolas" w:cs="Consolas"/>
+          <w:i/>
+          <w:color w:val="808080"/>
+          <w:sz w:val="19"/>
+          <w:szCs w:val="19"/>
+          <w:shd w:val="clear" w:fill="FFFFFF"/>
+        </w:rPr>
+        <w:t>//</w:t>
+      </w:r>
+      <w:r>
+        <w:rPr>
+          <w:rFonts w:ascii="Arial" w:hAnsi="Arial" w:eastAsia="Consolas" w:cs="Arial"/>
+          <w:i/>
+          <w:color w:val="808080"/>
+          <w:sz w:val="19"/>
+          <w:szCs w:val="19"/>
+          <w:shd w:val="clear" w:fill="FFFFFF"/>
+        </w:rPr>
+        <w:t>解除封装</w:t>
+      </w:r>
+    </w:p>
+    <w:p>
+      <w:pPr>
+        <w:pStyle w:val="5"/>
+        <w:keepNext w:val="0"/>
+        <w:keepLines w:val="0"/>
+        <w:widowControl/>
+        <w:suppressLineNumbers w:val="0"/>
+        <w:shd w:val="clear" w:fill="FFFFFF"/>
+        <w:rPr>
+          <w:rFonts w:hint="default" w:ascii="Consolas" w:hAnsi="Consolas" w:eastAsia="宋体" w:cs="Consolas"/>
+          <w:color w:val="000000"/>
+          <w:sz w:val="19"/>
+          <w:szCs w:val="19"/>
+          <w:lang w:val="en-US" w:eastAsia="zh-CN"/>
+        </w:rPr>
+      </w:pPr>
+      <w:r>
+        <w:rPr>
+          <w:rFonts w:hint="default" w:ascii="Consolas" w:hAnsi="Consolas" w:eastAsia="Consolas" w:cs="Consolas"/>
+          <w:color w:val="000000"/>
+          <w:sz w:val="19"/>
+          <w:szCs w:val="19"/>
+          <w:shd w:val="clear" w:fill="FFFFFF"/>
+        </w:rPr>
+        <w:t>getType()</w:t>
+      </w:r>
+      <w:r>
+        <w:rPr>
+          <w:rFonts w:hint="eastAsia" w:ascii="Consolas" w:hAnsi="Consolas" w:cs="Consolas"/>
+          <w:color w:val="000000"/>
+          <w:sz w:val="19"/>
+          <w:szCs w:val="19"/>
+          <w:shd w:val="clear" w:fill="FFFFFF"/>
+          <w:lang w:val="en-US" w:eastAsia="zh-CN"/>
+        </w:rPr>
+        <w:t>;//获取字段类型</w:t>
+      </w:r>
+    </w:p>
+    <w:p>
+      <w:pPr>
+        <w:pStyle w:val="3"/>
+        <w:numPr>
+          <w:ilvl w:val="0"/>
+          <w:numId w:val="1"/>
+        </w:numPr>
+        <w:bidi w:val="0"/>
+        <w:rPr>
+          <w:rFonts w:hint="eastAsia"/>
+          <w:lang w:val="en-US" w:eastAsia="zh-CN"/>
+        </w:rPr>
+      </w:pPr>
+      <w:r>
+        <w:rPr>
+          <w:rFonts w:hint="eastAsia"/>
+          <w:lang w:val="en-US" w:eastAsia="zh-CN"/>
+        </w:rPr>
+        <w:t>Unsafe类</w:t>
+      </w:r>
+    </w:p>
+    <w:p>
+      <w:pPr>
+        <w:widowControl w:val="0"/>
+        <w:numPr>
+          <w:numId w:val="0"/>
+        </w:numPr>
+        <w:jc w:val="both"/>
+        <w:rPr>
+          <w:rFonts w:hint="eastAsia"/>
+          <w:lang w:val="en-US" w:eastAsia="zh-CN"/>
+        </w:rPr>
+      </w:pPr>
+      <w:r>
+        <w:rPr>
+          <w:rFonts w:hint="eastAsia"/>
+          <w:lang w:val="en-US" w:eastAsia="zh-CN"/>
+        </w:rPr>
+        <w:t>除了JVM提供了反射处理之外，Java还提供了底层C++代码代替JVM执行，即绕过了JVM对对象的管理机制，包括内存管理和垃圾回收处理。</w:t>
+      </w:r>
+    </w:p>
+    <w:tbl>
+      <w:tblPr>
+        <w:tblStyle w:val="7"/>
+        <w:tblW w:w="0" w:type="auto"/>
+        <w:tblInd w:w="0" w:type="dxa"/>
+        <w:tblBorders>
+          <w:top w:val="single" w:color="auto" w:sz="4" w:space="0"/>
+          <w:left w:val="single" w:color="auto" w:sz="4" w:space="0"/>
+          <w:bottom w:val="single" w:color="auto" w:sz="4" w:space="0"/>
+          <w:right w:val="single" w:color="auto" w:sz="4" w:space="0"/>
+          <w:insideH w:val="single" w:color="auto" w:sz="4" w:space="0"/>
+          <w:insideV w:val="single" w:color="auto" w:sz="4" w:space="0"/>
+        </w:tblBorders>
+        <w:tblLayout w:type="autofit"/>
+        <w:tblCellMar>
+          <w:left w:w="108" w:type="dxa"/>
+          <w:right w:w="108" w:type="dxa"/>
+        </w:tblCellMar>
+      </w:tblPr>
+      <w:tblGrid>
+        <w:gridCol w:w="8522"/>
+      </w:tblGrid>
+      <w:tr>
+        <w:tblPrEx>
+          <w:tblBorders>
+            <w:top w:val="single" w:color="auto" w:sz="4" w:space="0"/>
+            <w:left w:val="single" w:color="auto" w:sz="4" w:space="0"/>
+            <w:bottom w:val="single" w:color="auto" w:sz="4" w:space="0"/>
+            <w:right w:val="single" w:color="auto" w:sz="4" w:space="0"/>
+            <w:insideH w:val="single" w:color="auto" w:sz="4" w:space="0"/>
+            <w:insideV w:val="single" w:color="auto" w:sz="4" w:space="0"/>
+          </w:tblBorders>
+          <w:tblCellMar>
+            <w:left w:w="108" w:type="dxa"/>
+            <w:right w:w="108" w:type="dxa"/>
+          </w:tblCellMar>
+        </w:tblPrEx>
+        <w:tc>
+          <w:tcPr>
+            <w:tcW w:w="8522" w:type="dxa"/>
+          </w:tcPr>
+          <w:p>
+            <w:pPr>
+              <w:pStyle w:val="5"/>
+              <w:keepNext w:val="0"/>
+              <w:keepLines w:val="0"/>
+              <w:widowControl/>
+              <w:suppressLineNumbers w:val="0"/>
+              <w:shd w:val="clear" w:fill="FFFFFF"/>
+              <w:rPr>
+                <w:rFonts w:hint="default"/>
+                <w:vertAlign w:val="baseline"/>
+                <w:lang w:val="en-US" w:eastAsia="zh-CN"/>
+              </w:rPr>
+            </w:pPr>
+            <w:r>
+              <w:rPr>
+                <w:rFonts w:hint="default" w:ascii="Consolas" w:hAnsi="Consolas" w:eastAsia="Consolas" w:cs="Consolas"/>
+                <w:color w:val="000000"/>
+                <w:sz w:val="19"/>
+                <w:szCs w:val="19"/>
+                <w:shd w:val="clear" w:fill="FFFFFF"/>
+              </w:rPr>
+              <w:t>Field field = Unsafe.</w:t>
+            </w:r>
+            <w:r>
+              <w:rPr>
+                <w:rFonts w:hint="default" w:ascii="Consolas" w:hAnsi="Consolas" w:eastAsia="Consolas" w:cs="Consolas"/>
+                <w:b/>
+                <w:color w:val="000080"/>
+                <w:sz w:val="19"/>
+                <w:szCs w:val="19"/>
+                <w:shd w:val="clear" w:fill="FFFFFF"/>
+              </w:rPr>
+              <w:t>class</w:t>
+            </w:r>
+            <w:r>
+              <w:rPr>
+                <w:rFonts w:hint="default" w:ascii="Consolas" w:hAnsi="Consolas" w:eastAsia="Consolas" w:cs="Consolas"/>
+                <w:color w:val="000000"/>
+                <w:sz w:val="19"/>
+                <w:szCs w:val="19"/>
+                <w:shd w:val="clear" w:fill="FFFFFF"/>
+              </w:rPr>
+              <w:t>.getDeclaredField(</w:t>
+            </w:r>
+            <w:r>
+              <w:rPr>
+                <w:rFonts w:hint="default" w:ascii="Consolas" w:hAnsi="Consolas" w:eastAsia="Consolas" w:cs="Consolas"/>
+                <w:b/>
+                <w:color w:val="008000"/>
+                <w:sz w:val="19"/>
+                <w:szCs w:val="19"/>
+                <w:shd w:val="clear" w:fill="FFFFFF"/>
+              </w:rPr>
+              <w:t>"theUnsafe"</w:t>
+            </w:r>
+            <w:r>
+              <w:rPr>
+                <w:rFonts w:hint="default" w:ascii="Consolas" w:hAnsi="Consolas" w:eastAsia="Consolas" w:cs="Consolas"/>
+                <w:color w:val="000000"/>
+                <w:sz w:val="19"/>
+                <w:szCs w:val="19"/>
+                <w:shd w:val="clear" w:fill="FFFFFF"/>
+              </w:rPr>
+              <w:t>);</w:t>
+            </w:r>
+            <w:r>
+              <w:rPr>
+                <w:rFonts w:hint="default" w:ascii="Consolas" w:hAnsi="Consolas" w:eastAsia="Consolas" w:cs="Consolas"/>
+                <w:color w:val="000000"/>
+                <w:sz w:val="19"/>
+                <w:szCs w:val="19"/>
+                <w:shd w:val="clear" w:fill="FFFFFF"/>
+              </w:rPr>
+              <w:br w:type="textWrapping"/>
+            </w:r>
+            <w:r>
+              <w:rPr>
+                <w:rFonts w:hint="default" w:ascii="Consolas" w:hAnsi="Consolas" w:eastAsia="Consolas" w:cs="Consolas"/>
+                <w:color w:val="000000"/>
+                <w:sz w:val="19"/>
+                <w:szCs w:val="19"/>
+                <w:shd w:val="clear" w:fill="FFFFFF"/>
+              </w:rPr>
+              <w:t>field.setAccessible(</w:t>
+            </w:r>
+            <w:r>
+              <w:rPr>
+                <w:rFonts w:hint="default" w:ascii="Consolas" w:hAnsi="Consolas" w:eastAsia="Consolas" w:cs="Consolas"/>
+                <w:b/>
+                <w:color w:val="000080"/>
+                <w:sz w:val="19"/>
+                <w:szCs w:val="19"/>
+                <w:shd w:val="clear" w:fill="FFFFFF"/>
+              </w:rPr>
+              <w:t>true</w:t>
+            </w:r>
+            <w:r>
+              <w:rPr>
+                <w:rFonts w:hint="default" w:ascii="Consolas" w:hAnsi="Consolas" w:eastAsia="Consolas" w:cs="Consolas"/>
+                <w:color w:val="000000"/>
+                <w:sz w:val="19"/>
+                <w:szCs w:val="19"/>
+                <w:shd w:val="clear" w:fill="FFFFFF"/>
+              </w:rPr>
+              <w:t>);</w:t>
+            </w:r>
+            <w:r>
+              <w:rPr>
+                <w:rFonts w:hint="default" w:ascii="Consolas" w:hAnsi="Consolas" w:eastAsia="Consolas" w:cs="Consolas"/>
+                <w:i/>
+                <w:color w:val="808080"/>
+                <w:sz w:val="19"/>
+                <w:szCs w:val="19"/>
+                <w:shd w:val="clear" w:fill="FFFFFF"/>
+              </w:rPr>
+              <w:t>//</w:t>
+            </w:r>
+            <w:r>
+              <w:rPr>
+                <w:rFonts w:ascii="Arial" w:hAnsi="Arial" w:eastAsia="Consolas" w:cs="Arial"/>
+                <w:i/>
+                <w:color w:val="808080"/>
+                <w:sz w:val="19"/>
+                <w:szCs w:val="19"/>
+                <w:shd w:val="clear" w:fill="FFFFFF"/>
+              </w:rPr>
+              <w:t>解除封装</w:t>
+            </w:r>
+            <w:r>
+              <w:rPr>
+                <w:rFonts w:hint="default" w:ascii="Arial" w:hAnsi="Arial" w:eastAsia="Consolas" w:cs="Arial"/>
+                <w:i/>
+                <w:color w:val="808080"/>
+                <w:sz w:val="19"/>
+                <w:szCs w:val="19"/>
+                <w:shd w:val="clear" w:fill="FFFFFF"/>
+              </w:rPr>
+              <w:br w:type="textWrapping"/>
+            </w:r>
+            <w:r>
+              <w:rPr>
+                <w:rFonts w:hint="default" w:ascii="Consolas" w:hAnsi="Consolas" w:eastAsia="Consolas" w:cs="Consolas"/>
+                <w:color w:val="000000"/>
+                <w:sz w:val="19"/>
+                <w:szCs w:val="19"/>
+                <w:shd w:val="clear" w:fill="FFFFFF"/>
+              </w:rPr>
+              <w:t>Unsafe u = (Unsafe) field.get(</w:t>
+            </w:r>
+            <w:r>
+              <w:rPr>
+                <w:rFonts w:hint="default" w:ascii="Consolas" w:hAnsi="Consolas" w:eastAsia="Consolas" w:cs="Consolas"/>
+                <w:b/>
+                <w:color w:val="000080"/>
+                <w:sz w:val="19"/>
+                <w:szCs w:val="19"/>
+                <w:shd w:val="clear" w:fill="FFFFFF"/>
+              </w:rPr>
+              <w:t>null</w:t>
+            </w:r>
+            <w:r>
+              <w:rPr>
+                <w:rFonts w:hint="default" w:ascii="Consolas" w:hAnsi="Consolas" w:eastAsia="Consolas" w:cs="Consolas"/>
+                <w:color w:val="000000"/>
+                <w:sz w:val="19"/>
+                <w:szCs w:val="19"/>
+                <w:shd w:val="clear" w:fill="FFFFFF"/>
+              </w:rPr>
+              <w:t>);</w:t>
+            </w:r>
+            <w:bookmarkStart w:id="0" w:name="_GoBack"/>
+            <w:bookmarkEnd w:id="0"/>
+            <w:r>
+              <w:rPr>
+                <w:rFonts w:hint="default" w:ascii="Consolas" w:hAnsi="Consolas" w:eastAsia="Consolas" w:cs="Consolas"/>
+                <w:color w:val="000000"/>
+                <w:sz w:val="19"/>
+                <w:szCs w:val="19"/>
+                <w:shd w:val="clear" w:fill="FFFFFF"/>
+              </w:rPr>
+              <w:br w:type="textWrapping"/>
+            </w:r>
+            <w:r>
+              <w:rPr>
+                <w:rFonts w:hint="default" w:ascii="Consolas" w:hAnsi="Consolas" w:eastAsia="Consolas" w:cs="Consolas"/>
+                <w:color w:val="000000"/>
+                <w:sz w:val="19"/>
+                <w:szCs w:val="19"/>
+                <w:shd w:val="clear" w:fill="FFFFFF"/>
+              </w:rPr>
+              <w:t>Singleton singleton = (Singleton)u.allocateInstance(Singleton.</w:t>
+            </w:r>
+            <w:r>
+              <w:rPr>
+                <w:rFonts w:hint="default" w:ascii="Consolas" w:hAnsi="Consolas" w:eastAsia="Consolas" w:cs="Consolas"/>
+                <w:b/>
+                <w:color w:val="000080"/>
+                <w:sz w:val="19"/>
+                <w:szCs w:val="19"/>
+                <w:shd w:val="clear" w:fill="FFFFFF"/>
+              </w:rPr>
+              <w:t>class</w:t>
+            </w:r>
+            <w:r>
+              <w:rPr>
+                <w:rFonts w:hint="default" w:ascii="Consolas" w:hAnsi="Consolas" w:eastAsia="Consolas" w:cs="Consolas"/>
+                <w:color w:val="000000"/>
+                <w:sz w:val="19"/>
+                <w:szCs w:val="19"/>
+                <w:shd w:val="clear" w:fill="FFFFFF"/>
+              </w:rPr>
+              <w:t>);</w:t>
+            </w:r>
+            <w:r>
+              <w:rPr>
+                <w:rFonts w:hint="default" w:ascii="Consolas" w:hAnsi="Consolas" w:eastAsia="Consolas" w:cs="Consolas"/>
+                <w:color w:val="000000"/>
+                <w:sz w:val="19"/>
+                <w:szCs w:val="19"/>
+                <w:shd w:val="clear" w:fill="FFFFFF"/>
+              </w:rPr>
+              <w:br w:type="textWrapping"/>
+            </w:r>
+            <w:r>
+              <w:rPr>
+                <w:rFonts w:hint="default" w:ascii="Consolas" w:hAnsi="Consolas" w:eastAsia="Consolas" w:cs="Consolas"/>
+                <w:color w:val="000000"/>
+                <w:sz w:val="19"/>
+                <w:szCs w:val="19"/>
+                <w:shd w:val="clear" w:fill="FFFFFF"/>
+              </w:rPr>
+              <w:t>System.</w:t>
+            </w:r>
+            <w:r>
+              <w:rPr>
+                <w:rFonts w:hint="default" w:ascii="Consolas" w:hAnsi="Consolas" w:eastAsia="Consolas" w:cs="Consolas"/>
+                <w:b/>
+                <w:i/>
+                <w:color w:val="660E7A"/>
+                <w:sz w:val="19"/>
+                <w:szCs w:val="19"/>
+                <w:shd w:val="clear" w:fill="FFFFFF"/>
+              </w:rPr>
+              <w:t>out</w:t>
+            </w:r>
+            <w:r>
+              <w:rPr>
+                <w:rFonts w:hint="default" w:ascii="Consolas" w:hAnsi="Consolas" w:eastAsia="Consolas" w:cs="Consolas"/>
+                <w:color w:val="000000"/>
+                <w:sz w:val="19"/>
+                <w:szCs w:val="19"/>
+                <w:shd w:val="clear" w:fill="FFFFFF"/>
+              </w:rPr>
+              <w:t>.println(singleton);</w:t>
+            </w:r>
+          </w:p>
+        </w:tc>
+      </w:tr>
+    </w:tbl>
+    <w:p>
+      <w:pPr>
+        <w:widowControl w:val="0"/>
+        <w:numPr>
+          <w:numId w:val="0"/>
+        </w:numPr>
+        <w:jc w:val="both"/>
         <w:rPr>
           <w:rFonts w:hint="default"/>
           <w:lang w:val="en-US" w:eastAsia="zh-CN"/>
@@ -4238,11 +7316,30 @@
       </w:pPr>
     </w:lvl>
   </w:abstractNum>
+  <w:abstractNum w:abstractNumId="2">
+    <w:nsid w:val="781A893E"/>
+    <w:multiLevelType w:val="singleLevel"/>
+    <w:tmpl w:val="781A893E"/>
+    <w:lvl w:ilvl="0" w:tentative="0">
+      <w:start w:val="1"/>
+      <w:numFmt w:val="decimal"/>
+      <w:lvlText w:val="%1."/>
+      <w:lvlJc w:val="left"/>
+      <w:pPr>
+        <w:tabs>
+          <w:tab w:val="left" w:pos="312"/>
+        </w:tabs>
+      </w:pPr>
+    </w:lvl>
+  </w:abstractNum>
   <w:num w:numId="1">
     <w:abstractNumId w:val="0"/>
   </w:num>
   <w:num w:numId="2">
     <w:abstractNumId w:val="1"/>
+  </w:num>
+  <w:num w:numId="3">
+    <w:abstractNumId w:val="2"/>
   </w:num>
 </w:numbering>
 </file>
@@ -4356,7 +7453,7 @@
     <w:lsdException w:unhideWhenUsed="0" w:uiPriority="0" w:semiHidden="0" w:name="HTML Code"/>
     <w:lsdException w:unhideWhenUsed="0" w:uiPriority="0" w:semiHidden="0" w:name="HTML Definition"/>
     <w:lsdException w:unhideWhenUsed="0" w:uiPriority="0" w:semiHidden="0" w:name="HTML Keyboard"/>
-    <w:lsdException w:unhideWhenUsed="0" w:uiPriority="0" w:semiHidden="0" w:name="HTML Preformatted"/>
+    <w:lsdException w:qFormat="1" w:unhideWhenUsed="0" w:uiPriority="0" w:semiHidden="0" w:name="HTML Preformatted"/>
     <w:lsdException w:unhideWhenUsed="0" w:uiPriority="0" w:semiHidden="0" w:name="HTML Sample"/>
     <w:lsdException w:unhideWhenUsed="0" w:uiPriority="0" w:semiHidden="0" w:name="HTML Typewriter"/>
     <w:lsdException w:unhideWhenUsed="0" w:uiPriority="0" w:semiHidden="0" w:name="HTML Variable"/>
@@ -4599,6 +7696,7 @@
   <w:style w:type="paragraph" w:styleId="5">
     <w:name w:val="HTML Preformatted"/>
     <w:basedOn w:val="1"/>
+    <w:qFormat/>
     <w:uiPriority w:val="0"/>
     <w:pPr>
       <w:tabs>

--- a/Java/SystemStudy/反射机制.docx
+++ b/Java/SystemStudy/反射机制.docx
@@ -4259,6 +4259,7 @@
       <w:pPr>
         <w:widowControl w:val="0"/>
         <w:numPr>
+          <w:ilvl w:val="0"/>
           <w:numId w:val="0"/>
         </w:numPr>
         <w:jc w:val="both"/>
@@ -4311,7 +4312,9 @@
         </w:tblBorders>
         <w:tblLayout w:type="autofit"/>
         <w:tblCellMar>
+          <w:top w:w="0" w:type="dxa"/>
           <w:left w:w="108" w:type="dxa"/>
+          <w:bottom w:w="0" w:type="dxa"/>
           <w:right w:w="108" w:type="dxa"/>
         </w:tblCellMar>
       </w:tblPr>
@@ -4329,7 +4332,9 @@
             <w:insideV w:val="single" w:color="auto" w:sz="4" w:space="0"/>
           </w:tblBorders>
           <w:tblCellMar>
+            <w:top w:w="0" w:type="dxa"/>
             <w:left w:w="108" w:type="dxa"/>
+            <w:bottom w:w="0" w:type="dxa"/>
             <w:right w:w="108" w:type="dxa"/>
           </w:tblCellMar>
         </w:tblPrEx>
@@ -4638,6 +4643,7 @@
             <w:pPr>
               <w:widowControl w:val="0"/>
               <w:numPr>
+                <w:ilvl w:val="0"/>
                 <w:numId w:val="0"/>
               </w:numPr>
               <w:jc w:val="both"/>
@@ -4663,6 +4669,7 @@
       <w:pPr>
         <w:widowControl w:val="0"/>
         <w:numPr>
+          <w:ilvl w:val="0"/>
           <w:numId w:val="0"/>
         </w:numPr>
         <w:jc w:val="both"/>
@@ -4708,7 +4715,9 @@
         </w:tblBorders>
         <w:tblLayout w:type="autofit"/>
         <w:tblCellMar>
+          <w:top w:w="0" w:type="dxa"/>
           <w:left w:w="108" w:type="dxa"/>
+          <w:bottom w:w="0" w:type="dxa"/>
           <w:right w:w="108" w:type="dxa"/>
         </w:tblCellMar>
       </w:tblPr>
@@ -4726,7 +4735,9 @@
             <w:insideV w:val="single" w:color="auto" w:sz="4" w:space="0"/>
           </w:tblBorders>
           <w:tblCellMar>
+            <w:top w:w="0" w:type="dxa"/>
             <w:left w:w="108" w:type="dxa"/>
+            <w:bottom w:w="0" w:type="dxa"/>
             <w:right w:w="108" w:type="dxa"/>
           </w:tblCellMar>
         </w:tblPrEx>
@@ -5036,6 +5047,7 @@
       <w:pPr>
         <w:widowControl w:val="0"/>
         <w:numPr>
+          <w:ilvl w:val="0"/>
           <w:numId w:val="0"/>
         </w:numPr>
         <w:jc w:val="both"/>
@@ -5096,7 +5108,9 @@
         </w:tblBorders>
         <w:tblLayout w:type="autofit"/>
         <w:tblCellMar>
+          <w:top w:w="0" w:type="dxa"/>
           <w:left w:w="108" w:type="dxa"/>
+          <w:bottom w:w="0" w:type="dxa"/>
           <w:right w:w="108" w:type="dxa"/>
         </w:tblCellMar>
       </w:tblPr>
@@ -5114,7 +5128,9 @@
             <w:insideV w:val="single" w:color="auto" w:sz="4" w:space="0"/>
           </w:tblBorders>
           <w:tblCellMar>
+            <w:top w:w="0" w:type="dxa"/>
             <w:left w:w="108" w:type="dxa"/>
+            <w:bottom w:w="0" w:type="dxa"/>
             <w:right w:w="108" w:type="dxa"/>
           </w:tblCellMar>
         </w:tblPrEx>
@@ -6554,6 +6570,7 @@
       <w:pPr>
         <w:widowControl w:val="0"/>
         <w:numPr>
+          <w:ilvl w:val="0"/>
           <w:numId w:val="0"/>
         </w:numPr>
         <w:jc w:val="both"/>
@@ -6600,7 +6617,9 @@
         </w:tblBorders>
         <w:tblLayout w:type="autofit"/>
         <w:tblCellMar>
+          <w:top w:w="0" w:type="dxa"/>
           <w:left w:w="108" w:type="dxa"/>
+          <w:bottom w:w="0" w:type="dxa"/>
           <w:right w:w="108" w:type="dxa"/>
         </w:tblCellMar>
       </w:tblPr>
@@ -6618,7 +6637,9 @@
             <w:insideV w:val="single" w:color="auto" w:sz="4" w:space="0"/>
           </w:tblBorders>
           <w:tblCellMar>
+            <w:top w:w="0" w:type="dxa"/>
             <w:left w:w="108" w:type="dxa"/>
+            <w:bottom w:w="0" w:type="dxa"/>
             <w:right w:w="108" w:type="dxa"/>
           </w:tblCellMar>
         </w:tblPrEx>
@@ -6870,6 +6891,18 @@
       </w:r>
       <w:r>
         <w:rPr>
+          <w:rFonts w:hint="eastAsia" w:ascii="Consolas" w:hAnsi="Consolas" w:cs="Consolas"/>
+          <w:i/>
+          <w:color w:val="808080"/>
+          <w:sz w:val="19"/>
+          <w:szCs w:val="19"/>
+          <w:shd w:val="clear" w:fill="FFFFFF"/>
+          <w:lang w:val="en-US" w:eastAsia="zh-CN"/>
+        </w:rPr>
+        <w:t>对私有的属性</w:t>
+      </w:r>
+      <w:r>
+        <w:rPr>
           <w:rFonts w:ascii="Arial" w:hAnsi="Arial" w:eastAsia="Consolas" w:cs="Arial"/>
           <w:i/>
           <w:color w:val="808080"/>
@@ -6943,6 +6976,7 @@
       <w:pPr>
         <w:widowControl w:val="0"/>
         <w:numPr>
+          <w:ilvl w:val="0"/>
           <w:numId w:val="0"/>
         </w:numPr>
         <w:jc w:val="both"/>
@@ -6957,6 +6991,397 @@
           <w:lang w:val="en-US" w:eastAsia="zh-CN"/>
         </w:rPr>
         <w:t>除了JVM提供了反射处理之外，Java还提供了底层C++代码代替JVM执行，即绕过了JVM对对象的管理机制，包括内存管理和垃圾回收处理。</w:t>
+      </w:r>
+    </w:p>
+    <w:tbl>
+      <w:tblPr>
+        <w:tblStyle w:val="7"/>
+        <w:tblW w:w="0" w:type="auto"/>
+        <w:tblInd w:w="0" w:type="dxa"/>
+        <w:tblBorders>
+          <w:top w:val="single" w:color="auto" w:sz="4" w:space="0"/>
+          <w:left w:val="single" w:color="auto" w:sz="4" w:space="0"/>
+          <w:bottom w:val="single" w:color="auto" w:sz="4" w:space="0"/>
+          <w:right w:val="single" w:color="auto" w:sz="4" w:space="0"/>
+          <w:insideH w:val="single" w:color="auto" w:sz="4" w:space="0"/>
+          <w:insideV w:val="single" w:color="auto" w:sz="4" w:space="0"/>
+        </w:tblBorders>
+        <w:tblLayout w:type="autofit"/>
+        <w:tblCellMar>
+          <w:top w:w="0" w:type="dxa"/>
+          <w:left w:w="108" w:type="dxa"/>
+          <w:bottom w:w="0" w:type="dxa"/>
+          <w:right w:w="108" w:type="dxa"/>
+        </w:tblCellMar>
+      </w:tblPr>
+      <w:tblGrid>
+        <w:gridCol w:w="8522"/>
+      </w:tblGrid>
+      <w:tr>
+        <w:tblPrEx>
+          <w:tblBorders>
+            <w:top w:val="single" w:color="auto" w:sz="4" w:space="0"/>
+            <w:left w:val="single" w:color="auto" w:sz="4" w:space="0"/>
+            <w:bottom w:val="single" w:color="auto" w:sz="4" w:space="0"/>
+            <w:right w:val="single" w:color="auto" w:sz="4" w:space="0"/>
+            <w:insideH w:val="single" w:color="auto" w:sz="4" w:space="0"/>
+            <w:insideV w:val="single" w:color="auto" w:sz="4" w:space="0"/>
+          </w:tblBorders>
+          <w:tblCellMar>
+            <w:top w:w="0" w:type="dxa"/>
+            <w:left w:w="108" w:type="dxa"/>
+            <w:bottom w:w="0" w:type="dxa"/>
+            <w:right w:w="108" w:type="dxa"/>
+          </w:tblCellMar>
+        </w:tblPrEx>
+        <w:tc>
+          <w:tcPr>
+            <w:tcW w:w="8522" w:type="dxa"/>
+          </w:tcPr>
+          <w:p>
+            <w:pPr>
+              <w:pStyle w:val="5"/>
+              <w:keepNext w:val="0"/>
+              <w:keepLines w:val="0"/>
+              <w:widowControl/>
+              <w:suppressLineNumbers w:val="0"/>
+              <w:shd w:val="clear" w:fill="FFFFFF"/>
+              <w:rPr>
+                <w:rFonts w:hint="default"/>
+                <w:vertAlign w:val="baseline"/>
+                <w:lang w:val="en-US" w:eastAsia="zh-CN"/>
+              </w:rPr>
+            </w:pPr>
+            <w:r>
+              <w:rPr>
+                <w:rFonts w:hint="default" w:ascii="Consolas" w:hAnsi="Consolas" w:eastAsia="Consolas" w:cs="Consolas"/>
+                <w:color w:val="000000"/>
+                <w:sz w:val="19"/>
+                <w:szCs w:val="19"/>
+                <w:shd w:val="clear" w:fill="FFFFFF"/>
+              </w:rPr>
+              <w:t>Field field = Unsafe.</w:t>
+            </w:r>
+            <w:r>
+              <w:rPr>
+                <w:rFonts w:hint="default" w:ascii="Consolas" w:hAnsi="Consolas" w:eastAsia="Consolas" w:cs="Consolas"/>
+                <w:b/>
+                <w:color w:val="000080"/>
+                <w:sz w:val="19"/>
+                <w:szCs w:val="19"/>
+                <w:shd w:val="clear" w:fill="FFFFFF"/>
+              </w:rPr>
+              <w:t>class</w:t>
+            </w:r>
+            <w:r>
+              <w:rPr>
+                <w:rFonts w:hint="default" w:ascii="Consolas" w:hAnsi="Consolas" w:eastAsia="Consolas" w:cs="Consolas"/>
+                <w:color w:val="000000"/>
+                <w:sz w:val="19"/>
+                <w:szCs w:val="19"/>
+                <w:shd w:val="clear" w:fill="FFFFFF"/>
+              </w:rPr>
+              <w:t>.getDeclaredField(</w:t>
+            </w:r>
+            <w:r>
+              <w:rPr>
+                <w:rFonts w:hint="default" w:ascii="Consolas" w:hAnsi="Consolas" w:eastAsia="Consolas" w:cs="Consolas"/>
+                <w:b/>
+                <w:color w:val="008000"/>
+                <w:sz w:val="19"/>
+                <w:szCs w:val="19"/>
+                <w:shd w:val="clear" w:fill="FFFFFF"/>
+              </w:rPr>
+              <w:t>"theUnsafe"</w:t>
+            </w:r>
+            <w:r>
+              <w:rPr>
+                <w:rFonts w:hint="default" w:ascii="Consolas" w:hAnsi="Consolas" w:eastAsia="Consolas" w:cs="Consolas"/>
+                <w:color w:val="000000"/>
+                <w:sz w:val="19"/>
+                <w:szCs w:val="19"/>
+                <w:shd w:val="clear" w:fill="FFFFFF"/>
+              </w:rPr>
+              <w:t>);</w:t>
+            </w:r>
+            <w:r>
+              <w:rPr>
+                <w:rFonts w:hint="default" w:ascii="Consolas" w:hAnsi="Consolas" w:eastAsia="Consolas" w:cs="Consolas"/>
+                <w:color w:val="000000"/>
+                <w:sz w:val="19"/>
+                <w:szCs w:val="19"/>
+                <w:shd w:val="clear" w:fill="FFFFFF"/>
+              </w:rPr>
+              <w:br w:type="textWrapping"/>
+            </w:r>
+            <w:r>
+              <w:rPr>
+                <w:rFonts w:hint="default" w:ascii="Consolas" w:hAnsi="Consolas" w:eastAsia="Consolas" w:cs="Consolas"/>
+                <w:color w:val="000000"/>
+                <w:sz w:val="19"/>
+                <w:szCs w:val="19"/>
+                <w:shd w:val="clear" w:fill="FFFFFF"/>
+              </w:rPr>
+              <w:t>field.setAccessible(</w:t>
+            </w:r>
+            <w:r>
+              <w:rPr>
+                <w:rFonts w:hint="default" w:ascii="Consolas" w:hAnsi="Consolas" w:eastAsia="Consolas" w:cs="Consolas"/>
+                <w:b/>
+                <w:color w:val="000080"/>
+                <w:sz w:val="19"/>
+                <w:szCs w:val="19"/>
+                <w:shd w:val="clear" w:fill="FFFFFF"/>
+              </w:rPr>
+              <w:t>true</w:t>
+            </w:r>
+            <w:r>
+              <w:rPr>
+                <w:rFonts w:hint="default" w:ascii="Consolas" w:hAnsi="Consolas" w:eastAsia="Consolas" w:cs="Consolas"/>
+                <w:color w:val="000000"/>
+                <w:sz w:val="19"/>
+                <w:szCs w:val="19"/>
+                <w:shd w:val="clear" w:fill="FFFFFF"/>
+              </w:rPr>
+              <w:t>);</w:t>
+            </w:r>
+            <w:r>
+              <w:rPr>
+                <w:rFonts w:hint="default" w:ascii="Consolas" w:hAnsi="Consolas" w:eastAsia="Consolas" w:cs="Consolas"/>
+                <w:i/>
+                <w:color w:val="808080"/>
+                <w:sz w:val="19"/>
+                <w:szCs w:val="19"/>
+                <w:shd w:val="clear" w:fill="FFFFFF"/>
+              </w:rPr>
+              <w:t>//</w:t>
+            </w:r>
+            <w:r>
+              <w:rPr>
+                <w:rFonts w:ascii="Arial" w:hAnsi="Arial" w:eastAsia="Consolas" w:cs="Arial"/>
+                <w:i/>
+                <w:color w:val="808080"/>
+                <w:sz w:val="19"/>
+                <w:szCs w:val="19"/>
+                <w:shd w:val="clear" w:fill="FFFFFF"/>
+              </w:rPr>
+              <w:t>解除封装</w:t>
+            </w:r>
+            <w:r>
+              <w:rPr>
+                <w:rFonts w:hint="default" w:ascii="Arial" w:hAnsi="Arial" w:eastAsia="Consolas" w:cs="Arial"/>
+                <w:i/>
+                <w:color w:val="808080"/>
+                <w:sz w:val="19"/>
+                <w:szCs w:val="19"/>
+                <w:shd w:val="clear" w:fill="FFFFFF"/>
+              </w:rPr>
+              <w:br w:type="textWrapping"/>
+            </w:r>
+            <w:r>
+              <w:rPr>
+                <w:rFonts w:hint="default" w:ascii="Consolas" w:hAnsi="Consolas" w:eastAsia="Consolas" w:cs="Consolas"/>
+                <w:color w:val="000000"/>
+                <w:sz w:val="19"/>
+                <w:szCs w:val="19"/>
+                <w:shd w:val="clear" w:fill="FFFFFF"/>
+              </w:rPr>
+              <w:t>Unsafe u = (Unsafe) field.get(</w:t>
+            </w:r>
+            <w:r>
+              <w:rPr>
+                <w:rFonts w:hint="default" w:ascii="Consolas" w:hAnsi="Consolas" w:eastAsia="Consolas" w:cs="Consolas"/>
+                <w:b/>
+                <w:color w:val="000080"/>
+                <w:sz w:val="19"/>
+                <w:szCs w:val="19"/>
+                <w:shd w:val="clear" w:fill="FFFFFF"/>
+              </w:rPr>
+              <w:t>null</w:t>
+            </w:r>
+            <w:r>
+              <w:rPr>
+                <w:rFonts w:hint="default" w:ascii="Consolas" w:hAnsi="Consolas" w:eastAsia="Consolas" w:cs="Consolas"/>
+                <w:color w:val="000000"/>
+                <w:sz w:val="19"/>
+                <w:szCs w:val="19"/>
+                <w:shd w:val="clear" w:fill="FFFFFF"/>
+              </w:rPr>
+              <w:t>);</w:t>
+            </w:r>
+            <w:r>
+              <w:rPr>
+                <w:rFonts w:hint="default" w:ascii="Consolas" w:hAnsi="Consolas" w:eastAsia="Consolas" w:cs="Consolas"/>
+                <w:color w:val="000000"/>
+                <w:sz w:val="19"/>
+                <w:szCs w:val="19"/>
+                <w:shd w:val="clear" w:fill="FFFFFF"/>
+              </w:rPr>
+              <w:br w:type="textWrapping"/>
+            </w:r>
+            <w:r>
+              <w:rPr>
+                <w:rFonts w:hint="default" w:ascii="Consolas" w:hAnsi="Consolas" w:eastAsia="Consolas" w:cs="Consolas"/>
+                <w:color w:val="000000"/>
+                <w:sz w:val="19"/>
+                <w:szCs w:val="19"/>
+                <w:shd w:val="clear" w:fill="FFFFFF"/>
+              </w:rPr>
+              <w:t>Singleton singleton = (Singleton)u.allocateInstance(Singleton.</w:t>
+            </w:r>
+            <w:r>
+              <w:rPr>
+                <w:rFonts w:hint="default" w:ascii="Consolas" w:hAnsi="Consolas" w:eastAsia="Consolas" w:cs="Consolas"/>
+                <w:b/>
+                <w:color w:val="000080"/>
+                <w:sz w:val="19"/>
+                <w:szCs w:val="19"/>
+                <w:shd w:val="clear" w:fill="FFFFFF"/>
+              </w:rPr>
+              <w:t>class</w:t>
+            </w:r>
+            <w:r>
+              <w:rPr>
+                <w:rFonts w:hint="default" w:ascii="Consolas" w:hAnsi="Consolas" w:eastAsia="Consolas" w:cs="Consolas"/>
+                <w:color w:val="000000"/>
+                <w:sz w:val="19"/>
+                <w:szCs w:val="19"/>
+                <w:shd w:val="clear" w:fill="FFFFFF"/>
+              </w:rPr>
+              <w:t>);</w:t>
+            </w:r>
+            <w:r>
+              <w:rPr>
+                <w:rFonts w:hint="default" w:ascii="Consolas" w:hAnsi="Consolas" w:eastAsia="Consolas" w:cs="Consolas"/>
+                <w:color w:val="000000"/>
+                <w:sz w:val="19"/>
+                <w:szCs w:val="19"/>
+                <w:shd w:val="clear" w:fill="FFFFFF"/>
+              </w:rPr>
+              <w:br w:type="textWrapping"/>
+            </w:r>
+            <w:r>
+              <w:rPr>
+                <w:rFonts w:hint="default" w:ascii="Consolas" w:hAnsi="Consolas" w:eastAsia="Consolas" w:cs="Consolas"/>
+                <w:color w:val="000000"/>
+                <w:sz w:val="19"/>
+                <w:szCs w:val="19"/>
+                <w:shd w:val="clear" w:fill="FFFFFF"/>
+              </w:rPr>
+              <w:t>System.</w:t>
+            </w:r>
+            <w:r>
+              <w:rPr>
+                <w:rFonts w:hint="default" w:ascii="Consolas" w:hAnsi="Consolas" w:eastAsia="Consolas" w:cs="Consolas"/>
+                <w:b/>
+                <w:i/>
+                <w:color w:val="660E7A"/>
+                <w:sz w:val="19"/>
+                <w:szCs w:val="19"/>
+                <w:shd w:val="clear" w:fill="FFFFFF"/>
+              </w:rPr>
+              <w:t>out</w:t>
+            </w:r>
+            <w:r>
+              <w:rPr>
+                <w:rFonts w:hint="default" w:ascii="Consolas" w:hAnsi="Consolas" w:eastAsia="Consolas" w:cs="Consolas"/>
+                <w:color w:val="000000"/>
+                <w:sz w:val="19"/>
+                <w:szCs w:val="19"/>
+                <w:shd w:val="clear" w:fill="FFFFFF"/>
+              </w:rPr>
+              <w:t>.println(singleton);</w:t>
+            </w:r>
+          </w:p>
+        </w:tc>
+      </w:tr>
+    </w:tbl>
+    <w:p>
+      <w:pPr>
+        <w:widowControl w:val="0"/>
+        <w:numPr>
+          <w:ilvl w:val="0"/>
+          <w:numId w:val="0"/>
+        </w:numPr>
+        <w:jc w:val="both"/>
+        <w:rPr>
+          <w:rFonts w:hint="default"/>
+          <w:lang w:val="en-US" w:eastAsia="zh-CN"/>
+        </w:rPr>
+      </w:pPr>
+    </w:p>
+    <w:p>
+      <w:pPr>
+        <w:pStyle w:val="3"/>
+        <w:numPr>
+          <w:ilvl w:val="0"/>
+          <w:numId w:val="1"/>
+        </w:numPr>
+        <w:bidi w:val="0"/>
+        <w:ind w:left="0" w:leftChars="0" w:firstLine="0" w:firstLineChars="0"/>
+        <w:rPr>
+          <w:rFonts w:hint="eastAsia"/>
+          <w:lang w:val="en-US" w:eastAsia="zh-CN"/>
+        </w:rPr>
+      </w:pPr>
+      <w:r>
+        <w:rPr>
+          <w:rFonts w:hint="eastAsia"/>
+          <w:lang w:val="en-US" w:eastAsia="zh-CN"/>
+        </w:rPr>
+        <w:t>反射与简单java类</w:t>
+      </w:r>
+    </w:p>
+    <w:p>
+      <w:pPr>
+        <w:widowControl w:val="0"/>
+        <w:numPr>
+          <w:numId w:val="0"/>
+        </w:numPr>
+        <w:jc w:val="both"/>
+      </w:pPr>
+      <w:r>
+        <w:drawing>
+          <wp:inline distT="0" distB="0" distL="114300" distR="114300">
+            <wp:extent cx="5271135" cy="1774190"/>
+            <wp:effectExtent l="0" t="0" r="1905" b="8890"/>
+            <wp:docPr id="1" name="图片 1"/>
+            <wp:cNvGraphicFramePr>
+              <a:graphicFrameLocks xmlns:a="http://schemas.openxmlformats.org/drawingml/2006/main" noChangeAspect="1"/>
+            </wp:cNvGraphicFramePr>
+            <a:graphic xmlns:a="http://schemas.openxmlformats.org/drawingml/2006/main">
+              <a:graphicData uri="http://schemas.openxmlformats.org/drawingml/2006/picture">
+                <pic:pic xmlns:pic="http://schemas.openxmlformats.org/drawingml/2006/picture">
+                  <pic:nvPicPr>
+                    <pic:cNvPr id="1" name="图片 1"/>
+                    <pic:cNvPicPr>
+                      <a:picLocks noChangeAspect="1"/>
+                    </pic:cNvPicPr>
+                  </pic:nvPicPr>
+                  <pic:blipFill>
+                    <a:blip r:embed="rId4"/>
+                    <a:stretch>
+                      <a:fillRect/>
+                    </a:stretch>
+                  </pic:blipFill>
+                  <pic:spPr>
+                    <a:xfrm>
+                      <a:off x="0" y="0"/>
+                      <a:ext cx="5271135" cy="1774190"/>
+                    </a:xfrm>
+                    <a:prstGeom prst="rect">
+                      <a:avLst/>
+                    </a:prstGeom>
+                    <a:noFill/>
+                    <a:ln>
+                      <a:noFill/>
+                    </a:ln>
+                  </pic:spPr>
+                </pic:pic>
+              </a:graphicData>
+            </a:graphic>
+          </wp:inline>
+        </w:drawing>
       </w:r>
     </w:p>
     <w:tbl>
@@ -7017,33 +7442,1125 @@
             <w:r>
               <w:rPr>
                 <w:rFonts w:hint="default" w:ascii="Consolas" w:hAnsi="Consolas" w:eastAsia="Consolas" w:cs="Consolas"/>
-                <w:color w:val="000000"/>
-                <w:sz w:val="19"/>
-                <w:szCs w:val="19"/>
-                <w:shd w:val="clear" w:fill="FFFFFF"/>
-              </w:rPr>
-              <w:t>Field field = Unsafe.</w:t>
-            </w:r>
-            <w:r>
-              <w:rPr>
-                <w:rFonts w:hint="default" w:ascii="Consolas" w:hAnsi="Consolas" w:eastAsia="Consolas" w:cs="Consolas"/>
                 <w:b/>
                 <w:color w:val="000080"/>
                 <w:sz w:val="19"/>
                 <w:szCs w:val="19"/>
                 <w:shd w:val="clear" w:fill="FFFFFF"/>
               </w:rPr>
-              <w:t>class</w:t>
-            </w:r>
-            <w:r>
-              <w:rPr>
-                <w:rFonts w:hint="default" w:ascii="Consolas" w:hAnsi="Consolas" w:eastAsia="Consolas" w:cs="Consolas"/>
-                <w:color w:val="000000"/>
-                <w:sz w:val="19"/>
-                <w:szCs w:val="19"/>
-                <w:shd w:val="clear" w:fill="FFFFFF"/>
-              </w:rPr>
-              <w:t>.getDeclaredField(</w:t>
+              <w:t xml:space="preserve">package </w:t>
+            </w:r>
+            <w:r>
+              <w:rPr>
+                <w:rFonts w:hint="default" w:ascii="Consolas" w:hAnsi="Consolas" w:eastAsia="Consolas" w:cs="Consolas"/>
+                <w:color w:val="000000"/>
+                <w:sz w:val="19"/>
+                <w:szCs w:val="19"/>
+                <w:shd w:val="clear" w:fill="FFFFFF"/>
+              </w:rPr>
+              <w:t>com.pcq.react.simplebean;</w:t>
+            </w:r>
+            <w:r>
+              <w:rPr>
+                <w:rFonts w:hint="default" w:ascii="Consolas" w:hAnsi="Consolas" w:eastAsia="Consolas" w:cs="Consolas"/>
+                <w:color w:val="000000"/>
+                <w:sz w:val="19"/>
+                <w:szCs w:val="19"/>
+                <w:shd w:val="clear" w:fill="FFFFFF"/>
+              </w:rPr>
+              <w:br w:type="textWrapping"/>
+            </w:r>
+            <w:r>
+              <w:rPr>
+                <w:rFonts w:hint="default" w:ascii="Consolas" w:hAnsi="Consolas" w:eastAsia="Consolas" w:cs="Consolas"/>
+                <w:color w:val="000000"/>
+                <w:sz w:val="19"/>
+                <w:szCs w:val="19"/>
+                <w:shd w:val="clear" w:fill="FFFFFF"/>
+              </w:rPr>
+              <w:br w:type="textWrapping"/>
+            </w:r>
+            <w:r>
+              <w:rPr>
+                <w:rFonts w:hint="default" w:ascii="Consolas" w:hAnsi="Consolas" w:eastAsia="Consolas" w:cs="Consolas"/>
+                <w:b/>
+                <w:color w:val="000080"/>
+                <w:sz w:val="19"/>
+                <w:szCs w:val="19"/>
+                <w:shd w:val="clear" w:fill="FFFFFF"/>
+              </w:rPr>
+              <w:t xml:space="preserve">import </w:t>
+            </w:r>
+            <w:r>
+              <w:rPr>
+                <w:rFonts w:hint="default" w:ascii="Consolas" w:hAnsi="Consolas" w:eastAsia="Consolas" w:cs="Consolas"/>
+                <w:color w:val="000000"/>
+                <w:sz w:val="19"/>
+                <w:szCs w:val="19"/>
+                <w:shd w:val="clear" w:fill="FFFFFF"/>
+              </w:rPr>
+              <w:t>com.pcq.util.StringUtil;</w:t>
+            </w:r>
+            <w:r>
+              <w:rPr>
+                <w:rFonts w:hint="default" w:ascii="Consolas" w:hAnsi="Consolas" w:eastAsia="Consolas" w:cs="Consolas"/>
+                <w:color w:val="000000"/>
+                <w:sz w:val="19"/>
+                <w:szCs w:val="19"/>
+                <w:shd w:val="clear" w:fill="FFFFFF"/>
+              </w:rPr>
+              <w:br w:type="textWrapping"/>
+            </w:r>
+            <w:r>
+              <w:rPr>
+                <w:rFonts w:hint="default" w:ascii="Consolas" w:hAnsi="Consolas" w:eastAsia="Consolas" w:cs="Consolas"/>
+                <w:color w:val="000000"/>
+                <w:sz w:val="19"/>
+                <w:szCs w:val="19"/>
+                <w:shd w:val="clear" w:fill="FFFFFF"/>
+              </w:rPr>
+              <w:br w:type="textWrapping"/>
+            </w:r>
+            <w:r>
+              <w:rPr>
+                <w:rFonts w:hint="default" w:ascii="Consolas" w:hAnsi="Consolas" w:eastAsia="Consolas" w:cs="Consolas"/>
+                <w:b/>
+                <w:color w:val="000080"/>
+                <w:sz w:val="19"/>
+                <w:szCs w:val="19"/>
+                <w:shd w:val="clear" w:fill="FFFFFF"/>
+              </w:rPr>
+              <w:t xml:space="preserve">import </w:t>
+            </w:r>
+            <w:r>
+              <w:rPr>
+                <w:rFonts w:hint="default" w:ascii="Consolas" w:hAnsi="Consolas" w:eastAsia="Consolas" w:cs="Consolas"/>
+                <w:color w:val="000000"/>
+                <w:sz w:val="19"/>
+                <w:szCs w:val="19"/>
+                <w:shd w:val="clear" w:fill="FFFFFF"/>
+              </w:rPr>
+              <w:t>java.lang.reflect.Field;</w:t>
+            </w:r>
+            <w:r>
+              <w:rPr>
+                <w:rFonts w:hint="default" w:ascii="Consolas" w:hAnsi="Consolas" w:eastAsia="Consolas" w:cs="Consolas"/>
+                <w:color w:val="000000"/>
+                <w:sz w:val="19"/>
+                <w:szCs w:val="19"/>
+                <w:shd w:val="clear" w:fill="FFFFFF"/>
+              </w:rPr>
+              <w:br w:type="textWrapping"/>
+            </w:r>
+            <w:r>
+              <w:rPr>
+                <w:rFonts w:hint="default" w:ascii="Consolas" w:hAnsi="Consolas" w:eastAsia="Consolas" w:cs="Consolas"/>
+                <w:b/>
+                <w:color w:val="000080"/>
+                <w:sz w:val="19"/>
+                <w:szCs w:val="19"/>
+                <w:shd w:val="clear" w:fill="FFFFFF"/>
+              </w:rPr>
+              <w:t xml:space="preserve">import </w:t>
+            </w:r>
+            <w:r>
+              <w:rPr>
+                <w:rFonts w:hint="default" w:ascii="Consolas" w:hAnsi="Consolas" w:eastAsia="Consolas" w:cs="Consolas"/>
+                <w:color w:val="000000"/>
+                <w:sz w:val="19"/>
+                <w:szCs w:val="19"/>
+                <w:shd w:val="clear" w:fill="FFFFFF"/>
+              </w:rPr>
+              <w:t>java.lang.reflect.InvocationTargetException;</w:t>
+            </w:r>
+            <w:r>
+              <w:rPr>
+                <w:rFonts w:hint="default" w:ascii="Consolas" w:hAnsi="Consolas" w:eastAsia="Consolas" w:cs="Consolas"/>
+                <w:color w:val="000000"/>
+                <w:sz w:val="19"/>
+                <w:szCs w:val="19"/>
+                <w:shd w:val="clear" w:fill="FFFFFF"/>
+              </w:rPr>
+              <w:br w:type="textWrapping"/>
+            </w:r>
+            <w:r>
+              <w:rPr>
+                <w:rFonts w:hint="default" w:ascii="Consolas" w:hAnsi="Consolas" w:eastAsia="Consolas" w:cs="Consolas"/>
+                <w:b/>
+                <w:color w:val="000080"/>
+                <w:sz w:val="19"/>
+                <w:szCs w:val="19"/>
+                <w:shd w:val="clear" w:fill="FFFFFF"/>
+              </w:rPr>
+              <w:t xml:space="preserve">import </w:t>
+            </w:r>
+            <w:r>
+              <w:rPr>
+                <w:rFonts w:hint="default" w:ascii="Consolas" w:hAnsi="Consolas" w:eastAsia="Consolas" w:cs="Consolas"/>
+                <w:color w:val="000000"/>
+                <w:sz w:val="19"/>
+                <w:szCs w:val="19"/>
+                <w:shd w:val="clear" w:fill="FFFFFF"/>
+              </w:rPr>
+              <w:t>java.lang.reflect.Method;</w:t>
+            </w:r>
+            <w:r>
+              <w:rPr>
+                <w:rFonts w:hint="default" w:ascii="Consolas" w:hAnsi="Consolas" w:eastAsia="Consolas" w:cs="Consolas"/>
+                <w:color w:val="000000"/>
+                <w:sz w:val="19"/>
+                <w:szCs w:val="19"/>
+                <w:shd w:val="clear" w:fill="FFFFFF"/>
+              </w:rPr>
+              <w:br w:type="textWrapping"/>
+            </w:r>
+            <w:r>
+              <w:rPr>
+                <w:rFonts w:hint="default" w:ascii="Consolas" w:hAnsi="Consolas" w:eastAsia="Consolas" w:cs="Consolas"/>
+                <w:color w:val="000000"/>
+                <w:sz w:val="19"/>
+                <w:szCs w:val="19"/>
+                <w:shd w:val="clear" w:fill="FFFFFF"/>
+              </w:rPr>
+              <w:br w:type="textWrapping"/>
+            </w:r>
+            <w:r>
+              <w:rPr>
+                <w:rFonts w:hint="default" w:ascii="Consolas" w:hAnsi="Consolas" w:eastAsia="Consolas" w:cs="Consolas"/>
+                <w:b/>
+                <w:color w:val="000080"/>
+                <w:sz w:val="19"/>
+                <w:szCs w:val="19"/>
+                <w:shd w:val="clear" w:fill="FFFFFF"/>
+              </w:rPr>
+              <w:t xml:space="preserve">public class </w:t>
+            </w:r>
+            <w:r>
+              <w:rPr>
+                <w:rFonts w:hint="default" w:ascii="Consolas" w:hAnsi="Consolas" w:eastAsia="Consolas" w:cs="Consolas"/>
+                <w:color w:val="000000"/>
+                <w:sz w:val="19"/>
+                <w:szCs w:val="19"/>
+                <w:shd w:val="clear" w:fill="FFFFFF"/>
+              </w:rPr>
+              <w:t>ClassInstanceFactory {</w:t>
+            </w:r>
+            <w:r>
+              <w:rPr>
+                <w:rFonts w:hint="default" w:ascii="Consolas" w:hAnsi="Consolas" w:eastAsia="Consolas" w:cs="Consolas"/>
+                <w:color w:val="000000"/>
+                <w:sz w:val="19"/>
+                <w:szCs w:val="19"/>
+                <w:shd w:val="clear" w:fill="FFFFFF"/>
+              </w:rPr>
+              <w:br w:type="textWrapping"/>
+            </w:r>
+            <w:r>
+              <w:rPr>
+                <w:rFonts w:hint="default" w:ascii="Consolas" w:hAnsi="Consolas" w:eastAsia="Consolas" w:cs="Consolas"/>
+                <w:color w:val="000000"/>
+                <w:sz w:val="19"/>
+                <w:szCs w:val="19"/>
+                <w:shd w:val="clear" w:fill="FFFFFF"/>
+              </w:rPr>
+              <w:t xml:space="preserve">    </w:t>
+            </w:r>
+            <w:r>
+              <w:rPr>
+                <w:rFonts w:hint="default" w:ascii="Consolas" w:hAnsi="Consolas" w:eastAsia="Consolas" w:cs="Consolas"/>
+                <w:b/>
+                <w:color w:val="000080"/>
+                <w:sz w:val="19"/>
+                <w:szCs w:val="19"/>
+                <w:shd w:val="clear" w:fill="FFFFFF"/>
+              </w:rPr>
+              <w:t xml:space="preserve">public static </w:t>
+            </w:r>
+            <w:r>
+              <w:rPr>
+                <w:rFonts w:hint="default" w:ascii="Consolas" w:hAnsi="Consolas" w:eastAsia="Consolas" w:cs="Consolas"/>
+                <w:color w:val="000000"/>
+                <w:sz w:val="19"/>
+                <w:szCs w:val="19"/>
+                <w:shd w:val="clear" w:fill="FFFFFF"/>
+              </w:rPr>
+              <w:t>&lt;</w:t>
+            </w:r>
+            <w:r>
+              <w:rPr>
+                <w:rFonts w:hint="default" w:ascii="Consolas" w:hAnsi="Consolas" w:eastAsia="Consolas" w:cs="Consolas"/>
+                <w:color w:val="20999D"/>
+                <w:sz w:val="19"/>
+                <w:szCs w:val="19"/>
+                <w:shd w:val="clear" w:fill="FFFFFF"/>
+              </w:rPr>
+              <w:t>T</w:t>
+            </w:r>
+            <w:r>
+              <w:rPr>
+                <w:rFonts w:hint="default" w:ascii="Consolas" w:hAnsi="Consolas" w:eastAsia="Consolas" w:cs="Consolas"/>
+                <w:color w:val="000000"/>
+                <w:sz w:val="19"/>
+                <w:szCs w:val="19"/>
+                <w:shd w:val="clear" w:fill="FFFFFF"/>
+              </w:rPr>
+              <w:t xml:space="preserve">&gt; </w:t>
+            </w:r>
+            <w:r>
+              <w:rPr>
+                <w:rFonts w:hint="default" w:ascii="Consolas" w:hAnsi="Consolas" w:eastAsia="Consolas" w:cs="Consolas"/>
+                <w:color w:val="20999D"/>
+                <w:sz w:val="19"/>
+                <w:szCs w:val="19"/>
+                <w:shd w:val="clear" w:fill="FFFFFF"/>
+              </w:rPr>
+              <w:t xml:space="preserve">T </w:t>
+            </w:r>
+            <w:r>
+              <w:rPr>
+                <w:rFonts w:hint="default" w:ascii="Consolas" w:hAnsi="Consolas" w:eastAsia="Consolas" w:cs="Consolas"/>
+                <w:color w:val="000000"/>
+                <w:sz w:val="19"/>
+                <w:szCs w:val="19"/>
+                <w:shd w:val="clear" w:fill="FFFFFF"/>
+              </w:rPr>
+              <w:t>create(Class&lt;?&gt; clazz, String value) {</w:t>
+            </w:r>
+            <w:r>
+              <w:rPr>
+                <w:rFonts w:hint="default" w:ascii="Consolas" w:hAnsi="Consolas" w:eastAsia="Consolas" w:cs="Consolas"/>
+                <w:color w:val="000000"/>
+                <w:sz w:val="19"/>
+                <w:szCs w:val="19"/>
+                <w:shd w:val="clear" w:fill="FFFFFF"/>
+              </w:rPr>
+              <w:br w:type="textWrapping"/>
+            </w:r>
+            <w:r>
+              <w:rPr>
+                <w:rFonts w:hint="default" w:ascii="Consolas" w:hAnsi="Consolas" w:eastAsia="Consolas" w:cs="Consolas"/>
+                <w:color w:val="000000"/>
+                <w:sz w:val="19"/>
+                <w:szCs w:val="19"/>
+                <w:shd w:val="clear" w:fill="FFFFFF"/>
+              </w:rPr>
+              <w:t xml:space="preserve">        Object object = </w:t>
+            </w:r>
+            <w:r>
+              <w:rPr>
+                <w:rFonts w:hint="default" w:ascii="Consolas" w:hAnsi="Consolas" w:eastAsia="Consolas" w:cs="Consolas"/>
+                <w:b/>
+                <w:color w:val="000080"/>
+                <w:sz w:val="19"/>
+                <w:szCs w:val="19"/>
+                <w:shd w:val="clear" w:fill="FFFFFF"/>
+              </w:rPr>
+              <w:t>null</w:t>
+            </w:r>
+            <w:r>
+              <w:rPr>
+                <w:rFonts w:hint="default" w:ascii="Consolas" w:hAnsi="Consolas" w:eastAsia="Consolas" w:cs="Consolas"/>
+                <w:color w:val="000000"/>
+                <w:sz w:val="19"/>
+                <w:szCs w:val="19"/>
+                <w:shd w:val="clear" w:fill="FFFFFF"/>
+              </w:rPr>
+              <w:t>;</w:t>
+            </w:r>
+            <w:r>
+              <w:rPr>
+                <w:rFonts w:hint="default" w:ascii="Consolas" w:hAnsi="Consolas" w:eastAsia="Consolas" w:cs="Consolas"/>
+                <w:color w:val="000000"/>
+                <w:sz w:val="19"/>
+                <w:szCs w:val="19"/>
+                <w:shd w:val="clear" w:fill="FFFFFF"/>
+              </w:rPr>
+              <w:br w:type="textWrapping"/>
+            </w:r>
+            <w:r>
+              <w:rPr>
+                <w:rFonts w:hint="default" w:ascii="Consolas" w:hAnsi="Consolas" w:eastAsia="Consolas" w:cs="Consolas"/>
+                <w:color w:val="000000"/>
+                <w:sz w:val="19"/>
+                <w:szCs w:val="19"/>
+                <w:shd w:val="clear" w:fill="FFFFFF"/>
+              </w:rPr>
+              <w:t xml:space="preserve">        </w:t>
+            </w:r>
+            <w:r>
+              <w:rPr>
+                <w:rFonts w:hint="default" w:ascii="Consolas" w:hAnsi="Consolas" w:eastAsia="Consolas" w:cs="Consolas"/>
+                <w:b/>
+                <w:color w:val="000080"/>
+                <w:sz w:val="19"/>
+                <w:szCs w:val="19"/>
+                <w:shd w:val="clear" w:fill="FFFFFF"/>
+              </w:rPr>
+              <w:t xml:space="preserve">try </w:t>
+            </w:r>
+            <w:r>
+              <w:rPr>
+                <w:rFonts w:hint="default" w:ascii="Consolas" w:hAnsi="Consolas" w:eastAsia="Consolas" w:cs="Consolas"/>
+                <w:color w:val="000000"/>
+                <w:sz w:val="19"/>
+                <w:szCs w:val="19"/>
+                <w:shd w:val="clear" w:fill="FFFFFF"/>
+              </w:rPr>
+              <w:t>{</w:t>
+            </w:r>
+            <w:r>
+              <w:rPr>
+                <w:rFonts w:hint="default" w:ascii="Consolas" w:hAnsi="Consolas" w:eastAsia="Consolas" w:cs="Consolas"/>
+                <w:color w:val="000000"/>
+                <w:sz w:val="19"/>
+                <w:szCs w:val="19"/>
+                <w:shd w:val="clear" w:fill="FFFFFF"/>
+              </w:rPr>
+              <w:br w:type="textWrapping"/>
+            </w:r>
+            <w:r>
+              <w:rPr>
+                <w:rFonts w:hint="default" w:ascii="Consolas" w:hAnsi="Consolas" w:eastAsia="Consolas" w:cs="Consolas"/>
+                <w:color w:val="000000"/>
+                <w:sz w:val="19"/>
+                <w:szCs w:val="19"/>
+                <w:shd w:val="clear" w:fill="FFFFFF"/>
+              </w:rPr>
+              <w:t xml:space="preserve">            object = clazz.getDeclaredConstructor().newInstance();</w:t>
+            </w:r>
+            <w:r>
+              <w:rPr>
+                <w:rFonts w:hint="default" w:ascii="Consolas" w:hAnsi="Consolas" w:eastAsia="Consolas" w:cs="Consolas"/>
+                <w:color w:val="000000"/>
+                <w:sz w:val="19"/>
+                <w:szCs w:val="19"/>
+                <w:shd w:val="clear" w:fill="FFFFFF"/>
+              </w:rPr>
+              <w:br w:type="textWrapping"/>
+            </w:r>
+            <w:r>
+              <w:rPr>
+                <w:rFonts w:hint="default" w:ascii="Consolas" w:hAnsi="Consolas" w:eastAsia="Consolas" w:cs="Consolas"/>
+                <w:color w:val="000000"/>
+                <w:sz w:val="19"/>
+                <w:szCs w:val="19"/>
+                <w:shd w:val="clear" w:fill="FFFFFF"/>
+              </w:rPr>
+              <w:t xml:space="preserve">            BeanUtils.</w:t>
+            </w:r>
+            <w:r>
+              <w:rPr>
+                <w:rFonts w:hint="default" w:ascii="Consolas" w:hAnsi="Consolas" w:eastAsia="Consolas" w:cs="Consolas"/>
+                <w:i/>
+                <w:color w:val="000000"/>
+                <w:sz w:val="19"/>
+                <w:szCs w:val="19"/>
+                <w:shd w:val="clear" w:fill="FFFFFF"/>
+              </w:rPr>
+              <w:t>setValue</w:t>
+            </w:r>
+            <w:r>
+              <w:rPr>
+                <w:rFonts w:hint="default" w:ascii="Consolas" w:hAnsi="Consolas" w:eastAsia="Consolas" w:cs="Consolas"/>
+                <w:color w:val="000000"/>
+                <w:sz w:val="19"/>
+                <w:szCs w:val="19"/>
+                <w:shd w:val="clear" w:fill="FFFFFF"/>
+              </w:rPr>
+              <w:t>(object, value);</w:t>
+            </w:r>
+            <w:r>
+              <w:rPr>
+                <w:rFonts w:hint="default" w:ascii="Consolas" w:hAnsi="Consolas" w:eastAsia="Consolas" w:cs="Consolas"/>
+                <w:color w:val="000000"/>
+                <w:sz w:val="19"/>
+                <w:szCs w:val="19"/>
+                <w:shd w:val="clear" w:fill="FFFFFF"/>
+              </w:rPr>
+              <w:br w:type="textWrapping"/>
+            </w:r>
+            <w:r>
+              <w:rPr>
+                <w:rFonts w:hint="default" w:ascii="Consolas" w:hAnsi="Consolas" w:eastAsia="Consolas" w:cs="Consolas"/>
+                <w:color w:val="000000"/>
+                <w:sz w:val="19"/>
+                <w:szCs w:val="19"/>
+                <w:shd w:val="clear" w:fill="FFFFFF"/>
+              </w:rPr>
+              <w:t xml:space="preserve">            </w:t>
+            </w:r>
+            <w:r>
+              <w:rPr>
+                <w:rFonts w:hint="default" w:ascii="Consolas" w:hAnsi="Consolas" w:eastAsia="Consolas" w:cs="Consolas"/>
+                <w:b/>
+                <w:color w:val="000080"/>
+                <w:sz w:val="19"/>
+                <w:szCs w:val="19"/>
+                <w:shd w:val="clear" w:fill="FFFFFF"/>
+              </w:rPr>
+              <w:t xml:space="preserve">return </w:t>
+            </w:r>
+            <w:r>
+              <w:rPr>
+                <w:rFonts w:hint="default" w:ascii="Consolas" w:hAnsi="Consolas" w:eastAsia="Consolas" w:cs="Consolas"/>
+                <w:color w:val="000000"/>
+                <w:sz w:val="19"/>
+                <w:szCs w:val="19"/>
+                <w:shd w:val="clear" w:fill="FFFFFF"/>
+              </w:rPr>
+              <w:t>(</w:t>
+            </w:r>
+            <w:r>
+              <w:rPr>
+                <w:rFonts w:hint="default" w:ascii="Consolas" w:hAnsi="Consolas" w:eastAsia="Consolas" w:cs="Consolas"/>
+                <w:color w:val="20999D"/>
+                <w:sz w:val="19"/>
+                <w:szCs w:val="19"/>
+                <w:shd w:val="clear" w:fill="FFFFFF"/>
+              </w:rPr>
+              <w:t>T</w:t>
+            </w:r>
+            <w:r>
+              <w:rPr>
+                <w:rFonts w:hint="default" w:ascii="Consolas" w:hAnsi="Consolas" w:eastAsia="Consolas" w:cs="Consolas"/>
+                <w:color w:val="000000"/>
+                <w:sz w:val="19"/>
+                <w:szCs w:val="19"/>
+                <w:shd w:val="clear" w:fill="FFFFFF"/>
+              </w:rPr>
+              <w:t>)object;</w:t>
+            </w:r>
+            <w:r>
+              <w:rPr>
+                <w:rFonts w:hint="default" w:ascii="Consolas" w:hAnsi="Consolas" w:eastAsia="Consolas" w:cs="Consolas"/>
+                <w:color w:val="000000"/>
+                <w:sz w:val="19"/>
+                <w:szCs w:val="19"/>
+                <w:shd w:val="clear" w:fill="FFFFFF"/>
+              </w:rPr>
+              <w:br w:type="textWrapping"/>
+            </w:r>
+            <w:r>
+              <w:rPr>
+                <w:rFonts w:hint="default" w:ascii="Consolas" w:hAnsi="Consolas" w:eastAsia="Consolas" w:cs="Consolas"/>
+                <w:color w:val="000000"/>
+                <w:sz w:val="19"/>
+                <w:szCs w:val="19"/>
+                <w:shd w:val="clear" w:fill="FFFFFF"/>
+              </w:rPr>
+              <w:t xml:space="preserve">        } </w:t>
+            </w:r>
+            <w:r>
+              <w:rPr>
+                <w:rFonts w:hint="default" w:ascii="Consolas" w:hAnsi="Consolas" w:eastAsia="Consolas" w:cs="Consolas"/>
+                <w:b/>
+                <w:color w:val="000080"/>
+                <w:sz w:val="19"/>
+                <w:szCs w:val="19"/>
+                <w:shd w:val="clear" w:fill="FFFFFF"/>
+              </w:rPr>
+              <w:t xml:space="preserve">catch </w:t>
+            </w:r>
+            <w:r>
+              <w:rPr>
+                <w:rFonts w:hint="default" w:ascii="Consolas" w:hAnsi="Consolas" w:eastAsia="Consolas" w:cs="Consolas"/>
+                <w:color w:val="000000"/>
+                <w:sz w:val="19"/>
+                <w:szCs w:val="19"/>
+                <w:shd w:val="clear" w:fill="FFFFFF"/>
+              </w:rPr>
+              <w:t>(InstantiationException e) {</w:t>
+            </w:r>
+            <w:r>
+              <w:rPr>
+                <w:rFonts w:hint="default" w:ascii="Consolas" w:hAnsi="Consolas" w:eastAsia="Consolas" w:cs="Consolas"/>
+                <w:color w:val="000000"/>
+                <w:sz w:val="19"/>
+                <w:szCs w:val="19"/>
+                <w:shd w:val="clear" w:fill="FFFFFF"/>
+              </w:rPr>
+              <w:br w:type="textWrapping"/>
+            </w:r>
+            <w:r>
+              <w:rPr>
+                <w:rFonts w:hint="default" w:ascii="Consolas" w:hAnsi="Consolas" w:eastAsia="Consolas" w:cs="Consolas"/>
+                <w:color w:val="000000"/>
+                <w:sz w:val="19"/>
+                <w:szCs w:val="19"/>
+                <w:shd w:val="clear" w:fill="FFFFFF"/>
+              </w:rPr>
+              <w:t xml:space="preserve">            e.printStackTrace();</w:t>
+            </w:r>
+            <w:r>
+              <w:rPr>
+                <w:rFonts w:hint="default" w:ascii="Consolas" w:hAnsi="Consolas" w:eastAsia="Consolas" w:cs="Consolas"/>
+                <w:color w:val="000000"/>
+                <w:sz w:val="19"/>
+                <w:szCs w:val="19"/>
+                <w:shd w:val="clear" w:fill="FFFFFF"/>
+              </w:rPr>
+              <w:br w:type="textWrapping"/>
+            </w:r>
+            <w:r>
+              <w:rPr>
+                <w:rFonts w:hint="default" w:ascii="Consolas" w:hAnsi="Consolas" w:eastAsia="Consolas" w:cs="Consolas"/>
+                <w:color w:val="000000"/>
+                <w:sz w:val="19"/>
+                <w:szCs w:val="19"/>
+                <w:shd w:val="clear" w:fill="FFFFFF"/>
+              </w:rPr>
+              <w:t xml:space="preserve">        } </w:t>
+            </w:r>
+            <w:r>
+              <w:rPr>
+                <w:rFonts w:hint="default" w:ascii="Consolas" w:hAnsi="Consolas" w:eastAsia="Consolas" w:cs="Consolas"/>
+                <w:b/>
+                <w:color w:val="000080"/>
+                <w:sz w:val="19"/>
+                <w:szCs w:val="19"/>
+                <w:shd w:val="clear" w:fill="FFFFFF"/>
+              </w:rPr>
+              <w:t xml:space="preserve">catch </w:t>
+            </w:r>
+            <w:r>
+              <w:rPr>
+                <w:rFonts w:hint="default" w:ascii="Consolas" w:hAnsi="Consolas" w:eastAsia="Consolas" w:cs="Consolas"/>
+                <w:color w:val="000000"/>
+                <w:sz w:val="19"/>
+                <w:szCs w:val="19"/>
+                <w:shd w:val="clear" w:fill="FFFFFF"/>
+              </w:rPr>
+              <w:t>(IllegalAccessException e) {</w:t>
+            </w:r>
+            <w:r>
+              <w:rPr>
+                <w:rFonts w:hint="default" w:ascii="Consolas" w:hAnsi="Consolas" w:eastAsia="Consolas" w:cs="Consolas"/>
+                <w:color w:val="000000"/>
+                <w:sz w:val="19"/>
+                <w:szCs w:val="19"/>
+                <w:shd w:val="clear" w:fill="FFFFFF"/>
+              </w:rPr>
+              <w:br w:type="textWrapping"/>
+            </w:r>
+            <w:r>
+              <w:rPr>
+                <w:rFonts w:hint="default" w:ascii="Consolas" w:hAnsi="Consolas" w:eastAsia="Consolas" w:cs="Consolas"/>
+                <w:color w:val="000000"/>
+                <w:sz w:val="19"/>
+                <w:szCs w:val="19"/>
+                <w:shd w:val="clear" w:fill="FFFFFF"/>
+              </w:rPr>
+              <w:t xml:space="preserve">            e.printStackTrace();</w:t>
+            </w:r>
+            <w:r>
+              <w:rPr>
+                <w:rFonts w:hint="default" w:ascii="Consolas" w:hAnsi="Consolas" w:eastAsia="Consolas" w:cs="Consolas"/>
+                <w:color w:val="000000"/>
+                <w:sz w:val="19"/>
+                <w:szCs w:val="19"/>
+                <w:shd w:val="clear" w:fill="FFFFFF"/>
+              </w:rPr>
+              <w:br w:type="textWrapping"/>
+            </w:r>
+            <w:r>
+              <w:rPr>
+                <w:rFonts w:hint="default" w:ascii="Consolas" w:hAnsi="Consolas" w:eastAsia="Consolas" w:cs="Consolas"/>
+                <w:color w:val="000000"/>
+                <w:sz w:val="19"/>
+                <w:szCs w:val="19"/>
+                <w:shd w:val="clear" w:fill="FFFFFF"/>
+              </w:rPr>
+              <w:t xml:space="preserve">        } </w:t>
+            </w:r>
+            <w:r>
+              <w:rPr>
+                <w:rFonts w:hint="default" w:ascii="Consolas" w:hAnsi="Consolas" w:eastAsia="Consolas" w:cs="Consolas"/>
+                <w:b/>
+                <w:color w:val="000080"/>
+                <w:sz w:val="19"/>
+                <w:szCs w:val="19"/>
+                <w:shd w:val="clear" w:fill="FFFFFF"/>
+              </w:rPr>
+              <w:t xml:space="preserve">catch </w:t>
+            </w:r>
+            <w:r>
+              <w:rPr>
+                <w:rFonts w:hint="default" w:ascii="Consolas" w:hAnsi="Consolas" w:eastAsia="Consolas" w:cs="Consolas"/>
+                <w:color w:val="000000"/>
+                <w:sz w:val="19"/>
+                <w:szCs w:val="19"/>
+                <w:shd w:val="clear" w:fill="FFFFFF"/>
+              </w:rPr>
+              <w:t>(InvocationTargetException e) {</w:t>
+            </w:r>
+            <w:r>
+              <w:rPr>
+                <w:rFonts w:hint="default" w:ascii="Consolas" w:hAnsi="Consolas" w:eastAsia="Consolas" w:cs="Consolas"/>
+                <w:color w:val="000000"/>
+                <w:sz w:val="19"/>
+                <w:szCs w:val="19"/>
+                <w:shd w:val="clear" w:fill="FFFFFF"/>
+              </w:rPr>
+              <w:br w:type="textWrapping"/>
+            </w:r>
+            <w:r>
+              <w:rPr>
+                <w:rFonts w:hint="default" w:ascii="Consolas" w:hAnsi="Consolas" w:eastAsia="Consolas" w:cs="Consolas"/>
+                <w:color w:val="000000"/>
+                <w:sz w:val="19"/>
+                <w:szCs w:val="19"/>
+                <w:shd w:val="clear" w:fill="FFFFFF"/>
+              </w:rPr>
+              <w:t xml:space="preserve">            e.printStackTrace();</w:t>
+            </w:r>
+            <w:r>
+              <w:rPr>
+                <w:rFonts w:hint="default" w:ascii="Consolas" w:hAnsi="Consolas" w:eastAsia="Consolas" w:cs="Consolas"/>
+                <w:color w:val="000000"/>
+                <w:sz w:val="19"/>
+                <w:szCs w:val="19"/>
+                <w:shd w:val="clear" w:fill="FFFFFF"/>
+              </w:rPr>
+              <w:br w:type="textWrapping"/>
+            </w:r>
+            <w:r>
+              <w:rPr>
+                <w:rFonts w:hint="default" w:ascii="Consolas" w:hAnsi="Consolas" w:eastAsia="Consolas" w:cs="Consolas"/>
+                <w:color w:val="000000"/>
+                <w:sz w:val="19"/>
+                <w:szCs w:val="19"/>
+                <w:shd w:val="clear" w:fill="FFFFFF"/>
+              </w:rPr>
+              <w:t xml:space="preserve">        } </w:t>
+            </w:r>
+            <w:r>
+              <w:rPr>
+                <w:rFonts w:hint="default" w:ascii="Consolas" w:hAnsi="Consolas" w:eastAsia="Consolas" w:cs="Consolas"/>
+                <w:b/>
+                <w:color w:val="000080"/>
+                <w:sz w:val="19"/>
+                <w:szCs w:val="19"/>
+                <w:shd w:val="clear" w:fill="FFFFFF"/>
+              </w:rPr>
+              <w:t xml:space="preserve">catch </w:t>
+            </w:r>
+            <w:r>
+              <w:rPr>
+                <w:rFonts w:hint="default" w:ascii="Consolas" w:hAnsi="Consolas" w:eastAsia="Consolas" w:cs="Consolas"/>
+                <w:color w:val="000000"/>
+                <w:sz w:val="19"/>
+                <w:szCs w:val="19"/>
+                <w:shd w:val="clear" w:fill="FFFFFF"/>
+              </w:rPr>
+              <w:t>(NoSuchMethodException | NoSuchFieldException e) {</w:t>
+            </w:r>
+            <w:r>
+              <w:rPr>
+                <w:rFonts w:hint="default" w:ascii="Consolas" w:hAnsi="Consolas" w:eastAsia="Consolas" w:cs="Consolas"/>
+                <w:color w:val="000000"/>
+                <w:sz w:val="19"/>
+                <w:szCs w:val="19"/>
+                <w:shd w:val="clear" w:fill="FFFFFF"/>
+              </w:rPr>
+              <w:br w:type="textWrapping"/>
+            </w:r>
+            <w:r>
+              <w:rPr>
+                <w:rFonts w:hint="default" w:ascii="Consolas" w:hAnsi="Consolas" w:eastAsia="Consolas" w:cs="Consolas"/>
+                <w:color w:val="000000"/>
+                <w:sz w:val="19"/>
+                <w:szCs w:val="19"/>
+                <w:shd w:val="clear" w:fill="FFFFFF"/>
+              </w:rPr>
+              <w:t xml:space="preserve">            e.printStackTrace();</w:t>
+            </w:r>
+            <w:r>
+              <w:rPr>
+                <w:rFonts w:hint="default" w:ascii="Consolas" w:hAnsi="Consolas" w:eastAsia="Consolas" w:cs="Consolas"/>
+                <w:color w:val="000000"/>
+                <w:sz w:val="19"/>
+                <w:szCs w:val="19"/>
+                <w:shd w:val="clear" w:fill="FFFFFF"/>
+              </w:rPr>
+              <w:br w:type="textWrapping"/>
+            </w:r>
+            <w:r>
+              <w:rPr>
+                <w:rFonts w:hint="default" w:ascii="Consolas" w:hAnsi="Consolas" w:eastAsia="Consolas" w:cs="Consolas"/>
+                <w:color w:val="000000"/>
+                <w:sz w:val="19"/>
+                <w:szCs w:val="19"/>
+                <w:shd w:val="clear" w:fill="FFFFFF"/>
+              </w:rPr>
+              <w:t xml:space="preserve">        }</w:t>
+            </w:r>
+            <w:r>
+              <w:rPr>
+                <w:rFonts w:hint="default" w:ascii="Consolas" w:hAnsi="Consolas" w:eastAsia="Consolas" w:cs="Consolas"/>
+                <w:color w:val="000000"/>
+                <w:sz w:val="19"/>
+                <w:szCs w:val="19"/>
+                <w:shd w:val="clear" w:fill="FFFFFF"/>
+              </w:rPr>
+              <w:br w:type="textWrapping"/>
+            </w:r>
+            <w:r>
+              <w:rPr>
+                <w:rFonts w:hint="default" w:ascii="Consolas" w:hAnsi="Consolas" w:eastAsia="Consolas" w:cs="Consolas"/>
+                <w:color w:val="000000"/>
+                <w:sz w:val="19"/>
+                <w:szCs w:val="19"/>
+                <w:shd w:val="clear" w:fill="FFFFFF"/>
+              </w:rPr>
+              <w:t xml:space="preserve">        </w:t>
+            </w:r>
+            <w:r>
+              <w:rPr>
+                <w:rFonts w:hint="default" w:ascii="Consolas" w:hAnsi="Consolas" w:eastAsia="Consolas" w:cs="Consolas"/>
+                <w:b/>
+                <w:color w:val="000080"/>
+                <w:sz w:val="19"/>
+                <w:szCs w:val="19"/>
+                <w:shd w:val="clear" w:fill="FFFFFF"/>
+              </w:rPr>
+              <w:t>return null</w:t>
+            </w:r>
+            <w:r>
+              <w:rPr>
+                <w:rFonts w:hint="default" w:ascii="Consolas" w:hAnsi="Consolas" w:eastAsia="Consolas" w:cs="Consolas"/>
+                <w:color w:val="000000"/>
+                <w:sz w:val="19"/>
+                <w:szCs w:val="19"/>
+                <w:shd w:val="clear" w:fill="FFFFFF"/>
+              </w:rPr>
+              <w:t>;</w:t>
+            </w:r>
+            <w:r>
+              <w:rPr>
+                <w:rFonts w:hint="default" w:ascii="Consolas" w:hAnsi="Consolas" w:eastAsia="Consolas" w:cs="Consolas"/>
+                <w:color w:val="000000"/>
+                <w:sz w:val="19"/>
+                <w:szCs w:val="19"/>
+                <w:shd w:val="clear" w:fill="FFFFFF"/>
+              </w:rPr>
+              <w:br w:type="textWrapping"/>
+            </w:r>
+            <w:r>
+              <w:rPr>
+                <w:rFonts w:hint="default" w:ascii="Consolas" w:hAnsi="Consolas" w:eastAsia="Consolas" w:cs="Consolas"/>
+                <w:color w:val="000000"/>
+                <w:sz w:val="19"/>
+                <w:szCs w:val="19"/>
+                <w:shd w:val="clear" w:fill="FFFFFF"/>
+              </w:rPr>
+              <w:t xml:space="preserve">    }</w:t>
+            </w:r>
+            <w:r>
+              <w:rPr>
+                <w:rFonts w:hint="default" w:ascii="Consolas" w:hAnsi="Consolas" w:eastAsia="Consolas" w:cs="Consolas"/>
+                <w:color w:val="000000"/>
+                <w:sz w:val="19"/>
+                <w:szCs w:val="19"/>
+                <w:shd w:val="clear" w:fill="FFFFFF"/>
+              </w:rPr>
+              <w:br w:type="textWrapping"/>
+            </w:r>
+            <w:r>
+              <w:rPr>
+                <w:rFonts w:hint="default" w:ascii="Consolas" w:hAnsi="Consolas" w:eastAsia="Consolas" w:cs="Consolas"/>
+                <w:color w:val="000000"/>
+                <w:sz w:val="19"/>
+                <w:szCs w:val="19"/>
+                <w:shd w:val="clear" w:fill="FFFFFF"/>
+              </w:rPr>
+              <w:t>}</w:t>
+            </w:r>
+            <w:r>
+              <w:rPr>
+                <w:rFonts w:hint="default" w:ascii="Consolas" w:hAnsi="Consolas" w:eastAsia="Consolas" w:cs="Consolas"/>
+                <w:color w:val="000000"/>
+                <w:sz w:val="19"/>
+                <w:szCs w:val="19"/>
+                <w:shd w:val="clear" w:fill="FFFFFF"/>
+              </w:rPr>
+              <w:br w:type="textWrapping"/>
+            </w:r>
+            <w:r>
+              <w:rPr>
+                <w:rFonts w:hint="default" w:ascii="Consolas" w:hAnsi="Consolas" w:eastAsia="Consolas" w:cs="Consolas"/>
+                <w:color w:val="000000"/>
+                <w:sz w:val="19"/>
+                <w:szCs w:val="19"/>
+                <w:shd w:val="clear" w:fill="FFFFFF"/>
+              </w:rPr>
+              <w:br w:type="textWrapping"/>
+            </w:r>
+            <w:r>
+              <w:rPr>
+                <w:rFonts w:hint="default" w:ascii="Consolas" w:hAnsi="Consolas" w:eastAsia="Consolas" w:cs="Consolas"/>
+                <w:color w:val="000000"/>
+                <w:sz w:val="19"/>
+                <w:szCs w:val="19"/>
+                <w:shd w:val="clear" w:fill="FFFFFF"/>
+              </w:rPr>
+              <w:br w:type="textWrapping"/>
+            </w:r>
+            <w:r>
+              <w:rPr>
+                <w:rFonts w:hint="default" w:ascii="Consolas" w:hAnsi="Consolas" w:eastAsia="Consolas" w:cs="Consolas"/>
+                <w:i/>
+                <w:color w:val="808080"/>
+                <w:sz w:val="19"/>
+                <w:szCs w:val="19"/>
+                <w:shd w:val="clear" w:fill="FFFFFF"/>
+              </w:rPr>
+              <w:t>/**</w:t>
+            </w:r>
+            <w:r>
+              <w:rPr>
+                <w:rFonts w:hint="default" w:ascii="Consolas" w:hAnsi="Consolas" w:eastAsia="Consolas" w:cs="Consolas"/>
+                <w:i/>
+                <w:color w:val="808080"/>
+                <w:sz w:val="19"/>
+                <w:szCs w:val="19"/>
+                <w:shd w:val="clear" w:fill="FFFFFF"/>
+              </w:rPr>
+              <w:br w:type="textWrapping"/>
+            </w:r>
+            <w:r>
+              <w:rPr>
+                <w:rFonts w:hint="default" w:ascii="Consolas" w:hAnsi="Consolas" w:eastAsia="Consolas" w:cs="Consolas"/>
+                <w:i/>
+                <w:color w:val="808080"/>
+                <w:sz w:val="19"/>
+                <w:szCs w:val="19"/>
+                <w:shd w:val="clear" w:fill="FFFFFF"/>
+              </w:rPr>
+              <w:t xml:space="preserve"> * </w:t>
+            </w:r>
+            <w:r>
+              <w:rPr>
+                <w:rFonts w:ascii="Arial" w:hAnsi="Arial" w:eastAsia="Consolas" w:cs="Arial"/>
+                <w:i/>
+                <w:color w:val="808080"/>
+                <w:sz w:val="19"/>
+                <w:szCs w:val="19"/>
+                <w:shd w:val="clear" w:fill="FFFFFF"/>
+              </w:rPr>
+              <w:t>设置</w:t>
+            </w:r>
+            <w:r>
+              <w:rPr>
+                <w:rFonts w:hint="default" w:ascii="Consolas" w:hAnsi="Consolas" w:eastAsia="Consolas" w:cs="Consolas"/>
+                <w:i/>
+                <w:color w:val="808080"/>
+                <w:sz w:val="19"/>
+                <w:szCs w:val="19"/>
+                <w:shd w:val="clear" w:fill="FFFFFF"/>
+              </w:rPr>
+              <w:t>bean</w:t>
+            </w:r>
+            <w:r>
+              <w:rPr>
+                <w:rFonts w:hint="default" w:ascii="Arial" w:hAnsi="Arial" w:eastAsia="Consolas" w:cs="Arial"/>
+                <w:i/>
+                <w:color w:val="808080"/>
+                <w:sz w:val="19"/>
+                <w:szCs w:val="19"/>
+                <w:shd w:val="clear" w:fill="FFFFFF"/>
+              </w:rPr>
+              <w:t>对象的属性值</w:t>
+            </w:r>
+            <w:r>
+              <w:rPr>
+                <w:rFonts w:hint="default" w:ascii="Arial" w:hAnsi="Arial" w:eastAsia="Consolas" w:cs="Arial"/>
+                <w:i/>
+                <w:color w:val="808080"/>
+                <w:sz w:val="19"/>
+                <w:szCs w:val="19"/>
+                <w:shd w:val="clear" w:fill="FFFFFF"/>
+              </w:rPr>
+              <w:br w:type="textWrapping"/>
+            </w:r>
+            <w:r>
+              <w:rPr>
+                <w:rFonts w:hint="default" w:ascii="Arial" w:hAnsi="Arial" w:eastAsia="Consolas" w:cs="Arial"/>
+                <w:i/>
+                <w:color w:val="808080"/>
+                <w:sz w:val="19"/>
+                <w:szCs w:val="19"/>
+                <w:shd w:val="clear" w:fill="FFFFFF"/>
+              </w:rPr>
+              <w:t xml:space="preserve"> </w:t>
+            </w:r>
+            <w:r>
+              <w:rPr>
+                <w:rFonts w:hint="default" w:ascii="Consolas" w:hAnsi="Consolas" w:eastAsia="Consolas" w:cs="Consolas"/>
+                <w:i/>
+                <w:color w:val="808080"/>
+                <w:sz w:val="19"/>
+                <w:szCs w:val="19"/>
+                <w:shd w:val="clear" w:fill="FFFFFF"/>
+              </w:rPr>
+              <w:t xml:space="preserve">* </w:t>
+            </w:r>
+            <w:r>
+              <w:rPr>
+                <w:rFonts w:hint="default" w:ascii="Arial" w:hAnsi="Arial" w:eastAsia="Consolas" w:cs="Arial"/>
+                <w:i/>
+                <w:color w:val="808080"/>
+                <w:sz w:val="19"/>
+                <w:szCs w:val="19"/>
+                <w:shd w:val="clear" w:fill="FFFFFF"/>
+              </w:rPr>
+              <w:t>格式</w:t>
+            </w:r>
+            <w:r>
+              <w:rPr>
+                <w:rFonts w:hint="default" w:ascii="Consolas" w:hAnsi="Consolas" w:eastAsia="Consolas" w:cs="Consolas"/>
+                <w:i/>
+                <w:color w:val="808080"/>
+                <w:sz w:val="19"/>
+                <w:szCs w:val="19"/>
+                <w:shd w:val="clear" w:fill="FFFFFF"/>
+              </w:rPr>
+              <w:t>"param1:val1|param2:val2..."</w:t>
+            </w:r>
+            <w:r>
+              <w:rPr>
+                <w:rFonts w:hint="default" w:ascii="Consolas" w:hAnsi="Consolas" w:eastAsia="Consolas" w:cs="Consolas"/>
+                <w:i/>
+                <w:color w:val="808080"/>
+                <w:sz w:val="19"/>
+                <w:szCs w:val="19"/>
+                <w:shd w:val="clear" w:fill="FFFFFF"/>
+              </w:rPr>
+              <w:br w:type="textWrapping"/>
+            </w:r>
+            <w:r>
+              <w:rPr>
+                <w:rFonts w:hint="default" w:ascii="Consolas" w:hAnsi="Consolas" w:eastAsia="Consolas" w:cs="Consolas"/>
+                <w:i/>
+                <w:color w:val="808080"/>
+                <w:sz w:val="19"/>
+                <w:szCs w:val="19"/>
+                <w:shd w:val="clear" w:fill="FFFFFF"/>
+              </w:rPr>
+              <w:t xml:space="preserve"> */</w:t>
+            </w:r>
+            <w:r>
+              <w:rPr>
+                <w:rFonts w:hint="default" w:ascii="Consolas" w:hAnsi="Consolas" w:eastAsia="Consolas" w:cs="Consolas"/>
+                <w:i/>
+                <w:color w:val="808080"/>
+                <w:sz w:val="19"/>
+                <w:szCs w:val="19"/>
+                <w:shd w:val="clear" w:fill="FFFFFF"/>
+              </w:rPr>
+              <w:br w:type="textWrapping"/>
+            </w:r>
+            <w:r>
+              <w:rPr>
+                <w:rFonts w:hint="default" w:ascii="Consolas" w:hAnsi="Consolas" w:eastAsia="Consolas" w:cs="Consolas"/>
+                <w:b/>
+                <w:color w:val="000080"/>
+                <w:sz w:val="19"/>
+                <w:szCs w:val="19"/>
+                <w:shd w:val="clear" w:fill="FFFFFF"/>
+              </w:rPr>
+              <w:t xml:space="preserve">class </w:t>
+            </w:r>
+            <w:r>
+              <w:rPr>
+                <w:rFonts w:hint="default" w:ascii="Consolas" w:hAnsi="Consolas" w:eastAsia="Consolas" w:cs="Consolas"/>
+                <w:color w:val="000000"/>
+                <w:sz w:val="19"/>
+                <w:szCs w:val="19"/>
+                <w:shd w:val="clear" w:fill="FFFFFF"/>
+              </w:rPr>
+              <w:t>BeanUtils {</w:t>
+            </w:r>
+            <w:r>
+              <w:rPr>
+                <w:rFonts w:hint="default" w:ascii="Consolas" w:hAnsi="Consolas" w:eastAsia="Consolas" w:cs="Consolas"/>
+                <w:color w:val="000000"/>
+                <w:sz w:val="19"/>
+                <w:szCs w:val="19"/>
+                <w:shd w:val="clear" w:fill="FFFFFF"/>
+              </w:rPr>
+              <w:br w:type="textWrapping"/>
+            </w:r>
+            <w:r>
+              <w:rPr>
+                <w:rFonts w:hint="default" w:ascii="Consolas" w:hAnsi="Consolas" w:eastAsia="Consolas" w:cs="Consolas"/>
+                <w:color w:val="000000"/>
+                <w:sz w:val="19"/>
+                <w:szCs w:val="19"/>
+                <w:shd w:val="clear" w:fill="FFFFFF"/>
+              </w:rPr>
+              <w:t xml:space="preserve">    </w:t>
+            </w:r>
+            <w:r>
+              <w:rPr>
+                <w:rFonts w:hint="default" w:ascii="Consolas" w:hAnsi="Consolas" w:eastAsia="Consolas" w:cs="Consolas"/>
+                <w:b/>
+                <w:color w:val="000080"/>
+                <w:sz w:val="19"/>
+                <w:szCs w:val="19"/>
+                <w:shd w:val="clear" w:fill="FFFFFF"/>
+              </w:rPr>
+              <w:t xml:space="preserve">public static void </w:t>
+            </w:r>
+            <w:r>
+              <w:rPr>
+                <w:rFonts w:hint="default" w:ascii="Consolas" w:hAnsi="Consolas" w:eastAsia="Consolas" w:cs="Consolas"/>
+                <w:color w:val="000000"/>
+                <w:sz w:val="19"/>
+                <w:szCs w:val="19"/>
+                <w:shd w:val="clear" w:fill="FFFFFF"/>
+              </w:rPr>
+              <w:t xml:space="preserve">setValue(Object obj, String value) </w:t>
+            </w:r>
+            <w:r>
+              <w:rPr>
+                <w:rFonts w:hint="default" w:ascii="Consolas" w:hAnsi="Consolas" w:eastAsia="Consolas" w:cs="Consolas"/>
+                <w:b/>
+                <w:color w:val="000080"/>
+                <w:sz w:val="19"/>
+                <w:szCs w:val="19"/>
+                <w:shd w:val="clear" w:fill="FFFFFF"/>
+              </w:rPr>
+              <w:t xml:space="preserve">throws </w:t>
+            </w:r>
+            <w:r>
+              <w:rPr>
+                <w:rFonts w:hint="default" w:ascii="Consolas" w:hAnsi="Consolas" w:eastAsia="Consolas" w:cs="Consolas"/>
+                <w:color w:val="000000"/>
+                <w:sz w:val="19"/>
+                <w:szCs w:val="19"/>
+                <w:shd w:val="clear" w:fill="FFFFFF"/>
+              </w:rPr>
+              <w:t>NoSuchMethodException, InvocationTargetException, IllegalAccessException, NoSuchFieldException {</w:t>
+            </w:r>
+            <w:r>
+              <w:rPr>
+                <w:rFonts w:hint="default" w:ascii="Consolas" w:hAnsi="Consolas" w:eastAsia="Consolas" w:cs="Consolas"/>
+                <w:color w:val="000000"/>
+                <w:sz w:val="19"/>
+                <w:szCs w:val="19"/>
+                <w:shd w:val="clear" w:fill="FFFFFF"/>
+              </w:rPr>
+              <w:br w:type="textWrapping"/>
+            </w:r>
+            <w:r>
+              <w:rPr>
+                <w:rFonts w:hint="default" w:ascii="Consolas" w:hAnsi="Consolas" w:eastAsia="Consolas" w:cs="Consolas"/>
+                <w:color w:val="000000"/>
+                <w:sz w:val="19"/>
+                <w:szCs w:val="19"/>
+                <w:shd w:val="clear" w:fill="FFFFFF"/>
+              </w:rPr>
+              <w:t xml:space="preserve">        String[] keyVals = value.split(</w:t>
             </w:r>
             <w:r>
               <w:rPr>
@@ -7054,7 +8571,29 @@
                 <w:szCs w:val="19"/>
                 <w:shd w:val="clear" w:fill="FFFFFF"/>
               </w:rPr>
-              <w:t>"theUnsafe"</w:t>
+              <w:t>"</w:t>
+            </w:r>
+            <w:r>
+              <w:rPr>
+                <w:rFonts w:hint="default" w:ascii="Consolas" w:hAnsi="Consolas" w:eastAsia="Consolas" w:cs="Consolas"/>
+                <w:b/>
+                <w:color w:val="000080"/>
+                <w:sz w:val="19"/>
+                <w:szCs w:val="19"/>
+                <w:shd w:val="clear" w:fill="FFFFFF"/>
+              </w:rPr>
+              <w:t>\\</w:t>
+            </w:r>
+            <w:r>
+              <w:rPr>
+                <w:rFonts w:hint="default" w:ascii="Consolas" w:hAnsi="Consolas" w:eastAsia="Consolas" w:cs="Consolas"/>
+                <w:b/>
+                <w:color w:val="008000"/>
+                <w:sz w:val="19"/>
+                <w:szCs w:val="19"/>
+                <w:shd w:val="clear" w:fill="FFFFFF"/>
+              </w:rPr>
+              <w:t>|"</w:t>
             </w:r>
             <w:r>
               <w:rPr>
@@ -7069,22 +8608,46 @@
             <w:r>
               <w:rPr>
                 <w:rFonts w:hint="default" w:ascii="Consolas" w:hAnsi="Consolas" w:eastAsia="Consolas" w:cs="Consolas"/>
-                <w:color w:val="000000"/>
-                <w:sz w:val="19"/>
-                <w:szCs w:val="19"/>
-                <w:shd w:val="clear" w:fill="FFFFFF"/>
-              </w:rPr>
-              <w:br w:type="textWrapping"/>
-            </w:r>
-            <w:r>
-              <w:rPr>
-                <w:rFonts w:hint="default" w:ascii="Consolas" w:hAnsi="Consolas" w:eastAsia="Consolas" w:cs="Consolas"/>
-                <w:color w:val="000000"/>
-                <w:sz w:val="19"/>
-                <w:szCs w:val="19"/>
-                <w:shd w:val="clear" w:fill="FFFFFF"/>
-              </w:rPr>
-              <w:t>field.setAccessible(</w:t>
+                <w:i/>
+                <w:color w:val="808080"/>
+                <w:sz w:val="19"/>
+                <w:szCs w:val="19"/>
+                <w:shd w:val="clear" w:fill="FFFFFF"/>
+              </w:rPr>
+              <w:t>//</w:t>
+            </w:r>
+            <w:r>
+              <w:rPr>
+                <w:rFonts w:hint="default" w:ascii="Arial" w:hAnsi="Arial" w:eastAsia="Consolas" w:cs="Arial"/>
+                <w:i/>
+                <w:color w:val="808080"/>
+                <w:sz w:val="19"/>
+                <w:szCs w:val="19"/>
+                <w:shd w:val="clear" w:fill="FFFFFF"/>
+              </w:rPr>
+              <w:t>获得属性名：属性值的键值对</w:t>
+            </w:r>
+            <w:r>
+              <w:rPr>
+                <w:rFonts w:hint="default" w:ascii="Arial" w:hAnsi="Arial" w:eastAsia="Consolas" w:cs="Arial"/>
+                <w:i/>
+                <w:color w:val="808080"/>
+                <w:sz w:val="19"/>
+                <w:szCs w:val="19"/>
+                <w:shd w:val="clear" w:fill="FFFFFF"/>
+              </w:rPr>
+              <w:br w:type="textWrapping"/>
+            </w:r>
+            <w:r>
+              <w:rPr>
+                <w:rFonts w:hint="default" w:ascii="Arial" w:hAnsi="Arial" w:eastAsia="Consolas" w:cs="Arial"/>
+                <w:i/>
+                <w:color w:val="808080"/>
+                <w:sz w:val="19"/>
+                <w:szCs w:val="19"/>
+                <w:shd w:val="clear" w:fill="FFFFFF"/>
+              </w:rPr>
+              <w:t xml:space="preserve">        </w:t>
             </w:r>
             <w:r>
               <w:rPr>
@@ -7095,7 +8658,48 @@
                 <w:szCs w:val="19"/>
                 <w:shd w:val="clear" w:fill="FFFFFF"/>
               </w:rPr>
-              <w:t>true</w:t>
+              <w:t>for</w:t>
+            </w:r>
+            <w:r>
+              <w:rPr>
+                <w:rFonts w:hint="default" w:ascii="Consolas" w:hAnsi="Consolas" w:eastAsia="Consolas" w:cs="Consolas"/>
+                <w:color w:val="000000"/>
+                <w:sz w:val="19"/>
+                <w:szCs w:val="19"/>
+                <w:shd w:val="clear" w:fill="FFFFFF"/>
+              </w:rPr>
+              <w:t>(String temp : keyVals) {</w:t>
+            </w:r>
+            <w:r>
+              <w:rPr>
+                <w:rFonts w:hint="default" w:ascii="Consolas" w:hAnsi="Consolas" w:eastAsia="Consolas" w:cs="Consolas"/>
+                <w:color w:val="000000"/>
+                <w:sz w:val="19"/>
+                <w:szCs w:val="19"/>
+                <w:shd w:val="clear" w:fill="FFFFFF"/>
+              </w:rPr>
+              <w:br w:type="textWrapping"/>
+            </w:r>
+            <w:r>
+              <w:rPr>
+                <w:rFonts w:hint="default" w:ascii="Consolas" w:hAnsi="Consolas" w:eastAsia="Consolas" w:cs="Consolas"/>
+                <w:color w:val="000000"/>
+                <w:sz w:val="19"/>
+                <w:szCs w:val="19"/>
+                <w:shd w:val="clear" w:fill="FFFFFF"/>
+              </w:rPr>
+              <w:t xml:space="preserve">            String[] args = temp.split(</w:t>
+            </w:r>
+            <w:r>
+              <w:rPr>
+                <w:rFonts w:hint="default" w:ascii="Consolas" w:hAnsi="Consolas" w:eastAsia="Consolas" w:cs="Consolas"/>
+                <w:b/>
+                <w:color w:val="008000"/>
+                <w:sz w:val="19"/>
+                <w:szCs w:val="19"/>
+                <w:shd w:val="clear" w:fill="FFFFFF"/>
+              </w:rPr>
+              <w:t>":"</w:t>
             </w:r>
             <w:r>
               <w:rPr>
@@ -7110,6 +8714,128 @@
             <w:r>
               <w:rPr>
                 <w:rFonts w:hint="default" w:ascii="Consolas" w:hAnsi="Consolas" w:eastAsia="Consolas" w:cs="Consolas"/>
+                <w:color w:val="000000"/>
+                <w:sz w:val="19"/>
+                <w:szCs w:val="19"/>
+                <w:shd w:val="clear" w:fill="FFFFFF"/>
+              </w:rPr>
+              <w:br w:type="textWrapping"/>
+            </w:r>
+            <w:r>
+              <w:rPr>
+                <w:rFonts w:hint="default" w:ascii="Consolas" w:hAnsi="Consolas" w:eastAsia="Consolas" w:cs="Consolas"/>
+                <w:color w:val="000000"/>
+                <w:sz w:val="19"/>
+                <w:szCs w:val="19"/>
+                <w:shd w:val="clear" w:fill="FFFFFF"/>
+              </w:rPr>
+              <w:t xml:space="preserve">            Field field = obj.getClass().getDeclaredField(args[</w:t>
+            </w:r>
+            <w:r>
+              <w:rPr>
+                <w:rFonts w:hint="default" w:ascii="Consolas" w:hAnsi="Consolas" w:eastAsia="Consolas" w:cs="Consolas"/>
+                <w:color w:val="0000FF"/>
+                <w:sz w:val="19"/>
+                <w:szCs w:val="19"/>
+                <w:shd w:val="clear" w:fill="FFFFFF"/>
+              </w:rPr>
+              <w:t>0</w:t>
+            </w:r>
+            <w:r>
+              <w:rPr>
+                <w:rFonts w:hint="default" w:ascii="Consolas" w:hAnsi="Consolas" w:eastAsia="Consolas" w:cs="Consolas"/>
+                <w:color w:val="000000"/>
+                <w:sz w:val="19"/>
+                <w:szCs w:val="19"/>
+                <w:shd w:val="clear" w:fill="FFFFFF"/>
+              </w:rPr>
+              <w:t>]);</w:t>
+            </w:r>
+            <w:r>
+              <w:rPr>
+                <w:rFonts w:hint="default" w:ascii="Consolas" w:hAnsi="Consolas" w:eastAsia="Consolas" w:cs="Consolas"/>
+                <w:color w:val="000000"/>
+                <w:sz w:val="19"/>
+                <w:szCs w:val="19"/>
+                <w:shd w:val="clear" w:fill="FFFFFF"/>
+              </w:rPr>
+              <w:br w:type="textWrapping"/>
+            </w:r>
+            <w:r>
+              <w:rPr>
+                <w:rFonts w:hint="default" w:ascii="Consolas" w:hAnsi="Consolas" w:eastAsia="Consolas" w:cs="Consolas"/>
+                <w:color w:val="000000"/>
+                <w:sz w:val="19"/>
+                <w:szCs w:val="19"/>
+                <w:shd w:val="clear" w:fill="FFFFFF"/>
+              </w:rPr>
+              <w:t xml:space="preserve">            Method setMethod = obj.getClass().getMethod(</w:t>
+            </w:r>
+            <w:r>
+              <w:rPr>
+                <w:rFonts w:hint="default" w:ascii="Consolas" w:hAnsi="Consolas" w:eastAsia="Consolas" w:cs="Consolas"/>
+                <w:b/>
+                <w:color w:val="008000"/>
+                <w:sz w:val="19"/>
+                <w:szCs w:val="19"/>
+                <w:shd w:val="clear" w:fill="FFFFFF"/>
+              </w:rPr>
+              <w:t xml:space="preserve">"set" </w:t>
+            </w:r>
+            <w:r>
+              <w:rPr>
+                <w:rFonts w:hint="default" w:ascii="Consolas" w:hAnsi="Consolas" w:eastAsia="Consolas" w:cs="Consolas"/>
+                <w:color w:val="000000"/>
+                <w:sz w:val="19"/>
+                <w:szCs w:val="19"/>
+                <w:shd w:val="clear" w:fill="FFFFFF"/>
+              </w:rPr>
+              <w:t>+ StringUtil.</w:t>
+            </w:r>
+            <w:r>
+              <w:rPr>
+                <w:rFonts w:hint="default" w:ascii="Consolas" w:hAnsi="Consolas" w:eastAsia="Consolas" w:cs="Consolas"/>
+                <w:i/>
+                <w:color w:val="000000"/>
+                <w:sz w:val="19"/>
+                <w:szCs w:val="19"/>
+                <w:shd w:val="clear" w:fill="FFFFFF"/>
+              </w:rPr>
+              <w:t>initCap</w:t>
+            </w:r>
+            <w:r>
+              <w:rPr>
+                <w:rFonts w:hint="default" w:ascii="Consolas" w:hAnsi="Consolas" w:eastAsia="Consolas" w:cs="Consolas"/>
+                <w:color w:val="000000"/>
+                <w:sz w:val="19"/>
+                <w:szCs w:val="19"/>
+                <w:shd w:val="clear" w:fill="FFFFFF"/>
+              </w:rPr>
+              <w:t>(args[</w:t>
+            </w:r>
+            <w:r>
+              <w:rPr>
+                <w:rFonts w:hint="default" w:ascii="Consolas" w:hAnsi="Consolas" w:eastAsia="Consolas" w:cs="Consolas"/>
+                <w:color w:val="0000FF"/>
+                <w:sz w:val="19"/>
+                <w:szCs w:val="19"/>
+                <w:shd w:val="clear" w:fill="FFFFFF"/>
+              </w:rPr>
+              <w:t>0</w:t>
+            </w:r>
+            <w:r>
+              <w:rPr>
+                <w:rFonts w:hint="default" w:ascii="Consolas" w:hAnsi="Consolas" w:eastAsia="Consolas" w:cs="Consolas"/>
+                <w:color w:val="000000"/>
+                <w:sz w:val="19"/>
+                <w:szCs w:val="19"/>
+                <w:shd w:val="clear" w:fill="FFFFFF"/>
+              </w:rPr>
+              <w:t>]), field.getType());</w:t>
+            </w:r>
+            <w:r>
+              <w:rPr>
+                <w:rFonts w:hint="default" w:ascii="Consolas" w:hAnsi="Consolas" w:eastAsia="Consolas" w:cs="Consolas"/>
                 <w:i/>
                 <w:color w:val="808080"/>
                 <w:sz w:val="19"/>
@@ -7120,17 +8846,6 @@
             </w:r>
             <w:r>
               <w:rPr>
-                <w:rFonts w:ascii="Arial" w:hAnsi="Arial" w:eastAsia="Consolas" w:cs="Arial"/>
-                <w:i/>
-                <w:color w:val="808080"/>
-                <w:sz w:val="19"/>
-                <w:szCs w:val="19"/>
-                <w:shd w:val="clear" w:fill="FFFFFF"/>
-              </w:rPr>
-              <w:t>解除封装</w:t>
-            </w:r>
-            <w:r>
-              <w:rPr>
                 <w:rFonts w:hint="default" w:ascii="Arial" w:hAnsi="Arial" w:eastAsia="Consolas" w:cs="Arial"/>
                 <w:i/>
                 <w:color w:val="808080"/>
@@ -7138,17 +8853,338 @@
                 <w:szCs w:val="19"/>
                 <w:shd w:val="clear" w:fill="FFFFFF"/>
               </w:rPr>
-              <w:br w:type="textWrapping"/>
-            </w:r>
-            <w:r>
-              <w:rPr>
-                <w:rFonts w:hint="default" w:ascii="Consolas" w:hAnsi="Consolas" w:eastAsia="Consolas" w:cs="Consolas"/>
-                <w:color w:val="000000"/>
-                <w:sz w:val="19"/>
-                <w:szCs w:val="19"/>
-                <w:shd w:val="clear" w:fill="FFFFFF"/>
-              </w:rPr>
-              <w:t>Unsafe u = (Unsafe) field.get(</w:t>
+              <w:t>获得</w:t>
+            </w:r>
+            <w:r>
+              <w:rPr>
+                <w:rFonts w:hint="default" w:ascii="Consolas" w:hAnsi="Consolas" w:eastAsia="Consolas" w:cs="Consolas"/>
+                <w:i/>
+                <w:color w:val="808080"/>
+                <w:sz w:val="19"/>
+                <w:szCs w:val="19"/>
+                <w:shd w:val="clear" w:fill="FFFFFF"/>
+              </w:rPr>
+              <w:t>set</w:t>
+            </w:r>
+            <w:r>
+              <w:rPr>
+                <w:rFonts w:hint="default" w:ascii="Arial" w:hAnsi="Arial" w:eastAsia="Consolas" w:cs="Arial"/>
+                <w:i/>
+                <w:color w:val="808080"/>
+                <w:sz w:val="19"/>
+                <w:szCs w:val="19"/>
+                <w:shd w:val="clear" w:fill="FFFFFF"/>
+              </w:rPr>
+              <w:t>方法对象</w:t>
+            </w:r>
+            <w:r>
+              <w:rPr>
+                <w:rFonts w:hint="default" w:ascii="Arial" w:hAnsi="Arial" w:eastAsia="Consolas" w:cs="Arial"/>
+                <w:i/>
+                <w:color w:val="808080"/>
+                <w:sz w:val="19"/>
+                <w:szCs w:val="19"/>
+                <w:shd w:val="clear" w:fill="FFFFFF"/>
+              </w:rPr>
+              <w:br w:type="textWrapping"/>
+            </w:r>
+            <w:r>
+              <w:rPr>
+                <w:rFonts w:hint="default" w:ascii="Arial" w:hAnsi="Arial" w:eastAsia="Consolas" w:cs="Arial"/>
+                <w:i/>
+                <w:color w:val="808080"/>
+                <w:sz w:val="19"/>
+                <w:szCs w:val="19"/>
+                <w:shd w:val="clear" w:fill="FFFFFF"/>
+              </w:rPr>
+              <w:t xml:space="preserve">            </w:t>
+            </w:r>
+            <w:r>
+              <w:rPr>
+                <w:rFonts w:hint="default" w:ascii="Consolas" w:hAnsi="Consolas" w:eastAsia="Consolas" w:cs="Consolas"/>
+                <w:color w:val="000000"/>
+                <w:sz w:val="19"/>
+                <w:szCs w:val="19"/>
+                <w:shd w:val="clear" w:fill="FFFFFF"/>
+              </w:rPr>
+              <w:t xml:space="preserve">Object val = </w:t>
+            </w:r>
+            <w:r>
+              <w:rPr>
+                <w:rFonts w:hint="default" w:ascii="Consolas" w:hAnsi="Consolas" w:eastAsia="Consolas" w:cs="Consolas"/>
+                <w:i/>
+                <w:color w:val="000000"/>
+                <w:sz w:val="19"/>
+                <w:szCs w:val="19"/>
+                <w:shd w:val="clear" w:fill="FFFFFF"/>
+              </w:rPr>
+              <w:t>convertAttributeValueType</w:t>
+            </w:r>
+            <w:r>
+              <w:rPr>
+                <w:rFonts w:hint="default" w:ascii="Consolas" w:hAnsi="Consolas" w:eastAsia="Consolas" w:cs="Consolas"/>
+                <w:color w:val="000000"/>
+                <w:sz w:val="19"/>
+                <w:szCs w:val="19"/>
+                <w:shd w:val="clear" w:fill="FFFFFF"/>
+              </w:rPr>
+              <w:t>(field.getType().getName(), args[</w:t>
+            </w:r>
+            <w:r>
+              <w:rPr>
+                <w:rFonts w:hint="default" w:ascii="Consolas" w:hAnsi="Consolas" w:eastAsia="Consolas" w:cs="Consolas"/>
+                <w:color w:val="0000FF"/>
+                <w:sz w:val="19"/>
+                <w:szCs w:val="19"/>
+                <w:shd w:val="clear" w:fill="FFFFFF"/>
+              </w:rPr>
+              <w:t>1</w:t>
+            </w:r>
+            <w:r>
+              <w:rPr>
+                <w:rFonts w:hint="default" w:ascii="Consolas" w:hAnsi="Consolas" w:eastAsia="Consolas" w:cs="Consolas"/>
+                <w:color w:val="000000"/>
+                <w:sz w:val="19"/>
+                <w:szCs w:val="19"/>
+                <w:shd w:val="clear" w:fill="FFFFFF"/>
+              </w:rPr>
+              <w:t>]);</w:t>
+            </w:r>
+            <w:r>
+              <w:rPr>
+                <w:rFonts w:hint="default" w:ascii="Consolas" w:hAnsi="Consolas" w:eastAsia="Consolas" w:cs="Consolas"/>
+                <w:color w:val="000000"/>
+                <w:sz w:val="19"/>
+                <w:szCs w:val="19"/>
+                <w:shd w:val="clear" w:fill="FFFFFF"/>
+              </w:rPr>
+              <w:br w:type="textWrapping"/>
+            </w:r>
+            <w:r>
+              <w:rPr>
+                <w:rFonts w:hint="default" w:ascii="Consolas" w:hAnsi="Consolas" w:eastAsia="Consolas" w:cs="Consolas"/>
+                <w:color w:val="000000"/>
+                <w:sz w:val="19"/>
+                <w:szCs w:val="19"/>
+                <w:shd w:val="clear" w:fill="FFFFFF"/>
+              </w:rPr>
+              <w:t xml:space="preserve">            setMethod.invoke(obj, val);</w:t>
+            </w:r>
+            <w:r>
+              <w:rPr>
+                <w:rFonts w:hint="default" w:ascii="Consolas" w:hAnsi="Consolas" w:eastAsia="Consolas" w:cs="Consolas"/>
+                <w:color w:val="000000"/>
+                <w:sz w:val="19"/>
+                <w:szCs w:val="19"/>
+                <w:shd w:val="clear" w:fill="FFFFFF"/>
+              </w:rPr>
+              <w:br w:type="textWrapping"/>
+            </w:r>
+            <w:r>
+              <w:rPr>
+                <w:rFonts w:hint="default" w:ascii="Consolas" w:hAnsi="Consolas" w:eastAsia="Consolas" w:cs="Consolas"/>
+                <w:color w:val="000000"/>
+                <w:sz w:val="19"/>
+                <w:szCs w:val="19"/>
+                <w:shd w:val="clear" w:fill="FFFFFF"/>
+              </w:rPr>
+              <w:t xml:space="preserve">        }</w:t>
+            </w:r>
+            <w:r>
+              <w:rPr>
+                <w:rFonts w:hint="default" w:ascii="Consolas" w:hAnsi="Consolas" w:eastAsia="Consolas" w:cs="Consolas"/>
+                <w:color w:val="000000"/>
+                <w:sz w:val="19"/>
+                <w:szCs w:val="19"/>
+                <w:shd w:val="clear" w:fill="FFFFFF"/>
+              </w:rPr>
+              <w:br w:type="textWrapping"/>
+            </w:r>
+            <w:r>
+              <w:rPr>
+                <w:rFonts w:hint="default" w:ascii="Consolas" w:hAnsi="Consolas" w:eastAsia="Consolas" w:cs="Consolas"/>
+                <w:color w:val="000000"/>
+                <w:sz w:val="19"/>
+                <w:szCs w:val="19"/>
+                <w:shd w:val="clear" w:fill="FFFFFF"/>
+              </w:rPr>
+              <w:t xml:space="preserve">    }</w:t>
+            </w:r>
+            <w:r>
+              <w:rPr>
+                <w:rFonts w:hint="default" w:ascii="Consolas" w:hAnsi="Consolas" w:eastAsia="Consolas" w:cs="Consolas"/>
+                <w:color w:val="000000"/>
+                <w:sz w:val="19"/>
+                <w:szCs w:val="19"/>
+                <w:shd w:val="clear" w:fill="FFFFFF"/>
+              </w:rPr>
+              <w:br w:type="textWrapping"/>
+            </w:r>
+            <w:r>
+              <w:rPr>
+                <w:rFonts w:hint="default" w:ascii="Consolas" w:hAnsi="Consolas" w:eastAsia="Consolas" w:cs="Consolas"/>
+                <w:color w:val="000000"/>
+                <w:sz w:val="19"/>
+                <w:szCs w:val="19"/>
+                <w:shd w:val="clear" w:fill="FFFFFF"/>
+              </w:rPr>
+              <w:br w:type="textWrapping"/>
+            </w:r>
+            <w:r>
+              <w:rPr>
+                <w:rFonts w:hint="default" w:ascii="Consolas" w:hAnsi="Consolas" w:eastAsia="Consolas" w:cs="Consolas"/>
+                <w:color w:val="000000"/>
+                <w:sz w:val="19"/>
+                <w:szCs w:val="19"/>
+                <w:shd w:val="clear" w:fill="FFFFFF"/>
+              </w:rPr>
+              <w:t xml:space="preserve">    </w:t>
+            </w:r>
+            <w:r>
+              <w:rPr>
+                <w:rFonts w:hint="default" w:ascii="Consolas" w:hAnsi="Consolas" w:eastAsia="Consolas" w:cs="Consolas"/>
+                <w:i/>
+                <w:color w:val="808080"/>
+                <w:sz w:val="19"/>
+                <w:szCs w:val="19"/>
+                <w:shd w:val="clear" w:fill="FFFFFF"/>
+              </w:rPr>
+              <w:t>/**</w:t>
+            </w:r>
+            <w:r>
+              <w:rPr>
+                <w:rFonts w:hint="default" w:ascii="Consolas" w:hAnsi="Consolas" w:eastAsia="Consolas" w:cs="Consolas"/>
+                <w:i/>
+                <w:color w:val="808080"/>
+                <w:sz w:val="19"/>
+                <w:szCs w:val="19"/>
+                <w:shd w:val="clear" w:fill="FFFFFF"/>
+              </w:rPr>
+              <w:br w:type="textWrapping"/>
+            </w:r>
+            <w:r>
+              <w:rPr>
+                <w:rFonts w:hint="default" w:ascii="Consolas" w:hAnsi="Consolas" w:eastAsia="Consolas" w:cs="Consolas"/>
+                <w:i/>
+                <w:color w:val="808080"/>
+                <w:sz w:val="19"/>
+                <w:szCs w:val="19"/>
+                <w:shd w:val="clear" w:fill="FFFFFF"/>
+              </w:rPr>
+              <w:t xml:space="preserve">     * </w:t>
+            </w:r>
+            <w:r>
+              <w:rPr>
+                <w:rFonts w:hint="default" w:ascii="Arial" w:hAnsi="Arial" w:eastAsia="Consolas" w:cs="Arial"/>
+                <w:i/>
+                <w:color w:val="808080"/>
+                <w:sz w:val="19"/>
+                <w:szCs w:val="19"/>
+                <w:shd w:val="clear" w:fill="FFFFFF"/>
+              </w:rPr>
+              <w:t>转换数据类型值</w:t>
+            </w:r>
+            <w:r>
+              <w:rPr>
+                <w:rFonts w:hint="default" w:ascii="Arial" w:hAnsi="Arial" w:eastAsia="Consolas" w:cs="Arial"/>
+                <w:i/>
+                <w:color w:val="808080"/>
+                <w:sz w:val="19"/>
+                <w:szCs w:val="19"/>
+                <w:shd w:val="clear" w:fill="FFFFFF"/>
+              </w:rPr>
+              <w:br w:type="textWrapping"/>
+            </w:r>
+            <w:r>
+              <w:rPr>
+                <w:rFonts w:hint="default" w:ascii="Arial" w:hAnsi="Arial" w:eastAsia="Consolas" w:cs="Arial"/>
+                <w:i/>
+                <w:color w:val="808080"/>
+                <w:sz w:val="19"/>
+                <w:szCs w:val="19"/>
+                <w:shd w:val="clear" w:fill="FFFFFF"/>
+              </w:rPr>
+              <w:t xml:space="preserve">     </w:t>
+            </w:r>
+            <w:r>
+              <w:rPr>
+                <w:rFonts w:hint="default" w:ascii="Consolas" w:hAnsi="Consolas" w:eastAsia="Consolas" w:cs="Consolas"/>
+                <w:i/>
+                <w:color w:val="808080"/>
+                <w:sz w:val="19"/>
+                <w:szCs w:val="19"/>
+                <w:shd w:val="clear" w:fill="FFFFFF"/>
+              </w:rPr>
+              <w:t xml:space="preserve">* </w:t>
+            </w:r>
+            <w:r>
+              <w:rPr>
+                <w:rFonts w:hint="default" w:ascii="Consolas" w:hAnsi="Consolas" w:eastAsia="Consolas" w:cs="Consolas"/>
+                <w:b/>
+                <w:i/>
+                <w:color w:val="808080"/>
+                <w:sz w:val="19"/>
+                <w:szCs w:val="19"/>
+                <w:shd w:val="clear" w:fill="FFFFFF"/>
+              </w:rPr>
+              <w:t>@return</w:t>
+            </w:r>
+            <w:r>
+              <w:rPr>
+                <w:rFonts w:hint="default" w:ascii="Consolas" w:hAnsi="Consolas" w:eastAsia="Consolas" w:cs="Consolas"/>
+                <w:b/>
+                <w:i/>
+                <w:color w:val="808080"/>
+                <w:sz w:val="19"/>
+                <w:szCs w:val="19"/>
+                <w:shd w:val="clear" w:fill="FFFFFF"/>
+              </w:rPr>
+              <w:br w:type="textWrapping"/>
+            </w:r>
+            <w:r>
+              <w:rPr>
+                <w:rFonts w:hint="default" w:ascii="Consolas" w:hAnsi="Consolas" w:eastAsia="Consolas" w:cs="Consolas"/>
+                <w:b/>
+                <w:i/>
+                <w:color w:val="808080"/>
+                <w:sz w:val="19"/>
+                <w:szCs w:val="19"/>
+                <w:shd w:val="clear" w:fill="FFFFFF"/>
+              </w:rPr>
+              <w:t xml:space="preserve">     </w:t>
+            </w:r>
+            <w:r>
+              <w:rPr>
+                <w:rFonts w:hint="default" w:ascii="Consolas" w:hAnsi="Consolas" w:eastAsia="Consolas" w:cs="Consolas"/>
+                <w:i/>
+                <w:color w:val="808080"/>
+                <w:sz w:val="19"/>
+                <w:szCs w:val="19"/>
+                <w:shd w:val="clear" w:fill="FFFFFF"/>
+              </w:rPr>
+              <w:t>*/</w:t>
+            </w:r>
+            <w:r>
+              <w:rPr>
+                <w:rFonts w:hint="default" w:ascii="Consolas" w:hAnsi="Consolas" w:eastAsia="Consolas" w:cs="Consolas"/>
+                <w:i/>
+                <w:color w:val="808080"/>
+                <w:sz w:val="19"/>
+                <w:szCs w:val="19"/>
+                <w:shd w:val="clear" w:fill="FFFFFF"/>
+              </w:rPr>
+              <w:br w:type="textWrapping"/>
+            </w:r>
+            <w:r>
+              <w:rPr>
+                <w:rFonts w:hint="default" w:ascii="Consolas" w:hAnsi="Consolas" w:eastAsia="Consolas" w:cs="Consolas"/>
+                <w:i/>
+                <w:color w:val="808080"/>
+                <w:sz w:val="19"/>
+                <w:szCs w:val="19"/>
+                <w:shd w:val="clear" w:fill="FFFFFF"/>
+              </w:rPr>
+              <w:t xml:space="preserve">    </w:t>
             </w:r>
             <w:r>
               <w:rPr>
@@ -7159,103 +9195,650 @@
                 <w:szCs w:val="19"/>
                 <w:shd w:val="clear" w:fill="FFFFFF"/>
               </w:rPr>
-              <w:t>null</w:t>
-            </w:r>
-            <w:r>
-              <w:rPr>
-                <w:rFonts w:hint="default" w:ascii="Consolas" w:hAnsi="Consolas" w:eastAsia="Consolas" w:cs="Consolas"/>
-                <w:color w:val="000000"/>
-                <w:sz w:val="19"/>
-                <w:szCs w:val="19"/>
-                <w:shd w:val="clear" w:fill="FFFFFF"/>
-              </w:rPr>
-              <w:t>);</w:t>
+              <w:t xml:space="preserve">private static </w:t>
+            </w:r>
+            <w:r>
+              <w:rPr>
+                <w:rFonts w:hint="default" w:ascii="Consolas" w:hAnsi="Consolas" w:eastAsia="Consolas" w:cs="Consolas"/>
+                <w:color w:val="000000"/>
+                <w:sz w:val="19"/>
+                <w:szCs w:val="19"/>
+                <w:shd w:val="clear" w:fill="FFFFFF"/>
+              </w:rPr>
+              <w:t>Object convertAttributeValueType(String type, String value) {</w:t>
+            </w:r>
+            <w:r>
+              <w:rPr>
+                <w:rFonts w:hint="default" w:ascii="Consolas" w:hAnsi="Consolas" w:eastAsia="Consolas" w:cs="Consolas"/>
+                <w:color w:val="000000"/>
+                <w:sz w:val="19"/>
+                <w:szCs w:val="19"/>
+                <w:shd w:val="clear" w:fill="FFFFFF"/>
+              </w:rPr>
+              <w:br w:type="textWrapping"/>
+            </w:r>
+            <w:r>
+              <w:rPr>
+                <w:rFonts w:hint="default" w:ascii="Consolas" w:hAnsi="Consolas" w:eastAsia="Consolas" w:cs="Consolas"/>
+                <w:color w:val="000000"/>
+                <w:sz w:val="19"/>
+                <w:szCs w:val="19"/>
+                <w:shd w:val="clear" w:fill="FFFFFF"/>
+              </w:rPr>
+              <w:t xml:space="preserve">        </w:t>
+            </w:r>
+            <w:r>
+              <w:rPr>
+                <w:rFonts w:hint="default" w:ascii="Consolas" w:hAnsi="Consolas" w:eastAsia="Consolas" w:cs="Consolas"/>
+                <w:i/>
+                <w:color w:val="808080"/>
+                <w:sz w:val="19"/>
+                <w:szCs w:val="19"/>
+                <w:shd w:val="clear" w:fill="FFFFFF"/>
+              </w:rPr>
+              <w:t>//System.out.println("type = " + type + ", value = " + value);</w:t>
+            </w:r>
+            <w:r>
+              <w:rPr>
+                <w:rFonts w:hint="default" w:ascii="Consolas" w:hAnsi="Consolas" w:eastAsia="Consolas" w:cs="Consolas"/>
+                <w:i/>
+                <w:color w:val="808080"/>
+                <w:sz w:val="19"/>
+                <w:szCs w:val="19"/>
+                <w:shd w:val="clear" w:fill="FFFFFF"/>
+              </w:rPr>
+              <w:br w:type="textWrapping"/>
+            </w:r>
+            <w:r>
+              <w:rPr>
+                <w:rFonts w:hint="default" w:ascii="Consolas" w:hAnsi="Consolas" w:eastAsia="Consolas" w:cs="Consolas"/>
+                <w:i/>
+                <w:color w:val="808080"/>
+                <w:sz w:val="19"/>
+                <w:szCs w:val="19"/>
+                <w:shd w:val="clear" w:fill="FFFFFF"/>
+              </w:rPr>
+              <w:t xml:space="preserve">        </w:t>
+            </w:r>
+            <w:r>
+              <w:rPr>
+                <w:rFonts w:hint="default" w:ascii="Consolas" w:hAnsi="Consolas" w:eastAsia="Consolas" w:cs="Consolas"/>
+                <w:b/>
+                <w:color w:val="000080"/>
+                <w:sz w:val="19"/>
+                <w:szCs w:val="19"/>
+                <w:shd w:val="clear" w:fill="FFFFFF"/>
+              </w:rPr>
+              <w:t>if</w:t>
+            </w:r>
+            <w:r>
+              <w:rPr>
+                <w:rFonts w:hint="default" w:ascii="Consolas" w:hAnsi="Consolas" w:eastAsia="Consolas" w:cs="Consolas"/>
+                <w:color w:val="000000"/>
+                <w:sz w:val="19"/>
+                <w:szCs w:val="19"/>
+                <w:shd w:val="clear" w:fill="FFFFFF"/>
+              </w:rPr>
+              <w:t>(</w:t>
+            </w:r>
+            <w:r>
+              <w:rPr>
+                <w:rFonts w:hint="default" w:ascii="Consolas" w:hAnsi="Consolas" w:eastAsia="Consolas" w:cs="Consolas"/>
+                <w:b/>
+                <w:color w:val="008000"/>
+                <w:sz w:val="19"/>
+                <w:szCs w:val="19"/>
+                <w:shd w:val="clear" w:fill="FFFFFF"/>
+              </w:rPr>
+              <w:t>"long"</w:t>
+            </w:r>
+            <w:r>
+              <w:rPr>
+                <w:rFonts w:hint="default" w:ascii="Consolas" w:hAnsi="Consolas" w:eastAsia="Consolas" w:cs="Consolas"/>
+                <w:color w:val="000000"/>
+                <w:sz w:val="19"/>
+                <w:szCs w:val="19"/>
+                <w:shd w:val="clear" w:fill="FFFFFF"/>
+              </w:rPr>
+              <w:t xml:space="preserve">.equals(type) || </w:t>
+            </w:r>
+            <w:r>
+              <w:rPr>
+                <w:rFonts w:hint="default" w:ascii="Consolas" w:hAnsi="Consolas" w:eastAsia="Consolas" w:cs="Consolas"/>
+                <w:b/>
+                <w:color w:val="008000"/>
+                <w:sz w:val="19"/>
+                <w:szCs w:val="19"/>
+                <w:shd w:val="clear" w:fill="FFFFFF"/>
+              </w:rPr>
+              <w:t>"java.lang.Long"</w:t>
+            </w:r>
+            <w:r>
+              <w:rPr>
+                <w:rFonts w:hint="default" w:ascii="Consolas" w:hAnsi="Consolas" w:eastAsia="Consolas" w:cs="Consolas"/>
+                <w:color w:val="000000"/>
+                <w:sz w:val="19"/>
+                <w:szCs w:val="19"/>
+                <w:shd w:val="clear" w:fill="FFFFFF"/>
+              </w:rPr>
+              <w:t>.equals(type)) {</w:t>
+            </w:r>
+            <w:r>
+              <w:rPr>
+                <w:rFonts w:hint="default" w:ascii="Consolas" w:hAnsi="Consolas" w:eastAsia="Consolas" w:cs="Consolas"/>
+                <w:color w:val="000000"/>
+                <w:sz w:val="19"/>
+                <w:szCs w:val="19"/>
+                <w:shd w:val="clear" w:fill="FFFFFF"/>
+              </w:rPr>
+              <w:br w:type="textWrapping"/>
+            </w:r>
+            <w:r>
+              <w:rPr>
+                <w:rFonts w:hint="default" w:ascii="Consolas" w:hAnsi="Consolas" w:eastAsia="Consolas" w:cs="Consolas"/>
+                <w:color w:val="000000"/>
+                <w:sz w:val="19"/>
+                <w:szCs w:val="19"/>
+                <w:shd w:val="clear" w:fill="FFFFFF"/>
+              </w:rPr>
+              <w:t xml:space="preserve">            </w:t>
+            </w:r>
+            <w:r>
+              <w:rPr>
+                <w:rFonts w:hint="default" w:ascii="Consolas" w:hAnsi="Consolas" w:eastAsia="Consolas" w:cs="Consolas"/>
+                <w:b/>
+                <w:color w:val="000080"/>
+                <w:sz w:val="19"/>
+                <w:szCs w:val="19"/>
+                <w:shd w:val="clear" w:fill="FFFFFF"/>
+              </w:rPr>
+              <w:t xml:space="preserve">return </w:t>
+            </w:r>
+            <w:r>
+              <w:rPr>
+                <w:rFonts w:hint="default" w:ascii="Consolas" w:hAnsi="Consolas" w:eastAsia="Consolas" w:cs="Consolas"/>
+                <w:color w:val="000000"/>
+                <w:sz w:val="19"/>
+                <w:szCs w:val="19"/>
+                <w:shd w:val="clear" w:fill="FFFFFF"/>
+              </w:rPr>
+              <w:t>Long.</w:t>
+            </w:r>
+            <w:r>
+              <w:rPr>
+                <w:rFonts w:hint="default" w:ascii="Consolas" w:hAnsi="Consolas" w:eastAsia="Consolas" w:cs="Consolas"/>
+                <w:i/>
+                <w:color w:val="000000"/>
+                <w:sz w:val="19"/>
+                <w:szCs w:val="19"/>
+                <w:shd w:val="clear" w:fill="FFFFFF"/>
+              </w:rPr>
+              <w:t>parseLong</w:t>
+            </w:r>
+            <w:r>
+              <w:rPr>
+                <w:rFonts w:hint="default" w:ascii="Consolas" w:hAnsi="Consolas" w:eastAsia="Consolas" w:cs="Consolas"/>
+                <w:color w:val="000000"/>
+                <w:sz w:val="19"/>
+                <w:szCs w:val="19"/>
+                <w:shd w:val="clear" w:fill="FFFFFF"/>
+              </w:rPr>
+              <w:t>(value);</w:t>
+            </w:r>
+            <w:r>
+              <w:rPr>
+                <w:rFonts w:hint="default" w:ascii="Consolas" w:hAnsi="Consolas" w:eastAsia="Consolas" w:cs="Consolas"/>
+                <w:color w:val="000000"/>
+                <w:sz w:val="19"/>
+                <w:szCs w:val="19"/>
+                <w:shd w:val="clear" w:fill="FFFFFF"/>
+              </w:rPr>
+              <w:br w:type="textWrapping"/>
+            </w:r>
+            <w:r>
+              <w:rPr>
+                <w:rFonts w:hint="default" w:ascii="Consolas" w:hAnsi="Consolas" w:eastAsia="Consolas" w:cs="Consolas"/>
+                <w:color w:val="000000"/>
+                <w:sz w:val="19"/>
+                <w:szCs w:val="19"/>
+                <w:shd w:val="clear" w:fill="FFFFFF"/>
+              </w:rPr>
+              <w:t xml:space="preserve">        } </w:t>
+            </w:r>
+            <w:r>
+              <w:rPr>
+                <w:rFonts w:hint="default" w:ascii="Consolas" w:hAnsi="Consolas" w:eastAsia="Consolas" w:cs="Consolas"/>
+                <w:b/>
+                <w:color w:val="000080"/>
+                <w:sz w:val="19"/>
+                <w:szCs w:val="19"/>
+                <w:shd w:val="clear" w:fill="FFFFFF"/>
+              </w:rPr>
+              <w:t>else if</w:t>
+            </w:r>
+            <w:r>
+              <w:rPr>
+                <w:rFonts w:hint="default" w:ascii="Consolas" w:hAnsi="Consolas" w:eastAsia="Consolas" w:cs="Consolas"/>
+                <w:color w:val="000000"/>
+                <w:sz w:val="19"/>
+                <w:szCs w:val="19"/>
+                <w:shd w:val="clear" w:fill="FFFFFF"/>
+              </w:rPr>
+              <w:t>(</w:t>
+            </w:r>
+            <w:r>
+              <w:rPr>
+                <w:rFonts w:hint="default" w:ascii="Consolas" w:hAnsi="Consolas" w:eastAsia="Consolas" w:cs="Consolas"/>
+                <w:b/>
+                <w:color w:val="008000"/>
+                <w:sz w:val="19"/>
+                <w:szCs w:val="19"/>
+                <w:shd w:val="clear" w:fill="FFFFFF"/>
+              </w:rPr>
+              <w:t>"double"</w:t>
+            </w:r>
+            <w:r>
+              <w:rPr>
+                <w:rFonts w:hint="default" w:ascii="Consolas" w:hAnsi="Consolas" w:eastAsia="Consolas" w:cs="Consolas"/>
+                <w:color w:val="000000"/>
+                <w:sz w:val="19"/>
+                <w:szCs w:val="19"/>
+                <w:shd w:val="clear" w:fill="FFFFFF"/>
+              </w:rPr>
+              <w:t xml:space="preserve">.equals(type) || </w:t>
+            </w:r>
+            <w:r>
+              <w:rPr>
+                <w:rFonts w:hint="default" w:ascii="Consolas" w:hAnsi="Consolas" w:eastAsia="Consolas" w:cs="Consolas"/>
+                <w:b/>
+                <w:color w:val="008000"/>
+                <w:sz w:val="19"/>
+                <w:szCs w:val="19"/>
+                <w:shd w:val="clear" w:fill="FFFFFF"/>
+              </w:rPr>
+              <w:t>"java.lang.Double"</w:t>
+            </w:r>
+            <w:r>
+              <w:rPr>
+                <w:rFonts w:hint="default" w:ascii="Consolas" w:hAnsi="Consolas" w:eastAsia="Consolas" w:cs="Consolas"/>
+                <w:color w:val="000000"/>
+                <w:sz w:val="19"/>
+                <w:szCs w:val="19"/>
+                <w:shd w:val="clear" w:fill="FFFFFF"/>
+              </w:rPr>
+              <w:t>.equals(type)) {</w:t>
+            </w:r>
+            <w:r>
+              <w:rPr>
+                <w:rFonts w:hint="default" w:ascii="Consolas" w:hAnsi="Consolas" w:eastAsia="Consolas" w:cs="Consolas"/>
+                <w:color w:val="000000"/>
+                <w:sz w:val="19"/>
+                <w:szCs w:val="19"/>
+                <w:shd w:val="clear" w:fill="FFFFFF"/>
+              </w:rPr>
+              <w:br w:type="textWrapping"/>
+            </w:r>
+            <w:r>
+              <w:rPr>
+                <w:rFonts w:hint="default" w:ascii="Consolas" w:hAnsi="Consolas" w:eastAsia="Consolas" w:cs="Consolas"/>
+                <w:color w:val="000000"/>
+                <w:sz w:val="19"/>
+                <w:szCs w:val="19"/>
+                <w:shd w:val="clear" w:fill="FFFFFF"/>
+              </w:rPr>
+              <w:t xml:space="preserve">            </w:t>
+            </w:r>
+            <w:r>
+              <w:rPr>
+                <w:rFonts w:hint="default" w:ascii="Consolas" w:hAnsi="Consolas" w:eastAsia="Consolas" w:cs="Consolas"/>
+                <w:b/>
+                <w:color w:val="000080"/>
+                <w:sz w:val="19"/>
+                <w:szCs w:val="19"/>
+                <w:shd w:val="clear" w:fill="FFFFFF"/>
+              </w:rPr>
+              <w:t xml:space="preserve">return </w:t>
+            </w:r>
+            <w:r>
+              <w:rPr>
+                <w:rFonts w:hint="default" w:ascii="Consolas" w:hAnsi="Consolas" w:eastAsia="Consolas" w:cs="Consolas"/>
+                <w:color w:val="000000"/>
+                <w:sz w:val="19"/>
+                <w:szCs w:val="19"/>
+                <w:shd w:val="clear" w:fill="FFFFFF"/>
+              </w:rPr>
+              <w:t>Double.</w:t>
+            </w:r>
+            <w:r>
+              <w:rPr>
+                <w:rFonts w:hint="default" w:ascii="Consolas" w:hAnsi="Consolas" w:eastAsia="Consolas" w:cs="Consolas"/>
+                <w:i/>
+                <w:color w:val="000000"/>
+                <w:sz w:val="19"/>
+                <w:szCs w:val="19"/>
+                <w:shd w:val="clear" w:fill="FFFFFF"/>
+              </w:rPr>
+              <w:t>parseDouble</w:t>
+            </w:r>
+            <w:r>
+              <w:rPr>
+                <w:rFonts w:hint="default" w:ascii="Consolas" w:hAnsi="Consolas" w:eastAsia="Consolas" w:cs="Consolas"/>
+                <w:color w:val="000000"/>
+                <w:sz w:val="19"/>
+                <w:szCs w:val="19"/>
+                <w:shd w:val="clear" w:fill="FFFFFF"/>
+              </w:rPr>
+              <w:t>(value);</w:t>
+            </w:r>
+            <w:r>
+              <w:rPr>
+                <w:rFonts w:hint="default" w:ascii="Consolas" w:hAnsi="Consolas" w:eastAsia="Consolas" w:cs="Consolas"/>
+                <w:color w:val="000000"/>
+                <w:sz w:val="19"/>
+                <w:szCs w:val="19"/>
+                <w:shd w:val="clear" w:fill="FFFFFF"/>
+              </w:rPr>
+              <w:br w:type="textWrapping"/>
+            </w:r>
+            <w:r>
+              <w:rPr>
+                <w:rFonts w:hint="default" w:ascii="Consolas" w:hAnsi="Consolas" w:eastAsia="Consolas" w:cs="Consolas"/>
+                <w:color w:val="000000"/>
+                <w:sz w:val="19"/>
+                <w:szCs w:val="19"/>
+                <w:shd w:val="clear" w:fill="FFFFFF"/>
+              </w:rPr>
+              <w:t xml:space="preserve">        } </w:t>
+            </w:r>
+            <w:r>
+              <w:rPr>
+                <w:rFonts w:hint="default" w:ascii="Consolas" w:hAnsi="Consolas" w:eastAsia="Consolas" w:cs="Consolas"/>
+                <w:b/>
+                <w:color w:val="000080"/>
+                <w:sz w:val="19"/>
+                <w:szCs w:val="19"/>
+                <w:shd w:val="clear" w:fill="FFFFFF"/>
+              </w:rPr>
+              <w:t>else if</w:t>
+            </w:r>
+            <w:r>
+              <w:rPr>
+                <w:rFonts w:hint="default" w:ascii="Consolas" w:hAnsi="Consolas" w:eastAsia="Consolas" w:cs="Consolas"/>
+                <w:color w:val="000000"/>
+                <w:sz w:val="19"/>
+                <w:szCs w:val="19"/>
+                <w:shd w:val="clear" w:fill="FFFFFF"/>
+              </w:rPr>
+              <w:t>(</w:t>
+            </w:r>
+            <w:r>
+              <w:rPr>
+                <w:rFonts w:hint="default" w:ascii="Consolas" w:hAnsi="Consolas" w:eastAsia="Consolas" w:cs="Consolas"/>
+                <w:b/>
+                <w:color w:val="008000"/>
+                <w:sz w:val="19"/>
+                <w:szCs w:val="19"/>
+                <w:shd w:val="clear" w:fill="FFFFFF"/>
+              </w:rPr>
+              <w:t>"int"</w:t>
+            </w:r>
+            <w:r>
+              <w:rPr>
+                <w:rFonts w:hint="default" w:ascii="Consolas" w:hAnsi="Consolas" w:eastAsia="Consolas" w:cs="Consolas"/>
+                <w:color w:val="000000"/>
+                <w:sz w:val="19"/>
+                <w:szCs w:val="19"/>
+                <w:shd w:val="clear" w:fill="FFFFFF"/>
+              </w:rPr>
+              <w:t xml:space="preserve">.equals(type) || </w:t>
+            </w:r>
+            <w:r>
+              <w:rPr>
+                <w:rFonts w:hint="default" w:ascii="Consolas" w:hAnsi="Consolas" w:eastAsia="Consolas" w:cs="Consolas"/>
+                <w:b/>
+                <w:color w:val="008000"/>
+                <w:sz w:val="19"/>
+                <w:szCs w:val="19"/>
+                <w:shd w:val="clear" w:fill="FFFFFF"/>
+              </w:rPr>
+              <w:t>"java.lang.Integer"</w:t>
+            </w:r>
+            <w:r>
+              <w:rPr>
+                <w:rFonts w:hint="default" w:ascii="Consolas" w:hAnsi="Consolas" w:eastAsia="Consolas" w:cs="Consolas"/>
+                <w:color w:val="000000"/>
+                <w:sz w:val="19"/>
+                <w:szCs w:val="19"/>
+                <w:shd w:val="clear" w:fill="FFFFFF"/>
+              </w:rPr>
+              <w:t>.equals(type)) {</w:t>
+            </w:r>
+            <w:r>
+              <w:rPr>
+                <w:rFonts w:hint="default" w:ascii="Consolas" w:hAnsi="Consolas" w:eastAsia="Consolas" w:cs="Consolas"/>
+                <w:color w:val="000000"/>
+                <w:sz w:val="19"/>
+                <w:szCs w:val="19"/>
+                <w:shd w:val="clear" w:fill="FFFFFF"/>
+              </w:rPr>
+              <w:br w:type="textWrapping"/>
+            </w:r>
+            <w:r>
+              <w:rPr>
+                <w:rFonts w:hint="default" w:ascii="Consolas" w:hAnsi="Consolas" w:eastAsia="Consolas" w:cs="Consolas"/>
+                <w:color w:val="000000"/>
+                <w:sz w:val="19"/>
+                <w:szCs w:val="19"/>
+                <w:shd w:val="clear" w:fill="FFFFFF"/>
+              </w:rPr>
+              <w:t xml:space="preserve">            </w:t>
+            </w:r>
+            <w:r>
+              <w:rPr>
+                <w:rFonts w:hint="default" w:ascii="Consolas" w:hAnsi="Consolas" w:eastAsia="Consolas" w:cs="Consolas"/>
+                <w:b/>
+                <w:color w:val="000080"/>
+                <w:sz w:val="19"/>
+                <w:szCs w:val="19"/>
+                <w:shd w:val="clear" w:fill="FFFFFF"/>
+              </w:rPr>
+              <w:t xml:space="preserve">return </w:t>
+            </w:r>
+            <w:r>
+              <w:rPr>
+                <w:rFonts w:hint="default" w:ascii="Consolas" w:hAnsi="Consolas" w:eastAsia="Consolas" w:cs="Consolas"/>
+                <w:color w:val="000000"/>
+                <w:sz w:val="19"/>
+                <w:szCs w:val="19"/>
+                <w:shd w:val="clear" w:fill="FFFFFF"/>
+              </w:rPr>
+              <w:t>Integer.</w:t>
+            </w:r>
+            <w:r>
+              <w:rPr>
+                <w:rFonts w:hint="default" w:ascii="Consolas" w:hAnsi="Consolas" w:eastAsia="Consolas" w:cs="Consolas"/>
+                <w:i/>
+                <w:color w:val="000000"/>
+                <w:sz w:val="19"/>
+                <w:szCs w:val="19"/>
+                <w:shd w:val="clear" w:fill="FFFFFF"/>
+              </w:rPr>
+              <w:t>parseInt</w:t>
+            </w:r>
+            <w:r>
+              <w:rPr>
+                <w:rFonts w:hint="default" w:ascii="Consolas" w:hAnsi="Consolas" w:eastAsia="Consolas" w:cs="Consolas"/>
+                <w:color w:val="000000"/>
+                <w:sz w:val="19"/>
+                <w:szCs w:val="19"/>
+                <w:shd w:val="clear" w:fill="FFFFFF"/>
+              </w:rPr>
+              <w:t>(value);</w:t>
+            </w:r>
+            <w:r>
+              <w:rPr>
+                <w:rFonts w:hint="default" w:ascii="Consolas" w:hAnsi="Consolas" w:eastAsia="Consolas" w:cs="Consolas"/>
+                <w:color w:val="000000"/>
+                <w:sz w:val="19"/>
+                <w:szCs w:val="19"/>
+                <w:shd w:val="clear" w:fill="FFFFFF"/>
+              </w:rPr>
+              <w:br w:type="textWrapping"/>
+            </w:r>
+            <w:r>
+              <w:rPr>
+                <w:rFonts w:hint="default" w:ascii="Consolas" w:hAnsi="Consolas" w:eastAsia="Consolas" w:cs="Consolas"/>
+                <w:color w:val="000000"/>
+                <w:sz w:val="19"/>
+                <w:szCs w:val="19"/>
+                <w:shd w:val="clear" w:fill="FFFFFF"/>
+              </w:rPr>
+              <w:t xml:space="preserve">        }</w:t>
+            </w:r>
+            <w:r>
+              <w:rPr>
+                <w:rFonts w:hint="default" w:ascii="Consolas" w:hAnsi="Consolas" w:eastAsia="Consolas" w:cs="Consolas"/>
+                <w:color w:val="000000"/>
+                <w:sz w:val="19"/>
+                <w:szCs w:val="19"/>
+                <w:shd w:val="clear" w:fill="FFFFFF"/>
+              </w:rPr>
+              <w:br w:type="textWrapping"/>
+            </w:r>
+            <w:r>
+              <w:rPr>
+                <w:rFonts w:hint="default" w:ascii="Consolas" w:hAnsi="Consolas" w:eastAsia="Consolas" w:cs="Consolas"/>
+                <w:color w:val="000000"/>
+                <w:sz w:val="19"/>
+                <w:szCs w:val="19"/>
+                <w:shd w:val="clear" w:fill="FFFFFF"/>
+              </w:rPr>
+              <w:t xml:space="preserve">        </w:t>
+            </w:r>
+            <w:r>
+              <w:rPr>
+                <w:rFonts w:hint="default" w:ascii="Consolas" w:hAnsi="Consolas" w:eastAsia="Consolas" w:cs="Consolas"/>
+                <w:b/>
+                <w:color w:val="000080"/>
+                <w:sz w:val="19"/>
+                <w:szCs w:val="19"/>
+                <w:shd w:val="clear" w:fill="FFFFFF"/>
+              </w:rPr>
+              <w:t xml:space="preserve">else </w:t>
+            </w:r>
+            <w:r>
+              <w:rPr>
+                <w:rFonts w:hint="default" w:ascii="Consolas" w:hAnsi="Consolas" w:eastAsia="Consolas" w:cs="Consolas"/>
+                <w:color w:val="000000"/>
+                <w:sz w:val="19"/>
+                <w:szCs w:val="19"/>
+                <w:shd w:val="clear" w:fill="FFFFFF"/>
+              </w:rPr>
+              <w:t>{</w:t>
+            </w:r>
+            <w:r>
+              <w:rPr>
+                <w:rFonts w:hint="default" w:ascii="Consolas" w:hAnsi="Consolas" w:eastAsia="Consolas" w:cs="Consolas"/>
+                <w:color w:val="000000"/>
+                <w:sz w:val="19"/>
+                <w:szCs w:val="19"/>
+                <w:shd w:val="clear" w:fill="FFFFFF"/>
+              </w:rPr>
+              <w:br w:type="textWrapping"/>
+            </w:r>
+            <w:r>
+              <w:rPr>
+                <w:rFonts w:hint="default" w:ascii="Consolas" w:hAnsi="Consolas" w:eastAsia="Consolas" w:cs="Consolas"/>
+                <w:color w:val="000000"/>
+                <w:sz w:val="19"/>
+                <w:szCs w:val="19"/>
+                <w:shd w:val="clear" w:fill="FFFFFF"/>
+              </w:rPr>
+              <w:t xml:space="preserve">            </w:t>
+            </w:r>
+            <w:r>
+              <w:rPr>
+                <w:rFonts w:hint="default" w:ascii="Consolas" w:hAnsi="Consolas" w:eastAsia="Consolas" w:cs="Consolas"/>
+                <w:b/>
+                <w:color w:val="000080"/>
+                <w:sz w:val="19"/>
+                <w:szCs w:val="19"/>
+                <w:shd w:val="clear" w:fill="FFFFFF"/>
+              </w:rPr>
+              <w:t xml:space="preserve">return </w:t>
+            </w:r>
+            <w:r>
+              <w:rPr>
+                <w:rFonts w:hint="default" w:ascii="Consolas" w:hAnsi="Consolas" w:eastAsia="Consolas" w:cs="Consolas"/>
+                <w:color w:val="000000"/>
+                <w:sz w:val="19"/>
+                <w:szCs w:val="19"/>
+                <w:shd w:val="clear" w:fill="FFFFFF"/>
+              </w:rPr>
+              <w:t>value;</w:t>
+            </w:r>
+            <w:r>
+              <w:rPr>
+                <w:rFonts w:hint="default" w:ascii="Consolas" w:hAnsi="Consolas" w:eastAsia="Consolas" w:cs="Consolas"/>
+                <w:color w:val="000000"/>
+                <w:sz w:val="19"/>
+                <w:szCs w:val="19"/>
+                <w:shd w:val="clear" w:fill="FFFFFF"/>
+              </w:rPr>
+              <w:br w:type="textWrapping"/>
+            </w:r>
+            <w:r>
+              <w:rPr>
+                <w:rFonts w:hint="default" w:ascii="Consolas" w:hAnsi="Consolas" w:eastAsia="Consolas" w:cs="Consolas"/>
+                <w:color w:val="000000"/>
+                <w:sz w:val="19"/>
+                <w:szCs w:val="19"/>
+                <w:shd w:val="clear" w:fill="FFFFFF"/>
+              </w:rPr>
+              <w:t xml:space="preserve">        }</w:t>
+            </w:r>
+            <w:r>
+              <w:rPr>
+                <w:rFonts w:hint="default" w:ascii="Consolas" w:hAnsi="Consolas" w:eastAsia="Consolas" w:cs="Consolas"/>
+                <w:color w:val="000000"/>
+                <w:sz w:val="19"/>
+                <w:szCs w:val="19"/>
+                <w:shd w:val="clear" w:fill="FFFFFF"/>
+              </w:rPr>
+              <w:br w:type="textWrapping"/>
+            </w:r>
+            <w:r>
+              <w:rPr>
+                <w:rFonts w:hint="default" w:ascii="Consolas" w:hAnsi="Consolas" w:eastAsia="Consolas" w:cs="Consolas"/>
+                <w:color w:val="000000"/>
+                <w:sz w:val="19"/>
+                <w:szCs w:val="19"/>
+                <w:shd w:val="clear" w:fill="FFFFFF"/>
+              </w:rPr>
+              <w:t xml:space="preserve">    }</w:t>
+            </w:r>
+            <w:r>
+              <w:rPr>
+                <w:rFonts w:hint="default" w:ascii="Consolas" w:hAnsi="Consolas" w:eastAsia="Consolas" w:cs="Consolas"/>
+                <w:color w:val="000000"/>
+                <w:sz w:val="19"/>
+                <w:szCs w:val="19"/>
+                <w:shd w:val="clear" w:fill="FFFFFF"/>
+              </w:rPr>
+              <w:br w:type="textWrapping"/>
+            </w:r>
+            <w:r>
+              <w:rPr>
+                <w:rFonts w:hint="default" w:ascii="Consolas" w:hAnsi="Consolas" w:eastAsia="Consolas" w:cs="Consolas"/>
+                <w:color w:val="000000"/>
+                <w:sz w:val="19"/>
+                <w:szCs w:val="19"/>
+                <w:shd w:val="clear" w:fill="FFFFFF"/>
+              </w:rPr>
+              <w:t>}</w:t>
             </w:r>
             <w:bookmarkStart w:id="0" w:name="_GoBack"/>
             <w:bookmarkEnd w:id="0"/>
-            <w:r>
-              <w:rPr>
-                <w:rFonts w:hint="default" w:ascii="Consolas" w:hAnsi="Consolas" w:eastAsia="Consolas" w:cs="Consolas"/>
-                <w:color w:val="000000"/>
-                <w:sz w:val="19"/>
-                <w:szCs w:val="19"/>
-                <w:shd w:val="clear" w:fill="FFFFFF"/>
-              </w:rPr>
-              <w:br w:type="textWrapping"/>
-            </w:r>
-            <w:r>
-              <w:rPr>
-                <w:rFonts w:hint="default" w:ascii="Consolas" w:hAnsi="Consolas" w:eastAsia="Consolas" w:cs="Consolas"/>
-                <w:color w:val="000000"/>
-                <w:sz w:val="19"/>
-                <w:szCs w:val="19"/>
-                <w:shd w:val="clear" w:fill="FFFFFF"/>
-              </w:rPr>
-              <w:t>Singleton singleton = (Singleton)u.allocateInstance(Singleton.</w:t>
-            </w:r>
-            <w:r>
-              <w:rPr>
-                <w:rFonts w:hint="default" w:ascii="Consolas" w:hAnsi="Consolas" w:eastAsia="Consolas" w:cs="Consolas"/>
-                <w:b/>
-                <w:color w:val="000080"/>
-                <w:sz w:val="19"/>
-                <w:szCs w:val="19"/>
-                <w:shd w:val="clear" w:fill="FFFFFF"/>
-              </w:rPr>
-              <w:t>class</w:t>
-            </w:r>
-            <w:r>
-              <w:rPr>
-                <w:rFonts w:hint="default" w:ascii="Consolas" w:hAnsi="Consolas" w:eastAsia="Consolas" w:cs="Consolas"/>
-                <w:color w:val="000000"/>
-                <w:sz w:val="19"/>
-                <w:szCs w:val="19"/>
-                <w:shd w:val="clear" w:fill="FFFFFF"/>
-              </w:rPr>
-              <w:t>);</w:t>
-            </w:r>
-            <w:r>
-              <w:rPr>
-                <w:rFonts w:hint="default" w:ascii="Consolas" w:hAnsi="Consolas" w:eastAsia="Consolas" w:cs="Consolas"/>
-                <w:color w:val="000000"/>
-                <w:sz w:val="19"/>
-                <w:szCs w:val="19"/>
-                <w:shd w:val="clear" w:fill="FFFFFF"/>
-              </w:rPr>
-              <w:br w:type="textWrapping"/>
-            </w:r>
-            <w:r>
-              <w:rPr>
-                <w:rFonts w:hint="default" w:ascii="Consolas" w:hAnsi="Consolas" w:eastAsia="Consolas" w:cs="Consolas"/>
-                <w:color w:val="000000"/>
-                <w:sz w:val="19"/>
-                <w:szCs w:val="19"/>
-                <w:shd w:val="clear" w:fill="FFFFFF"/>
-              </w:rPr>
-              <w:t>System.</w:t>
-            </w:r>
-            <w:r>
-              <w:rPr>
-                <w:rFonts w:hint="default" w:ascii="Consolas" w:hAnsi="Consolas" w:eastAsia="Consolas" w:cs="Consolas"/>
-                <w:b/>
-                <w:i/>
-                <w:color w:val="660E7A"/>
-                <w:sz w:val="19"/>
-                <w:szCs w:val="19"/>
-                <w:shd w:val="clear" w:fill="FFFFFF"/>
-              </w:rPr>
-              <w:t>out</w:t>
-            </w:r>
-            <w:r>
-              <w:rPr>
-                <w:rFonts w:hint="default" w:ascii="Consolas" w:hAnsi="Consolas" w:eastAsia="Consolas" w:cs="Consolas"/>
-                <w:color w:val="000000"/>
-                <w:sz w:val="19"/>
-                <w:szCs w:val="19"/>
-                <w:shd w:val="clear" w:fill="FFFFFF"/>
-              </w:rPr>
-              <w:t>.println(singleton);</w:t>
-            </w:r>
           </w:p>
         </w:tc>
       </w:tr>
@@ -7502,7 +10085,7 @@
     <w:lsdException w:unhideWhenUsed="0" w:uiPriority="0" w:semiHidden="0" w:name="Table Web 2"/>
     <w:lsdException w:unhideWhenUsed="0" w:uiPriority="0" w:semiHidden="0" w:name="Table Web 3"/>
     <w:lsdException w:unhideWhenUsed="0" w:uiPriority="0" w:semiHidden="0" w:name="Balloon Text"/>
-    <w:lsdException w:unhideWhenUsed="0" w:uiPriority="0" w:semiHidden="0" w:name="Table Grid"/>
+    <w:lsdException w:qFormat="1" w:unhideWhenUsed="0" w:uiPriority="0" w:semiHidden="0" w:name="Table Grid"/>
     <w:lsdException w:unhideWhenUsed="0" w:uiPriority="0" w:semiHidden="0" w:name="Table Theme"/>
     <w:lsdException w:unhideWhenUsed="0" w:uiPriority="60" w:semiHidden="0" w:name="Light Shading"/>
     <w:lsdException w:unhideWhenUsed="0" w:uiPriority="61" w:semiHidden="0" w:name="Light List"/>
@@ -7730,6 +10313,7 @@
   <w:style w:type="table" w:styleId="7">
     <w:name w:val="Table Grid"/>
     <w:basedOn w:val="6"/>
+    <w:qFormat/>
     <w:uiPriority w:val="0"/>
     <w:pPr>
       <w:widowControl w:val="0"/>
